--- a/00_GESTAO_GERAL/05_ORDEM_SERVICO/09_OS4810/01_GESTAO/OS 4810 - Documento de Acompanhamento.docx
+++ b/00_GESTAO_GERAL/05_ORDEM_SERVICO/09_OS4810/01_GESTAO/OS 4810 - Documento de Acompanhamento.docx
@@ -4,7 +4,6 @@
   <w:body>
     <w:p>
       <w:pPr>
-        <w:ind w:firstLine="0"/>
         <w:jc w:val="center"/>
         <w:rPr>
           <w:b/>
@@ -53,8 +52,7 @@
           </w:tcPr>
           <w:p>
             <w:pPr>
-              <w:spacing w:line="240" w:lineRule="auto"/>
-              <w:ind w:firstLine="0"/>
+              <w:spacing w:after="0"/>
               <w:rPr>
                 <w:b/>
                 <w:sz w:val="28"/>
@@ -93,8 +91,7 @@
           </w:tcPr>
           <w:p>
             <w:pPr>
-              <w:spacing w:line="240" w:lineRule="auto"/>
-              <w:ind w:firstLine="0"/>
+              <w:spacing w:after="0"/>
               <w:rPr>
                 <w:sz w:val="24"/>
                 <w:szCs w:val="24"/>
@@ -107,8 +104,6 @@
               </w:rPr>
               <w:t>4810</w:t>
             </w:r>
-            <w:bookmarkStart w:id="0" w:name="_GoBack"/>
-            <w:bookmarkEnd w:id="0"/>
           </w:p>
         </w:tc>
         <w:tc>
@@ -117,8 +112,7 @@
           </w:tcPr>
           <w:p>
             <w:pPr>
-              <w:spacing w:line="240" w:lineRule="auto"/>
-              <w:ind w:firstLine="0"/>
+              <w:spacing w:after="0"/>
               <w:rPr>
                 <w:b/>
                 <w:sz w:val="28"/>
@@ -141,8 +135,7 @@
           </w:tcPr>
           <w:p>
             <w:pPr>
-              <w:spacing w:line="240" w:lineRule="auto"/>
-              <w:ind w:firstLine="0"/>
+              <w:spacing w:after="0"/>
               <w:rPr>
                 <w:sz w:val="24"/>
                 <w:szCs w:val="24"/>
@@ -165,8 +158,7 @@
           </w:tcPr>
           <w:p>
             <w:pPr>
-              <w:spacing w:line="240" w:lineRule="auto"/>
-              <w:ind w:firstLine="0"/>
+              <w:spacing w:after="0"/>
               <w:rPr>
                 <w:b/>
                 <w:sz w:val="28"/>
@@ -190,75 +182,18 @@
           </w:tcPr>
           <w:p>
             <w:pPr>
-              <w:spacing w:line="240" w:lineRule="auto"/>
-              <w:ind w:firstLine="0"/>
-              <w:rPr>
-                <w:sz w:val="24"/>
-                <w:szCs w:val="24"/>
-              </w:rPr>
-            </w:pPr>
-            <w:r>
-              <w:rPr>
-                <w:sz w:val="24"/>
-                <w:szCs w:val="24"/>
-              </w:rPr>
-              <w:t xml:space="preserve">Produto </w:t>
-            </w:r>
-            <w:r>
-              <w:rPr>
-                <w:sz w:val="24"/>
-                <w:szCs w:val="24"/>
-              </w:rPr>
-              <w:t>Serviços Transversais</w:t>
-            </w:r>
-            <w:r>
-              <w:rPr>
-                <w:sz w:val="24"/>
-                <w:szCs w:val="24"/>
-              </w:rPr>
-              <w:t xml:space="preserve"> - Subproduto </w:t>
-            </w:r>
-            <w:r>
-              <w:rPr>
-                <w:sz w:val="24"/>
-                <w:szCs w:val="24"/>
-              </w:rPr>
-              <w:t>Serviços Comunicação Eletrônica</w:t>
-            </w:r>
-            <w:r>
-              <w:rPr>
-                <w:sz w:val="24"/>
-                <w:szCs w:val="24"/>
-              </w:rPr>
-              <w:t xml:space="preserve"> </w:t>
-            </w:r>
-            <w:r>
-              <w:rPr>
-                <w:sz w:val="24"/>
-                <w:szCs w:val="24"/>
-              </w:rPr>
-              <w:t xml:space="preserve">- </w:t>
-            </w:r>
-            <w:r>
-              <w:rPr>
-                <w:sz w:val="24"/>
-                <w:szCs w:val="24"/>
-              </w:rPr>
-              <w:t>Comunicação e Consulta</w:t>
-            </w:r>
-            <w:r>
-              <w:rPr>
-                <w:sz w:val="24"/>
-                <w:szCs w:val="24"/>
-              </w:rPr>
-              <w:t xml:space="preserve"> </w:t>
-            </w:r>
-            <w:r>
-              <w:rPr>
-                <w:sz w:val="24"/>
-                <w:szCs w:val="24"/>
-              </w:rPr>
-              <w:t>Versão (1.0)</w:t>
+              <w:spacing w:after="0"/>
+              <w:rPr>
+                <w:sz w:val="24"/>
+                <w:szCs w:val="24"/>
+              </w:rPr>
+            </w:pPr>
+            <w:r>
+              <w:rPr>
+                <w:sz w:val="24"/>
+                <w:szCs w:val="24"/>
+              </w:rPr>
+              <w:t>Produto Serviços Transversais - Subproduto Serviços Comunicação Eletrônica - Comunicação e Consulta Versão (1.0)</w:t>
             </w:r>
           </w:p>
         </w:tc>
@@ -271,8 +206,7 @@
           </w:tcPr>
           <w:p>
             <w:pPr>
-              <w:spacing w:line="240" w:lineRule="auto"/>
-              <w:ind w:firstLine="0"/>
+              <w:spacing w:after="0"/>
               <w:rPr>
                 <w:b/>
                 <w:sz w:val="28"/>
@@ -298,75 +232,19 @@
           </w:tcPr>
           <w:p>
             <w:pPr>
-              <w:spacing w:line="240" w:lineRule="auto"/>
-              <w:ind w:firstLine="0"/>
-              <w:rPr>
-                <w:sz w:val="24"/>
-                <w:szCs w:val="24"/>
-              </w:rPr>
-            </w:pPr>
-            <w:r>
-              <w:rPr>
-                <w:sz w:val="24"/>
-                <w:szCs w:val="24"/>
-              </w:rPr>
-              <w:t>OS para implementação dos casos de uso que especifica o</w:t>
-            </w:r>
-            <w:r>
-              <w:rPr>
-                <w:sz w:val="24"/>
-                <w:szCs w:val="24"/>
-              </w:rPr>
-              <w:t>s</w:t>
-            </w:r>
-            <w:r>
-              <w:rPr>
-                <w:sz w:val="24"/>
-                <w:szCs w:val="24"/>
-              </w:rPr>
-              <w:t xml:space="preserve"> processo</w:t>
-            </w:r>
-            <w:r>
-              <w:rPr>
-                <w:sz w:val="24"/>
-                <w:szCs w:val="24"/>
-              </w:rPr>
-              <w:t>s</w:t>
-            </w:r>
-            <w:r>
-              <w:rPr>
-                <w:sz w:val="24"/>
-                <w:szCs w:val="24"/>
-              </w:rPr>
-              <w:t xml:space="preserve"> de </w:t>
-            </w:r>
-            <w:r>
-              <w:rPr>
-                <w:sz w:val="24"/>
-                <w:szCs w:val="24"/>
-              </w:rPr>
-              <w:t xml:space="preserve">Consultar Comunicações com os Contribuintes, Carregar Últimas Comunicações Eletrônicas no Menu Principal, </w:t>
-            </w:r>
-            <w:r>
-              <w:rPr>
-                <w:sz w:val="24"/>
-                <w:szCs w:val="24"/>
-              </w:rPr>
-              <w:t xml:space="preserve">e </w:t>
-            </w:r>
-            <w:r>
-              <w:rPr>
-                <w:sz w:val="24"/>
-                <w:szCs w:val="24"/>
-              </w:rPr>
-              <w:t>Consultar por Diversos Filtros do Histórico de Acesso ao Sistema</w:t>
-            </w:r>
-            <w:r>
-              <w:rPr>
-                <w:sz w:val="24"/>
-                <w:szCs w:val="24"/>
-              </w:rPr>
-              <w:t>.</w:t>
+              <w:spacing w:after="0"/>
+              <w:jc w:val="both"/>
+              <w:rPr>
+                <w:sz w:val="24"/>
+                <w:szCs w:val="24"/>
+              </w:rPr>
+            </w:pPr>
+            <w:r>
+              <w:rPr>
+                <w:sz w:val="24"/>
+                <w:szCs w:val="24"/>
+              </w:rPr>
+              <w:t>OS para implementação dos casos de uso que especifica os processos de Consultar Comunicações com os Contribuintes, Carregar Últimas Comunicações Eletrônicas no Menu Principal, e Consultar por Diversos Filtros do Histórico de Acesso ao Sistema.</w:t>
             </w:r>
           </w:p>
         </w:tc>
@@ -379,8 +257,6 @@
           </w:tcPr>
           <w:p>
             <w:pPr>
-              <w:spacing w:line="240" w:lineRule="auto"/>
-              <w:ind w:firstLine="0"/>
               <w:rPr>
                 <w:sz w:val="24"/>
                 <w:szCs w:val="24"/>
@@ -392,8 +268,6 @@
     </w:tbl>
     <w:p>
       <w:pPr>
-        <w:ind w:firstLine="0"/>
-        <w:jc w:val="left"/>
         <w:rPr>
           <w:sz w:val="16"/>
           <w:szCs w:val="16"/>
@@ -418,12 +292,11 @@
           <w:tcPr>
             <w:tcW w:w="2833" w:type="dxa"/>
             <w:gridSpan w:val="2"/>
-            <w:shd w:val="clear" w:color="auto" w:fill="D9D9D9" w:themeFill="background1" w:themeFillShade="D9"/>
-          </w:tcPr>
-          <w:p>
-            <w:pPr>
-              <w:spacing w:line="240" w:lineRule="auto"/>
-              <w:ind w:firstLine="0"/>
+            <w:shd w:val="clear" w:color="auto" w:fill="D9D9D9"/>
+          </w:tcPr>
+          <w:p>
+            <w:pPr>
+              <w:spacing w:after="0"/>
               <w:rPr>
                 <w:b/>
               </w:rPr>
@@ -451,13 +324,12 @@
         <w:tc>
           <w:tcPr>
             <w:tcW w:w="1417" w:type="dxa"/>
-            <w:shd w:val="clear" w:color="auto" w:fill="D9D9D9" w:themeFill="background1" w:themeFillShade="D9"/>
-            <w:vAlign w:val="center"/>
-          </w:tcPr>
-          <w:p>
-            <w:pPr>
-              <w:spacing w:line="240" w:lineRule="auto"/>
-              <w:ind w:firstLine="0"/>
+            <w:shd w:val="clear" w:color="auto" w:fill="D9D9D9"/>
+            <w:vAlign w:val="center"/>
+          </w:tcPr>
+          <w:p>
+            <w:pPr>
+              <w:spacing w:after="0"/>
               <w:jc w:val="center"/>
               <w:rPr>
                 <w:b/>
@@ -474,13 +346,12 @@
         <w:tc>
           <w:tcPr>
             <w:tcW w:w="1417" w:type="dxa"/>
-            <w:shd w:val="clear" w:color="auto" w:fill="D9D9D9" w:themeFill="background1" w:themeFillShade="D9"/>
-            <w:vAlign w:val="center"/>
-          </w:tcPr>
-          <w:p>
-            <w:pPr>
-              <w:spacing w:line="240" w:lineRule="auto"/>
-              <w:ind w:firstLine="0"/>
+            <w:shd w:val="clear" w:color="auto" w:fill="D9D9D9"/>
+            <w:vAlign w:val="center"/>
+          </w:tcPr>
+          <w:p>
+            <w:pPr>
+              <w:spacing w:after="0"/>
               <w:jc w:val="center"/>
               <w:rPr>
                 <w:b/>
@@ -497,13 +368,12 @@
         <w:tc>
           <w:tcPr>
             <w:tcW w:w="3402" w:type="dxa"/>
-            <w:shd w:val="clear" w:color="auto" w:fill="D9D9D9" w:themeFill="background1" w:themeFillShade="D9"/>
-            <w:vAlign w:val="center"/>
-          </w:tcPr>
-          <w:p>
-            <w:pPr>
-              <w:spacing w:line="240" w:lineRule="auto"/>
-              <w:ind w:firstLine="0"/>
+            <w:shd w:val="clear" w:color="auto" w:fill="D9D9D9"/>
+            <w:vAlign w:val="center"/>
+          </w:tcPr>
+          <w:p>
+            <w:pPr>
+              <w:spacing w:after="0"/>
               <w:jc w:val="center"/>
               <w:rPr>
                 <w:b/>
@@ -526,9 +396,7 @@
           </w:tcPr>
           <w:p>
             <w:pPr>
-              <w:spacing w:line="240" w:lineRule="auto"/>
-              <w:ind w:firstLine="0"/>
-              <w:jc w:val="left"/>
+              <w:spacing w:after="0"/>
             </w:pPr>
             <w:r>
               <w:t>Medição Inicial:</w:t>
@@ -542,8 +410,7 @@
           </w:tcPr>
           <w:p>
             <w:pPr>
-              <w:spacing w:line="240" w:lineRule="auto"/>
-              <w:ind w:firstLine="0"/>
+              <w:spacing w:after="0"/>
               <w:jc w:val="center"/>
               <w:rPr>
                 <w:b/>
@@ -567,41 +434,19 @@
           </w:tcPr>
           <w:p>
             <w:pPr>
-              <w:spacing w:line="240" w:lineRule="auto"/>
-              <w:ind w:firstLine="0"/>
-              <w:jc w:val="center"/>
-              <w:rPr>
-                <w:sz w:val="24"/>
-                <w:szCs w:val="24"/>
-              </w:rPr>
-            </w:pPr>
-            <w:r>
-              <w:rPr>
-                <w:sz w:val="24"/>
-                <w:szCs w:val="24"/>
-              </w:rPr>
-              <w:t>03</w:t>
-            </w:r>
-            <w:r>
-              <w:rPr>
-                <w:sz w:val="24"/>
-                <w:szCs w:val="24"/>
-              </w:rPr>
-              <w:t>/0</w:t>
-            </w:r>
-            <w:r>
-              <w:rPr>
-                <w:sz w:val="24"/>
-                <w:szCs w:val="24"/>
-              </w:rPr>
-              <w:t>6</w:t>
-            </w:r>
-            <w:r>
-              <w:rPr>
-                <w:sz w:val="24"/>
-                <w:szCs w:val="24"/>
-              </w:rPr>
-              <w:t>/16</w:t>
+              <w:spacing w:after="0"/>
+              <w:jc w:val="center"/>
+              <w:rPr>
+                <w:sz w:val="24"/>
+                <w:szCs w:val="24"/>
+              </w:rPr>
+            </w:pPr>
+            <w:r>
+              <w:rPr>
+                <w:sz w:val="24"/>
+                <w:szCs w:val="24"/>
+              </w:rPr>
+              <w:t>03/06/16</w:t>
             </w:r>
           </w:p>
         </w:tc>
@@ -611,27 +456,19 @@
           </w:tcPr>
           <w:p>
             <w:pPr>
-              <w:spacing w:line="240" w:lineRule="auto"/>
-              <w:ind w:firstLine="0"/>
-              <w:jc w:val="center"/>
-              <w:rPr>
-                <w:sz w:val="24"/>
-                <w:szCs w:val="24"/>
-              </w:rPr>
-            </w:pPr>
-            <w:r>
-              <w:rPr>
-                <w:sz w:val="24"/>
-                <w:szCs w:val="24"/>
-              </w:rPr>
-              <w:t>39</w:t>
-            </w:r>
-            <w:r>
-              <w:rPr>
-                <w:sz w:val="24"/>
-                <w:szCs w:val="24"/>
-              </w:rPr>
-              <w:t xml:space="preserve"> Dias</w:t>
+              <w:spacing w:after="0"/>
+              <w:jc w:val="center"/>
+              <w:rPr>
+                <w:sz w:val="24"/>
+                <w:szCs w:val="24"/>
+              </w:rPr>
+            </w:pPr>
+            <w:r>
+              <w:rPr>
+                <w:sz w:val="24"/>
+                <w:szCs w:val="24"/>
+              </w:rPr>
+              <w:t>39 Dias</w:t>
             </w:r>
           </w:p>
         </w:tc>
@@ -641,9 +478,7 @@
           </w:tcPr>
           <w:p>
             <w:pPr>
-              <w:spacing w:line="240" w:lineRule="auto"/>
-              <w:ind w:firstLine="0"/>
-              <w:jc w:val="left"/>
+              <w:spacing w:after="0"/>
               <w:rPr>
                 <w:sz w:val="24"/>
                 <w:szCs w:val="24"/>
@@ -660,9 +495,7 @@
           </w:tcPr>
           <w:p>
             <w:pPr>
-              <w:spacing w:line="240" w:lineRule="auto"/>
-              <w:ind w:firstLine="0"/>
-              <w:jc w:val="left"/>
+              <w:spacing w:after="0"/>
             </w:pPr>
             <w:r>
               <w:t>Medição Final:</w:t>
@@ -676,8 +509,7 @@
           </w:tcPr>
           <w:p>
             <w:pPr>
-              <w:spacing w:line="240" w:lineRule="auto"/>
-              <w:ind w:firstLine="0"/>
+              <w:spacing w:after="0"/>
               <w:jc w:val="center"/>
               <w:rPr>
                 <w:b/>
@@ -693,8 +525,7 @@
           </w:tcPr>
           <w:p>
             <w:pPr>
-              <w:spacing w:line="240" w:lineRule="auto"/>
-              <w:ind w:firstLine="0"/>
+              <w:spacing w:after="0"/>
               <w:jc w:val="center"/>
               <w:rPr>
                 <w:sz w:val="24"/>
@@ -709,8 +540,7 @@
           </w:tcPr>
           <w:p>
             <w:pPr>
-              <w:spacing w:line="240" w:lineRule="auto"/>
-              <w:ind w:firstLine="0"/>
+              <w:spacing w:after="0"/>
               <w:jc w:val="center"/>
               <w:rPr>
                 <w:sz w:val="24"/>
@@ -725,9 +555,7 @@
           </w:tcPr>
           <w:p>
             <w:pPr>
-              <w:spacing w:line="240" w:lineRule="auto"/>
-              <w:ind w:firstLine="0"/>
-              <w:jc w:val="left"/>
+              <w:spacing w:after="0"/>
               <w:rPr>
                 <w:sz w:val="24"/>
                 <w:szCs w:val="24"/>
@@ -739,8 +567,6 @@
     </w:tbl>
     <w:p>
       <w:pPr>
-        <w:ind w:firstLine="0"/>
-        <w:jc w:val="left"/>
         <w:rPr>
           <w:sz w:val="16"/>
           <w:szCs w:val="16"/>
@@ -750,12 +576,13 @@
     <w:tbl>
       <w:tblPr>
         <w:tblStyle w:val="Tabelacomgrade"/>
-        <w:tblW w:w="0" w:type="auto"/>
+        <w:tblW w:w="9071" w:type="dxa"/>
         <w:tblLook w:val="04A0" w:firstRow="1" w:lastRow="0" w:firstColumn="1" w:lastColumn="0" w:noHBand="0" w:noVBand="1"/>
       </w:tblPr>
       <w:tblGrid>
-        <w:gridCol w:w="1555"/>
-        <w:gridCol w:w="7506"/>
+        <w:gridCol w:w="1553"/>
+        <w:gridCol w:w="7512"/>
+        <w:gridCol w:w="6"/>
       </w:tblGrid>
       <w:tr>
         <w:trPr>
@@ -763,15 +590,14 @@
         </w:trPr>
         <w:tc>
           <w:tcPr>
-            <w:tcW w:w="9061" w:type="dxa"/>
-            <w:gridSpan w:val="2"/>
-            <w:shd w:val="clear" w:color="auto" w:fill="D9D9D9" w:themeFill="background1" w:themeFillShade="D9"/>
-            <w:vAlign w:val="center"/>
-          </w:tcPr>
-          <w:p>
-            <w:pPr>
-              <w:spacing w:line="240" w:lineRule="auto"/>
-              <w:ind w:firstLine="0"/>
+            <w:tcW w:w="9071" w:type="dxa"/>
+            <w:gridSpan w:val="3"/>
+            <w:shd w:val="clear" w:color="auto" w:fill="D9D9D9"/>
+            <w:vAlign w:val="center"/>
+          </w:tcPr>
+          <w:p>
+            <w:pPr>
+              <w:spacing w:after="0"/>
               <w:jc w:val="center"/>
             </w:pPr>
             <w:r>
@@ -785,16 +611,19 @@
         </w:tc>
       </w:tr>
       <w:tr>
-        <w:tc>
-          <w:tcPr>
-            <w:tcW w:w="1555" w:type="dxa"/>
-            <w:shd w:val="clear" w:color="auto" w:fill="D9D9D9" w:themeFill="background1" w:themeFillShade="D9"/>
-            <w:vAlign w:val="center"/>
-          </w:tcPr>
-          <w:p>
-            <w:pPr>
-              <w:spacing w:line="240" w:lineRule="auto"/>
-              <w:ind w:firstLine="0"/>
+        <w:trPr>
+          <w:gridAfter w:val="1"/>
+          <w:wAfter w:w="6" w:type="dxa"/>
+        </w:trPr>
+        <w:tc>
+          <w:tcPr>
+            <w:tcW w:w="1553" w:type="dxa"/>
+            <w:shd w:val="clear" w:color="auto" w:fill="D9D9D9"/>
+            <w:vAlign w:val="center"/>
+          </w:tcPr>
+          <w:p>
+            <w:pPr>
+              <w:spacing w:after="0"/>
               <w:jc w:val="center"/>
               <w:rPr>
                 <w:b/>
@@ -814,14 +643,13 @@
         </w:tc>
         <w:tc>
           <w:tcPr>
-            <w:tcW w:w="7506" w:type="dxa"/>
-            <w:shd w:val="clear" w:color="auto" w:fill="D9D9D9" w:themeFill="background1" w:themeFillShade="D9"/>
-            <w:vAlign w:val="center"/>
-          </w:tcPr>
-          <w:p>
-            <w:pPr>
-              <w:spacing w:line="240" w:lineRule="auto"/>
-              <w:ind w:firstLine="0"/>
+            <w:tcW w:w="7512" w:type="dxa"/>
+            <w:shd w:val="clear" w:color="auto" w:fill="D9D9D9"/>
+            <w:vAlign w:val="center"/>
+          </w:tcPr>
+          <w:p>
+            <w:pPr>
+              <w:spacing w:after="0"/>
               <w:jc w:val="center"/>
               <w:rPr>
                 <w:b/>
@@ -841,15 +669,17 @@
         </w:tc>
       </w:tr>
       <w:tr>
-        <w:tc>
-          <w:tcPr>
-            <w:tcW w:w="1555" w:type="dxa"/>
-          </w:tcPr>
-          <w:p>
-            <w:pPr>
-              <w:spacing w:line="240" w:lineRule="auto"/>
-              <w:ind w:firstLine="0"/>
-              <w:jc w:val="left"/>
+        <w:trPr>
+          <w:gridAfter w:val="1"/>
+          <w:wAfter w:w="6" w:type="dxa"/>
+        </w:trPr>
+        <w:tc>
+          <w:tcPr>
+            <w:tcW w:w="1553" w:type="dxa"/>
+          </w:tcPr>
+          <w:p>
+            <w:pPr>
+              <w:spacing w:after="0"/>
             </w:pPr>
             <w:r>
               <w:t>SCEUC0003</w:t>
@@ -858,13 +688,11 @@
         </w:tc>
         <w:tc>
           <w:tcPr>
-            <w:tcW w:w="7506" w:type="dxa"/>
-          </w:tcPr>
-          <w:p>
-            <w:pPr>
-              <w:spacing w:line="240" w:lineRule="auto"/>
-              <w:ind w:firstLine="0"/>
-              <w:jc w:val="left"/>
+            <w:tcW w:w="7512" w:type="dxa"/>
+          </w:tcPr>
+          <w:p>
+            <w:pPr>
+              <w:spacing w:after="0"/>
             </w:pPr>
             <w:r>
               <w:t>Consultar Comunicações com os Contribuintes</w:t>
@@ -873,15 +701,17 @@
         </w:tc>
       </w:tr>
       <w:tr>
-        <w:tc>
-          <w:tcPr>
-            <w:tcW w:w="1555" w:type="dxa"/>
-          </w:tcPr>
-          <w:p>
-            <w:pPr>
-              <w:spacing w:line="240" w:lineRule="auto"/>
-              <w:ind w:firstLine="0"/>
-              <w:jc w:val="left"/>
+        <w:trPr>
+          <w:gridAfter w:val="1"/>
+          <w:wAfter w:w="6" w:type="dxa"/>
+        </w:trPr>
+        <w:tc>
+          <w:tcPr>
+            <w:tcW w:w="1553" w:type="dxa"/>
+          </w:tcPr>
+          <w:p>
+            <w:pPr>
+              <w:spacing w:after="0"/>
             </w:pPr>
             <w:r>
               <w:t>SCEUC0004</w:t>
@@ -890,13 +720,11 @@
         </w:tc>
         <w:tc>
           <w:tcPr>
-            <w:tcW w:w="7506" w:type="dxa"/>
-          </w:tcPr>
-          <w:p>
-            <w:pPr>
-              <w:spacing w:line="240" w:lineRule="auto"/>
-              <w:ind w:firstLine="0"/>
-              <w:jc w:val="left"/>
+            <w:tcW w:w="7512" w:type="dxa"/>
+          </w:tcPr>
+          <w:p>
+            <w:pPr>
+              <w:spacing w:after="0"/>
             </w:pPr>
             <w:r>
               <w:t>Carregar Últimas Comunicações Eletrônicas no Menu Principal</w:t>
@@ -905,15 +733,17 @@
         </w:tc>
       </w:tr>
       <w:tr>
-        <w:tc>
-          <w:tcPr>
-            <w:tcW w:w="1555" w:type="dxa"/>
-          </w:tcPr>
-          <w:p>
-            <w:pPr>
-              <w:spacing w:line="240" w:lineRule="auto"/>
-              <w:ind w:firstLine="0"/>
-              <w:jc w:val="left"/>
+        <w:trPr>
+          <w:gridAfter w:val="1"/>
+          <w:wAfter w:w="6" w:type="dxa"/>
+        </w:trPr>
+        <w:tc>
+          <w:tcPr>
+            <w:tcW w:w="1553" w:type="dxa"/>
+          </w:tcPr>
+          <w:p>
+            <w:pPr>
+              <w:spacing w:after="0"/>
             </w:pPr>
             <w:r>
               <w:t>SEGUC0630</w:t>
@@ -922,13 +752,11 @@
         </w:tc>
         <w:tc>
           <w:tcPr>
-            <w:tcW w:w="7506" w:type="dxa"/>
-          </w:tcPr>
-          <w:p>
-            <w:pPr>
-              <w:spacing w:line="240" w:lineRule="auto"/>
-              <w:ind w:firstLine="0"/>
-              <w:jc w:val="left"/>
+            <w:tcW w:w="7512" w:type="dxa"/>
+          </w:tcPr>
+          <w:p>
+            <w:pPr>
+              <w:spacing w:after="0"/>
             </w:pPr>
             <w:r>
               <w:t>Consultar por Diversos Filtros do Histórico de Acesso ao Sistema</w:t>
@@ -939,8 +767,6 @@
     </w:tbl>
     <w:p>
       <w:pPr>
-        <w:ind w:firstLine="0"/>
-        <w:jc w:val="left"/>
         <w:rPr>
           <w:sz w:val="16"/>
           <w:szCs w:val="16"/>
@@ -950,20 +776,20 @@
     <w:tbl>
       <w:tblPr>
         <w:tblStyle w:val="Tabelacomgrade"/>
-        <w:tblW w:w="9076" w:type="dxa"/>
+        <w:tblW w:w="9071" w:type="dxa"/>
         <w:tblLook w:val="04A0" w:firstRow="1" w:lastRow="0" w:firstColumn="1" w:lastColumn="0" w:noHBand="0" w:noVBand="1"/>
       </w:tblPr>
       <w:tblGrid>
         <w:gridCol w:w="1984"/>
-        <w:gridCol w:w="636"/>
-        <w:gridCol w:w="555"/>
-        <w:gridCol w:w="1191"/>
-        <w:gridCol w:w="4710"/>
+        <w:gridCol w:w="567"/>
+        <w:gridCol w:w="567"/>
+        <w:gridCol w:w="1134"/>
+        <w:gridCol w:w="4819"/>
       </w:tblGrid>
       <w:tr>
         <w:tc>
           <w:tcPr>
-            <w:tcW w:w="2620" w:type="dxa"/>
+            <w:tcW w:w="2551" w:type="dxa"/>
             <w:gridSpan w:val="2"/>
             <w:tcBorders>
               <w:top w:val="nil"/>
@@ -974,8 +800,7 @@
           </w:tcPr>
           <w:p>
             <w:pPr>
-              <w:spacing w:line="240" w:lineRule="auto"/>
-              <w:ind w:firstLine="0"/>
+              <w:spacing w:after="0"/>
               <w:rPr>
                 <w:b/>
                 <w:sz w:val="24"/>
@@ -994,7 +819,7 @@
         </w:tc>
         <w:tc>
           <w:tcPr>
-            <w:tcW w:w="6456" w:type="dxa"/>
+            <w:tcW w:w="6520" w:type="dxa"/>
             <w:gridSpan w:val="3"/>
             <w:tcBorders>
               <w:top w:val="nil"/>
@@ -1005,8 +830,7 @@
           </w:tcPr>
           <w:p>
             <w:pPr>
-              <w:spacing w:line="240" w:lineRule="auto"/>
-              <w:ind w:firstLine="0"/>
+              <w:spacing w:after="0"/>
               <w:rPr>
                 <w:sz w:val="24"/>
                 <w:szCs w:val="24"/>
@@ -1019,13 +843,15 @@
               </w:rPr>
               <w:t>Aberta</w:t>
             </w:r>
-          </w:p>
-        </w:tc>
-      </w:tr>
-      <w:tr>
-        <w:tc>
-          <w:tcPr>
-            <w:tcW w:w="2620" w:type="dxa"/>
+            <w:bookmarkStart w:id="0" w:name="_GoBack"/>
+            <w:bookmarkEnd w:id="0"/>
+          </w:p>
+        </w:tc>
+      </w:tr>
+      <w:tr>
+        <w:tc>
+          <w:tcPr>
+            <w:tcW w:w="2551" w:type="dxa"/>
             <w:gridSpan w:val="2"/>
             <w:tcBorders>
               <w:top w:val="nil"/>
@@ -1036,8 +862,7 @@
           </w:tcPr>
           <w:p>
             <w:pPr>
-              <w:spacing w:line="240" w:lineRule="auto"/>
-              <w:ind w:firstLine="0"/>
+              <w:spacing w:after="0"/>
               <w:rPr>
                 <w:b/>
                 <w:sz w:val="24"/>
@@ -1056,7 +881,7 @@
         </w:tc>
         <w:tc>
           <w:tcPr>
-            <w:tcW w:w="6456" w:type="dxa"/>
+            <w:tcW w:w="6520" w:type="dxa"/>
             <w:gridSpan w:val="3"/>
             <w:tcBorders>
               <w:top w:val="nil"/>
@@ -1067,19 +892,25 @@
           </w:tcPr>
           <w:p>
             <w:pPr>
-              <w:spacing w:line="240" w:lineRule="auto"/>
-              <w:ind w:firstLine="0"/>
-              <w:rPr>
-                <w:sz w:val="24"/>
-                <w:szCs w:val="24"/>
-              </w:rPr>
-            </w:pPr>
-            <w:r>
-              <w:rPr>
-                <w:sz w:val="24"/>
-                <w:szCs w:val="24"/>
-              </w:rPr>
-              <w:t>09</w:t>
+              <w:spacing w:after="0"/>
+              <w:rPr>
+                <w:sz w:val="24"/>
+                <w:szCs w:val="24"/>
+              </w:rPr>
+            </w:pPr>
+            <w:r>
+              <w:rPr>
+                <w:sz w:val="24"/>
+                <w:szCs w:val="24"/>
+              </w:rPr>
+              <w:t>0</w:t>
+            </w:r>
+            <w:r>
+              <w:rPr>
+                <w:sz w:val="24"/>
+                <w:szCs w:val="24"/>
+              </w:rPr>
+              <w:t>9</w:t>
             </w:r>
             <w:r>
               <w:rPr>
@@ -1108,18 +939,16 @@
       <w:tr>
         <w:tc>
           <w:tcPr>
-            <w:tcW w:w="9076" w:type="dxa"/>
+            <w:tcW w:w="9071" w:type="dxa"/>
             <w:gridSpan w:val="5"/>
             <w:tcBorders>
               <w:top w:val="single" w:sz="4" w:space="0" w:color="auto"/>
             </w:tcBorders>
-            <w:shd w:val="clear" w:color="auto" w:fill="D9D9D9" w:themeFill="background1" w:themeFillShade="D9"/>
-          </w:tcPr>
-          <w:p>
-            <w:pPr>
-              <w:spacing w:line="240" w:lineRule="auto"/>
-              <w:ind w:firstLine="0"/>
-              <w:jc w:val="left"/>
+            <w:shd w:val="clear" w:color="auto" w:fill="D9D9D9"/>
+          </w:tcPr>
+          <w:p>
+            <w:pPr>
+              <w:spacing w:after="0"/>
             </w:pPr>
             <w:r>
               <w:rPr>
@@ -1135,12 +964,11 @@
         <w:tc>
           <w:tcPr>
             <w:tcW w:w="1984" w:type="dxa"/>
-            <w:shd w:val="clear" w:color="auto" w:fill="D9D9D9" w:themeFill="background1" w:themeFillShade="D9"/>
-          </w:tcPr>
-          <w:p>
-            <w:pPr>
-              <w:spacing w:line="240" w:lineRule="auto"/>
-              <w:ind w:firstLine="0"/>
+            <w:shd w:val="clear" w:color="auto" w:fill="D9D9D9"/>
+          </w:tcPr>
+          <w:p>
+            <w:pPr>
+              <w:spacing w:after="0"/>
               <w:jc w:val="center"/>
               <w:rPr>
                 <w:b/>
@@ -1160,14 +988,13 @@
         </w:tc>
         <w:tc>
           <w:tcPr>
-            <w:tcW w:w="1191" w:type="dxa"/>
+            <w:tcW w:w="1134" w:type="dxa"/>
             <w:gridSpan w:val="2"/>
-            <w:shd w:val="clear" w:color="auto" w:fill="D9D9D9" w:themeFill="background1" w:themeFillShade="D9"/>
-          </w:tcPr>
-          <w:p>
-            <w:pPr>
-              <w:spacing w:line="240" w:lineRule="auto"/>
-              <w:ind w:firstLine="0"/>
+            <w:shd w:val="clear" w:color="auto" w:fill="D9D9D9"/>
+          </w:tcPr>
+          <w:p>
+            <w:pPr>
+              <w:spacing w:after="0"/>
               <w:jc w:val="center"/>
               <w:rPr>
                 <w:b/>
@@ -1185,13 +1012,12 @@
         </w:tc>
         <w:tc>
           <w:tcPr>
-            <w:tcW w:w="1191" w:type="dxa"/>
-            <w:shd w:val="clear" w:color="auto" w:fill="D9D9D9" w:themeFill="background1" w:themeFillShade="D9"/>
-          </w:tcPr>
-          <w:p>
-            <w:pPr>
-              <w:spacing w:line="240" w:lineRule="auto"/>
-              <w:ind w:firstLine="0"/>
+            <w:tcW w:w="1134" w:type="dxa"/>
+            <w:shd w:val="clear" w:color="auto" w:fill="D9D9D9"/>
+          </w:tcPr>
+          <w:p>
+            <w:pPr>
+              <w:spacing w:after="0"/>
               <w:jc w:val="center"/>
               <w:rPr>
                 <w:b/>
@@ -1209,13 +1035,12 @@
         </w:tc>
         <w:tc>
           <w:tcPr>
-            <w:tcW w:w="4710" w:type="dxa"/>
-            <w:shd w:val="clear" w:color="auto" w:fill="D9D9D9" w:themeFill="background1" w:themeFillShade="D9"/>
-          </w:tcPr>
-          <w:p>
-            <w:pPr>
-              <w:spacing w:line="240" w:lineRule="auto"/>
-              <w:ind w:firstLine="0"/>
+            <w:tcW w:w="4819" w:type="dxa"/>
+            <w:shd w:val="clear" w:color="auto" w:fill="D9D9D9"/>
+          </w:tcPr>
+          <w:p>
+            <w:pPr>
+              <w:spacing w:after="0"/>
               <w:jc w:val="center"/>
               <w:rPr>
                 <w:b/>
@@ -1242,9 +1067,7 @@
           </w:tcPr>
           <w:p>
             <w:pPr>
-              <w:spacing w:line="240" w:lineRule="auto"/>
-              <w:ind w:firstLine="0"/>
-              <w:jc w:val="left"/>
+              <w:spacing w:after="0"/>
               <w:rPr>
                 <w:szCs w:val="20"/>
               </w:rPr>
@@ -1259,26 +1082,22 @@
         </w:tc>
         <w:tc>
           <w:tcPr>
-            <w:tcW w:w="1191" w:type="dxa"/>
+            <w:tcW w:w="1134" w:type="dxa"/>
             <w:gridSpan w:val="2"/>
           </w:tcPr>
           <w:p>
             <w:pPr>
-              <w:spacing w:line="240" w:lineRule="auto"/>
-              <w:ind w:firstLine="0"/>
-              <w:jc w:val="center"/>
-            </w:pPr>
-          </w:p>
-        </w:tc>
-        <w:tc>
-          <w:tcPr>
-            <w:tcW w:w="1191" w:type="dxa"/>
-          </w:tcPr>
-          <w:p>
-            <w:pPr>
-              <w:spacing w:line="240" w:lineRule="auto"/>
-              <w:ind w:firstLine="0"/>
-              <w:jc w:val="center"/>
+              <w:spacing w:after="0"/>
+            </w:pPr>
+          </w:p>
+        </w:tc>
+        <w:tc>
+          <w:tcPr>
+            <w:tcW w:w="1134" w:type="dxa"/>
+          </w:tcPr>
+          <w:p>
+            <w:pPr>
+              <w:spacing w:after="0"/>
             </w:pPr>
             <w:r>
               <w:t>09/08/16</w:t>
@@ -1287,14 +1106,27 @@
         </w:tc>
         <w:tc>
           <w:tcPr>
-            <w:tcW w:w="4710" w:type="dxa"/>
-            <w:vAlign w:val="center"/>
-          </w:tcPr>
-          <w:p>
-            <w:pPr>
-              <w:spacing w:line="240" w:lineRule="auto"/>
-              <w:ind w:firstLine="0"/>
-              <w:jc w:val="left"/>
+            <w:tcW w:w="4819" w:type="dxa"/>
+          </w:tcPr>
+          <w:p>
+            <w:pPr>
+              <w:spacing w:after="0"/>
+            </w:pPr>
+            <w:r>
+              <w:t>Acompanhamento da OS</w:t>
+            </w:r>
+          </w:p>
+        </w:tc>
+      </w:tr>
+      <w:tr>
+        <w:tc>
+          <w:tcPr>
+            <w:tcW w:w="1984" w:type="dxa"/>
+            <w:vAlign w:val="center"/>
+          </w:tcPr>
+          <w:p>
+            <w:pPr>
+              <w:spacing w:after="0"/>
               <w:rPr>
                 <w:szCs w:val="20"/>
               </w:rPr>
@@ -1303,14 +1135,104 @@
               <w:rPr>
                 <w:szCs w:val="20"/>
               </w:rPr>
-              <w:t xml:space="preserve">Acompanhamento da </w:t>
-            </w:r>
-            <w:r>
+              <w:t>Início</w:t>
+            </w:r>
+          </w:p>
+        </w:tc>
+        <w:tc>
+          <w:tcPr>
+            <w:tcW w:w="1134" w:type="dxa"/>
+            <w:gridSpan w:val="2"/>
+          </w:tcPr>
+          <w:p>
+            <w:pPr>
+              <w:spacing w:after="0"/>
+            </w:pPr>
+            <w:r>
+              <w:t>16/08/16</w:t>
+            </w:r>
+          </w:p>
+        </w:tc>
+        <w:tc>
+          <w:tcPr>
+            <w:tcW w:w="1134" w:type="dxa"/>
+          </w:tcPr>
+          <w:p>
+            <w:pPr>
+              <w:spacing w:after="0"/>
+            </w:pPr>
+          </w:p>
+        </w:tc>
+        <w:tc>
+          <w:tcPr>
+            <w:tcW w:w="4819" w:type="dxa"/>
+          </w:tcPr>
+          <w:p>
+            <w:pPr>
+              <w:spacing w:after="0"/>
+            </w:pPr>
+          </w:p>
+        </w:tc>
+      </w:tr>
+      <w:tr>
+        <w:tc>
+          <w:tcPr>
+            <w:tcW w:w="1984" w:type="dxa"/>
+            <w:vAlign w:val="center"/>
+          </w:tcPr>
+          <w:p>
+            <w:pPr>
+              <w:spacing w:after="0"/>
               <w:rPr>
                 <w:szCs w:val="20"/>
               </w:rPr>
-              <w:t>OS</w:t>
-            </w:r>
+            </w:pPr>
+            <w:r>
+              <w:rPr>
+                <w:szCs w:val="20"/>
+              </w:rPr>
+              <w:t>Entrega</w:t>
+            </w:r>
+            <w:r>
+              <w:rPr>
+                <w:szCs w:val="20"/>
+              </w:rPr>
+              <w:t xml:space="preserve"> do Plano</w:t>
+            </w:r>
+          </w:p>
+        </w:tc>
+        <w:tc>
+          <w:tcPr>
+            <w:tcW w:w="1134" w:type="dxa"/>
+            <w:gridSpan w:val="2"/>
+          </w:tcPr>
+          <w:p>
+            <w:pPr>
+              <w:spacing w:after="0"/>
+            </w:pPr>
+            <w:r>
+              <w:t>23/08/16</w:t>
+            </w:r>
+          </w:p>
+        </w:tc>
+        <w:tc>
+          <w:tcPr>
+            <w:tcW w:w="1134" w:type="dxa"/>
+          </w:tcPr>
+          <w:p>
+            <w:pPr>
+              <w:spacing w:after="0"/>
+            </w:pPr>
+          </w:p>
+        </w:tc>
+        <w:tc>
+          <w:tcPr>
+            <w:tcW w:w="4819" w:type="dxa"/>
+          </w:tcPr>
+          <w:p>
+            <w:pPr>
+              <w:spacing w:after="0"/>
+            </w:pPr>
           </w:p>
         </w:tc>
       </w:tr>
@@ -1322,9 +1244,7 @@
           </w:tcPr>
           <w:p>
             <w:pPr>
-              <w:spacing w:line="240" w:lineRule="auto"/>
-              <w:ind w:firstLine="0"/>
-              <w:jc w:val="left"/>
+              <w:spacing w:after="0"/>
               <w:rPr>
                 <w:szCs w:val="20"/>
               </w:rPr>
@@ -1333,52 +1253,98 @@
               <w:rPr>
                 <w:szCs w:val="20"/>
               </w:rPr>
-              <w:t>Início</w:t>
-            </w:r>
-          </w:p>
-        </w:tc>
-        <w:tc>
-          <w:tcPr>
-            <w:tcW w:w="1191" w:type="dxa"/>
+              <w:t>Entrega</w:t>
+            </w:r>
+          </w:p>
+        </w:tc>
+        <w:tc>
+          <w:tcPr>
+            <w:tcW w:w="1134" w:type="dxa"/>
             <w:gridSpan w:val="2"/>
           </w:tcPr>
           <w:p>
             <w:pPr>
-              <w:spacing w:line="240" w:lineRule="auto"/>
-              <w:ind w:firstLine="0"/>
-              <w:jc w:val="center"/>
-            </w:pPr>
-            <w:r>
-              <w:t>16/08/16</w:t>
-            </w:r>
-          </w:p>
-        </w:tc>
-        <w:tc>
-          <w:tcPr>
-            <w:tcW w:w="1191" w:type="dxa"/>
-          </w:tcPr>
-          <w:p>
-            <w:pPr>
-              <w:spacing w:line="240" w:lineRule="auto"/>
-              <w:ind w:firstLine="0"/>
-              <w:jc w:val="center"/>
-            </w:pPr>
-          </w:p>
-        </w:tc>
-        <w:tc>
-          <w:tcPr>
-            <w:tcW w:w="4710" w:type="dxa"/>
-            <w:vAlign w:val="center"/>
-          </w:tcPr>
-          <w:p>
-            <w:pPr>
-              <w:spacing w:line="240" w:lineRule="auto"/>
-              <w:ind w:firstLine="0"/>
-              <w:jc w:val="left"/>
+              <w:spacing w:after="0"/>
+            </w:pPr>
+            <w:r>
+              <w:t>09/09/16</w:t>
+            </w:r>
+          </w:p>
+        </w:tc>
+        <w:tc>
+          <w:tcPr>
+            <w:tcW w:w="1134" w:type="dxa"/>
+          </w:tcPr>
+          <w:p>
+            <w:pPr>
+              <w:spacing w:after="0"/>
+            </w:pPr>
+          </w:p>
+        </w:tc>
+        <w:tc>
+          <w:tcPr>
+            <w:tcW w:w="4819" w:type="dxa"/>
+          </w:tcPr>
+          <w:p>
+            <w:pPr>
+              <w:spacing w:after="0"/>
+            </w:pPr>
+          </w:p>
+        </w:tc>
+      </w:tr>
+      <w:tr>
+        <w:tc>
+          <w:tcPr>
+            <w:tcW w:w="1984" w:type="dxa"/>
+            <w:vAlign w:val="center"/>
+          </w:tcPr>
+          <w:p>
+            <w:pPr>
+              <w:spacing w:after="0"/>
               <w:rPr>
                 <w:szCs w:val="20"/>
               </w:rPr>
             </w:pPr>
+            <w:r>
+              <w:rPr>
+                <w:szCs w:val="20"/>
+              </w:rPr>
+              <w:t>Recebimento</w:t>
+            </w:r>
+          </w:p>
+        </w:tc>
+        <w:tc>
+          <w:tcPr>
+            <w:tcW w:w="1134" w:type="dxa"/>
+            <w:gridSpan w:val="2"/>
+          </w:tcPr>
+          <w:p>
+            <w:pPr>
+              <w:spacing w:after="0"/>
+            </w:pPr>
+            <w:r>
+              <w:t>16/09/16</w:t>
+            </w:r>
+          </w:p>
+        </w:tc>
+        <w:tc>
+          <w:tcPr>
+            <w:tcW w:w="1134" w:type="dxa"/>
+          </w:tcPr>
+          <w:p>
+            <w:pPr>
+              <w:spacing w:after="0"/>
+            </w:pPr>
+          </w:p>
+        </w:tc>
+        <w:tc>
+          <w:tcPr>
+            <w:tcW w:w="4819" w:type="dxa"/>
+          </w:tcPr>
+          <w:p>
+            <w:pPr>
+              <w:spacing w:after="0"/>
+            </w:pPr>
           </w:p>
         </w:tc>
       </w:tr>
@@ -1390,9 +1356,7 @@
           </w:tcPr>
           <w:p>
             <w:pPr>
-              <w:spacing w:line="240" w:lineRule="auto"/>
-              <w:ind w:firstLine="0"/>
-              <w:jc w:val="left"/>
+              <w:spacing w:after="0"/>
               <w:rPr>
                 <w:szCs w:val="20"/>
               </w:rPr>
@@ -1401,58 +1365,154 @@
               <w:rPr>
                 <w:szCs w:val="20"/>
               </w:rPr>
-              <w:t>Entrega</w:t>
-            </w:r>
-            <w:r>
+              <w:t>Aceite</w:t>
+            </w:r>
+          </w:p>
+        </w:tc>
+        <w:tc>
+          <w:tcPr>
+            <w:tcW w:w="1134" w:type="dxa"/>
+            <w:gridSpan w:val="2"/>
+          </w:tcPr>
+          <w:p>
+            <w:pPr>
+              <w:spacing w:after="0"/>
+            </w:pPr>
+            <w:r>
+              <w:t>24/09/16</w:t>
+            </w:r>
+          </w:p>
+        </w:tc>
+        <w:tc>
+          <w:tcPr>
+            <w:tcW w:w="1134" w:type="dxa"/>
+          </w:tcPr>
+          <w:p>
+            <w:pPr>
+              <w:spacing w:after="0"/>
+            </w:pPr>
+          </w:p>
+        </w:tc>
+        <w:tc>
+          <w:tcPr>
+            <w:tcW w:w="4819" w:type="dxa"/>
+          </w:tcPr>
+          <w:p>
+            <w:pPr>
+              <w:spacing w:after="0"/>
+            </w:pPr>
+          </w:p>
+        </w:tc>
+      </w:tr>
+      <w:tr>
+        <w:tc>
+          <w:tcPr>
+            <w:tcW w:w="1984" w:type="dxa"/>
+            <w:vAlign w:val="center"/>
+          </w:tcPr>
+          <w:p>
+            <w:pPr>
+              <w:spacing w:after="0"/>
               <w:rPr>
                 <w:szCs w:val="20"/>
               </w:rPr>
-              <w:t xml:space="preserve"> do Plano</w:t>
-            </w:r>
-          </w:p>
-        </w:tc>
-        <w:tc>
-          <w:tcPr>
-            <w:tcW w:w="1191" w:type="dxa"/>
+            </w:pPr>
+            <w:r>
+              <w:rPr>
+                <w:szCs w:val="20"/>
+              </w:rPr>
+              <w:t>Termino</w:t>
+            </w:r>
+          </w:p>
+        </w:tc>
+        <w:tc>
+          <w:tcPr>
+            <w:tcW w:w="1134" w:type="dxa"/>
             <w:gridSpan w:val="2"/>
           </w:tcPr>
           <w:p>
             <w:pPr>
-              <w:spacing w:line="240" w:lineRule="auto"/>
-              <w:ind w:firstLine="0"/>
-              <w:jc w:val="center"/>
-            </w:pPr>
-            <w:r>
-              <w:t>23/08/16</w:t>
-            </w:r>
-          </w:p>
-        </w:tc>
-        <w:tc>
-          <w:tcPr>
-            <w:tcW w:w="1191" w:type="dxa"/>
-          </w:tcPr>
-          <w:p>
-            <w:pPr>
-              <w:spacing w:line="240" w:lineRule="auto"/>
-              <w:ind w:firstLine="0"/>
-              <w:jc w:val="center"/>
-            </w:pPr>
-          </w:p>
-        </w:tc>
-        <w:tc>
-          <w:tcPr>
-            <w:tcW w:w="4710" w:type="dxa"/>
-            <w:vAlign w:val="center"/>
-          </w:tcPr>
-          <w:p>
-            <w:pPr>
-              <w:spacing w:line="240" w:lineRule="auto"/>
-              <w:ind w:firstLine="0"/>
-              <w:jc w:val="left"/>
+              <w:spacing w:after="0"/>
+            </w:pPr>
+            <w:r>
+              <w:t>24/09/16</w:t>
+            </w:r>
+          </w:p>
+        </w:tc>
+        <w:tc>
+          <w:tcPr>
+            <w:tcW w:w="1134" w:type="dxa"/>
+          </w:tcPr>
+          <w:p>
+            <w:pPr>
+              <w:spacing w:after="0"/>
+            </w:pPr>
+          </w:p>
+        </w:tc>
+        <w:tc>
+          <w:tcPr>
+            <w:tcW w:w="4819" w:type="dxa"/>
+          </w:tcPr>
+          <w:p>
+            <w:pPr>
+              <w:spacing w:after="0"/>
+            </w:pPr>
+          </w:p>
+        </w:tc>
+      </w:tr>
+      <w:tr>
+        <w:tc>
+          <w:tcPr>
+            <w:tcW w:w="1984" w:type="dxa"/>
+            <w:vAlign w:val="center"/>
+          </w:tcPr>
+          <w:p>
+            <w:pPr>
+              <w:spacing w:after="0"/>
               <w:rPr>
                 <w:szCs w:val="20"/>
               </w:rPr>
             </w:pPr>
+            <w:r>
+              <w:rPr>
+                <w:szCs w:val="20"/>
+              </w:rPr>
+              <w:t>Garantia</w:t>
+            </w:r>
+          </w:p>
+        </w:tc>
+        <w:tc>
+          <w:tcPr>
+            <w:tcW w:w="1134" w:type="dxa"/>
+            <w:gridSpan w:val="2"/>
+          </w:tcPr>
+          <w:p>
+            <w:pPr>
+              <w:spacing w:after="0"/>
+            </w:pPr>
+            <w:r>
+              <w:t>26/09/16</w:t>
+            </w:r>
+          </w:p>
+        </w:tc>
+        <w:tc>
+          <w:tcPr>
+            <w:tcW w:w="1134" w:type="dxa"/>
+          </w:tcPr>
+          <w:p>
+            <w:pPr>
+              <w:spacing w:after="0"/>
+            </w:pPr>
+          </w:p>
+        </w:tc>
+        <w:tc>
+          <w:tcPr>
+            <w:tcW w:w="4819" w:type="dxa"/>
+          </w:tcPr>
+          <w:p>
+            <w:pPr>
+              <w:spacing w:after="0"/>
+            </w:pPr>
           </w:p>
         </w:tc>
       </w:tr>
@@ -1464,9 +1524,7 @@
           </w:tcPr>
           <w:p>
             <w:pPr>
-              <w:spacing w:line="240" w:lineRule="auto"/>
-              <w:ind w:firstLine="0"/>
-              <w:jc w:val="left"/>
+              <w:spacing w:after="0"/>
               <w:rPr>
                 <w:szCs w:val="20"/>
               </w:rPr>
@@ -1475,380 +1533,18 @@
               <w:rPr>
                 <w:szCs w:val="20"/>
               </w:rPr>
-              <w:t>Entrega</w:t>
-            </w:r>
-          </w:p>
-        </w:tc>
-        <w:tc>
-          <w:tcPr>
-            <w:tcW w:w="1191" w:type="dxa"/>
+              <w:t>Fim da Garantia</w:t>
+            </w:r>
+          </w:p>
+        </w:tc>
+        <w:tc>
+          <w:tcPr>
+            <w:tcW w:w="1134" w:type="dxa"/>
             <w:gridSpan w:val="2"/>
           </w:tcPr>
           <w:p>
             <w:pPr>
-              <w:spacing w:line="240" w:lineRule="auto"/>
-              <w:ind w:firstLine="0"/>
-              <w:jc w:val="center"/>
-            </w:pPr>
-            <w:r>
-              <w:t>09/09/16</w:t>
-            </w:r>
-          </w:p>
-        </w:tc>
-        <w:tc>
-          <w:tcPr>
-            <w:tcW w:w="1191" w:type="dxa"/>
-            <w:vAlign w:val="center"/>
-          </w:tcPr>
-          <w:p>
-            <w:pPr>
-              <w:spacing w:line="240" w:lineRule="auto"/>
-              <w:ind w:firstLine="0"/>
-              <w:jc w:val="center"/>
-              <w:rPr>
-                <w:szCs w:val="20"/>
-              </w:rPr>
-            </w:pPr>
-          </w:p>
-        </w:tc>
-        <w:tc>
-          <w:tcPr>
-            <w:tcW w:w="4710" w:type="dxa"/>
-            <w:vAlign w:val="center"/>
-          </w:tcPr>
-          <w:p>
-            <w:pPr>
-              <w:spacing w:line="240" w:lineRule="auto"/>
-              <w:ind w:firstLine="0"/>
-              <w:jc w:val="left"/>
-              <w:rPr>
-                <w:szCs w:val="20"/>
-              </w:rPr>
-            </w:pPr>
-          </w:p>
-        </w:tc>
-      </w:tr>
-      <w:tr>
-        <w:tc>
-          <w:tcPr>
-            <w:tcW w:w="1984" w:type="dxa"/>
-            <w:vAlign w:val="center"/>
-          </w:tcPr>
-          <w:p>
-            <w:pPr>
-              <w:spacing w:line="240" w:lineRule="auto"/>
-              <w:ind w:firstLine="0"/>
-              <w:jc w:val="left"/>
-              <w:rPr>
-                <w:szCs w:val="20"/>
-              </w:rPr>
-            </w:pPr>
-            <w:r>
-              <w:rPr>
-                <w:szCs w:val="20"/>
-              </w:rPr>
-              <w:t>Recebimento</w:t>
-            </w:r>
-          </w:p>
-        </w:tc>
-        <w:tc>
-          <w:tcPr>
-            <w:tcW w:w="1191" w:type="dxa"/>
-            <w:gridSpan w:val="2"/>
-          </w:tcPr>
-          <w:p>
-            <w:pPr>
-              <w:spacing w:line="240" w:lineRule="auto"/>
-              <w:ind w:firstLine="0"/>
-              <w:jc w:val="center"/>
-            </w:pPr>
-            <w:r>
-              <w:t>16/09/16</w:t>
-            </w:r>
-          </w:p>
-        </w:tc>
-        <w:tc>
-          <w:tcPr>
-            <w:tcW w:w="1191" w:type="dxa"/>
-            <w:vAlign w:val="center"/>
-          </w:tcPr>
-          <w:p>
-            <w:pPr>
-              <w:spacing w:line="240" w:lineRule="auto"/>
-              <w:ind w:firstLine="0"/>
-              <w:jc w:val="center"/>
-              <w:rPr>
-                <w:szCs w:val="20"/>
-              </w:rPr>
-            </w:pPr>
-          </w:p>
-        </w:tc>
-        <w:tc>
-          <w:tcPr>
-            <w:tcW w:w="4710" w:type="dxa"/>
-            <w:vAlign w:val="center"/>
-          </w:tcPr>
-          <w:p>
-            <w:pPr>
-              <w:spacing w:line="240" w:lineRule="auto"/>
-              <w:ind w:firstLine="0"/>
-              <w:jc w:val="left"/>
-              <w:rPr>
-                <w:szCs w:val="20"/>
-              </w:rPr>
-            </w:pPr>
-          </w:p>
-        </w:tc>
-      </w:tr>
-      <w:tr>
-        <w:tc>
-          <w:tcPr>
-            <w:tcW w:w="1984" w:type="dxa"/>
-            <w:vAlign w:val="center"/>
-          </w:tcPr>
-          <w:p>
-            <w:pPr>
-              <w:spacing w:line="240" w:lineRule="auto"/>
-              <w:ind w:firstLine="0"/>
-              <w:jc w:val="left"/>
-              <w:rPr>
-                <w:szCs w:val="20"/>
-              </w:rPr>
-            </w:pPr>
-            <w:r>
-              <w:rPr>
-                <w:szCs w:val="20"/>
-              </w:rPr>
-              <w:t>Aceite</w:t>
-            </w:r>
-          </w:p>
-        </w:tc>
-        <w:tc>
-          <w:tcPr>
-            <w:tcW w:w="1191" w:type="dxa"/>
-            <w:gridSpan w:val="2"/>
-          </w:tcPr>
-          <w:p>
-            <w:pPr>
-              <w:spacing w:line="240" w:lineRule="auto"/>
-              <w:ind w:firstLine="0"/>
-              <w:jc w:val="center"/>
-            </w:pPr>
-            <w:r>
-              <w:t>24/09/16</w:t>
-            </w:r>
-          </w:p>
-        </w:tc>
-        <w:tc>
-          <w:tcPr>
-            <w:tcW w:w="1191" w:type="dxa"/>
-            <w:vAlign w:val="center"/>
-          </w:tcPr>
-          <w:p>
-            <w:pPr>
-              <w:spacing w:line="240" w:lineRule="auto"/>
-              <w:ind w:firstLine="0"/>
-              <w:jc w:val="center"/>
-              <w:rPr>
-                <w:szCs w:val="20"/>
-              </w:rPr>
-            </w:pPr>
-          </w:p>
-        </w:tc>
-        <w:tc>
-          <w:tcPr>
-            <w:tcW w:w="4710" w:type="dxa"/>
-            <w:vAlign w:val="center"/>
-          </w:tcPr>
-          <w:p>
-            <w:pPr>
-              <w:spacing w:line="240" w:lineRule="auto"/>
-              <w:ind w:firstLine="0"/>
-              <w:jc w:val="left"/>
-              <w:rPr>
-                <w:szCs w:val="20"/>
-              </w:rPr>
-            </w:pPr>
-          </w:p>
-        </w:tc>
-      </w:tr>
-      <w:tr>
-        <w:tc>
-          <w:tcPr>
-            <w:tcW w:w="1984" w:type="dxa"/>
-            <w:vAlign w:val="center"/>
-          </w:tcPr>
-          <w:p>
-            <w:pPr>
-              <w:spacing w:line="240" w:lineRule="auto"/>
-              <w:ind w:firstLine="0"/>
-              <w:jc w:val="left"/>
-              <w:rPr>
-                <w:szCs w:val="20"/>
-              </w:rPr>
-            </w:pPr>
-            <w:r>
-              <w:rPr>
-                <w:szCs w:val="20"/>
-              </w:rPr>
-              <w:t>Termino</w:t>
-            </w:r>
-          </w:p>
-        </w:tc>
-        <w:tc>
-          <w:tcPr>
-            <w:tcW w:w="1191" w:type="dxa"/>
-            <w:gridSpan w:val="2"/>
-          </w:tcPr>
-          <w:p>
-            <w:pPr>
-              <w:spacing w:line="240" w:lineRule="auto"/>
-              <w:ind w:firstLine="0"/>
-              <w:jc w:val="center"/>
-            </w:pPr>
-            <w:r>
-              <w:t>24/09/16</w:t>
-            </w:r>
-          </w:p>
-        </w:tc>
-        <w:tc>
-          <w:tcPr>
-            <w:tcW w:w="1191" w:type="dxa"/>
-            <w:vAlign w:val="center"/>
-          </w:tcPr>
-          <w:p>
-            <w:pPr>
-              <w:spacing w:line="240" w:lineRule="auto"/>
-              <w:ind w:firstLine="0"/>
-              <w:jc w:val="center"/>
-              <w:rPr>
-                <w:szCs w:val="20"/>
-              </w:rPr>
-            </w:pPr>
-          </w:p>
-        </w:tc>
-        <w:tc>
-          <w:tcPr>
-            <w:tcW w:w="4710" w:type="dxa"/>
-            <w:vAlign w:val="center"/>
-          </w:tcPr>
-          <w:p>
-            <w:pPr>
-              <w:spacing w:line="240" w:lineRule="auto"/>
-              <w:ind w:firstLine="0"/>
-              <w:jc w:val="left"/>
-              <w:rPr>
-                <w:szCs w:val="20"/>
-              </w:rPr>
-            </w:pPr>
-          </w:p>
-        </w:tc>
-      </w:tr>
-      <w:tr>
-        <w:tc>
-          <w:tcPr>
-            <w:tcW w:w="1984" w:type="dxa"/>
-            <w:vAlign w:val="center"/>
-          </w:tcPr>
-          <w:p>
-            <w:pPr>
-              <w:spacing w:line="240" w:lineRule="auto"/>
-              <w:ind w:firstLine="0"/>
-              <w:jc w:val="left"/>
-              <w:rPr>
-                <w:szCs w:val="20"/>
-              </w:rPr>
-            </w:pPr>
-            <w:r>
-              <w:rPr>
-                <w:szCs w:val="20"/>
-              </w:rPr>
-              <w:t>Garantia</w:t>
-            </w:r>
-          </w:p>
-        </w:tc>
-        <w:tc>
-          <w:tcPr>
-            <w:tcW w:w="1191" w:type="dxa"/>
-            <w:gridSpan w:val="2"/>
-          </w:tcPr>
-          <w:p>
-            <w:pPr>
-              <w:spacing w:line="240" w:lineRule="auto"/>
-              <w:ind w:firstLine="0"/>
-              <w:jc w:val="center"/>
-            </w:pPr>
-            <w:r>
-              <w:t>26/09/16</w:t>
-            </w:r>
-          </w:p>
-        </w:tc>
-        <w:tc>
-          <w:tcPr>
-            <w:tcW w:w="1191" w:type="dxa"/>
-            <w:vAlign w:val="center"/>
-          </w:tcPr>
-          <w:p>
-            <w:pPr>
-              <w:spacing w:line="240" w:lineRule="auto"/>
-              <w:ind w:firstLine="0"/>
-              <w:jc w:val="center"/>
-              <w:rPr>
-                <w:szCs w:val="20"/>
-              </w:rPr>
-            </w:pPr>
-          </w:p>
-        </w:tc>
-        <w:tc>
-          <w:tcPr>
-            <w:tcW w:w="4710" w:type="dxa"/>
-            <w:vAlign w:val="center"/>
-          </w:tcPr>
-          <w:p>
-            <w:pPr>
-              <w:spacing w:line="240" w:lineRule="auto"/>
-              <w:ind w:firstLine="0"/>
-              <w:jc w:val="left"/>
-              <w:rPr>
-                <w:szCs w:val="20"/>
-              </w:rPr>
-            </w:pPr>
-          </w:p>
-        </w:tc>
-      </w:tr>
-      <w:tr>
-        <w:tc>
-          <w:tcPr>
-            <w:tcW w:w="1984" w:type="dxa"/>
-            <w:vAlign w:val="center"/>
-          </w:tcPr>
-          <w:p>
-            <w:pPr>
-              <w:spacing w:line="240" w:lineRule="auto"/>
-              <w:ind w:firstLine="0"/>
-              <w:jc w:val="left"/>
-              <w:rPr>
-                <w:szCs w:val="20"/>
-              </w:rPr>
-            </w:pPr>
-            <w:r>
-              <w:rPr>
-                <w:szCs w:val="20"/>
-              </w:rPr>
-              <w:t>Fim da Garantia</w:t>
-            </w:r>
-          </w:p>
-        </w:tc>
-        <w:tc>
-          <w:tcPr>
-            <w:tcW w:w="1191" w:type="dxa"/>
-            <w:gridSpan w:val="2"/>
-          </w:tcPr>
-          <w:p>
-            <w:pPr>
-              <w:spacing w:line="240" w:lineRule="auto"/>
-              <w:ind w:firstLine="0"/>
-              <w:jc w:val="center"/>
+              <w:spacing w:after="0"/>
             </w:pPr>
             <w:r>
               <w:t>25/03/17</w:t>
@@ -1857,33 +1553,21 @@
         </w:tc>
         <w:tc>
           <w:tcPr>
-            <w:tcW w:w="1191" w:type="dxa"/>
-            <w:vAlign w:val="center"/>
-          </w:tcPr>
-          <w:p>
-            <w:pPr>
-              <w:spacing w:line="240" w:lineRule="auto"/>
-              <w:ind w:firstLine="0"/>
-              <w:jc w:val="center"/>
-              <w:rPr>
-                <w:szCs w:val="20"/>
-              </w:rPr>
-            </w:pPr>
-          </w:p>
-        </w:tc>
-        <w:tc>
-          <w:tcPr>
-            <w:tcW w:w="4710" w:type="dxa"/>
-            <w:vAlign w:val="center"/>
-          </w:tcPr>
-          <w:p>
-            <w:pPr>
-              <w:spacing w:line="240" w:lineRule="auto"/>
-              <w:ind w:firstLine="0"/>
-              <w:jc w:val="left"/>
-              <w:rPr>
-                <w:szCs w:val="20"/>
-              </w:rPr>
+            <w:tcW w:w="1134" w:type="dxa"/>
+          </w:tcPr>
+          <w:p>
+            <w:pPr>
+              <w:spacing w:after="0"/>
+            </w:pPr>
+          </w:p>
+        </w:tc>
+        <w:tc>
+          <w:tcPr>
+            <w:tcW w:w="4819" w:type="dxa"/>
+          </w:tcPr>
+          <w:p>
+            <w:pPr>
+              <w:spacing w:after="0"/>
             </w:pPr>
           </w:p>
         </w:tc>
@@ -1891,31 +1575,12 @@
     </w:tbl>
     <w:p>
       <w:pPr>
-        <w:ind w:firstLine="0"/>
-        <w:jc w:val="left"/>
+        <w:spacing w:line="276" w:lineRule="auto"/>
         <w:rPr>
           <w:sz w:val="16"/>
           <w:szCs w:val="16"/>
         </w:rPr>
       </w:pPr>
-    </w:p>
-    <w:p>
-      <w:pPr>
-        <w:spacing w:line="276" w:lineRule="auto"/>
-        <w:ind w:firstLine="0"/>
-        <w:jc w:val="left"/>
-        <w:rPr>
-          <w:sz w:val="16"/>
-          <w:szCs w:val="16"/>
-        </w:rPr>
-      </w:pPr>
-      <w:r>
-        <w:rPr>
-          <w:sz w:val="16"/>
-          <w:szCs w:val="16"/>
-        </w:rPr>
-        <w:br w:type="page"/>
-      </w:r>
     </w:p>
     <w:tbl>
       <w:tblPr>
@@ -1933,12 +1598,11 @@
           <w:tcPr>
             <w:tcW w:w="9071" w:type="dxa"/>
             <w:gridSpan w:val="3"/>
-            <w:shd w:val="clear" w:color="auto" w:fill="D9D9D9" w:themeFill="background1" w:themeFillShade="D9"/>
-          </w:tcPr>
-          <w:p>
-            <w:pPr>
-              <w:spacing w:line="240" w:lineRule="auto"/>
-              <w:ind w:firstLine="0"/>
+            <w:shd w:val="clear" w:color="auto" w:fill="D9D9D9"/>
+          </w:tcPr>
+          <w:p>
+            <w:pPr>
+              <w:spacing w:after="0"/>
               <w:jc w:val="center"/>
             </w:pPr>
             <w:r>
@@ -1946,7 +1610,6 @@
                 <w:b/>
                 <w:sz w:val="28"/>
               </w:rPr>
-              <w:lastRenderedPageBreak/>
               <w:t>Ciclo de Vida da Ordem de Serviço</w:t>
             </w:r>
           </w:p>
@@ -1956,12 +1619,11 @@
         <w:tc>
           <w:tcPr>
             <w:tcW w:w="1134" w:type="dxa"/>
-            <w:shd w:val="clear" w:color="auto" w:fill="D9D9D9" w:themeFill="background1" w:themeFillShade="D9"/>
-          </w:tcPr>
-          <w:p>
-            <w:pPr>
-              <w:spacing w:line="240" w:lineRule="auto"/>
-              <w:ind w:firstLine="0"/>
+            <w:shd w:val="clear" w:color="auto" w:fill="D9D9D9"/>
+          </w:tcPr>
+          <w:p>
+            <w:pPr>
+              <w:spacing w:after="0"/>
               <w:jc w:val="center"/>
               <w:rPr>
                 <w:b/>
@@ -1982,12 +1644,11 @@
         <w:tc>
           <w:tcPr>
             <w:tcW w:w="5102" w:type="dxa"/>
-            <w:shd w:val="clear" w:color="auto" w:fill="D9D9D9" w:themeFill="background1" w:themeFillShade="D9"/>
-          </w:tcPr>
-          <w:p>
-            <w:pPr>
-              <w:spacing w:line="240" w:lineRule="auto"/>
-              <w:ind w:firstLine="0"/>
+            <w:shd w:val="clear" w:color="auto" w:fill="D9D9D9"/>
+          </w:tcPr>
+          <w:p>
+            <w:pPr>
+              <w:spacing w:after="0"/>
               <w:jc w:val="center"/>
               <w:rPr>
                 <w:b/>
@@ -2008,12 +1669,11 @@
         <w:tc>
           <w:tcPr>
             <w:tcW w:w="2835" w:type="dxa"/>
-            <w:shd w:val="clear" w:color="auto" w:fill="D9D9D9" w:themeFill="background1" w:themeFillShade="D9"/>
-          </w:tcPr>
-          <w:p>
-            <w:pPr>
-              <w:spacing w:line="240" w:lineRule="auto"/>
-              <w:ind w:firstLine="0"/>
+            <w:shd w:val="clear" w:color="auto" w:fill="D9D9D9"/>
+          </w:tcPr>
+          <w:p>
+            <w:pPr>
+              <w:spacing w:after="0"/>
               <w:jc w:val="center"/>
               <w:rPr>
                 <w:b/>
@@ -2039,9 +1699,7 @@
           </w:tcPr>
           <w:p>
             <w:pPr>
-              <w:spacing w:line="240" w:lineRule="auto"/>
-              <w:ind w:firstLine="0"/>
-              <w:jc w:val="center"/>
+              <w:spacing w:after="0"/>
             </w:pPr>
             <w:r>
               <w:t>09/08/16</w:t>
@@ -2054,9 +1712,7 @@
           </w:tcPr>
           <w:p>
             <w:pPr>
-              <w:spacing w:line="240" w:lineRule="auto"/>
-              <w:ind w:firstLine="0"/>
-              <w:jc w:val="left"/>
+              <w:spacing w:after="0"/>
             </w:pPr>
             <w:r>
               <w:t>Iniciação/Novo Chamado Criado</w:t>
@@ -2069,9 +1725,7 @@
           </w:tcPr>
           <w:p>
             <w:pPr>
-              <w:spacing w:line="240" w:lineRule="auto"/>
-              <w:ind w:firstLine="0"/>
-              <w:jc w:val="left"/>
+              <w:spacing w:after="0"/>
             </w:pPr>
             <w:r>
               <w:t>CIAT - João Paulo</w:t>
@@ -2086,8 +1740,7 @@
           </w:tcPr>
           <w:p>
             <w:pPr>
-              <w:spacing w:line="240" w:lineRule="auto"/>
-              <w:ind w:firstLine="0"/>
+              <w:spacing w:after="0"/>
               <w:jc w:val="center"/>
             </w:pPr>
           </w:p>
@@ -2098,9 +1751,7 @@
           </w:tcPr>
           <w:p>
             <w:pPr>
-              <w:spacing w:line="240" w:lineRule="auto"/>
-              <w:ind w:firstLine="0"/>
-              <w:jc w:val="left"/>
+              <w:spacing w:after="0"/>
             </w:pPr>
           </w:p>
         </w:tc>
@@ -2110,9 +1761,7 @@
           </w:tcPr>
           <w:p>
             <w:pPr>
-              <w:spacing w:line="240" w:lineRule="auto"/>
-              <w:ind w:firstLine="0"/>
-              <w:jc w:val="left"/>
+              <w:spacing w:after="0"/>
             </w:pPr>
           </w:p>
         </w:tc>
@@ -2124,8 +1773,7 @@
           </w:tcPr>
           <w:p>
             <w:pPr>
-              <w:spacing w:line="240" w:lineRule="auto"/>
-              <w:ind w:firstLine="0"/>
+              <w:spacing w:after="0"/>
               <w:jc w:val="center"/>
             </w:pPr>
           </w:p>
@@ -2136,9 +1784,7 @@
           </w:tcPr>
           <w:p>
             <w:pPr>
-              <w:spacing w:line="240" w:lineRule="auto"/>
-              <w:ind w:firstLine="0"/>
-              <w:jc w:val="left"/>
+              <w:spacing w:after="0"/>
             </w:pPr>
           </w:p>
         </w:tc>
@@ -2148,9 +1794,7 @@
           </w:tcPr>
           <w:p>
             <w:pPr>
-              <w:spacing w:line="240" w:lineRule="auto"/>
-              <w:ind w:firstLine="0"/>
-              <w:jc w:val="left"/>
+              <w:spacing w:after="0"/>
             </w:pPr>
           </w:p>
         </w:tc>
@@ -2158,8 +1802,6 @@
     </w:tbl>
     <w:p>
       <w:pPr>
-        <w:ind w:firstLine="0"/>
-        <w:jc w:val="left"/>
         <w:rPr>
           <w:sz w:val="16"/>
           <w:szCs w:val="16"/>
@@ -2170,7 +1812,7 @@
       <w:tblPr>
         <w:tblStyle w:val="Tabelacomgrade"/>
         <w:tblW w:w="9072" w:type="dxa"/>
-        <w:shd w:val="clear" w:color="auto" w:fill="BFBFBF" w:themeFill="background1" w:themeFillShade="BF"/>
+        <w:shd w:val="clear" w:color="auto" w:fill="BFBFBF"/>
         <w:tblLook w:val="04A0" w:firstRow="1" w:lastRow="0" w:firstColumn="1" w:lastColumn="0" w:noHBand="0" w:noVBand="1"/>
       </w:tblPr>
       <w:tblGrid>
@@ -2185,13 +1827,12 @@
           <w:tcPr>
             <w:tcW w:w="9072" w:type="dxa"/>
             <w:gridSpan w:val="5"/>
-            <w:shd w:val="clear" w:color="auto" w:fill="D9D9D9" w:themeFill="background1" w:themeFillShade="D9"/>
+            <w:shd w:val="clear" w:color="auto" w:fill="D9D9D9"/>
             <w:vAlign w:val="bottom"/>
           </w:tcPr>
           <w:p>
             <w:pPr>
-              <w:spacing w:line="240" w:lineRule="auto"/>
-              <w:ind w:firstLine="0"/>
+              <w:spacing w:after="0"/>
               <w:jc w:val="center"/>
               <w:rPr>
                 <w:b/>
@@ -2203,6 +1844,7 @@
                 <w:b/>
                 <w:sz w:val="28"/>
               </w:rPr>
+              <w:lastRenderedPageBreak/>
               <w:t>Resumo das Inconformidades da Ordem de Serviço</w:t>
             </w:r>
           </w:p>
@@ -2212,13 +1854,12 @@
         <w:tc>
           <w:tcPr>
             <w:tcW w:w="1701" w:type="dxa"/>
-            <w:shd w:val="clear" w:color="auto" w:fill="D9D9D9" w:themeFill="background1" w:themeFillShade="D9"/>
+            <w:shd w:val="clear" w:color="auto" w:fill="D9D9D9"/>
             <w:vAlign w:val="bottom"/>
           </w:tcPr>
           <w:p>
             <w:pPr>
-              <w:spacing w:line="240" w:lineRule="auto"/>
-              <w:ind w:firstLine="0"/>
+              <w:spacing w:after="0"/>
               <w:jc w:val="center"/>
               <w:rPr>
                 <w:b/>
@@ -2239,13 +1880,12 @@
         <w:tc>
           <w:tcPr>
             <w:tcW w:w="1134" w:type="dxa"/>
-            <w:shd w:val="clear" w:color="auto" w:fill="D9D9D9" w:themeFill="background1" w:themeFillShade="D9"/>
+            <w:shd w:val="clear" w:color="auto" w:fill="D9D9D9"/>
             <w:vAlign w:val="bottom"/>
           </w:tcPr>
           <w:p>
             <w:pPr>
-              <w:spacing w:line="240" w:lineRule="auto"/>
-              <w:ind w:firstLine="0"/>
+              <w:spacing w:after="0"/>
               <w:jc w:val="center"/>
               <w:rPr>
                 <w:b/>
@@ -2266,13 +1906,12 @@
         <w:tc>
           <w:tcPr>
             <w:tcW w:w="1701" w:type="dxa"/>
-            <w:shd w:val="clear" w:color="auto" w:fill="D9D9D9" w:themeFill="background1" w:themeFillShade="D9"/>
+            <w:shd w:val="clear" w:color="auto" w:fill="D9D9D9"/>
             <w:vAlign w:val="bottom"/>
           </w:tcPr>
           <w:p>
             <w:pPr>
-              <w:spacing w:line="240" w:lineRule="auto"/>
-              <w:ind w:firstLine="0"/>
+              <w:spacing w:after="0"/>
               <w:jc w:val="center"/>
               <w:rPr>
                 <w:b/>
@@ -2293,13 +1932,12 @@
         <w:tc>
           <w:tcPr>
             <w:tcW w:w="2268" w:type="dxa"/>
-            <w:shd w:val="clear" w:color="auto" w:fill="D9D9D9" w:themeFill="background1" w:themeFillShade="D9"/>
+            <w:shd w:val="clear" w:color="auto" w:fill="D9D9D9"/>
             <w:vAlign w:val="bottom"/>
           </w:tcPr>
           <w:p>
             <w:pPr>
-              <w:spacing w:line="240" w:lineRule="auto"/>
-              <w:ind w:firstLine="0"/>
+              <w:spacing w:after="0"/>
               <w:jc w:val="center"/>
               <w:rPr>
                 <w:b/>
@@ -2320,13 +1958,12 @@
         <w:tc>
           <w:tcPr>
             <w:tcW w:w="2268" w:type="dxa"/>
-            <w:shd w:val="clear" w:color="auto" w:fill="D9D9D9" w:themeFill="background1" w:themeFillShade="D9"/>
+            <w:shd w:val="clear" w:color="auto" w:fill="D9D9D9"/>
             <w:vAlign w:val="bottom"/>
           </w:tcPr>
           <w:p>
             <w:pPr>
-              <w:spacing w:line="240" w:lineRule="auto"/>
-              <w:ind w:firstLine="0"/>
+              <w:spacing w:after="0"/>
               <w:jc w:val="center"/>
               <w:rPr>
                 <w:b/>
@@ -2354,8 +1991,7 @@
           </w:tcPr>
           <w:p>
             <w:pPr>
-              <w:spacing w:line="240" w:lineRule="auto"/>
-              <w:ind w:firstLine="0"/>
+              <w:spacing w:after="0"/>
               <w:jc w:val="center"/>
             </w:pPr>
           </w:p>
@@ -2368,8 +2004,7 @@
           </w:tcPr>
           <w:p>
             <w:pPr>
-              <w:spacing w:line="240" w:lineRule="auto"/>
-              <w:ind w:firstLine="0"/>
+              <w:spacing w:after="0"/>
               <w:jc w:val="center"/>
             </w:pPr>
           </w:p>
@@ -2382,8 +2017,7 @@
           </w:tcPr>
           <w:p>
             <w:pPr>
-              <w:spacing w:line="240" w:lineRule="auto"/>
-              <w:ind w:firstLine="0"/>
+              <w:spacing w:after="0"/>
               <w:jc w:val="center"/>
             </w:pPr>
           </w:p>
@@ -2396,8 +2030,7 @@
           </w:tcPr>
           <w:p>
             <w:pPr>
-              <w:spacing w:line="240" w:lineRule="auto"/>
-              <w:ind w:firstLine="0"/>
+              <w:spacing w:after="0"/>
               <w:jc w:val="center"/>
             </w:pPr>
           </w:p>
@@ -2410,8 +2043,7 @@
           </w:tcPr>
           <w:p>
             <w:pPr>
-              <w:spacing w:line="240" w:lineRule="auto"/>
-              <w:ind w:firstLine="0"/>
+              <w:spacing w:after="0"/>
               <w:jc w:val="center"/>
             </w:pPr>
           </w:p>
@@ -2426,8 +2058,7 @@
           </w:tcPr>
           <w:p>
             <w:pPr>
-              <w:spacing w:line="240" w:lineRule="auto"/>
-              <w:ind w:firstLine="0"/>
+              <w:spacing w:after="0"/>
               <w:jc w:val="center"/>
             </w:pPr>
           </w:p>
@@ -2440,8 +2071,7 @@
           </w:tcPr>
           <w:p>
             <w:pPr>
-              <w:spacing w:line="240" w:lineRule="auto"/>
-              <w:ind w:firstLine="0"/>
+              <w:spacing w:after="0"/>
               <w:jc w:val="center"/>
             </w:pPr>
           </w:p>
@@ -2454,8 +2084,7 @@
           </w:tcPr>
           <w:p>
             <w:pPr>
-              <w:spacing w:line="240" w:lineRule="auto"/>
-              <w:ind w:firstLine="0"/>
+              <w:spacing w:after="0"/>
               <w:jc w:val="center"/>
             </w:pPr>
           </w:p>
@@ -2468,8 +2097,7 @@
           </w:tcPr>
           <w:p>
             <w:pPr>
-              <w:spacing w:line="240" w:lineRule="auto"/>
-              <w:ind w:firstLine="0"/>
+              <w:spacing w:after="0"/>
               <w:jc w:val="center"/>
             </w:pPr>
           </w:p>
@@ -2482,8 +2110,141 @@
           </w:tcPr>
           <w:p>
             <w:pPr>
-              <w:spacing w:line="240" w:lineRule="auto"/>
-              <w:ind w:firstLine="0"/>
+              <w:spacing w:after="0"/>
+              <w:jc w:val="center"/>
+            </w:pPr>
+          </w:p>
+        </w:tc>
+      </w:tr>
+      <w:tr>
+        <w:tc>
+          <w:tcPr>
+            <w:tcW w:w="1701" w:type="dxa"/>
+            <w:shd w:val="clear" w:color="auto" w:fill="auto"/>
+            <w:vAlign w:val="bottom"/>
+          </w:tcPr>
+          <w:p>
+            <w:pPr>
+              <w:spacing w:after="0"/>
+              <w:jc w:val="center"/>
+            </w:pPr>
+          </w:p>
+        </w:tc>
+        <w:tc>
+          <w:tcPr>
+            <w:tcW w:w="1134" w:type="dxa"/>
+            <w:shd w:val="clear" w:color="auto" w:fill="auto"/>
+            <w:vAlign w:val="bottom"/>
+          </w:tcPr>
+          <w:p>
+            <w:pPr>
+              <w:spacing w:after="0"/>
+              <w:jc w:val="center"/>
+            </w:pPr>
+          </w:p>
+        </w:tc>
+        <w:tc>
+          <w:tcPr>
+            <w:tcW w:w="1701" w:type="dxa"/>
+            <w:shd w:val="clear" w:color="auto" w:fill="auto"/>
+            <w:vAlign w:val="bottom"/>
+          </w:tcPr>
+          <w:p>
+            <w:pPr>
+              <w:spacing w:after="0"/>
+              <w:jc w:val="center"/>
+            </w:pPr>
+          </w:p>
+        </w:tc>
+        <w:tc>
+          <w:tcPr>
+            <w:tcW w:w="2268" w:type="dxa"/>
+            <w:shd w:val="clear" w:color="auto" w:fill="auto"/>
+            <w:vAlign w:val="bottom"/>
+          </w:tcPr>
+          <w:p>
+            <w:pPr>
+              <w:spacing w:after="0"/>
+              <w:jc w:val="center"/>
+            </w:pPr>
+          </w:p>
+        </w:tc>
+        <w:tc>
+          <w:tcPr>
+            <w:tcW w:w="2268" w:type="dxa"/>
+            <w:shd w:val="clear" w:color="auto" w:fill="auto"/>
+            <w:vAlign w:val="bottom"/>
+          </w:tcPr>
+          <w:p>
+            <w:pPr>
+              <w:spacing w:after="0"/>
+              <w:jc w:val="center"/>
+            </w:pPr>
+          </w:p>
+        </w:tc>
+      </w:tr>
+      <w:tr>
+        <w:tc>
+          <w:tcPr>
+            <w:tcW w:w="1701" w:type="dxa"/>
+            <w:shd w:val="clear" w:color="auto" w:fill="auto"/>
+            <w:vAlign w:val="bottom"/>
+          </w:tcPr>
+          <w:p>
+            <w:pPr>
+              <w:spacing w:after="0"/>
+              <w:jc w:val="center"/>
+            </w:pPr>
+          </w:p>
+        </w:tc>
+        <w:tc>
+          <w:tcPr>
+            <w:tcW w:w="1134" w:type="dxa"/>
+            <w:shd w:val="clear" w:color="auto" w:fill="auto"/>
+            <w:vAlign w:val="bottom"/>
+          </w:tcPr>
+          <w:p>
+            <w:pPr>
+              <w:spacing w:after="0"/>
+              <w:jc w:val="center"/>
+            </w:pPr>
+          </w:p>
+        </w:tc>
+        <w:tc>
+          <w:tcPr>
+            <w:tcW w:w="1701" w:type="dxa"/>
+            <w:shd w:val="clear" w:color="auto" w:fill="auto"/>
+            <w:vAlign w:val="bottom"/>
+          </w:tcPr>
+          <w:p>
+            <w:pPr>
+              <w:spacing w:after="0"/>
+              <w:jc w:val="center"/>
+            </w:pPr>
+          </w:p>
+        </w:tc>
+        <w:tc>
+          <w:tcPr>
+            <w:tcW w:w="2268" w:type="dxa"/>
+            <w:shd w:val="clear" w:color="auto" w:fill="auto"/>
+            <w:vAlign w:val="bottom"/>
+          </w:tcPr>
+          <w:p>
+            <w:pPr>
+              <w:spacing w:after="0"/>
+              <w:jc w:val="center"/>
+            </w:pPr>
+          </w:p>
+        </w:tc>
+        <w:tc>
+          <w:tcPr>
+            <w:tcW w:w="2268" w:type="dxa"/>
+            <w:shd w:val="clear" w:color="auto" w:fill="auto"/>
+            <w:vAlign w:val="bottom"/>
+          </w:tcPr>
+          <w:p>
+            <w:pPr>
+              <w:spacing w:after="0"/>
               <w:jc w:val="center"/>
             </w:pPr>
           </w:p>
@@ -2492,8 +2253,6 @@
     </w:tbl>
     <w:p>
       <w:pPr>
-        <w:ind w:firstLine="0"/>
-        <w:jc w:val="left"/>
         <w:rPr>
           <w:sz w:val="16"/>
           <w:szCs w:val="16"/>
@@ -2519,14 +2278,13 @@
           <w:tcPr>
             <w:tcW w:w="9072" w:type="dxa"/>
             <w:gridSpan w:val="5"/>
-            <w:shd w:val="clear" w:color="auto" w:fill="D9D9D9" w:themeFill="background1" w:themeFillShade="D9"/>
-          </w:tcPr>
-          <w:p>
-            <w:pPr>
-              <w:keepNext/>
-              <w:keepLines/>
-              <w:spacing w:line="240" w:lineRule="auto"/>
-              <w:ind w:firstLine="0"/>
+            <w:shd w:val="clear" w:color="auto" w:fill="D9D9D9"/>
+          </w:tcPr>
+          <w:p>
+            <w:pPr>
+              <w:keepNext/>
+              <w:keepLines/>
+              <w:spacing w:after="0"/>
               <w:jc w:val="center"/>
               <w:rPr>
                 <w:b/>
@@ -2548,15 +2306,13 @@
           <w:tcPr>
             <w:tcW w:w="6374" w:type="dxa"/>
             <w:gridSpan w:val="2"/>
-            <w:shd w:val="clear" w:color="auto" w:fill="D9D9D9" w:themeFill="background1" w:themeFillShade="D9"/>
-          </w:tcPr>
-          <w:p>
-            <w:pPr>
-              <w:keepNext/>
-              <w:keepLines/>
-              <w:spacing w:line="240" w:lineRule="auto"/>
-              <w:ind w:firstLine="0"/>
-              <w:jc w:val="left"/>
+            <w:shd w:val="clear" w:color="auto" w:fill="D9D9D9"/>
+          </w:tcPr>
+          <w:p>
+            <w:pPr>
+              <w:keepNext/>
+              <w:keepLines/>
+              <w:spacing w:after="0"/>
               <w:rPr>
                 <w:b/>
                 <w:sz w:val="24"/>
@@ -2576,15 +2332,14 @@
         <w:tc>
           <w:tcPr>
             <w:tcW w:w="992" w:type="dxa"/>
-            <w:shd w:val="clear" w:color="auto" w:fill="D9D9D9" w:themeFill="background1" w:themeFillShade="D9"/>
-            <w:vAlign w:val="center"/>
-          </w:tcPr>
-          <w:p>
-            <w:pPr>
-              <w:keepNext/>
-              <w:keepLines/>
-              <w:spacing w:line="240" w:lineRule="auto"/>
-              <w:ind w:firstLine="0"/>
+            <w:shd w:val="clear" w:color="auto" w:fill="D9D9D9"/>
+            <w:vAlign w:val="center"/>
+          </w:tcPr>
+          <w:p>
+            <w:pPr>
+              <w:keepNext/>
+              <w:keepLines/>
+              <w:spacing w:after="0"/>
               <w:jc w:val="center"/>
               <w:rPr>
                 <w:sz w:val="16"/>
@@ -2603,15 +2358,14 @@
         <w:tc>
           <w:tcPr>
             <w:tcW w:w="851" w:type="dxa"/>
-            <w:shd w:val="clear" w:color="auto" w:fill="D9D9D9" w:themeFill="background1" w:themeFillShade="D9"/>
-            <w:vAlign w:val="center"/>
-          </w:tcPr>
-          <w:p>
-            <w:pPr>
-              <w:keepNext/>
-              <w:keepLines/>
-              <w:spacing w:line="240" w:lineRule="auto"/>
-              <w:ind w:firstLine="0"/>
+            <w:shd w:val="clear" w:color="auto" w:fill="D9D9D9"/>
+            <w:vAlign w:val="center"/>
+          </w:tcPr>
+          <w:p>
+            <w:pPr>
+              <w:keepNext/>
+              <w:keepLines/>
+              <w:spacing w:after="0"/>
               <w:jc w:val="center"/>
               <w:rPr>
                 <w:sz w:val="16"/>
@@ -2630,15 +2384,14 @@
         <w:tc>
           <w:tcPr>
             <w:tcW w:w="855" w:type="dxa"/>
-            <w:shd w:val="clear" w:color="auto" w:fill="D9D9D9" w:themeFill="background1" w:themeFillShade="D9"/>
-            <w:vAlign w:val="center"/>
-          </w:tcPr>
-          <w:p>
-            <w:pPr>
-              <w:keepNext/>
-              <w:keepLines/>
-              <w:spacing w:line="240" w:lineRule="auto"/>
-              <w:ind w:firstLine="0"/>
+            <w:shd w:val="clear" w:color="auto" w:fill="D9D9D9"/>
+            <w:vAlign w:val="center"/>
+          </w:tcPr>
+          <w:p>
+            <w:pPr>
+              <w:keepNext/>
+              <w:keepLines/>
+              <w:spacing w:after="0"/>
               <w:jc w:val="center"/>
               <w:rPr>
                 <w:sz w:val="16"/>
@@ -2664,9 +2417,7 @@
             <w:pPr>
               <w:keepNext/>
               <w:keepLines/>
-              <w:spacing w:line="240" w:lineRule="auto"/>
-              <w:ind w:firstLine="0"/>
-              <w:jc w:val="left"/>
+              <w:spacing w:after="0"/>
               <w:rPr>
                 <w:b/>
                 <w:sz w:val="24"/>
@@ -2691,9 +2442,7 @@
             <w:pPr>
               <w:keepNext/>
               <w:keepLines/>
-              <w:spacing w:line="240" w:lineRule="auto"/>
-              <w:ind w:firstLine="0"/>
-              <w:jc w:val="left"/>
+              <w:spacing w:after="0"/>
             </w:pPr>
             <w:r>
               <w:t>Desvio em dias do prazo máximo para execução da OS</w:t>
@@ -2707,30 +2456,17 @@
           </w:tcPr>
           <w:p>
             <w:pPr>
-              <w:spacing w:line="240" w:lineRule="auto"/>
-              <w:ind w:firstLine="0"/>
-              <w:jc w:val="center"/>
-              <w:rPr>
-                <w:b/>
-              </w:rPr>
-            </w:pPr>
-            <w:r>
-              <w:rPr>
-                <w:b/>
-              </w:rPr>
-              <w:t>3</w:t>
-            </w:r>
-            <w:r>
-              <w:rPr>
-                <w:b/>
-              </w:rPr>
-              <w:t>,</w:t>
-            </w:r>
-            <w:r>
-              <w:rPr>
-                <w:b/>
-              </w:rPr>
-              <w:t>9</w:t>
+              <w:spacing w:after="0"/>
+              <w:jc w:val="center"/>
+              <w:rPr>
+                <w:b/>
+              </w:rPr>
+            </w:pPr>
+            <w:r>
+              <w:rPr>
+                <w:b/>
+              </w:rPr>
+              <w:t>3,9</w:t>
             </w:r>
           </w:p>
         </w:tc>
@@ -2743,8 +2479,7 @@
             <w:pPr>
               <w:keepNext/>
               <w:keepLines/>
-              <w:spacing w:line="240" w:lineRule="auto"/>
-              <w:ind w:firstLine="0"/>
+              <w:spacing w:after="0"/>
               <w:jc w:val="center"/>
               <w:rPr>
                 <w:b/>
@@ -2769,8 +2504,7 @@
             <w:pPr>
               <w:keepNext/>
               <w:keepLines/>
-              <w:spacing w:line="240" w:lineRule="auto"/>
-              <w:ind w:firstLine="0"/>
+              <w:spacing w:after="0"/>
               <w:jc w:val="center"/>
               <w:rPr>
                 <w:b/>
@@ -2789,9 +2523,7 @@
             <w:pPr>
               <w:keepNext/>
               <w:keepLines/>
-              <w:spacing w:line="240" w:lineRule="auto"/>
-              <w:ind w:firstLine="0"/>
-              <w:jc w:val="left"/>
+              <w:spacing w:after="0"/>
               <w:rPr>
                 <w:b/>
                 <w:sz w:val="24"/>
@@ -2816,9 +2548,7 @@
             <w:pPr>
               <w:keepNext/>
               <w:keepLines/>
-              <w:spacing w:line="240" w:lineRule="auto"/>
-              <w:ind w:firstLine="0"/>
-              <w:jc w:val="left"/>
+              <w:spacing w:after="0"/>
             </w:pPr>
             <w:r>
               <w:t>Desvio em dias do prazo para correção de todas inconformidades encontradas durante a homologação/aceite a partir da notificação das inconformidades</w:t>
@@ -2832,8 +2562,7 @@
           </w:tcPr>
           <w:p>
             <w:pPr>
-              <w:spacing w:line="240" w:lineRule="auto"/>
-              <w:ind w:firstLine="0"/>
+              <w:spacing w:after="0"/>
               <w:jc w:val="center"/>
               <w:rPr>
                 <w:b/>
@@ -2856,8 +2585,7 @@
             <w:pPr>
               <w:keepNext/>
               <w:keepLines/>
-              <w:spacing w:line="240" w:lineRule="auto"/>
-              <w:ind w:firstLine="0"/>
+              <w:spacing w:after="0"/>
               <w:jc w:val="center"/>
               <w:rPr>
                 <w:b/>
@@ -2875,8 +2603,7 @@
             <w:pPr>
               <w:keepNext/>
               <w:keepLines/>
-              <w:spacing w:line="240" w:lineRule="auto"/>
-              <w:ind w:firstLine="0"/>
+              <w:spacing w:after="0"/>
               <w:jc w:val="center"/>
               <w:rPr>
                 <w:b/>
@@ -2895,9 +2622,7 @@
             <w:pPr>
               <w:keepNext/>
               <w:keepLines/>
-              <w:spacing w:line="240" w:lineRule="auto"/>
-              <w:ind w:firstLine="0"/>
-              <w:jc w:val="left"/>
+              <w:spacing w:after="0"/>
               <w:rPr>
                 <w:b/>
                 <w:sz w:val="24"/>
@@ -2922,9 +2647,7 @@
             <w:pPr>
               <w:keepNext/>
               <w:keepLines/>
-              <w:spacing w:line="240" w:lineRule="auto"/>
-              <w:ind w:firstLine="0"/>
-              <w:jc w:val="left"/>
+              <w:spacing w:after="0"/>
             </w:pPr>
             <w:r>
               <w:t>Desvio em dias do prazo para correção das inconformidades encontradas em produção durante o prazo de garantia a partir da notificação da inconformidade</w:t>
@@ -2938,8 +2661,7 @@
           </w:tcPr>
           <w:p>
             <w:pPr>
-              <w:spacing w:line="240" w:lineRule="auto"/>
-              <w:ind w:firstLine="0"/>
+              <w:spacing w:after="0"/>
               <w:jc w:val="center"/>
               <w:rPr>
                 <w:b/>
@@ -2962,8 +2684,7 @@
             <w:pPr>
               <w:keepNext/>
               <w:keepLines/>
-              <w:spacing w:line="240" w:lineRule="auto"/>
-              <w:ind w:firstLine="0"/>
+              <w:spacing w:after="0"/>
               <w:jc w:val="center"/>
               <w:rPr>
                 <w:b/>
@@ -2981,8 +2702,7 @@
             <w:pPr>
               <w:keepNext/>
               <w:keepLines/>
-              <w:spacing w:line="240" w:lineRule="auto"/>
-              <w:ind w:firstLine="0"/>
+              <w:spacing w:after="0"/>
               <w:jc w:val="center"/>
               <w:rPr>
                 <w:b/>
@@ -2997,15 +2717,13 @@
           <w:tcPr>
             <w:tcW w:w="6374" w:type="dxa"/>
             <w:gridSpan w:val="2"/>
-            <w:shd w:val="clear" w:color="auto" w:fill="D9D9D9" w:themeFill="background1" w:themeFillShade="D9"/>
-          </w:tcPr>
-          <w:p>
-            <w:pPr>
-              <w:keepNext/>
-              <w:keepLines/>
-              <w:spacing w:line="240" w:lineRule="auto"/>
-              <w:ind w:firstLine="0"/>
-              <w:jc w:val="left"/>
+            <w:shd w:val="clear" w:color="auto" w:fill="D9D9D9"/>
+          </w:tcPr>
+          <w:p>
+            <w:pPr>
+              <w:keepNext/>
+              <w:keepLines/>
+              <w:spacing w:after="0"/>
               <w:rPr>
                 <w:b/>
                 <w:sz w:val="24"/>
@@ -3025,15 +2743,14 @@
         <w:tc>
           <w:tcPr>
             <w:tcW w:w="992" w:type="dxa"/>
-            <w:shd w:val="clear" w:color="auto" w:fill="D9D9D9" w:themeFill="background1" w:themeFillShade="D9"/>
-            <w:vAlign w:val="center"/>
-          </w:tcPr>
-          <w:p>
-            <w:pPr>
-              <w:keepNext/>
-              <w:keepLines/>
-              <w:spacing w:line="240" w:lineRule="auto"/>
-              <w:ind w:firstLine="0"/>
+            <w:shd w:val="clear" w:color="auto" w:fill="D9D9D9"/>
+            <w:vAlign w:val="center"/>
+          </w:tcPr>
+          <w:p>
+            <w:pPr>
+              <w:keepNext/>
+              <w:keepLines/>
+              <w:spacing w:after="0"/>
               <w:jc w:val="center"/>
               <w:rPr>
                 <w:b/>
@@ -3045,15 +2762,14 @@
         <w:tc>
           <w:tcPr>
             <w:tcW w:w="851" w:type="dxa"/>
-            <w:shd w:val="clear" w:color="auto" w:fill="D9D9D9" w:themeFill="background1" w:themeFillShade="D9"/>
-            <w:vAlign w:val="center"/>
-          </w:tcPr>
-          <w:p>
-            <w:pPr>
-              <w:keepNext/>
-              <w:keepLines/>
-              <w:spacing w:line="240" w:lineRule="auto"/>
-              <w:ind w:firstLine="0"/>
+            <w:shd w:val="clear" w:color="auto" w:fill="D9D9D9"/>
+            <w:vAlign w:val="center"/>
+          </w:tcPr>
+          <w:p>
+            <w:pPr>
+              <w:keepNext/>
+              <w:keepLines/>
+              <w:spacing w:after="0"/>
               <w:jc w:val="center"/>
               <w:rPr>
                 <w:b/>
@@ -3065,15 +2781,14 @@
         <w:tc>
           <w:tcPr>
             <w:tcW w:w="855" w:type="dxa"/>
-            <w:shd w:val="clear" w:color="auto" w:fill="D9D9D9" w:themeFill="background1" w:themeFillShade="D9"/>
-            <w:vAlign w:val="center"/>
-          </w:tcPr>
-          <w:p>
-            <w:pPr>
-              <w:keepNext/>
-              <w:keepLines/>
-              <w:spacing w:line="240" w:lineRule="auto"/>
-              <w:ind w:firstLine="0"/>
+            <w:shd w:val="clear" w:color="auto" w:fill="D9D9D9"/>
+            <w:vAlign w:val="center"/>
+          </w:tcPr>
+          <w:p>
+            <w:pPr>
+              <w:keepNext/>
+              <w:keepLines/>
+              <w:spacing w:after="0"/>
               <w:jc w:val="center"/>
               <w:rPr>
                 <w:b/>
@@ -3092,9 +2807,7 @@
             <w:pPr>
               <w:keepNext/>
               <w:keepLines/>
-              <w:spacing w:line="240" w:lineRule="auto"/>
-              <w:ind w:firstLine="0"/>
-              <w:jc w:val="left"/>
+              <w:spacing w:after="0"/>
               <w:rPr>
                 <w:b/>
                 <w:sz w:val="24"/>
@@ -3119,9 +2832,7 @@
             <w:pPr>
               <w:keepNext/>
               <w:keepLines/>
-              <w:spacing w:line="240" w:lineRule="auto"/>
-              <w:ind w:firstLine="0"/>
-              <w:jc w:val="left"/>
+              <w:spacing w:after="0"/>
             </w:pPr>
             <w:r>
               <w:t>Quantidades de inconformidades não graves/PF encontradas durante a homologação/aceite</w:t>
@@ -3135,8 +2846,7 @@
           </w:tcPr>
           <w:p>
             <w:pPr>
-              <w:spacing w:line="240" w:lineRule="auto"/>
-              <w:ind w:firstLine="0"/>
+              <w:spacing w:after="0"/>
               <w:jc w:val="center"/>
               <w:rPr>
                 <w:b/>
@@ -3159,8 +2869,7 @@
             <w:pPr>
               <w:keepNext/>
               <w:keepLines/>
-              <w:spacing w:line="240" w:lineRule="auto"/>
-              <w:ind w:firstLine="0"/>
+              <w:spacing w:after="0"/>
               <w:jc w:val="center"/>
               <w:rPr>
                 <w:b/>
@@ -3178,8 +2887,7 @@
             <w:pPr>
               <w:keepNext/>
               <w:keepLines/>
-              <w:spacing w:line="240" w:lineRule="auto"/>
-              <w:ind w:firstLine="0"/>
+              <w:spacing w:after="0"/>
               <w:jc w:val="center"/>
               <w:rPr>
                 <w:b/>
@@ -3198,9 +2906,7 @@
             <w:pPr>
               <w:keepNext/>
               <w:keepLines/>
-              <w:spacing w:line="240" w:lineRule="auto"/>
-              <w:ind w:firstLine="0"/>
-              <w:jc w:val="left"/>
+              <w:spacing w:after="0"/>
               <w:rPr>
                 <w:b/>
                 <w:sz w:val="24"/>
@@ -3225,9 +2931,7 @@
             <w:pPr>
               <w:keepNext/>
               <w:keepLines/>
-              <w:spacing w:line="240" w:lineRule="auto"/>
-              <w:ind w:firstLine="0"/>
-              <w:jc w:val="left"/>
+              <w:spacing w:after="0"/>
             </w:pPr>
             <w:r>
               <w:t>Quantidades de inconformidades graves/PF encontradas durante a homologação/aceite</w:t>
@@ -3241,8 +2945,7 @@
           </w:tcPr>
           <w:p>
             <w:pPr>
-              <w:spacing w:line="240" w:lineRule="auto"/>
-              <w:ind w:firstLine="0"/>
+              <w:spacing w:after="0"/>
               <w:jc w:val="center"/>
               <w:rPr>
                 <w:b/>
@@ -3265,8 +2968,7 @@
             <w:pPr>
               <w:keepNext/>
               <w:keepLines/>
-              <w:spacing w:line="240" w:lineRule="auto"/>
-              <w:ind w:firstLine="0"/>
+              <w:spacing w:after="0"/>
               <w:jc w:val="center"/>
               <w:rPr>
                 <w:b/>
@@ -3284,8 +2986,7 @@
             <w:pPr>
               <w:keepNext/>
               <w:keepLines/>
-              <w:spacing w:line="240" w:lineRule="auto"/>
-              <w:ind w:firstLine="0"/>
+              <w:spacing w:after="0"/>
               <w:jc w:val="center"/>
               <w:rPr>
                 <w:b/>
@@ -3304,9 +3005,7 @@
             <w:pPr>
               <w:keepNext/>
               <w:keepLines/>
-              <w:spacing w:line="240" w:lineRule="auto"/>
-              <w:ind w:firstLine="0"/>
-              <w:jc w:val="left"/>
+              <w:spacing w:after="0"/>
               <w:rPr>
                 <w:b/>
                 <w:sz w:val="24"/>
@@ -3331,9 +3030,7 @@
             <w:pPr>
               <w:keepNext/>
               <w:keepLines/>
-              <w:spacing w:line="240" w:lineRule="auto"/>
-              <w:ind w:firstLine="0"/>
-              <w:jc w:val="left"/>
+              <w:spacing w:after="0"/>
             </w:pPr>
             <w:r>
               <w:t>Quantidades de inconformidades não graves/PF encontrada durante o prazo de garantia</w:t>
@@ -3347,8 +3044,7 @@
           </w:tcPr>
           <w:p>
             <w:pPr>
-              <w:spacing w:line="240" w:lineRule="auto"/>
-              <w:ind w:firstLine="0"/>
+              <w:spacing w:after="0"/>
               <w:jc w:val="center"/>
               <w:rPr>
                 <w:b/>
@@ -3371,8 +3067,7 @@
             <w:pPr>
               <w:keepNext/>
               <w:keepLines/>
-              <w:spacing w:line="240" w:lineRule="auto"/>
-              <w:ind w:firstLine="0"/>
+              <w:spacing w:after="0"/>
               <w:jc w:val="center"/>
               <w:rPr>
                 <w:b/>
@@ -3390,8 +3085,7 @@
             <w:pPr>
               <w:keepNext/>
               <w:keepLines/>
-              <w:spacing w:line="240" w:lineRule="auto"/>
-              <w:ind w:firstLine="0"/>
+              <w:spacing w:after="0"/>
               <w:jc w:val="center"/>
               <w:rPr>
                 <w:b/>
@@ -3410,9 +3104,7 @@
             <w:pPr>
               <w:keepNext/>
               <w:keepLines/>
-              <w:spacing w:line="240" w:lineRule="auto"/>
-              <w:ind w:firstLine="0"/>
-              <w:jc w:val="left"/>
+              <w:spacing w:after="0"/>
               <w:rPr>
                 <w:b/>
                 <w:sz w:val="24"/>
@@ -3437,9 +3129,7 @@
             <w:pPr>
               <w:keepNext/>
               <w:keepLines/>
-              <w:spacing w:line="240" w:lineRule="auto"/>
-              <w:ind w:firstLine="0"/>
-              <w:jc w:val="left"/>
+              <w:spacing w:after="0"/>
             </w:pPr>
             <w:r>
               <w:t>Quantidades de inconformidades graves/PF encontrada durante o prazo de garantia</w:t>
@@ -3453,8 +3143,7 @@
           </w:tcPr>
           <w:p>
             <w:pPr>
-              <w:spacing w:line="240" w:lineRule="auto"/>
-              <w:ind w:firstLine="0"/>
+              <w:spacing w:after="0"/>
               <w:jc w:val="center"/>
               <w:rPr>
                 <w:b/>
@@ -3477,8 +3166,7 @@
             <w:pPr>
               <w:keepNext/>
               <w:keepLines/>
-              <w:spacing w:line="240" w:lineRule="auto"/>
-              <w:ind w:firstLine="0"/>
+              <w:spacing w:after="0"/>
               <w:jc w:val="center"/>
               <w:rPr>
                 <w:b/>
@@ -3496,8 +3184,7 @@
             <w:pPr>
               <w:keepNext/>
               <w:keepLines/>
-              <w:spacing w:line="240" w:lineRule="auto"/>
-              <w:ind w:firstLine="0"/>
+              <w:spacing w:after="0"/>
               <w:jc w:val="center"/>
               <w:rPr>
                 <w:b/>
@@ -3512,15 +3199,13 @@
           <w:tcPr>
             <w:tcW w:w="6374" w:type="dxa"/>
             <w:gridSpan w:val="2"/>
-            <w:shd w:val="clear" w:color="auto" w:fill="D9D9D9" w:themeFill="background1" w:themeFillShade="D9"/>
-          </w:tcPr>
-          <w:p>
-            <w:pPr>
-              <w:keepNext/>
-              <w:keepLines/>
-              <w:spacing w:line="240" w:lineRule="auto"/>
-              <w:ind w:firstLine="0"/>
-              <w:jc w:val="left"/>
+            <w:shd w:val="clear" w:color="auto" w:fill="D9D9D9"/>
+          </w:tcPr>
+          <w:p>
+            <w:pPr>
+              <w:keepNext/>
+              <w:keepLines/>
+              <w:spacing w:after="0"/>
               <w:rPr>
                 <w:b/>
                 <w:sz w:val="24"/>
@@ -3540,15 +3225,14 @@
         <w:tc>
           <w:tcPr>
             <w:tcW w:w="992" w:type="dxa"/>
-            <w:shd w:val="clear" w:color="auto" w:fill="D9D9D9" w:themeFill="background1" w:themeFillShade="D9"/>
-            <w:vAlign w:val="center"/>
-          </w:tcPr>
-          <w:p>
-            <w:pPr>
-              <w:keepNext/>
-              <w:keepLines/>
-              <w:spacing w:line="240" w:lineRule="auto"/>
-              <w:ind w:firstLine="0"/>
+            <w:shd w:val="clear" w:color="auto" w:fill="D9D9D9"/>
+            <w:vAlign w:val="center"/>
+          </w:tcPr>
+          <w:p>
+            <w:pPr>
+              <w:keepNext/>
+              <w:keepLines/>
+              <w:spacing w:after="0"/>
               <w:jc w:val="center"/>
               <w:rPr>
                 <w:b/>
@@ -3560,15 +3244,14 @@
         <w:tc>
           <w:tcPr>
             <w:tcW w:w="851" w:type="dxa"/>
-            <w:shd w:val="clear" w:color="auto" w:fill="D9D9D9" w:themeFill="background1" w:themeFillShade="D9"/>
-            <w:vAlign w:val="center"/>
-          </w:tcPr>
-          <w:p>
-            <w:pPr>
-              <w:keepNext/>
-              <w:keepLines/>
-              <w:spacing w:line="240" w:lineRule="auto"/>
-              <w:ind w:firstLine="0"/>
+            <w:shd w:val="clear" w:color="auto" w:fill="D9D9D9"/>
+            <w:vAlign w:val="center"/>
+          </w:tcPr>
+          <w:p>
+            <w:pPr>
+              <w:keepNext/>
+              <w:keepLines/>
+              <w:spacing w:after="0"/>
               <w:jc w:val="center"/>
               <w:rPr>
                 <w:b/>
@@ -3580,15 +3263,14 @@
         <w:tc>
           <w:tcPr>
             <w:tcW w:w="855" w:type="dxa"/>
-            <w:shd w:val="clear" w:color="auto" w:fill="D9D9D9" w:themeFill="background1" w:themeFillShade="D9"/>
-            <w:vAlign w:val="center"/>
-          </w:tcPr>
-          <w:p>
-            <w:pPr>
-              <w:keepNext/>
-              <w:keepLines/>
-              <w:spacing w:line="240" w:lineRule="auto"/>
-              <w:ind w:firstLine="0"/>
+            <w:shd w:val="clear" w:color="auto" w:fill="D9D9D9"/>
+            <w:vAlign w:val="center"/>
+          </w:tcPr>
+          <w:p>
+            <w:pPr>
+              <w:keepNext/>
+              <w:keepLines/>
+              <w:spacing w:after="0"/>
               <w:jc w:val="center"/>
               <w:rPr>
                 <w:b/>
@@ -3607,9 +3289,7 @@
             <w:pPr>
               <w:keepNext/>
               <w:keepLines/>
-              <w:spacing w:line="240" w:lineRule="auto"/>
-              <w:ind w:firstLine="0"/>
-              <w:jc w:val="left"/>
+              <w:spacing w:after="0"/>
               <w:rPr>
                 <w:b/>
                 <w:sz w:val="24"/>
@@ -3634,9 +3314,7 @@
             <w:pPr>
               <w:keepNext/>
               <w:keepLines/>
-              <w:spacing w:line="240" w:lineRule="auto"/>
-              <w:ind w:firstLine="0"/>
-              <w:jc w:val="left"/>
+              <w:spacing w:after="0"/>
             </w:pPr>
             <w:r>
               <w:t>Atraso em dias do prazo para início da OS</w:t>
@@ -3650,8 +3328,7 @@
           </w:tcPr>
           <w:p>
             <w:pPr>
-              <w:spacing w:line="240" w:lineRule="auto"/>
-              <w:ind w:firstLine="0"/>
+              <w:spacing w:after="0"/>
               <w:jc w:val="center"/>
               <w:rPr>
                 <w:b/>
@@ -3674,8 +3351,7 @@
             <w:pPr>
               <w:keepNext/>
               <w:keepLines/>
-              <w:spacing w:line="240" w:lineRule="auto"/>
-              <w:ind w:firstLine="0"/>
+              <w:spacing w:after="0"/>
               <w:jc w:val="center"/>
               <w:rPr>
                 <w:b/>
@@ -3700,8 +3376,7 @@
             <w:pPr>
               <w:keepNext/>
               <w:keepLines/>
-              <w:spacing w:line="240" w:lineRule="auto"/>
-              <w:ind w:firstLine="0"/>
+              <w:spacing w:after="0"/>
               <w:jc w:val="center"/>
               <w:rPr>
                 <w:b/>
@@ -3720,9 +3395,7 @@
             <w:pPr>
               <w:keepNext/>
               <w:keepLines/>
-              <w:spacing w:line="240" w:lineRule="auto"/>
-              <w:ind w:firstLine="0"/>
-              <w:jc w:val="left"/>
+              <w:spacing w:after="0"/>
               <w:rPr>
                 <w:b/>
                 <w:sz w:val="24"/>
@@ -3747,9 +3420,7 @@
             <w:pPr>
               <w:keepNext/>
               <w:keepLines/>
-              <w:spacing w:line="240" w:lineRule="auto"/>
-              <w:ind w:firstLine="0"/>
-              <w:jc w:val="left"/>
+              <w:spacing w:after="0"/>
             </w:pPr>
             <w:r>
               <w:t>Atraso em dias do prazo para substituição de profissionais</w:t>
@@ -3763,8 +3434,7 @@
           </w:tcPr>
           <w:p>
             <w:pPr>
-              <w:spacing w:line="240" w:lineRule="auto"/>
-              <w:ind w:firstLine="0"/>
+              <w:spacing w:after="0"/>
               <w:jc w:val="center"/>
               <w:rPr>
                 <w:b/>
@@ -3781,8 +3451,7 @@
             <w:pPr>
               <w:keepNext/>
               <w:keepLines/>
-              <w:spacing w:line="240" w:lineRule="auto"/>
-              <w:ind w:firstLine="0"/>
+              <w:spacing w:after="0"/>
               <w:jc w:val="center"/>
               <w:rPr>
                 <w:b/>
@@ -3800,8 +3469,7 @@
             <w:pPr>
               <w:keepNext/>
               <w:keepLines/>
-              <w:spacing w:line="240" w:lineRule="auto"/>
-              <w:ind w:firstLine="0"/>
+              <w:spacing w:after="0"/>
               <w:jc w:val="center"/>
               <w:rPr>
                 <w:b/>
@@ -3820,9 +3488,7 @@
             <w:pPr>
               <w:keepNext/>
               <w:keepLines/>
-              <w:spacing w:line="240" w:lineRule="auto"/>
-              <w:ind w:firstLine="0"/>
-              <w:jc w:val="left"/>
+              <w:spacing w:after="0"/>
               <w:rPr>
                 <w:b/>
                 <w:sz w:val="24"/>
@@ -3847,9 +3513,7 @@
             <w:pPr>
               <w:keepNext/>
               <w:keepLines/>
-              <w:spacing w:line="240" w:lineRule="auto"/>
-              <w:ind w:firstLine="0"/>
-              <w:jc w:val="left"/>
+              <w:spacing w:after="0"/>
             </w:pPr>
             <w:r>
               <w:t>Inexecução total ou parcial da OS</w:t>
@@ -3863,30 +3527,17 @@
           </w:tcPr>
           <w:p>
             <w:pPr>
-              <w:spacing w:line="240" w:lineRule="auto"/>
-              <w:ind w:firstLine="0"/>
-              <w:jc w:val="center"/>
-              <w:rPr>
-                <w:b/>
-              </w:rPr>
-            </w:pPr>
-            <w:r>
-              <w:rPr>
-                <w:b/>
-              </w:rPr>
-              <w:t>9</w:t>
-            </w:r>
-            <w:r>
-              <w:rPr>
-                <w:b/>
-              </w:rPr>
-              <w:t>,</w:t>
-            </w:r>
-            <w:r>
-              <w:rPr>
-                <w:b/>
-              </w:rPr>
-              <w:t>8</w:t>
+              <w:spacing w:after="0"/>
+              <w:jc w:val="center"/>
+              <w:rPr>
+                <w:b/>
+              </w:rPr>
+            </w:pPr>
+            <w:r>
+              <w:rPr>
+                <w:b/>
+              </w:rPr>
+              <w:t>9,8</w:t>
             </w:r>
           </w:p>
         </w:tc>
@@ -3899,8 +3550,7 @@
             <w:pPr>
               <w:keepNext/>
               <w:keepLines/>
-              <w:spacing w:line="240" w:lineRule="auto"/>
-              <w:ind w:firstLine="0"/>
+              <w:spacing w:after="0"/>
               <w:jc w:val="center"/>
               <w:rPr>
                 <w:b/>
@@ -3925,8 +3575,7 @@
             <w:pPr>
               <w:keepNext/>
               <w:keepLines/>
-              <w:spacing w:line="240" w:lineRule="auto"/>
-              <w:ind w:firstLine="0"/>
+              <w:spacing w:after="0"/>
               <w:jc w:val="center"/>
               <w:rPr>
                 <w:b/>
@@ -3939,8 +3588,6 @@
     </w:tbl>
     <w:p>
       <w:pPr>
-        <w:ind w:firstLine="0"/>
-        <w:jc w:val="left"/>
         <w:rPr>
           <w:sz w:val="16"/>
           <w:szCs w:val="16"/>
@@ -3949,7 +3596,6 @@
     </w:p>
     <w:p>
       <w:pPr>
-        <w:ind w:firstLine="0"/>
         <w:rPr>
           <w:b/>
           <w:sz w:val="24"/>
@@ -3965,15 +3611,9 @@
         <w:t>Justificativas e Observações:</w:t>
       </w:r>
     </w:p>
+    <w:p/>
     <w:p>
       <w:pPr>
-        <w:ind w:firstLine="0"/>
-        <w:jc w:val="left"/>
-      </w:pPr>
-    </w:p>
-    <w:p>
-      <w:pPr>
-        <w:ind w:firstLine="0"/>
         <w:rPr>
           <w:b/>
           <w:sz w:val="24"/>
@@ -3986,18 +3626,8 @@
           <w:sz w:val="24"/>
           <w:szCs w:val="24"/>
         </w:rPr>
-        <w:t xml:space="preserve">Sanções </w:t>
+        <w:t>Sanções a Aplicar</w:t>
       </w:r>
-      <w:proofErr w:type="gramStart"/>
-      <w:r>
-        <w:rPr>
-          <w:b/>
-          <w:sz w:val="24"/>
-          <w:szCs w:val="24"/>
-        </w:rPr>
-        <w:t>a Aplicar</w:t>
-      </w:r>
-      <w:proofErr w:type="gramEnd"/>
       <w:r>
         <w:rPr>
           <w:b/>
@@ -4009,21 +3639,21 @@
     </w:p>
     <w:p>
       <w:pPr>
-        <w:ind w:firstLine="0"/>
-        <w:jc w:val="left"/>
+        <w:rPr>
+          <w:b/>
+          <w:sz w:val="24"/>
+          <w:szCs w:val="24"/>
+        </w:rPr>
       </w:pPr>
     </w:p>
-    <w:p>
-      <w:pPr>
-        <w:ind w:firstLine="0"/>
-        <w:jc w:val="left"/>
-      </w:pPr>
-    </w:p>
+    <w:p/>
+    <w:p/>
+    <w:p/>
     <w:sectPr>
-      <w:headerReference w:type="default" r:id="rId7"/>
-      <w:footerReference w:type="default" r:id="rId8"/>
-      <w:pgSz w:w="11906" w:h="16838" w:code="9"/>
-      <w:pgMar w:top="1701" w:right="1134" w:bottom="1134" w:left="1701" w:header="709" w:footer="709" w:gutter="0"/>
+      <w:headerReference w:type="default" r:id="rId6"/>
+      <w:footerReference w:type="default" r:id="rId7"/>
+      <w:pgSz w:w="11906" w:h="16838"/>
+      <w:pgMar w:top="1985" w:right="1701" w:bottom="1702" w:left="1701" w:header="708" w:footer="708" w:gutter="0"/>
       <w:cols w:space="708"/>
       <w:docGrid w:linePitch="360"/>
     </w:sectPr>
@@ -4035,9 +3665,6 @@
 <w:endnotes xmlns:wpc="http://schemas.microsoft.com/office/word/2010/wordprocessingCanvas" xmlns:cx="http://schemas.microsoft.com/office/drawing/2014/chartex" xmlns:cx1="http://schemas.microsoft.com/office/drawing/2015/9/8/chartex" xmlns:cx2="http://schemas.microsoft.com/office/drawing/2015/10/21/chartex" xmlns:mc="http://schemas.openxmlformats.org/markup-compatibility/2006" xmlns:o="urn:schemas-microsoft-com:office:office" xmlns:r="http://schemas.openxmlformats.org/officeDocument/2006/relationships" xmlns:m="http://schemas.openxmlformats.org/officeDocument/2006/math" xmlns:v="urn:schemas-microsoft-com:vml" xmlns:wp14="http://schemas.microsoft.com/office/word/2010/wordprocessingDrawing" xmlns:wp="http://schemas.openxmlformats.org/drawingml/2006/wordprocessingDrawing" xmlns:w10="urn:schemas-microsoft-com:office:word" xmlns:w="http://schemas.openxmlformats.org/wordprocessingml/2006/main" xmlns:w14="http://schemas.microsoft.com/office/word/2010/wordml" xmlns:w15="http://schemas.microsoft.com/office/word/2012/wordml" xmlns:w16se="http://schemas.microsoft.com/office/word/2015/wordml/symex" xmlns:wpg="http://schemas.microsoft.com/office/word/2010/wordprocessingGroup" xmlns:wpi="http://schemas.microsoft.com/office/word/2010/wordprocessingInk" xmlns:wne="http://schemas.microsoft.com/office/word/2006/wordml" xmlns:wps="http://schemas.microsoft.com/office/word/2010/wordprocessingShape" mc:Ignorable="w14 w15 w16se wp14">
   <w:endnote w:type="separator" w:id="-1">
     <w:p>
-      <w:pPr>
-        <w:spacing w:after="0" w:line="240" w:lineRule="auto"/>
-      </w:pPr>
       <w:r>
         <w:separator/>
       </w:r>
@@ -4045,9 +3672,6 @@
   </w:endnote>
   <w:endnote w:type="continuationSeparator" w:id="0">
     <w:p>
-      <w:pPr>
-        <w:spacing w:after="0" w:line="240" w:lineRule="auto"/>
-      </w:pPr>
       <w:r>
         <w:continuationSeparator/>
       </w:r>
@@ -4058,269 +3682,55 @@
 
 <file path=word/footer1.xml><?xml version="1.0" encoding="utf-8"?>
 <w:ftr xmlns:wpc="http://schemas.microsoft.com/office/word/2010/wordprocessingCanvas" xmlns:cx="http://schemas.microsoft.com/office/drawing/2014/chartex" xmlns:cx1="http://schemas.microsoft.com/office/drawing/2015/9/8/chartex" xmlns:cx2="http://schemas.microsoft.com/office/drawing/2015/10/21/chartex" xmlns:mc="http://schemas.openxmlformats.org/markup-compatibility/2006" xmlns:o="urn:schemas-microsoft-com:office:office" xmlns:r="http://schemas.openxmlformats.org/officeDocument/2006/relationships" xmlns:m="http://schemas.openxmlformats.org/officeDocument/2006/math" xmlns:v="urn:schemas-microsoft-com:vml" xmlns:wp14="http://schemas.microsoft.com/office/word/2010/wordprocessingDrawing" xmlns:wp="http://schemas.openxmlformats.org/drawingml/2006/wordprocessingDrawing" xmlns:w10="urn:schemas-microsoft-com:office:word" xmlns:w="http://schemas.openxmlformats.org/wordprocessingml/2006/main" xmlns:w14="http://schemas.microsoft.com/office/word/2010/wordml" xmlns:w15="http://schemas.microsoft.com/office/word/2012/wordml" xmlns:w16se="http://schemas.microsoft.com/office/word/2015/wordml/symex" xmlns:wpg="http://schemas.microsoft.com/office/word/2010/wordprocessingGroup" xmlns:wpi="http://schemas.microsoft.com/office/word/2010/wordprocessingInk" xmlns:wne="http://schemas.microsoft.com/office/word/2006/wordml" xmlns:wps="http://schemas.microsoft.com/office/word/2010/wordprocessingShape" mc:Ignorable="w14 w15 w16se wp14">
-  <w:tbl>
-    <w:tblPr>
-      <w:tblW w:w="0" w:type="auto"/>
-      <w:jc w:val="center"/>
-      <w:tblBorders>
-        <w:top w:val="single" w:sz="24" w:space="0" w:color="1F497D" w:themeColor="text2"/>
-      </w:tblBorders>
-      <w:tblLayout w:type="fixed"/>
-      <w:tblLook w:val="00A0" w:firstRow="1" w:lastRow="0" w:firstColumn="1" w:lastColumn="0" w:noHBand="0" w:noVBand="0"/>
-    </w:tblPr>
-    <w:tblGrid>
-      <w:gridCol w:w="1492"/>
-      <w:gridCol w:w="6095"/>
-      <w:gridCol w:w="1505"/>
-    </w:tblGrid>
-    <w:tr>
-      <w:trPr>
-        <w:jc w:val="center"/>
-      </w:trPr>
-      <w:tc>
-        <w:tcPr>
-          <w:tcW w:w="1492" w:type="dxa"/>
-          <w:shd w:val="clear" w:color="auto" w:fill="auto"/>
-        </w:tcPr>
-        <w:p>
-          <w:pPr>
-            <w:pStyle w:val="Rodap"/>
-            <w:jc w:val="center"/>
-            <w:rPr>
-              <w:sz w:val="18"/>
-              <w:szCs w:val="18"/>
-            </w:rPr>
-          </w:pPr>
-        </w:p>
-      </w:tc>
-      <w:tc>
-        <w:tcPr>
-          <w:tcW w:w="6095" w:type="dxa"/>
-          <w:vMerge w:val="restart"/>
-          <w:shd w:val="clear" w:color="auto" w:fill="auto"/>
-          <w:vAlign w:val="center"/>
-        </w:tcPr>
-        <w:p>
-          <w:pPr>
-            <w:pStyle w:val="Rodap"/>
-            <w:ind w:left="1955" w:hanging="1955"/>
-            <w:jc w:val="right"/>
-            <w:rPr>
-              <w:b/>
-              <w:sz w:val="18"/>
-              <w:szCs w:val="18"/>
-            </w:rPr>
-          </w:pPr>
-          <w:r>
-            <w:rPr>
-              <w:noProof/>
-            </w:rPr>
-            <w:object w:dxaOrig="1440" w:dyaOrig="1440">
-              <v:shapetype id="_x0000_t75" coordsize="21600,21600" o:spt="75" o:preferrelative="t" path="m@4@5l@4@11@9@11@9@5xe" filled="f" stroked="f">
-                <v:stroke joinstyle="miter"/>
-                <v:formulas>
-                  <v:f eqn="if lineDrawn pixelLineWidth 0"/>
-                  <v:f eqn="sum @0 1 0"/>
-                  <v:f eqn="sum 0 0 @1"/>
-                  <v:f eqn="prod @2 1 2"/>
-                  <v:f eqn="prod @3 21600 pixelWidth"/>
-                  <v:f eqn="prod @3 21600 pixelHeight"/>
-                  <v:f eqn="sum @0 0 1"/>
-                  <v:f eqn="prod @6 1 2"/>
-                  <v:f eqn="prod @7 21600 pixelWidth"/>
-                  <v:f eqn="sum @8 21600 0"/>
-                  <v:f eqn="prod @7 21600 pixelHeight"/>
-                  <v:f eqn="sum @10 21600 0"/>
-                </v:formulas>
-                <v:path o:extrusionok="f" gradientshapeok="t" o:connecttype="rect"/>
-                <o:lock v:ext="edit" aspectratio="t"/>
-              </v:shapetype>
-              <v:shape id="_x0000_s2050" type="#_x0000_t75" style="position:absolute;left:0;text-align:left;margin-left:165.8pt;margin-top:4.85pt;width:211.25pt;height:35.9pt;z-index:251660800;mso-position-horizontal-relative:text;mso-position-vertical-relative:text">
-                <v:imagedata r:id="rId1" o:title=""/>
-              </v:shape>
-              <o:OLEObject Type="Embed" ProgID="PBrush" ShapeID="_x0000_s2050" DrawAspect="Content" ObjectID="_1532247233" r:id="rId2"/>
-            </w:object>
-          </w:r>
-        </w:p>
-      </w:tc>
-      <w:tc>
-        <w:tcPr>
-          <w:tcW w:w="1505" w:type="dxa"/>
-          <w:shd w:val="clear" w:color="auto" w:fill="auto"/>
-        </w:tcPr>
-        <w:p>
-          <w:pPr>
-            <w:pStyle w:val="Rodap"/>
-            <w:jc w:val="center"/>
-            <w:rPr>
-              <w:sz w:val="18"/>
-              <w:szCs w:val="18"/>
-            </w:rPr>
-          </w:pPr>
-        </w:p>
-      </w:tc>
-    </w:tr>
-    <w:tr>
-      <w:trPr>
-        <w:jc w:val="center"/>
-      </w:trPr>
-      <w:tc>
-        <w:tcPr>
-          <w:tcW w:w="1492" w:type="dxa"/>
-          <w:shd w:val="clear" w:color="auto" w:fill="auto"/>
-        </w:tcPr>
-        <w:p>
-          <w:pPr>
-            <w:pStyle w:val="Rodap"/>
-            <w:rPr>
-              <w:sz w:val="18"/>
-              <w:szCs w:val="18"/>
-            </w:rPr>
-          </w:pPr>
-        </w:p>
-      </w:tc>
-      <w:tc>
-        <w:tcPr>
-          <w:tcW w:w="6095" w:type="dxa"/>
-          <w:vMerge/>
-          <w:shd w:val="clear" w:color="auto" w:fill="auto"/>
-        </w:tcPr>
-        <w:p>
-          <w:pPr>
-            <w:pStyle w:val="Rodap"/>
-            <w:rPr>
-              <w:b/>
-              <w:sz w:val="18"/>
-              <w:szCs w:val="18"/>
-            </w:rPr>
-          </w:pPr>
-        </w:p>
-      </w:tc>
-      <w:tc>
-        <w:tcPr>
-          <w:tcW w:w="1505" w:type="dxa"/>
-          <w:shd w:val="clear" w:color="auto" w:fill="auto"/>
-        </w:tcPr>
-        <w:p>
-          <w:pPr>
-            <w:pStyle w:val="Rodap"/>
-            <w:jc w:val="center"/>
-            <w:rPr>
-              <w:rFonts w:cs="Tahoma"/>
-              <w:sz w:val="16"/>
-              <w:szCs w:val="16"/>
-            </w:rPr>
-          </w:pPr>
-        </w:p>
-      </w:tc>
-    </w:tr>
-  </w:tbl>
   <w:p>
     <w:pPr>
       <w:pStyle w:val="Rodap"/>
+      <w:rPr>
+        <w:rStyle w:val="Nmerodepgina"/>
+      </w:rPr>
     </w:pPr>
+    <w:r>
+      <w:rPr>
+        <w:rStyle w:val="Nmerodepgina"/>
+      </w:rPr>
+      <w:fldChar w:fldCharType="begin"/>
+    </w:r>
+    <w:r>
+      <w:rPr>
+        <w:rStyle w:val="Nmerodepgina"/>
+      </w:rPr>
+      <w:instrText xml:space="preserve">PAGE  </w:instrText>
+    </w:r>
+    <w:r>
+      <w:rPr>
+        <w:rStyle w:val="Nmerodepgina"/>
+      </w:rPr>
+      <w:fldChar w:fldCharType="separate"/>
+    </w:r>
+    <w:r>
+      <w:rPr>
+        <w:rStyle w:val="Nmerodepgina"/>
+        <w:noProof/>
+      </w:rPr>
+      <w:t>1</w:t>
+    </w:r>
+    <w:r>
+      <w:rPr>
+        <w:rStyle w:val="Nmerodepgina"/>
+      </w:rPr>
+      <w:fldChar w:fldCharType="end"/>
+    </w:r>
   </w:p>
-</w:ftr>
-</file>
-
-<file path=word/footnotes.xml><?xml version="1.0" encoding="utf-8"?>
-<w:footnotes xmlns:wpc="http://schemas.microsoft.com/office/word/2010/wordprocessingCanvas" xmlns:cx="http://schemas.microsoft.com/office/drawing/2014/chartex" xmlns:cx1="http://schemas.microsoft.com/office/drawing/2015/9/8/chartex" xmlns:cx2="http://schemas.microsoft.com/office/drawing/2015/10/21/chartex" xmlns:mc="http://schemas.openxmlformats.org/markup-compatibility/2006" xmlns:o="urn:schemas-microsoft-com:office:office" xmlns:r="http://schemas.openxmlformats.org/officeDocument/2006/relationships" xmlns:m="http://schemas.openxmlformats.org/officeDocument/2006/math" xmlns:v="urn:schemas-microsoft-com:vml" xmlns:wp14="http://schemas.microsoft.com/office/word/2010/wordprocessingDrawing" xmlns:wp="http://schemas.openxmlformats.org/drawingml/2006/wordprocessingDrawing" xmlns:w10="urn:schemas-microsoft-com:office:word" xmlns:w="http://schemas.openxmlformats.org/wordprocessingml/2006/main" xmlns:w14="http://schemas.microsoft.com/office/word/2010/wordml" xmlns:w15="http://schemas.microsoft.com/office/word/2012/wordml" xmlns:w16se="http://schemas.microsoft.com/office/word/2015/wordml/symex" xmlns:wpg="http://schemas.microsoft.com/office/word/2010/wordprocessingGroup" xmlns:wpi="http://schemas.microsoft.com/office/word/2010/wordprocessingInk" xmlns:wne="http://schemas.microsoft.com/office/word/2006/wordml" xmlns:wps="http://schemas.microsoft.com/office/word/2010/wordprocessingShape" mc:Ignorable="w14 w15 w16se wp14">
-  <w:footnote w:type="separator" w:id="-1">
-    <w:p>
-      <w:pPr>
-        <w:spacing w:after="0" w:line="240" w:lineRule="auto"/>
-      </w:pPr>
-      <w:r>
-        <w:separator/>
-      </w:r>
-    </w:p>
-  </w:footnote>
-  <w:footnote w:type="continuationSeparator" w:id="0">
-    <w:p>
-      <w:pPr>
-        <w:spacing w:after="0" w:line="240" w:lineRule="auto"/>
-      </w:pPr>
-      <w:r>
-        <w:continuationSeparator/>
-      </w:r>
-    </w:p>
-  </w:footnote>
-</w:footnotes>
-</file>
-
-<file path=word/header1.xml><?xml version="1.0" encoding="utf-8"?>
-<w:hdr xmlns:wpc="http://schemas.microsoft.com/office/word/2010/wordprocessingCanvas" xmlns:cx="http://schemas.microsoft.com/office/drawing/2014/chartex" xmlns:cx1="http://schemas.microsoft.com/office/drawing/2015/9/8/chartex" xmlns:cx2="http://schemas.microsoft.com/office/drawing/2015/10/21/chartex" xmlns:mc="http://schemas.openxmlformats.org/markup-compatibility/2006" xmlns:o="urn:schemas-microsoft-com:office:office" xmlns:r="http://schemas.openxmlformats.org/officeDocument/2006/relationships" xmlns:m="http://schemas.openxmlformats.org/officeDocument/2006/math" xmlns:v="urn:schemas-microsoft-com:vml" xmlns:wp14="http://schemas.microsoft.com/office/word/2010/wordprocessingDrawing" xmlns:wp="http://schemas.openxmlformats.org/drawingml/2006/wordprocessingDrawing" xmlns:w10="urn:schemas-microsoft-com:office:word" xmlns:w="http://schemas.openxmlformats.org/wordprocessingml/2006/main" xmlns:w14="http://schemas.microsoft.com/office/word/2010/wordml" xmlns:w15="http://schemas.microsoft.com/office/word/2012/wordml" xmlns:w16se="http://schemas.microsoft.com/office/word/2015/wordml/symex" xmlns:wpg="http://schemas.microsoft.com/office/word/2010/wordprocessingGroup" xmlns:wpi="http://schemas.microsoft.com/office/word/2010/wordprocessingInk" xmlns:wne="http://schemas.microsoft.com/office/word/2006/wordml" xmlns:wps="http://schemas.microsoft.com/office/word/2010/wordprocessingShape" mc:Ignorable="w14 w15 w16se wp14">
   <w:p>
     <w:pPr>
-      <w:pStyle w:val="Cabealho"/>
-      <w:jc w:val="center"/>
-      <w:rPr>
-        <w:noProof/>
-        <w:lang w:eastAsia="pt-BR"/>
-      </w:rPr>
+      <w:pStyle w:val="Rodap"/>
     </w:pPr>
     <w:r>
       <w:rPr>
         <w:noProof/>
         <w:lang w:eastAsia="pt-BR"/>
       </w:rPr>
-      <w:drawing>
-        <wp:anchor distT="0" distB="0" distL="114300" distR="114300" simplePos="0" relativeHeight="251658240" behindDoc="1" locked="0" layoutInCell="1" allowOverlap="1">
-          <wp:simplePos x="0" y="0"/>
-          <wp:positionH relativeFrom="column">
-            <wp:posOffset>3424651</wp:posOffset>
-          </wp:positionH>
-          <wp:positionV relativeFrom="paragraph">
-            <wp:posOffset>-424335</wp:posOffset>
-          </wp:positionV>
-          <wp:extent cx="2594754" cy="1147313"/>
-          <wp:effectExtent l="19050" t="0" r="0" b="0"/>
-          <wp:wrapNone/>
-          <wp:docPr id="3" name="Imagem 0" descr="Papel timbrado_Secretaria da Fazendal.png"/>
-          <wp:cNvGraphicFramePr>
-            <a:graphicFrameLocks xmlns:a="http://schemas.openxmlformats.org/drawingml/2006/main" noChangeAspect="1"/>
-          </wp:cNvGraphicFramePr>
-          <a:graphic xmlns:a="http://schemas.openxmlformats.org/drawingml/2006/main">
-            <a:graphicData uri="http://schemas.openxmlformats.org/drawingml/2006/picture">
-              <pic:pic xmlns:pic="http://schemas.openxmlformats.org/drawingml/2006/picture">
-                <pic:nvPicPr>
-                  <pic:cNvPr id="0" name="Papel timbrado_Secretaria da Fazendal.png"/>
-                  <pic:cNvPicPr/>
-                </pic:nvPicPr>
-                <pic:blipFill>
-                  <a:blip r:embed="rId1"/>
-                  <a:srcRect l="47898" t="906" r="7065" b="85252"/>
-                  <a:stretch>
-                    <a:fillRect/>
-                  </a:stretch>
-                </pic:blipFill>
-                <pic:spPr>
-                  <a:xfrm>
-                    <a:off x="0" y="0"/>
-                    <a:ext cx="2594754" cy="1147313"/>
-                  </a:xfrm>
-                  <a:prstGeom prst="rect">
-                    <a:avLst/>
-                  </a:prstGeom>
-                </pic:spPr>
-              </pic:pic>
-            </a:graphicData>
-          </a:graphic>
-        </wp:anchor>
-      </w:drawing>
-    </w:r>
-  </w:p>
-  <w:p>
-    <w:pPr>
-      <w:pStyle w:val="Cabealho"/>
-      <w:jc w:val="center"/>
-    </w:pPr>
-    <w:r>
-      <w:rPr>
-        <w:noProof/>
-        <w:lang w:eastAsia="pt-BR"/>
-      </w:rPr>
-      <w:pict>
+      <w:object w:dxaOrig="1440" w:dyaOrig="1440">
         <v:shapetype id="_x0000_t75" coordsize="21600,21600" o:spt="75" o:preferrelative="t" path="m@4@5l@4@11@9@11@9@5xe" filled="f" stroked="f">
           <v:stroke joinstyle="miter"/>
           <v:formulas>
@@ -4340,577 +3750,176 @@
           <v:path o:extrusionok="f" gradientshapeok="t" o:connecttype="rect"/>
           <o:lock v:ext="edit" aspectratio="t"/>
         </v:shapetype>
-        <v:shape id="WordPictureWatermark6375684" o:spid="_x0000_s2049" type="#_x0000_t75" style="position:absolute;left:0;text-align:left;margin-left:-85.6pt;margin-top:-85.85pt;width:77.45pt;height:111.15pt;z-index:-251657728;mso-position-horizontal-relative:margin;mso-position-vertical-relative:margin" o:allowincell="f">
-          <v:imagedata r:id="rId2" o:title="Papel timbrado_Secretaria da Fazendal" cropbottom="47063f" cropright="47346f"/>
-          <w10:wrap anchorx="margin" anchory="margin"/>
+        <v:shape id="_x0000_s2051" type="#_x0000_t75" style="position:absolute;margin-left:275.05pt;margin-top:-9.15pt;width:211.25pt;height:35.9pt;z-index:251656704">
+          <v:imagedata r:id="rId1" o:title=""/>
         </v:shape>
-      </w:pict>
+        <o:OLEObject Type="Embed" ProgID="PBrush" ShapeID="_x0000_s2051" DrawAspect="Content" ObjectID="_1532762411" r:id="rId2"/>
+      </w:object>
+    </w:r>
+  </w:p>
+</w:ftr>
+</file>
+
+<file path=word/footnotes.xml><?xml version="1.0" encoding="utf-8"?>
+<w:footnotes xmlns:wpc="http://schemas.microsoft.com/office/word/2010/wordprocessingCanvas" xmlns:cx="http://schemas.microsoft.com/office/drawing/2014/chartex" xmlns:cx1="http://schemas.microsoft.com/office/drawing/2015/9/8/chartex" xmlns:cx2="http://schemas.microsoft.com/office/drawing/2015/10/21/chartex" xmlns:mc="http://schemas.openxmlformats.org/markup-compatibility/2006" xmlns:o="urn:schemas-microsoft-com:office:office" xmlns:r="http://schemas.openxmlformats.org/officeDocument/2006/relationships" xmlns:m="http://schemas.openxmlformats.org/officeDocument/2006/math" xmlns:v="urn:schemas-microsoft-com:vml" xmlns:wp14="http://schemas.microsoft.com/office/word/2010/wordprocessingDrawing" xmlns:wp="http://schemas.openxmlformats.org/drawingml/2006/wordprocessingDrawing" xmlns:w10="urn:schemas-microsoft-com:office:word" xmlns:w="http://schemas.openxmlformats.org/wordprocessingml/2006/main" xmlns:w14="http://schemas.microsoft.com/office/word/2010/wordml" xmlns:w15="http://schemas.microsoft.com/office/word/2012/wordml" xmlns:w16se="http://schemas.microsoft.com/office/word/2015/wordml/symex" xmlns:wpg="http://schemas.microsoft.com/office/word/2010/wordprocessingGroup" xmlns:wpi="http://schemas.microsoft.com/office/word/2010/wordprocessingInk" xmlns:wne="http://schemas.microsoft.com/office/word/2006/wordml" xmlns:wps="http://schemas.microsoft.com/office/word/2010/wordprocessingShape" mc:Ignorable="w14 w15 w16se wp14">
+  <w:footnote w:type="separator" w:id="-1">
+    <w:p>
+      <w:r>
+        <w:separator/>
+      </w:r>
+    </w:p>
+  </w:footnote>
+  <w:footnote w:type="continuationSeparator" w:id="0">
+    <w:p>
+      <w:r>
+        <w:continuationSeparator/>
+      </w:r>
+    </w:p>
+  </w:footnote>
+</w:footnotes>
+</file>
+
+<file path=word/header1.xml><?xml version="1.0" encoding="utf-8"?>
+<w:hdr xmlns:wpc="http://schemas.microsoft.com/office/word/2010/wordprocessingCanvas" xmlns:cx="http://schemas.microsoft.com/office/drawing/2014/chartex" xmlns:cx1="http://schemas.microsoft.com/office/drawing/2015/9/8/chartex" xmlns:cx2="http://schemas.microsoft.com/office/drawing/2015/10/21/chartex" xmlns:mc="http://schemas.openxmlformats.org/markup-compatibility/2006" xmlns:o="urn:schemas-microsoft-com:office:office" xmlns:r="http://schemas.openxmlformats.org/officeDocument/2006/relationships" xmlns:m="http://schemas.openxmlformats.org/officeDocument/2006/math" xmlns:v="urn:schemas-microsoft-com:vml" xmlns:wp14="http://schemas.microsoft.com/office/word/2010/wordprocessingDrawing" xmlns:wp="http://schemas.openxmlformats.org/drawingml/2006/wordprocessingDrawing" xmlns:w10="urn:schemas-microsoft-com:office:word" xmlns:w="http://schemas.openxmlformats.org/wordprocessingml/2006/main" xmlns:w14="http://schemas.microsoft.com/office/word/2010/wordml" xmlns:w15="http://schemas.microsoft.com/office/word/2012/wordml" xmlns:w16se="http://schemas.microsoft.com/office/word/2015/wordml/symex" xmlns:wpg="http://schemas.microsoft.com/office/word/2010/wordprocessingGroup" xmlns:wpi="http://schemas.microsoft.com/office/word/2010/wordprocessingInk" xmlns:wne="http://schemas.microsoft.com/office/word/2006/wordml" xmlns:wps="http://schemas.microsoft.com/office/word/2010/wordprocessingShape" mc:Ignorable="w14 w15 w16se wp14">
+  <w:p>
+    <w:pPr>
+      <w:pStyle w:val="Cabealho"/>
+    </w:pPr>
+    <w:r>
+      <w:rPr>
+        <w:noProof/>
+        <w:lang w:eastAsia="pt-BR"/>
+      </w:rPr>
+      <w:drawing>
+        <wp:anchor distT="0" distB="0" distL="114300" distR="114300" simplePos="0" relativeHeight="251658752" behindDoc="1" locked="0" layoutInCell="1" allowOverlap="1">
+          <wp:simplePos x="0" y="0"/>
+          <wp:positionH relativeFrom="page">
+            <wp:posOffset>0</wp:posOffset>
+          </wp:positionH>
+          <wp:positionV relativeFrom="page">
+            <wp:posOffset>0</wp:posOffset>
+          </wp:positionV>
+          <wp:extent cx="1348740" cy="1132205"/>
+          <wp:effectExtent l="0" t="0" r="0" b="0"/>
+          <wp:wrapNone/>
+          <wp:docPr id="4" name="Imagem 29"/>
+          <wp:cNvGraphicFramePr>
+            <a:graphicFrameLocks xmlns:a="http://schemas.openxmlformats.org/drawingml/2006/main" noChangeAspect="1"/>
+          </wp:cNvGraphicFramePr>
+          <a:graphic xmlns:a="http://schemas.openxmlformats.org/drawingml/2006/main">
+            <a:graphicData uri="http://schemas.openxmlformats.org/drawingml/2006/picture">
+              <pic:pic xmlns:pic="http://schemas.openxmlformats.org/drawingml/2006/picture">
+                <pic:nvPicPr>
+                  <pic:cNvPr id="0" name="Imagem 29"/>
+                  <pic:cNvPicPr>
+                    <a:picLocks noChangeAspect="1" noChangeArrowheads="1"/>
+                  </pic:cNvPicPr>
+                </pic:nvPicPr>
+                <pic:blipFill>
+                  <a:blip r:embed="rId1">
+                    <a:extLst>
+                      <a:ext uri="{28A0092B-C50C-407E-A947-70E740481C1C}">
+                        <a14:useLocalDpi xmlns:a14="http://schemas.microsoft.com/office/drawing/2010/main" val="0"/>
+                      </a:ext>
+                    </a:extLst>
+                  </a:blip>
+                  <a:srcRect r="81673"/>
+                  <a:stretch>
+                    <a:fillRect/>
+                  </a:stretch>
+                </pic:blipFill>
+                <pic:spPr bwMode="auto">
+                  <a:xfrm>
+                    <a:off x="0" y="0"/>
+                    <a:ext cx="1348740" cy="1132205"/>
+                  </a:xfrm>
+                  <a:prstGeom prst="rect">
+                    <a:avLst/>
+                  </a:prstGeom>
+                  <a:noFill/>
+                </pic:spPr>
+              </pic:pic>
+            </a:graphicData>
+          </a:graphic>
+          <wp14:sizeRelH relativeFrom="page">
+            <wp14:pctWidth>0</wp14:pctWidth>
+          </wp14:sizeRelH>
+          <wp14:sizeRelV relativeFrom="page">
+            <wp14:pctHeight>0</wp14:pctHeight>
+          </wp14:sizeRelV>
+        </wp:anchor>
+      </w:drawing>
+    </w:r>
+    <w:r>
+      <w:rPr>
+        <w:noProof/>
+        <w:lang w:eastAsia="pt-BR"/>
+      </w:rPr>
+      <w:drawing>
+        <wp:anchor distT="0" distB="0" distL="114300" distR="114300" simplePos="0" relativeHeight="251657728" behindDoc="1" locked="0" layoutInCell="1" allowOverlap="1">
+          <wp:simplePos x="0" y="0"/>
+          <wp:positionH relativeFrom="page">
+            <wp:posOffset>-6350</wp:posOffset>
+          </wp:positionH>
+          <wp:positionV relativeFrom="page">
+            <wp:posOffset>-76200</wp:posOffset>
+          </wp:positionV>
+          <wp:extent cx="7513320" cy="1431290"/>
+          <wp:effectExtent l="0" t="0" r="0" b="0"/>
+          <wp:wrapNone/>
+          <wp:docPr id="2" name="Imagem 28"/>
+          <wp:cNvGraphicFramePr>
+            <a:graphicFrameLocks xmlns:a="http://schemas.openxmlformats.org/drawingml/2006/main" noChangeAspect="1"/>
+          </wp:cNvGraphicFramePr>
+          <a:graphic xmlns:a="http://schemas.openxmlformats.org/drawingml/2006/main">
+            <a:graphicData uri="http://schemas.openxmlformats.org/drawingml/2006/picture">
+              <pic:pic xmlns:pic="http://schemas.openxmlformats.org/drawingml/2006/picture">
+                <pic:nvPicPr>
+                  <pic:cNvPr id="0" name="Imagem 28"/>
+                  <pic:cNvPicPr>
+                    <a:picLocks noChangeAspect="1" noChangeArrowheads="1"/>
+                  </pic:cNvPicPr>
+                </pic:nvPicPr>
+                <pic:blipFill>
+                  <a:blip r:embed="rId2">
+                    <a:extLst>
+                      <a:ext uri="{28A0092B-C50C-407E-A947-70E740481C1C}">
+                        <a14:useLocalDpi xmlns:a14="http://schemas.microsoft.com/office/drawing/2010/main" val="0"/>
+                      </a:ext>
+                    </a:extLst>
+                  </a:blip>
+                  <a:srcRect/>
+                  <a:stretch>
+                    <a:fillRect/>
+                  </a:stretch>
+                </pic:blipFill>
+                <pic:spPr bwMode="auto">
+                  <a:xfrm>
+                    <a:off x="0" y="0"/>
+                    <a:ext cx="7513320" cy="1431290"/>
+                  </a:xfrm>
+                  <a:prstGeom prst="rect">
+                    <a:avLst/>
+                  </a:prstGeom>
+                  <a:noFill/>
+                </pic:spPr>
+              </pic:pic>
+            </a:graphicData>
+          </a:graphic>
+          <wp14:sizeRelH relativeFrom="page">
+            <wp14:pctWidth>0</wp14:pctWidth>
+          </wp14:sizeRelH>
+          <wp14:sizeRelV relativeFrom="page">
+            <wp14:pctHeight>0</wp14:pctHeight>
+          </wp14:sizeRelV>
+        </wp:anchor>
+      </w:drawing>
+    </w:r>
+    <w:r>
+      <w:tab/>
     </w:r>
   </w:p>
 </w:hdr>
-</file>
-
-<file path=word/numbering.xml><?xml version="1.0" encoding="utf-8"?>
-<w:numbering xmlns:wpc="http://schemas.microsoft.com/office/word/2010/wordprocessingCanvas" xmlns:cx="http://schemas.microsoft.com/office/drawing/2014/chartex" xmlns:cx1="http://schemas.microsoft.com/office/drawing/2015/9/8/chartex" xmlns:cx2="http://schemas.microsoft.com/office/drawing/2015/10/21/chartex" xmlns:mc="http://schemas.openxmlformats.org/markup-compatibility/2006" xmlns:o="urn:schemas-microsoft-com:office:office" xmlns:r="http://schemas.openxmlformats.org/officeDocument/2006/relationships" xmlns:m="http://schemas.openxmlformats.org/officeDocument/2006/math" xmlns:v="urn:schemas-microsoft-com:vml" xmlns:wp14="http://schemas.microsoft.com/office/word/2010/wordprocessingDrawing" xmlns:wp="http://schemas.openxmlformats.org/drawingml/2006/wordprocessingDrawing" xmlns:w10="urn:schemas-microsoft-com:office:word" xmlns:w="http://schemas.openxmlformats.org/wordprocessingml/2006/main" xmlns:w14="http://schemas.microsoft.com/office/word/2010/wordml" xmlns:w15="http://schemas.microsoft.com/office/word/2012/wordml" xmlns:w16se="http://schemas.microsoft.com/office/word/2015/wordml/symex" xmlns:wpg="http://schemas.microsoft.com/office/word/2010/wordprocessingGroup" xmlns:wpi="http://schemas.microsoft.com/office/word/2010/wordprocessingInk" xmlns:wne="http://schemas.microsoft.com/office/word/2006/wordml" xmlns:wps="http://schemas.microsoft.com/office/word/2010/wordprocessingShape" mc:Ignorable="w14 w15 w16se wp14">
-  <w:abstractNum w:abstractNumId="0" w15:restartNumberingAfterBreak="0">
-    <w:nsid w:val="12643FFD"/>
-    <w:multiLevelType w:val="multilevel"/>
-    <w:tmpl w:val="04160025"/>
-    <w:lvl w:ilvl="0">
-      <w:start w:val="1"/>
-      <w:numFmt w:val="decimal"/>
-      <w:pStyle w:val="Ttulo1"/>
-      <w:lvlText w:val="%1"/>
-      <w:lvlJc w:val="left"/>
-      <w:pPr>
-        <w:ind w:left="432" w:hanging="432"/>
-      </w:pPr>
-    </w:lvl>
-    <w:lvl w:ilvl="1">
-      <w:start w:val="1"/>
-      <w:numFmt w:val="decimal"/>
-      <w:pStyle w:val="Ttulo2"/>
-      <w:lvlText w:val="%1.%2"/>
-      <w:lvlJc w:val="left"/>
-      <w:pPr>
-        <w:ind w:left="576" w:hanging="576"/>
-      </w:pPr>
-    </w:lvl>
-    <w:lvl w:ilvl="2">
-      <w:start w:val="1"/>
-      <w:numFmt w:val="decimal"/>
-      <w:pStyle w:val="Ttulo3"/>
-      <w:lvlText w:val="%1.%2.%3"/>
-      <w:lvlJc w:val="left"/>
-      <w:pPr>
-        <w:ind w:left="720" w:hanging="720"/>
-      </w:pPr>
-    </w:lvl>
-    <w:lvl w:ilvl="3">
-      <w:start w:val="1"/>
-      <w:numFmt w:val="decimal"/>
-      <w:pStyle w:val="Ttulo4"/>
-      <w:lvlText w:val="%1.%2.%3.%4"/>
-      <w:lvlJc w:val="left"/>
-      <w:pPr>
-        <w:ind w:left="864" w:hanging="864"/>
-      </w:pPr>
-    </w:lvl>
-    <w:lvl w:ilvl="4">
-      <w:start w:val="1"/>
-      <w:numFmt w:val="decimal"/>
-      <w:pStyle w:val="Ttulo5"/>
-      <w:lvlText w:val="%1.%2.%3.%4.%5"/>
-      <w:lvlJc w:val="left"/>
-      <w:pPr>
-        <w:ind w:left="1008" w:hanging="1008"/>
-      </w:pPr>
-    </w:lvl>
-    <w:lvl w:ilvl="5">
-      <w:start w:val="1"/>
-      <w:numFmt w:val="decimal"/>
-      <w:pStyle w:val="Ttulo6"/>
-      <w:lvlText w:val="%1.%2.%3.%4.%5.%6"/>
-      <w:lvlJc w:val="left"/>
-      <w:pPr>
-        <w:ind w:left="1152" w:hanging="1152"/>
-      </w:pPr>
-    </w:lvl>
-    <w:lvl w:ilvl="6">
-      <w:start w:val="1"/>
-      <w:numFmt w:val="decimal"/>
-      <w:pStyle w:val="Ttulo7"/>
-      <w:lvlText w:val="%1.%2.%3.%4.%5.%6.%7"/>
-      <w:lvlJc w:val="left"/>
-      <w:pPr>
-        <w:ind w:left="1296" w:hanging="1296"/>
-      </w:pPr>
-    </w:lvl>
-    <w:lvl w:ilvl="7">
-      <w:start w:val="1"/>
-      <w:numFmt w:val="decimal"/>
-      <w:pStyle w:val="Ttulo8"/>
-      <w:lvlText w:val="%1.%2.%3.%4.%5.%6.%7.%8"/>
-      <w:lvlJc w:val="left"/>
-      <w:pPr>
-        <w:ind w:left="1440" w:hanging="1440"/>
-      </w:pPr>
-    </w:lvl>
-    <w:lvl w:ilvl="8">
-      <w:start w:val="1"/>
-      <w:numFmt w:val="decimal"/>
-      <w:pStyle w:val="Ttulo9"/>
-      <w:lvlText w:val="%1.%2.%3.%4.%5.%6.%7.%8.%9"/>
-      <w:lvlJc w:val="left"/>
-      <w:pPr>
-        <w:ind w:left="1584" w:hanging="1584"/>
-      </w:pPr>
-    </w:lvl>
-  </w:abstractNum>
-  <w:abstractNum w:abstractNumId="1" w15:restartNumberingAfterBreak="0">
-    <w:nsid w:val="165E3C32"/>
-    <w:multiLevelType w:val="hybridMultilevel"/>
-    <w:tmpl w:val="3726F870"/>
-    <w:lvl w:ilvl="0" w:tplc="04160001">
-      <w:start w:val="1"/>
-      <w:numFmt w:val="bullet"/>
-      <w:lvlText w:val=""/>
-      <w:lvlJc w:val="left"/>
-      <w:pPr>
-        <w:ind w:left="720" w:hanging="360"/>
-      </w:pPr>
-      <w:rPr>
-        <w:rFonts w:ascii="Symbol" w:hAnsi="Symbol" w:hint="default"/>
-      </w:rPr>
-    </w:lvl>
-    <w:lvl w:ilvl="1" w:tplc="04160003" w:tentative="1">
-      <w:start w:val="1"/>
-      <w:numFmt w:val="bullet"/>
-      <w:lvlText w:val="o"/>
-      <w:lvlJc w:val="left"/>
-      <w:pPr>
-        <w:ind w:left="1440" w:hanging="360"/>
-      </w:pPr>
-      <w:rPr>
-        <w:rFonts w:ascii="Courier New" w:hAnsi="Courier New" w:cs="Courier New" w:hint="default"/>
-      </w:rPr>
-    </w:lvl>
-    <w:lvl w:ilvl="2" w:tplc="04160005" w:tentative="1">
-      <w:start w:val="1"/>
-      <w:numFmt w:val="bullet"/>
-      <w:lvlText w:val=""/>
-      <w:lvlJc w:val="left"/>
-      <w:pPr>
-        <w:ind w:left="2160" w:hanging="360"/>
-      </w:pPr>
-      <w:rPr>
-        <w:rFonts w:ascii="Wingdings" w:hAnsi="Wingdings" w:hint="default"/>
-      </w:rPr>
-    </w:lvl>
-    <w:lvl w:ilvl="3" w:tplc="04160001" w:tentative="1">
-      <w:start w:val="1"/>
-      <w:numFmt w:val="bullet"/>
-      <w:lvlText w:val=""/>
-      <w:lvlJc w:val="left"/>
-      <w:pPr>
-        <w:ind w:left="2880" w:hanging="360"/>
-      </w:pPr>
-      <w:rPr>
-        <w:rFonts w:ascii="Symbol" w:hAnsi="Symbol" w:hint="default"/>
-      </w:rPr>
-    </w:lvl>
-    <w:lvl w:ilvl="4" w:tplc="04160003" w:tentative="1">
-      <w:start w:val="1"/>
-      <w:numFmt w:val="bullet"/>
-      <w:lvlText w:val="o"/>
-      <w:lvlJc w:val="left"/>
-      <w:pPr>
-        <w:ind w:left="3600" w:hanging="360"/>
-      </w:pPr>
-      <w:rPr>
-        <w:rFonts w:ascii="Courier New" w:hAnsi="Courier New" w:cs="Courier New" w:hint="default"/>
-      </w:rPr>
-    </w:lvl>
-    <w:lvl w:ilvl="5" w:tplc="04160005" w:tentative="1">
-      <w:start w:val="1"/>
-      <w:numFmt w:val="bullet"/>
-      <w:lvlText w:val=""/>
-      <w:lvlJc w:val="left"/>
-      <w:pPr>
-        <w:ind w:left="4320" w:hanging="360"/>
-      </w:pPr>
-      <w:rPr>
-        <w:rFonts w:ascii="Wingdings" w:hAnsi="Wingdings" w:hint="default"/>
-      </w:rPr>
-    </w:lvl>
-    <w:lvl w:ilvl="6" w:tplc="04160001" w:tentative="1">
-      <w:start w:val="1"/>
-      <w:numFmt w:val="bullet"/>
-      <w:lvlText w:val=""/>
-      <w:lvlJc w:val="left"/>
-      <w:pPr>
-        <w:ind w:left="5040" w:hanging="360"/>
-      </w:pPr>
-      <w:rPr>
-        <w:rFonts w:ascii="Symbol" w:hAnsi="Symbol" w:hint="default"/>
-      </w:rPr>
-    </w:lvl>
-    <w:lvl w:ilvl="7" w:tplc="04160003" w:tentative="1">
-      <w:start w:val="1"/>
-      <w:numFmt w:val="bullet"/>
-      <w:lvlText w:val="o"/>
-      <w:lvlJc w:val="left"/>
-      <w:pPr>
-        <w:ind w:left="5760" w:hanging="360"/>
-      </w:pPr>
-      <w:rPr>
-        <w:rFonts w:ascii="Courier New" w:hAnsi="Courier New" w:cs="Courier New" w:hint="default"/>
-      </w:rPr>
-    </w:lvl>
-    <w:lvl w:ilvl="8" w:tplc="04160005" w:tentative="1">
-      <w:start w:val="1"/>
-      <w:numFmt w:val="bullet"/>
-      <w:lvlText w:val=""/>
-      <w:lvlJc w:val="left"/>
-      <w:pPr>
-        <w:ind w:left="6480" w:hanging="360"/>
-      </w:pPr>
-      <w:rPr>
-        <w:rFonts w:ascii="Wingdings" w:hAnsi="Wingdings" w:hint="default"/>
-      </w:rPr>
-    </w:lvl>
-  </w:abstractNum>
-  <w:abstractNum w:abstractNumId="2" w15:restartNumberingAfterBreak="0">
-    <w:nsid w:val="1CE66206"/>
-    <w:multiLevelType w:val="hybridMultilevel"/>
-    <w:tmpl w:val="9C52627A"/>
-    <w:lvl w:ilvl="0" w:tplc="7820D5D4">
-      <w:start w:val="1"/>
-      <w:numFmt w:val="decimal"/>
-      <w:lvlText w:val="%1."/>
-      <w:lvlJc w:val="left"/>
-      <w:pPr>
-        <w:ind w:left="1211" w:hanging="360"/>
-      </w:pPr>
-      <w:rPr>
-        <w:rFonts w:hint="default"/>
-      </w:rPr>
-    </w:lvl>
-    <w:lvl w:ilvl="1" w:tplc="04160019" w:tentative="1">
-      <w:start w:val="1"/>
-      <w:numFmt w:val="lowerLetter"/>
-      <w:lvlText w:val="%2."/>
-      <w:lvlJc w:val="left"/>
-      <w:pPr>
-        <w:ind w:left="1931" w:hanging="360"/>
-      </w:pPr>
-    </w:lvl>
-    <w:lvl w:ilvl="2" w:tplc="0416001B" w:tentative="1">
-      <w:start w:val="1"/>
-      <w:numFmt w:val="lowerRoman"/>
-      <w:lvlText w:val="%3."/>
-      <w:lvlJc w:val="right"/>
-      <w:pPr>
-        <w:ind w:left="2651" w:hanging="180"/>
-      </w:pPr>
-    </w:lvl>
-    <w:lvl w:ilvl="3" w:tplc="0416000F" w:tentative="1">
-      <w:start w:val="1"/>
-      <w:numFmt w:val="decimal"/>
-      <w:lvlText w:val="%4."/>
-      <w:lvlJc w:val="left"/>
-      <w:pPr>
-        <w:ind w:left="3371" w:hanging="360"/>
-      </w:pPr>
-    </w:lvl>
-    <w:lvl w:ilvl="4" w:tplc="04160019" w:tentative="1">
-      <w:start w:val="1"/>
-      <w:numFmt w:val="lowerLetter"/>
-      <w:lvlText w:val="%5."/>
-      <w:lvlJc w:val="left"/>
-      <w:pPr>
-        <w:ind w:left="4091" w:hanging="360"/>
-      </w:pPr>
-    </w:lvl>
-    <w:lvl w:ilvl="5" w:tplc="0416001B" w:tentative="1">
-      <w:start w:val="1"/>
-      <w:numFmt w:val="lowerRoman"/>
-      <w:lvlText w:val="%6."/>
-      <w:lvlJc w:val="right"/>
-      <w:pPr>
-        <w:ind w:left="4811" w:hanging="180"/>
-      </w:pPr>
-    </w:lvl>
-    <w:lvl w:ilvl="6" w:tplc="0416000F" w:tentative="1">
-      <w:start w:val="1"/>
-      <w:numFmt w:val="decimal"/>
-      <w:lvlText w:val="%7."/>
-      <w:lvlJc w:val="left"/>
-      <w:pPr>
-        <w:ind w:left="5531" w:hanging="360"/>
-      </w:pPr>
-    </w:lvl>
-    <w:lvl w:ilvl="7" w:tplc="04160019" w:tentative="1">
-      <w:start w:val="1"/>
-      <w:numFmt w:val="lowerLetter"/>
-      <w:lvlText w:val="%8."/>
-      <w:lvlJc w:val="left"/>
-      <w:pPr>
-        <w:ind w:left="6251" w:hanging="360"/>
-      </w:pPr>
-    </w:lvl>
-    <w:lvl w:ilvl="8" w:tplc="0416001B" w:tentative="1">
-      <w:start w:val="1"/>
-      <w:numFmt w:val="lowerRoman"/>
-      <w:lvlText w:val="%9."/>
-      <w:lvlJc w:val="right"/>
-      <w:pPr>
-        <w:ind w:left="6971" w:hanging="180"/>
-      </w:pPr>
-    </w:lvl>
-  </w:abstractNum>
-  <w:abstractNum w:abstractNumId="3" w15:restartNumberingAfterBreak="0">
-    <w:nsid w:val="271A48D8"/>
-    <w:multiLevelType w:val="hybridMultilevel"/>
-    <w:tmpl w:val="9F62EDD6"/>
-    <w:lvl w:ilvl="0" w:tplc="04160001">
-      <w:start w:val="1"/>
-      <w:numFmt w:val="bullet"/>
-      <w:lvlText w:val=""/>
-      <w:lvlJc w:val="left"/>
-      <w:pPr>
-        <w:ind w:left="720" w:hanging="360"/>
-      </w:pPr>
-      <w:rPr>
-        <w:rFonts w:ascii="Symbol" w:hAnsi="Symbol" w:hint="default"/>
-      </w:rPr>
-    </w:lvl>
-    <w:lvl w:ilvl="1" w:tplc="04160003" w:tentative="1">
-      <w:start w:val="1"/>
-      <w:numFmt w:val="bullet"/>
-      <w:lvlText w:val="o"/>
-      <w:lvlJc w:val="left"/>
-      <w:pPr>
-        <w:ind w:left="1440" w:hanging="360"/>
-      </w:pPr>
-      <w:rPr>
-        <w:rFonts w:ascii="Courier New" w:hAnsi="Courier New" w:cs="Courier New" w:hint="default"/>
-      </w:rPr>
-    </w:lvl>
-    <w:lvl w:ilvl="2" w:tplc="04160005" w:tentative="1">
-      <w:start w:val="1"/>
-      <w:numFmt w:val="bullet"/>
-      <w:lvlText w:val=""/>
-      <w:lvlJc w:val="left"/>
-      <w:pPr>
-        <w:ind w:left="2160" w:hanging="360"/>
-      </w:pPr>
-      <w:rPr>
-        <w:rFonts w:ascii="Wingdings" w:hAnsi="Wingdings" w:hint="default"/>
-      </w:rPr>
-    </w:lvl>
-    <w:lvl w:ilvl="3" w:tplc="04160001" w:tentative="1">
-      <w:start w:val="1"/>
-      <w:numFmt w:val="bullet"/>
-      <w:lvlText w:val=""/>
-      <w:lvlJc w:val="left"/>
-      <w:pPr>
-        <w:ind w:left="2880" w:hanging="360"/>
-      </w:pPr>
-      <w:rPr>
-        <w:rFonts w:ascii="Symbol" w:hAnsi="Symbol" w:hint="default"/>
-      </w:rPr>
-    </w:lvl>
-    <w:lvl w:ilvl="4" w:tplc="04160003" w:tentative="1">
-      <w:start w:val="1"/>
-      <w:numFmt w:val="bullet"/>
-      <w:lvlText w:val="o"/>
-      <w:lvlJc w:val="left"/>
-      <w:pPr>
-        <w:ind w:left="3600" w:hanging="360"/>
-      </w:pPr>
-      <w:rPr>
-        <w:rFonts w:ascii="Courier New" w:hAnsi="Courier New" w:cs="Courier New" w:hint="default"/>
-      </w:rPr>
-    </w:lvl>
-    <w:lvl w:ilvl="5" w:tplc="04160005" w:tentative="1">
-      <w:start w:val="1"/>
-      <w:numFmt w:val="bullet"/>
-      <w:lvlText w:val=""/>
-      <w:lvlJc w:val="left"/>
-      <w:pPr>
-        <w:ind w:left="4320" w:hanging="360"/>
-      </w:pPr>
-      <w:rPr>
-        <w:rFonts w:ascii="Wingdings" w:hAnsi="Wingdings" w:hint="default"/>
-      </w:rPr>
-    </w:lvl>
-    <w:lvl w:ilvl="6" w:tplc="04160001" w:tentative="1">
-      <w:start w:val="1"/>
-      <w:numFmt w:val="bullet"/>
-      <w:lvlText w:val=""/>
-      <w:lvlJc w:val="left"/>
-      <w:pPr>
-        <w:ind w:left="5040" w:hanging="360"/>
-      </w:pPr>
-      <w:rPr>
-        <w:rFonts w:ascii="Symbol" w:hAnsi="Symbol" w:hint="default"/>
-      </w:rPr>
-    </w:lvl>
-    <w:lvl w:ilvl="7" w:tplc="04160003" w:tentative="1">
-      <w:start w:val="1"/>
-      <w:numFmt w:val="bullet"/>
-      <w:lvlText w:val="o"/>
-      <w:lvlJc w:val="left"/>
-      <w:pPr>
-        <w:ind w:left="5760" w:hanging="360"/>
-      </w:pPr>
-      <w:rPr>
-        <w:rFonts w:ascii="Courier New" w:hAnsi="Courier New" w:cs="Courier New" w:hint="default"/>
-      </w:rPr>
-    </w:lvl>
-    <w:lvl w:ilvl="8" w:tplc="04160005" w:tentative="1">
-      <w:start w:val="1"/>
-      <w:numFmt w:val="bullet"/>
-      <w:lvlText w:val=""/>
-      <w:lvlJc w:val="left"/>
-      <w:pPr>
-        <w:ind w:left="6480" w:hanging="360"/>
-      </w:pPr>
-      <w:rPr>
-        <w:rFonts w:ascii="Wingdings" w:hAnsi="Wingdings" w:hint="default"/>
-      </w:rPr>
-    </w:lvl>
-  </w:abstractNum>
-  <w:abstractNum w:abstractNumId="4" w15:restartNumberingAfterBreak="0">
-    <w:nsid w:val="29084160"/>
-    <w:multiLevelType w:val="singleLevel"/>
-    <w:tmpl w:val="0409000F"/>
-    <w:lvl w:ilvl="0">
-      <w:start w:val="1"/>
-      <w:numFmt w:val="decimal"/>
-      <w:lvlText w:val="%1."/>
-      <w:lvlJc w:val="left"/>
-      <w:pPr>
-        <w:tabs>
-          <w:tab w:val="num" w:pos="360"/>
-        </w:tabs>
-        <w:ind w:left="360" w:hanging="360"/>
-      </w:pPr>
-    </w:lvl>
-  </w:abstractNum>
-  <w:abstractNum w:abstractNumId="5" w15:restartNumberingAfterBreak="0">
-    <w:nsid w:val="7CA92738"/>
-    <w:multiLevelType w:val="hybridMultilevel"/>
-    <w:tmpl w:val="81481718"/>
-    <w:lvl w:ilvl="0" w:tplc="04160001">
-      <w:start w:val="1"/>
-      <w:numFmt w:val="bullet"/>
-      <w:lvlText w:val=""/>
-      <w:lvlJc w:val="left"/>
-      <w:pPr>
-        <w:ind w:left="720" w:hanging="360"/>
-      </w:pPr>
-      <w:rPr>
-        <w:rFonts w:ascii="Symbol" w:hAnsi="Symbol" w:hint="default"/>
-      </w:rPr>
-    </w:lvl>
-    <w:lvl w:ilvl="1" w:tplc="04160003" w:tentative="1">
-      <w:start w:val="1"/>
-      <w:numFmt w:val="bullet"/>
-      <w:lvlText w:val="o"/>
-      <w:lvlJc w:val="left"/>
-      <w:pPr>
-        <w:ind w:left="1440" w:hanging="360"/>
-      </w:pPr>
-      <w:rPr>
-        <w:rFonts w:ascii="Courier New" w:hAnsi="Courier New" w:cs="Courier New" w:hint="default"/>
-      </w:rPr>
-    </w:lvl>
-    <w:lvl w:ilvl="2" w:tplc="04160005" w:tentative="1">
-      <w:start w:val="1"/>
-      <w:numFmt w:val="bullet"/>
-      <w:lvlText w:val=""/>
-      <w:lvlJc w:val="left"/>
-      <w:pPr>
-        <w:ind w:left="2160" w:hanging="360"/>
-      </w:pPr>
-      <w:rPr>
-        <w:rFonts w:ascii="Wingdings" w:hAnsi="Wingdings" w:hint="default"/>
-      </w:rPr>
-    </w:lvl>
-    <w:lvl w:ilvl="3" w:tplc="04160001" w:tentative="1">
-      <w:start w:val="1"/>
-      <w:numFmt w:val="bullet"/>
-      <w:lvlText w:val=""/>
-      <w:lvlJc w:val="left"/>
-      <w:pPr>
-        <w:ind w:left="2880" w:hanging="360"/>
-      </w:pPr>
-      <w:rPr>
-        <w:rFonts w:ascii="Symbol" w:hAnsi="Symbol" w:hint="default"/>
-      </w:rPr>
-    </w:lvl>
-    <w:lvl w:ilvl="4" w:tplc="04160003" w:tentative="1">
-      <w:start w:val="1"/>
-      <w:numFmt w:val="bullet"/>
-      <w:lvlText w:val="o"/>
-      <w:lvlJc w:val="left"/>
-      <w:pPr>
-        <w:ind w:left="3600" w:hanging="360"/>
-      </w:pPr>
-      <w:rPr>
-        <w:rFonts w:ascii="Courier New" w:hAnsi="Courier New" w:cs="Courier New" w:hint="default"/>
-      </w:rPr>
-    </w:lvl>
-    <w:lvl w:ilvl="5" w:tplc="04160005" w:tentative="1">
-      <w:start w:val="1"/>
-      <w:numFmt w:val="bullet"/>
-      <w:lvlText w:val=""/>
-      <w:lvlJc w:val="left"/>
-      <w:pPr>
-        <w:ind w:left="4320" w:hanging="360"/>
-      </w:pPr>
-      <w:rPr>
-        <w:rFonts w:ascii="Wingdings" w:hAnsi="Wingdings" w:hint="default"/>
-      </w:rPr>
-    </w:lvl>
-    <w:lvl w:ilvl="6" w:tplc="04160001" w:tentative="1">
-      <w:start w:val="1"/>
-      <w:numFmt w:val="bullet"/>
-      <w:lvlText w:val=""/>
-      <w:lvlJc w:val="left"/>
-      <w:pPr>
-        <w:ind w:left="5040" w:hanging="360"/>
-      </w:pPr>
-      <w:rPr>
-        <w:rFonts w:ascii="Symbol" w:hAnsi="Symbol" w:hint="default"/>
-      </w:rPr>
-    </w:lvl>
-    <w:lvl w:ilvl="7" w:tplc="04160003" w:tentative="1">
-      <w:start w:val="1"/>
-      <w:numFmt w:val="bullet"/>
-      <w:lvlText w:val="o"/>
-      <w:lvlJc w:val="left"/>
-      <w:pPr>
-        <w:ind w:left="5760" w:hanging="360"/>
-      </w:pPr>
-      <w:rPr>
-        <w:rFonts w:ascii="Courier New" w:hAnsi="Courier New" w:cs="Courier New" w:hint="default"/>
-      </w:rPr>
-    </w:lvl>
-    <w:lvl w:ilvl="8" w:tplc="04160005" w:tentative="1">
-      <w:start w:val="1"/>
-      <w:numFmt w:val="bullet"/>
-      <w:lvlText w:val=""/>
-      <w:lvlJc w:val="left"/>
-      <w:pPr>
-        <w:ind w:left="6480" w:hanging="360"/>
-      </w:pPr>
-      <w:rPr>
-        <w:rFonts w:ascii="Wingdings" w:hAnsi="Wingdings" w:hint="default"/>
-      </w:rPr>
-    </w:lvl>
-  </w:abstractNum>
-  <w:num w:numId="1">
-    <w:abstractNumId w:val="1"/>
-  </w:num>
-  <w:num w:numId="2">
-    <w:abstractNumId w:val="3"/>
-  </w:num>
-  <w:num w:numId="3">
-    <w:abstractNumId w:val="4"/>
-  </w:num>
-  <w:num w:numId="4">
-    <w:abstractNumId w:val="0"/>
-  </w:num>
-  <w:num w:numId="5">
-    <w:abstractNumId w:val="5"/>
-  </w:num>
-  <w:num w:numId="6">
-    <w:abstractNumId w:val="2"/>
-  </w:num>
-</w:numbering>
 </file>
 
 <file path=word/styles.xml><?xml version="1.0" encoding="utf-8"?>
@@ -4918,17 +3927,11 @@
   <w:docDefaults>
     <w:rPrDefault>
       <w:rPr>
-        <w:rFonts w:asciiTheme="minorHAnsi" w:eastAsiaTheme="minorHAnsi" w:hAnsiTheme="minorHAnsi" w:cstheme="minorBidi"/>
-        <w:sz w:val="22"/>
-        <w:szCs w:val="22"/>
-        <w:lang w:val="pt-BR" w:eastAsia="en-US" w:bidi="ar-SA"/>
+        <w:rFonts w:ascii="Calibri" w:eastAsia="Calibri" w:hAnsi="Calibri" w:cs="Times New Roman"/>
+        <w:lang w:val="pt-BR" w:eastAsia="pt-BR" w:bidi="ar-SA"/>
       </w:rPr>
     </w:rPrDefault>
-    <w:pPrDefault>
-      <w:pPr>
-        <w:spacing w:after="200" w:line="276" w:lineRule="auto"/>
-      </w:pPr>
-    </w:pPrDefault>
+    <w:pPrDefault/>
   </w:docDefaults>
   <w:latentStyles w:defLockedState="0" w:defUIPriority="99" w:defSemiHidden="0" w:defUnhideWhenUsed="0" w:defQFormat="0" w:count="373">
     <w:lsdException w:name="Normal" w:uiPriority="0" w:qFormat="1"/>
@@ -4963,7 +3966,7 @@
     <w:lsdException w:name="footnote text" w:semiHidden="1" w:unhideWhenUsed="1"/>
     <w:lsdException w:name="annotation text" w:semiHidden="1" w:unhideWhenUsed="1"/>
     <w:lsdException w:name="header" w:semiHidden="1" w:unhideWhenUsed="1"/>
-    <w:lsdException w:name="footer" w:semiHidden="1" w:uiPriority="0" w:unhideWhenUsed="1"/>
+    <w:lsdException w:name="footer" w:semiHidden="1" w:unhideWhenUsed="1"/>
     <w:lsdException w:name="index heading" w:semiHidden="1" w:unhideWhenUsed="1"/>
     <w:lsdException w:name="caption" w:semiHidden="1" w:uiPriority="35" w:unhideWhenUsed="1" w:qFormat="1"/>
     <w:lsdException w:name="table of figures" w:semiHidden="1" w:unhideWhenUsed="1"/>
@@ -4972,7 +3975,7 @@
     <w:lsdException w:name="footnote reference" w:semiHidden="1" w:unhideWhenUsed="1"/>
     <w:lsdException w:name="annotation reference" w:semiHidden="1" w:unhideWhenUsed="1"/>
     <w:lsdException w:name="line number" w:semiHidden="1" w:unhideWhenUsed="1"/>
-    <w:lsdException w:name="page number" w:semiHidden="1" w:uiPriority="0" w:unhideWhenUsed="1"/>
+    <w:lsdException w:name="page number" w:semiHidden="1" w:unhideWhenUsed="1"/>
     <w:lsdException w:name="endnote reference" w:semiHidden="1" w:unhideWhenUsed="1"/>
     <w:lsdException w:name="endnote text" w:semiHidden="1" w:unhideWhenUsed="1"/>
     <w:lsdException w:name="table of authorities" w:semiHidden="1" w:unhideWhenUsed="1"/>
@@ -4997,7 +4000,7 @@
     <w:lsdException w:name="Closing" w:semiHidden="1" w:unhideWhenUsed="1"/>
     <w:lsdException w:name="Signature" w:semiHidden="1" w:unhideWhenUsed="1"/>
     <w:lsdException w:name="Default Paragraph Font" w:semiHidden="1" w:uiPriority="1" w:unhideWhenUsed="1"/>
-    <w:lsdException w:name="Body Text" w:semiHidden="1" w:uiPriority="0" w:unhideWhenUsed="1" w:qFormat="1"/>
+    <w:lsdException w:name="Body Text" w:semiHidden="1" w:unhideWhenUsed="1"/>
     <w:lsdException w:name="Body Text Indent" w:semiHidden="1" w:unhideWhenUsed="1"/>
     <w:lsdException w:name="List Continue" w:semiHidden="1" w:unhideWhenUsed="1"/>
     <w:lsdException w:name="List Continue 2" w:semiHidden="1" w:unhideWhenUsed="1"/>
@@ -5036,6 +4039,7 @@
     <w:lsdException w:name="HTML Sample" w:semiHidden="1" w:unhideWhenUsed="1"/>
     <w:lsdException w:name="HTML Typewriter" w:semiHidden="1" w:unhideWhenUsed="1"/>
     <w:lsdException w:name="HTML Variable" w:semiHidden="1" w:unhideWhenUsed="1"/>
+    <w:lsdException w:name="Normal Table" w:semiHidden="1" w:unhideWhenUsed="1"/>
     <w:lsdException w:name="annotation subject" w:semiHidden="1" w:unhideWhenUsed="1"/>
     <w:lsdException w:name="No List" w:semiHidden="1" w:unhideWhenUsed="1"/>
     <w:lsdException w:name="Outline List 1" w:semiHidden="1" w:unhideWhenUsed="1"/>
@@ -5082,8 +4086,10 @@
     <w:lsdException w:name="Table Subtle 2" w:semiHidden="1" w:unhideWhenUsed="1"/>
     <w:lsdException w:name="Table Web 1" w:semiHidden="1" w:unhideWhenUsed="1"/>
     <w:lsdException w:name="Table Web 2" w:semiHidden="1" w:unhideWhenUsed="1"/>
+    <w:lsdException w:name="Table Web 3" w:semiHidden="1" w:unhideWhenUsed="1"/>
     <w:lsdException w:name="Balloon Text" w:semiHidden="1" w:unhideWhenUsed="1"/>
     <w:lsdException w:name="Table Grid" w:uiPriority="39"/>
+    <w:lsdException w:name="Table Theme" w:semiHidden="1" w:unhideWhenUsed="1"/>
     <w:lsdException w:name="Placeholder Text" w:semiHidden="1"/>
     <w:lsdException w:name="No Spacing" w:uiPriority="1" w:qFormat="1"/>
     <w:lsdException w:name="Light Shading" w:uiPriority="60"/>
@@ -5305,259 +4311,14 @@
   <w:style w:type="paragraph" w:default="1" w:styleId="Normal">
     <w:name w:val="Normal"/>
     <w:qFormat/>
-    <w:rsid w:val="00C44F48"/>
+    <w:rsid w:val="00924102"/>
     <w:pPr>
-      <w:spacing w:line="360" w:lineRule="auto"/>
-      <w:ind w:firstLine="680"/>
-      <w:jc w:val="both"/>
+      <w:spacing w:after="120"/>
     </w:pPr>
     <w:rPr>
-      <w:rFonts w:ascii="Arial" w:hAnsi="Arial"/>
-      <w:color w:val="000000" w:themeColor="text1"/>
-      <w:sz w:val="20"/>
-    </w:rPr>
-  </w:style>
-  <w:style w:type="paragraph" w:styleId="Ttulo1">
-    <w:name w:val="heading 1"/>
-    <w:basedOn w:val="Normal"/>
-    <w:next w:val="Normal"/>
-    <w:link w:val="Ttulo1Char"/>
-    <w:uiPriority w:val="9"/>
-    <w:qFormat/>
-    <w:rsid w:val="006E3009"/>
-    <w:pPr>
-      <w:keepNext/>
-      <w:keepLines/>
-      <w:numPr>
-        <w:numId w:val="4"/>
-      </w:numPr>
-      <w:spacing w:before="480" w:after="0"/>
-      <w:outlineLvl w:val="0"/>
-    </w:pPr>
-    <w:rPr>
-      <w:rFonts w:asciiTheme="majorHAnsi" w:eastAsiaTheme="majorEastAsia" w:hAnsiTheme="majorHAnsi" w:cstheme="majorBidi"/>
-      <w:b/>
-      <w:bCs/>
-      <w:color w:val="365F91" w:themeColor="accent1" w:themeShade="BF"/>
-      <w:sz w:val="28"/>
-      <w:szCs w:val="28"/>
-    </w:rPr>
-  </w:style>
-  <w:style w:type="paragraph" w:styleId="Ttulo2">
-    <w:name w:val="heading 2"/>
-    <w:basedOn w:val="Normal"/>
-    <w:next w:val="Normal"/>
-    <w:link w:val="Ttulo2Char"/>
-    <w:uiPriority w:val="9"/>
-    <w:unhideWhenUsed/>
-    <w:qFormat/>
-    <w:rsid w:val="006E3009"/>
-    <w:pPr>
-      <w:keepNext/>
-      <w:keepLines/>
-      <w:numPr>
-        <w:ilvl w:val="1"/>
-        <w:numId w:val="4"/>
-      </w:numPr>
-      <w:spacing w:before="200" w:after="0"/>
-      <w:outlineLvl w:val="1"/>
-    </w:pPr>
-    <w:rPr>
-      <w:rFonts w:asciiTheme="majorHAnsi" w:eastAsiaTheme="majorEastAsia" w:hAnsiTheme="majorHAnsi" w:cstheme="majorBidi"/>
-      <w:b/>
-      <w:bCs/>
-      <w:color w:val="4F81BD" w:themeColor="accent1"/>
-      <w:sz w:val="26"/>
-      <w:szCs w:val="26"/>
-    </w:rPr>
-  </w:style>
-  <w:style w:type="paragraph" w:styleId="Ttulo3">
-    <w:name w:val="heading 3"/>
-    <w:basedOn w:val="Normal"/>
-    <w:next w:val="Normal"/>
-    <w:link w:val="Ttulo3Char"/>
-    <w:uiPriority w:val="9"/>
-    <w:semiHidden/>
-    <w:unhideWhenUsed/>
-    <w:qFormat/>
-    <w:rsid w:val="006E3009"/>
-    <w:pPr>
-      <w:keepNext/>
-      <w:keepLines/>
-      <w:numPr>
-        <w:ilvl w:val="2"/>
-        <w:numId w:val="4"/>
-      </w:numPr>
-      <w:spacing w:before="200" w:after="0"/>
-      <w:outlineLvl w:val="2"/>
-    </w:pPr>
-    <w:rPr>
-      <w:rFonts w:asciiTheme="majorHAnsi" w:eastAsiaTheme="majorEastAsia" w:hAnsiTheme="majorHAnsi" w:cstheme="majorBidi"/>
-      <w:b/>
-      <w:bCs/>
-      <w:color w:val="4F81BD" w:themeColor="accent1"/>
-    </w:rPr>
-  </w:style>
-  <w:style w:type="paragraph" w:styleId="Ttulo4">
-    <w:name w:val="heading 4"/>
-    <w:basedOn w:val="Normal"/>
-    <w:next w:val="Normal"/>
-    <w:link w:val="Ttulo4Char"/>
-    <w:uiPriority w:val="9"/>
-    <w:semiHidden/>
-    <w:unhideWhenUsed/>
-    <w:qFormat/>
-    <w:rsid w:val="006E3009"/>
-    <w:pPr>
-      <w:keepNext/>
-      <w:keepLines/>
-      <w:numPr>
-        <w:ilvl w:val="3"/>
-        <w:numId w:val="4"/>
-      </w:numPr>
-      <w:spacing w:before="200" w:after="0"/>
-      <w:outlineLvl w:val="3"/>
-    </w:pPr>
-    <w:rPr>
-      <w:rFonts w:asciiTheme="majorHAnsi" w:eastAsiaTheme="majorEastAsia" w:hAnsiTheme="majorHAnsi" w:cstheme="majorBidi"/>
-      <w:b/>
-      <w:bCs/>
-      <w:i/>
-      <w:iCs/>
-      <w:color w:val="4F81BD" w:themeColor="accent1"/>
-    </w:rPr>
-  </w:style>
-  <w:style w:type="paragraph" w:styleId="Ttulo5">
-    <w:name w:val="heading 5"/>
-    <w:basedOn w:val="Normal"/>
-    <w:next w:val="Normal"/>
-    <w:link w:val="Ttulo5Char"/>
-    <w:uiPriority w:val="9"/>
-    <w:semiHidden/>
-    <w:unhideWhenUsed/>
-    <w:qFormat/>
-    <w:rsid w:val="006E3009"/>
-    <w:pPr>
-      <w:keepNext/>
-      <w:keepLines/>
-      <w:numPr>
-        <w:ilvl w:val="4"/>
-        <w:numId w:val="4"/>
-      </w:numPr>
-      <w:spacing w:before="200" w:after="0"/>
-      <w:outlineLvl w:val="4"/>
-    </w:pPr>
-    <w:rPr>
-      <w:rFonts w:asciiTheme="majorHAnsi" w:eastAsiaTheme="majorEastAsia" w:hAnsiTheme="majorHAnsi" w:cstheme="majorBidi"/>
-      <w:color w:val="243F60" w:themeColor="accent1" w:themeShade="7F"/>
-    </w:rPr>
-  </w:style>
-  <w:style w:type="paragraph" w:styleId="Ttulo6">
-    <w:name w:val="heading 6"/>
-    <w:basedOn w:val="Normal"/>
-    <w:next w:val="Normal"/>
-    <w:link w:val="Ttulo6Char"/>
-    <w:uiPriority w:val="9"/>
-    <w:semiHidden/>
-    <w:unhideWhenUsed/>
-    <w:qFormat/>
-    <w:rsid w:val="006E3009"/>
-    <w:pPr>
-      <w:keepNext/>
-      <w:keepLines/>
-      <w:numPr>
-        <w:ilvl w:val="5"/>
-        <w:numId w:val="4"/>
-      </w:numPr>
-      <w:spacing w:before="200" w:after="0"/>
-      <w:outlineLvl w:val="5"/>
-    </w:pPr>
-    <w:rPr>
-      <w:rFonts w:asciiTheme="majorHAnsi" w:eastAsiaTheme="majorEastAsia" w:hAnsiTheme="majorHAnsi" w:cstheme="majorBidi"/>
-      <w:i/>
-      <w:iCs/>
-      <w:color w:val="243F60" w:themeColor="accent1" w:themeShade="7F"/>
-    </w:rPr>
-  </w:style>
-  <w:style w:type="paragraph" w:styleId="Ttulo7">
-    <w:name w:val="heading 7"/>
-    <w:basedOn w:val="Normal"/>
-    <w:next w:val="Normal"/>
-    <w:link w:val="Ttulo7Char"/>
-    <w:uiPriority w:val="9"/>
-    <w:semiHidden/>
-    <w:unhideWhenUsed/>
-    <w:qFormat/>
-    <w:rsid w:val="006E3009"/>
-    <w:pPr>
-      <w:keepNext/>
-      <w:keepLines/>
-      <w:numPr>
-        <w:ilvl w:val="6"/>
-        <w:numId w:val="4"/>
-      </w:numPr>
-      <w:spacing w:before="200" w:after="0"/>
-      <w:outlineLvl w:val="6"/>
-    </w:pPr>
-    <w:rPr>
-      <w:rFonts w:asciiTheme="majorHAnsi" w:eastAsiaTheme="majorEastAsia" w:hAnsiTheme="majorHAnsi" w:cstheme="majorBidi"/>
-      <w:i/>
-      <w:iCs/>
-      <w:color w:val="404040" w:themeColor="text1" w:themeTint="BF"/>
-    </w:rPr>
-  </w:style>
-  <w:style w:type="paragraph" w:styleId="Ttulo8">
-    <w:name w:val="heading 8"/>
-    <w:basedOn w:val="Normal"/>
-    <w:next w:val="Normal"/>
-    <w:link w:val="Ttulo8Char"/>
-    <w:uiPriority w:val="9"/>
-    <w:semiHidden/>
-    <w:unhideWhenUsed/>
-    <w:qFormat/>
-    <w:rsid w:val="006E3009"/>
-    <w:pPr>
-      <w:keepNext/>
-      <w:keepLines/>
-      <w:numPr>
-        <w:ilvl w:val="7"/>
-        <w:numId w:val="4"/>
-      </w:numPr>
-      <w:spacing w:before="200" w:after="0"/>
-      <w:outlineLvl w:val="7"/>
-    </w:pPr>
-    <w:rPr>
-      <w:rFonts w:asciiTheme="majorHAnsi" w:eastAsiaTheme="majorEastAsia" w:hAnsiTheme="majorHAnsi" w:cstheme="majorBidi"/>
-      <w:color w:val="404040" w:themeColor="text1" w:themeTint="BF"/>
-      <w:szCs w:val="20"/>
-    </w:rPr>
-  </w:style>
-  <w:style w:type="paragraph" w:styleId="Ttulo9">
-    <w:name w:val="heading 9"/>
-    <w:basedOn w:val="Normal"/>
-    <w:next w:val="Normal"/>
-    <w:link w:val="Ttulo9Char"/>
-    <w:uiPriority w:val="9"/>
-    <w:semiHidden/>
-    <w:unhideWhenUsed/>
-    <w:qFormat/>
-    <w:rsid w:val="006E3009"/>
-    <w:pPr>
-      <w:keepNext/>
-      <w:keepLines/>
-      <w:numPr>
-        <w:ilvl w:val="8"/>
-        <w:numId w:val="4"/>
-      </w:numPr>
-      <w:spacing w:before="200" w:after="0"/>
-      <w:outlineLvl w:val="8"/>
-    </w:pPr>
-    <w:rPr>
-      <w:rFonts w:asciiTheme="majorHAnsi" w:eastAsiaTheme="majorEastAsia" w:hAnsiTheme="majorHAnsi" w:cstheme="majorBidi"/>
-      <w:i/>
-      <w:iCs/>
-      <w:color w:val="404040" w:themeColor="text1" w:themeTint="BF"/>
-      <w:szCs w:val="20"/>
+      <w:sz w:val="22"/>
+      <w:szCs w:val="22"/>
+      <w:lang w:eastAsia="en-US"/>
     </w:rPr>
   </w:style>
   <w:style w:type="character" w:default="1" w:styleId="Fontepargpadro">
@@ -5587,44 +4348,67 @@
     <w:semiHidden/>
     <w:unhideWhenUsed/>
   </w:style>
-  <w:style w:type="character" w:customStyle="1" w:styleId="Ttulo1Char">
-    <w:name w:val="Título 1 Char"/>
+  <w:style w:type="paragraph" w:styleId="Cabealho">
+    <w:name w:val="header"/>
+    <w:basedOn w:val="Normal"/>
+    <w:link w:val="CabealhoChar"/>
+    <w:uiPriority w:val="99"/>
+    <w:unhideWhenUsed/>
+    <w:rsid w:val="00960027"/>
+    <w:pPr>
+      <w:tabs>
+        <w:tab w:val="center" w:pos="4252"/>
+        <w:tab w:val="right" w:pos="8504"/>
+      </w:tabs>
+      <w:spacing w:after="0"/>
+    </w:pPr>
+  </w:style>
+  <w:style w:type="character" w:customStyle="1" w:styleId="CabealhoChar">
+    <w:name w:val="Cabeçalho Char"/>
     <w:basedOn w:val="Fontepargpadro"/>
-    <w:link w:val="Ttulo1"/>
-    <w:uiPriority w:val="9"/>
-    <w:rsid w:val="006E3009"/>
-    <w:rPr>
-      <w:rFonts w:asciiTheme="majorHAnsi" w:eastAsiaTheme="majorEastAsia" w:hAnsiTheme="majorHAnsi" w:cstheme="majorBidi"/>
-      <w:b/>
-      <w:bCs/>
-      <w:color w:val="365F91" w:themeColor="accent1" w:themeShade="BF"/>
-      <w:sz w:val="28"/>
-      <w:szCs w:val="28"/>
-    </w:rPr>
+    <w:link w:val="Cabealho"/>
+    <w:uiPriority w:val="99"/>
+    <w:rsid w:val="00960027"/>
   </w:style>
-  <w:style w:type="character" w:customStyle="1" w:styleId="Ttulo2Char">
-    <w:name w:val="Título 2 Char"/>
+  <w:style w:type="paragraph" w:styleId="Rodap">
+    <w:name w:val="footer"/>
+    <w:basedOn w:val="Normal"/>
+    <w:link w:val="RodapChar"/>
+    <w:uiPriority w:val="99"/>
+    <w:unhideWhenUsed/>
+    <w:rsid w:val="00960027"/>
+    <w:pPr>
+      <w:tabs>
+        <w:tab w:val="center" w:pos="4252"/>
+        <w:tab w:val="right" w:pos="8504"/>
+      </w:tabs>
+      <w:spacing w:after="0"/>
+    </w:pPr>
+  </w:style>
+  <w:style w:type="character" w:customStyle="1" w:styleId="RodapChar">
+    <w:name w:val="Rodapé Char"/>
     <w:basedOn w:val="Fontepargpadro"/>
-    <w:link w:val="Ttulo2"/>
-    <w:uiPriority w:val="9"/>
-    <w:rsid w:val="006E3009"/>
-    <w:rPr>
-      <w:rFonts w:asciiTheme="majorHAnsi" w:eastAsiaTheme="majorEastAsia" w:hAnsiTheme="majorHAnsi" w:cstheme="majorBidi"/>
-      <w:b/>
-      <w:bCs/>
-      <w:color w:val="4F81BD" w:themeColor="accent1"/>
-      <w:sz w:val="26"/>
-      <w:szCs w:val="26"/>
-    </w:rPr>
+    <w:link w:val="Rodap"/>
+    <w:uiPriority w:val="99"/>
+    <w:rsid w:val="00960027"/>
+  </w:style>
+  <w:style w:type="character" w:styleId="Nmerodepgina">
+    <w:name w:val="page number"/>
+    <w:uiPriority w:val="99"/>
+    <w:semiHidden/>
+    <w:unhideWhenUsed/>
+    <w:rsid w:val="00297376"/>
   </w:style>
   <w:style w:type="table" w:styleId="Tabelacomgrade">
     <w:name w:val="Table Grid"/>
     <w:basedOn w:val="Tabelanormal"/>
     <w:uiPriority w:val="39"/>
-    <w:rsid w:val="006E3009"/>
-    <w:pPr>
-      <w:spacing w:after="0" w:line="240" w:lineRule="auto"/>
-    </w:pPr>
+    <w:rsid w:val="003A27BF"/>
+    <w:rPr>
+      <w:sz w:val="22"/>
+      <w:szCs w:val="22"/>
+      <w:lang w:eastAsia="en-US"/>
+    </w:rPr>
     <w:tblPr>
       <w:tblBorders>
         <w:top w:val="single" w:sz="4" w:space="0" w:color="auto"/>
@@ -5636,392 +4420,13 @@
       </w:tblBorders>
     </w:tblPr>
   </w:style>
-  <w:style w:type="paragraph" w:styleId="PargrafodaLista">
-    <w:name w:val="List Paragraph"/>
-    <w:basedOn w:val="Normal"/>
-    <w:uiPriority w:val="34"/>
-    <w:qFormat/>
-    <w:rsid w:val="006E3009"/>
-    <w:pPr>
-      <w:ind w:left="720"/>
-      <w:contextualSpacing/>
-    </w:pPr>
-  </w:style>
-  <w:style w:type="paragraph" w:customStyle="1" w:styleId="TableHeaderText">
-    <w:name w:val="Table Header Text"/>
-    <w:basedOn w:val="Normal"/>
-    <w:rsid w:val="006E3009"/>
-    <w:pPr>
-      <w:spacing w:after="0" w:line="240" w:lineRule="auto"/>
-      <w:jc w:val="left"/>
-    </w:pPr>
-    <w:rPr>
-      <w:rFonts w:eastAsia="Times New Roman" w:cs="Times New Roman"/>
-      <w:b/>
-      <w:sz w:val="18"/>
-      <w:szCs w:val="20"/>
-      <w:lang w:val="en-US"/>
-    </w:rPr>
-  </w:style>
-  <w:style w:type="paragraph" w:customStyle="1" w:styleId="TableText">
-    <w:name w:val="Table Text"/>
-    <w:basedOn w:val="Normal"/>
-    <w:rsid w:val="006E3009"/>
-    <w:pPr>
-      <w:spacing w:before="40" w:after="40" w:line="240" w:lineRule="auto"/>
-      <w:jc w:val="left"/>
-    </w:pPr>
-    <w:rPr>
-      <w:rFonts w:eastAsia="Times New Roman" w:cs="Times New Roman"/>
-      <w:sz w:val="22"/>
-      <w:szCs w:val="20"/>
-      <w:lang w:val="en-US"/>
-    </w:rPr>
-  </w:style>
-  <w:style w:type="paragraph" w:styleId="SemEspaamento">
-    <w:name w:val="No Spacing"/>
-    <w:uiPriority w:val="1"/>
-    <w:qFormat/>
-    <w:rsid w:val="00B52778"/>
-    <w:pPr>
-      <w:spacing w:after="0" w:line="240" w:lineRule="auto"/>
-      <w:jc w:val="both"/>
-    </w:pPr>
-    <w:rPr>
-      <w:rFonts w:ascii="Arial" w:hAnsi="Arial"/>
-      <w:sz w:val="20"/>
-    </w:rPr>
-  </w:style>
-  <w:style w:type="character" w:customStyle="1" w:styleId="Ttulo3Char">
-    <w:name w:val="Título 3 Char"/>
-    <w:basedOn w:val="Fontepargpadro"/>
-    <w:link w:val="Ttulo3"/>
-    <w:uiPriority w:val="9"/>
-    <w:semiHidden/>
-    <w:rsid w:val="006E3009"/>
-    <w:rPr>
-      <w:rFonts w:asciiTheme="majorHAnsi" w:eastAsiaTheme="majorEastAsia" w:hAnsiTheme="majorHAnsi" w:cstheme="majorBidi"/>
-      <w:b/>
-      <w:bCs/>
-      <w:color w:val="4F81BD" w:themeColor="accent1"/>
-      <w:sz w:val="24"/>
-    </w:rPr>
-  </w:style>
-  <w:style w:type="character" w:customStyle="1" w:styleId="Ttulo4Char">
-    <w:name w:val="Título 4 Char"/>
-    <w:basedOn w:val="Fontepargpadro"/>
-    <w:link w:val="Ttulo4"/>
-    <w:uiPriority w:val="9"/>
-    <w:semiHidden/>
-    <w:rsid w:val="006E3009"/>
-    <w:rPr>
-      <w:rFonts w:asciiTheme="majorHAnsi" w:eastAsiaTheme="majorEastAsia" w:hAnsiTheme="majorHAnsi" w:cstheme="majorBidi"/>
-      <w:b/>
-      <w:bCs/>
-      <w:i/>
-      <w:iCs/>
-      <w:color w:val="4F81BD" w:themeColor="accent1"/>
-      <w:sz w:val="24"/>
-    </w:rPr>
-  </w:style>
-  <w:style w:type="character" w:customStyle="1" w:styleId="Ttulo5Char">
-    <w:name w:val="Título 5 Char"/>
-    <w:basedOn w:val="Fontepargpadro"/>
-    <w:link w:val="Ttulo5"/>
-    <w:uiPriority w:val="9"/>
-    <w:semiHidden/>
-    <w:rsid w:val="006E3009"/>
-    <w:rPr>
-      <w:rFonts w:asciiTheme="majorHAnsi" w:eastAsiaTheme="majorEastAsia" w:hAnsiTheme="majorHAnsi" w:cstheme="majorBidi"/>
-      <w:color w:val="243F60" w:themeColor="accent1" w:themeShade="7F"/>
-      <w:sz w:val="24"/>
-    </w:rPr>
-  </w:style>
-  <w:style w:type="character" w:customStyle="1" w:styleId="Ttulo6Char">
-    <w:name w:val="Título 6 Char"/>
-    <w:basedOn w:val="Fontepargpadro"/>
-    <w:link w:val="Ttulo6"/>
-    <w:uiPriority w:val="9"/>
-    <w:semiHidden/>
-    <w:rsid w:val="006E3009"/>
-    <w:rPr>
-      <w:rFonts w:asciiTheme="majorHAnsi" w:eastAsiaTheme="majorEastAsia" w:hAnsiTheme="majorHAnsi" w:cstheme="majorBidi"/>
-      <w:i/>
-      <w:iCs/>
-      <w:color w:val="243F60" w:themeColor="accent1" w:themeShade="7F"/>
-      <w:sz w:val="24"/>
-    </w:rPr>
-  </w:style>
-  <w:style w:type="character" w:customStyle="1" w:styleId="Ttulo7Char">
-    <w:name w:val="Título 7 Char"/>
-    <w:basedOn w:val="Fontepargpadro"/>
-    <w:link w:val="Ttulo7"/>
-    <w:uiPriority w:val="9"/>
-    <w:semiHidden/>
-    <w:rsid w:val="006E3009"/>
-    <w:rPr>
-      <w:rFonts w:asciiTheme="majorHAnsi" w:eastAsiaTheme="majorEastAsia" w:hAnsiTheme="majorHAnsi" w:cstheme="majorBidi"/>
-      <w:i/>
-      <w:iCs/>
-      <w:color w:val="404040" w:themeColor="text1" w:themeTint="BF"/>
-      <w:sz w:val="24"/>
-    </w:rPr>
-  </w:style>
-  <w:style w:type="character" w:customStyle="1" w:styleId="Ttulo8Char">
-    <w:name w:val="Título 8 Char"/>
-    <w:basedOn w:val="Fontepargpadro"/>
-    <w:link w:val="Ttulo8"/>
-    <w:uiPriority w:val="9"/>
-    <w:semiHidden/>
-    <w:rsid w:val="006E3009"/>
-    <w:rPr>
-      <w:rFonts w:asciiTheme="majorHAnsi" w:eastAsiaTheme="majorEastAsia" w:hAnsiTheme="majorHAnsi" w:cstheme="majorBidi"/>
-      <w:color w:val="404040" w:themeColor="text1" w:themeTint="BF"/>
-      <w:sz w:val="20"/>
-      <w:szCs w:val="20"/>
-    </w:rPr>
-  </w:style>
-  <w:style w:type="character" w:customStyle="1" w:styleId="Ttulo9Char">
-    <w:name w:val="Título 9 Char"/>
-    <w:basedOn w:val="Fontepargpadro"/>
-    <w:link w:val="Ttulo9"/>
-    <w:uiPriority w:val="9"/>
-    <w:semiHidden/>
-    <w:rsid w:val="006E3009"/>
-    <w:rPr>
-      <w:rFonts w:asciiTheme="majorHAnsi" w:eastAsiaTheme="majorEastAsia" w:hAnsiTheme="majorHAnsi" w:cstheme="majorBidi"/>
-      <w:i/>
-      <w:iCs/>
-      <w:color w:val="404040" w:themeColor="text1" w:themeTint="BF"/>
-      <w:sz w:val="20"/>
-      <w:szCs w:val="20"/>
-    </w:rPr>
-  </w:style>
-  <w:style w:type="paragraph" w:styleId="Cabealho">
-    <w:name w:val="header"/>
-    <w:basedOn w:val="Normal"/>
-    <w:link w:val="CabealhoChar"/>
-    <w:uiPriority w:val="99"/>
-    <w:semiHidden/>
-    <w:unhideWhenUsed/>
-    <w:rsid w:val="002532D9"/>
-    <w:pPr>
-      <w:tabs>
-        <w:tab w:val="center" w:pos="4252"/>
-        <w:tab w:val="right" w:pos="8504"/>
-      </w:tabs>
-      <w:spacing w:after="0" w:line="240" w:lineRule="auto"/>
-    </w:pPr>
-  </w:style>
-  <w:style w:type="character" w:customStyle="1" w:styleId="CabealhoChar">
-    <w:name w:val="Cabeçalho Char"/>
-    <w:basedOn w:val="Fontepargpadro"/>
-    <w:link w:val="Cabealho"/>
-    <w:uiPriority w:val="99"/>
-    <w:semiHidden/>
-    <w:rsid w:val="002532D9"/>
-    <w:rPr>
-      <w:rFonts w:ascii="Arial" w:hAnsi="Arial"/>
-    </w:rPr>
-  </w:style>
-  <w:style w:type="paragraph" w:styleId="Rodap">
-    <w:name w:val="footer"/>
-    <w:basedOn w:val="Normal"/>
-    <w:link w:val="RodapChar"/>
-    <w:unhideWhenUsed/>
-    <w:rsid w:val="002532D9"/>
-    <w:pPr>
-      <w:tabs>
-        <w:tab w:val="center" w:pos="4252"/>
-        <w:tab w:val="right" w:pos="8504"/>
-      </w:tabs>
-      <w:spacing w:after="0" w:line="240" w:lineRule="auto"/>
-    </w:pPr>
-  </w:style>
-  <w:style w:type="character" w:customStyle="1" w:styleId="RodapChar">
-    <w:name w:val="Rodapé Char"/>
-    <w:basedOn w:val="Fontepargpadro"/>
-    <w:link w:val="Rodap"/>
-    <w:uiPriority w:val="99"/>
-    <w:rsid w:val="002532D9"/>
-    <w:rPr>
-      <w:rFonts w:ascii="Arial" w:hAnsi="Arial"/>
-    </w:rPr>
-  </w:style>
-  <w:style w:type="paragraph" w:styleId="Textodebalo">
-    <w:name w:val="Balloon Text"/>
-    <w:basedOn w:val="Normal"/>
-    <w:link w:val="TextodebaloChar"/>
-    <w:uiPriority w:val="99"/>
-    <w:semiHidden/>
-    <w:unhideWhenUsed/>
-    <w:rsid w:val="002532D9"/>
-    <w:pPr>
-      <w:spacing w:after="0" w:line="240" w:lineRule="auto"/>
-    </w:pPr>
-    <w:rPr>
-      <w:rFonts w:ascii="Tahoma" w:hAnsi="Tahoma" w:cs="Tahoma"/>
-      <w:sz w:val="16"/>
-      <w:szCs w:val="16"/>
-    </w:rPr>
-  </w:style>
-  <w:style w:type="character" w:customStyle="1" w:styleId="TextodebaloChar">
-    <w:name w:val="Texto de balão Char"/>
-    <w:basedOn w:val="Fontepargpadro"/>
-    <w:link w:val="Textodebalo"/>
-    <w:uiPriority w:val="99"/>
-    <w:semiHidden/>
-    <w:rsid w:val="002532D9"/>
-    <w:rPr>
-      <w:rFonts w:ascii="Tahoma" w:hAnsi="Tahoma" w:cs="Tahoma"/>
-      <w:sz w:val="16"/>
-      <w:szCs w:val="16"/>
-    </w:rPr>
-  </w:style>
-  <w:style w:type="paragraph" w:styleId="Corpodetexto">
-    <w:name w:val="Body Text"/>
-    <w:basedOn w:val="Normal"/>
-    <w:link w:val="CorpodetextoChar"/>
-    <w:qFormat/>
-    <w:rsid w:val="002532D9"/>
-    <w:pPr>
-      <w:spacing w:before="120" w:after="60" w:line="240" w:lineRule="auto"/>
-      <w:ind w:left="454" w:firstLine="0"/>
-      <w:jc w:val="left"/>
-    </w:pPr>
-    <w:rPr>
-      <w:rFonts w:asciiTheme="majorHAnsi" w:eastAsiaTheme="minorEastAsia" w:hAnsiTheme="majorHAnsi"/>
-      <w:lang w:eastAsia="ja-JP"/>
-    </w:rPr>
-  </w:style>
-  <w:style w:type="character" w:customStyle="1" w:styleId="CorpodetextoChar">
-    <w:name w:val="Corpo de texto Char"/>
-    <w:basedOn w:val="Fontepargpadro"/>
-    <w:link w:val="Corpodetexto"/>
-    <w:rsid w:val="002532D9"/>
-    <w:rPr>
-      <w:rFonts w:asciiTheme="majorHAnsi" w:eastAsiaTheme="minorEastAsia" w:hAnsiTheme="majorHAnsi"/>
-      <w:lang w:eastAsia="ja-JP"/>
-    </w:rPr>
-  </w:style>
-  <w:style w:type="paragraph" w:styleId="Ttulo">
-    <w:name w:val="Title"/>
-    <w:basedOn w:val="Normal"/>
-    <w:next w:val="Normal"/>
-    <w:link w:val="TtuloChar"/>
-    <w:uiPriority w:val="10"/>
-    <w:qFormat/>
-    <w:rsid w:val="00B57874"/>
-    <w:pPr>
-      <w:spacing w:after="300" w:line="240" w:lineRule="auto"/>
-      <w:ind w:left="454" w:firstLine="0"/>
-      <w:contextualSpacing/>
-      <w:jc w:val="left"/>
-    </w:pPr>
-    <w:rPr>
-      <w:rFonts w:asciiTheme="majorHAnsi" w:eastAsiaTheme="majorEastAsia" w:hAnsiTheme="majorHAnsi" w:cstheme="majorBidi"/>
-      <w:color w:val="17365D" w:themeColor="text2" w:themeShade="BF"/>
-      <w:spacing w:val="5"/>
-      <w:kern w:val="28"/>
-      <w:sz w:val="52"/>
-      <w:szCs w:val="52"/>
-      <w:lang w:eastAsia="ja-JP"/>
-    </w:rPr>
-  </w:style>
-  <w:style w:type="character" w:customStyle="1" w:styleId="TtuloChar">
-    <w:name w:val="Título Char"/>
-    <w:basedOn w:val="Fontepargpadro"/>
-    <w:link w:val="Ttulo"/>
-    <w:uiPriority w:val="10"/>
-    <w:rsid w:val="00B57874"/>
-    <w:rPr>
-      <w:rFonts w:asciiTheme="majorHAnsi" w:eastAsiaTheme="majorEastAsia" w:hAnsiTheme="majorHAnsi" w:cstheme="majorBidi"/>
-      <w:color w:val="17365D" w:themeColor="text2" w:themeShade="BF"/>
-      <w:spacing w:val="5"/>
-      <w:kern w:val="28"/>
-      <w:sz w:val="52"/>
-      <w:szCs w:val="52"/>
-      <w:lang w:eastAsia="ja-JP"/>
-    </w:rPr>
-  </w:style>
-  <w:style w:type="character" w:styleId="nfaseIntensa">
-    <w:name w:val="Intense Emphasis"/>
-    <w:basedOn w:val="Fontepargpadro"/>
-    <w:uiPriority w:val="21"/>
-    <w:qFormat/>
-    <w:rsid w:val="002532D9"/>
-    <w:rPr>
-      <w:b/>
-      <w:bCs/>
-      <w:i/>
-      <w:iCs/>
-      <w:color w:val="4F81BD" w:themeColor="accent1"/>
-    </w:rPr>
-  </w:style>
-  <w:style w:type="character" w:styleId="Forte">
-    <w:name w:val="Strong"/>
-    <w:basedOn w:val="Fontepargpadro"/>
-    <w:uiPriority w:val="22"/>
-    <w:qFormat/>
-    <w:rsid w:val="002532D9"/>
-    <w:rPr>
-      <w:b/>
-      <w:bCs/>
-    </w:rPr>
-  </w:style>
-  <w:style w:type="paragraph" w:styleId="Subttulo">
-    <w:name w:val="Subtitle"/>
-    <w:basedOn w:val="Normal"/>
-    <w:next w:val="Normal"/>
-    <w:link w:val="SubttuloChar"/>
-    <w:uiPriority w:val="11"/>
-    <w:qFormat/>
-    <w:rsid w:val="00B57874"/>
-    <w:pPr>
-      <w:numPr>
-        <w:ilvl w:val="1"/>
-      </w:numPr>
-      <w:ind w:firstLine="851"/>
-    </w:pPr>
-    <w:rPr>
-      <w:rFonts w:asciiTheme="majorHAnsi" w:eastAsiaTheme="majorEastAsia" w:hAnsiTheme="majorHAnsi" w:cstheme="majorBidi"/>
-      <w:i/>
-      <w:iCs/>
-      <w:color w:val="4F81BD" w:themeColor="accent1"/>
-      <w:spacing w:val="15"/>
-      <w:sz w:val="24"/>
-      <w:szCs w:val="24"/>
-    </w:rPr>
-  </w:style>
-  <w:style w:type="character" w:customStyle="1" w:styleId="SubttuloChar">
-    <w:name w:val="Subtítulo Char"/>
-    <w:basedOn w:val="Fontepargpadro"/>
-    <w:link w:val="Subttulo"/>
-    <w:uiPriority w:val="11"/>
-    <w:rsid w:val="00B57874"/>
-    <w:rPr>
-      <w:rFonts w:asciiTheme="majorHAnsi" w:eastAsiaTheme="majorEastAsia" w:hAnsiTheme="majorHAnsi" w:cstheme="majorBidi"/>
-      <w:i/>
-      <w:iCs/>
-      <w:color w:val="4F81BD" w:themeColor="accent1"/>
-      <w:spacing w:val="15"/>
-      <w:sz w:val="24"/>
-      <w:szCs w:val="24"/>
-    </w:rPr>
-  </w:style>
-  <w:style w:type="character" w:styleId="Nmerodepgina">
-    <w:name w:val="page number"/>
-    <w:basedOn w:val="Fontepargpadro"/>
-    <w:unhideWhenUsed/>
-    <w:rsid w:val="008240AF"/>
-  </w:style>
 </w:styles>
 </file>
 
 <file path=word/theme/theme1.xml><?xml version="1.0" encoding="utf-8"?>
 <a:theme xmlns:a="http://schemas.openxmlformats.org/drawingml/2006/main" name="Tema do Office">
   <a:themeElements>
-    <a:clrScheme name="Escritório">
+    <a:clrScheme name="Office">
       <a:dk1>
         <a:sysClr val="windowText" lastClr="000000"/>
       </a:dk1>
@@ -6029,44 +4434,44 @@
         <a:sysClr val="window" lastClr="FFFFFF"/>
       </a:lt1>
       <a:dk2>
-        <a:srgbClr val="1F497D"/>
+        <a:srgbClr val="44546A"/>
       </a:dk2>
       <a:lt2>
-        <a:srgbClr val="EEECE1"/>
+        <a:srgbClr val="E7E6E6"/>
       </a:lt2>
       <a:accent1>
-        <a:srgbClr val="4F81BD"/>
+        <a:srgbClr val="5B9BD5"/>
       </a:accent1>
       <a:accent2>
-        <a:srgbClr val="C0504D"/>
+        <a:srgbClr val="ED7D31"/>
       </a:accent2>
       <a:accent3>
-        <a:srgbClr val="9BBB59"/>
+        <a:srgbClr val="A5A5A5"/>
       </a:accent3>
       <a:accent4>
-        <a:srgbClr val="8064A2"/>
+        <a:srgbClr val="FFC000"/>
       </a:accent4>
       <a:accent5>
-        <a:srgbClr val="4BACC6"/>
+        <a:srgbClr val="4472C4"/>
       </a:accent5>
       <a:accent6>
-        <a:srgbClr val="F79646"/>
+        <a:srgbClr val="70AD47"/>
       </a:accent6>
       <a:hlink>
-        <a:srgbClr val="0000FF"/>
+        <a:srgbClr val="0563C1"/>
       </a:hlink>
       <a:folHlink>
-        <a:srgbClr val="800080"/>
+        <a:srgbClr val="954F72"/>
       </a:folHlink>
     </a:clrScheme>
-    <a:fontScheme name="Escritório">
+    <a:fontScheme name="Office">
       <a:majorFont>
-        <a:latin typeface="Cambria"/>
+        <a:latin typeface="Calibri Light" panose="020F0302020204030204"/>
         <a:ea typeface=""/>
         <a:cs typeface=""/>
-        <a:font script="Jpan" typeface="ＭＳ ゴシック"/>
+        <a:font script="Jpan" typeface="游ゴシック Light"/>
         <a:font script="Hang" typeface="맑은 고딕"/>
-        <a:font script="Hans" typeface="宋体"/>
+        <a:font script="Hans" typeface="等线 Light"/>
         <a:font script="Hant" typeface="新細明體"/>
         <a:font script="Arab" typeface="Times New Roman"/>
         <a:font script="Hebr" typeface="Times New Roman"/>
@@ -6093,14 +4498,32 @@
         <a:font script="Mong" typeface="Mongolian Baiti"/>
         <a:font script="Viet" typeface="Times New Roman"/>
         <a:font script="Uigh" typeface="Microsoft Uighur"/>
+        <a:font script="Geor" typeface="Sylfaen"/>
+        <a:font script="Armn" typeface="Arial"/>
+        <a:font script="Bugi" typeface="Leelawadee UI"/>
+        <a:font script="Bopo" typeface="Microsoft JhengHei"/>
+        <a:font script="Java" typeface="Javanese Text"/>
+        <a:font script="Lisu" typeface="Segoe UI"/>
+        <a:font script="Mymr" typeface="Myanmar Text"/>
+        <a:font script="Nkoo" typeface="Ebrima"/>
+        <a:font script="Olck" typeface="Nirmala UI"/>
+        <a:font script="Osma" typeface="Ebrima"/>
+        <a:font script="Phag" typeface="Phagspa"/>
+        <a:font script="Syrn" typeface="Estrangelo Edessa"/>
+        <a:font script="Syrj" typeface="Estrangelo Edessa"/>
+        <a:font script="Syre" typeface="Estrangelo Edessa"/>
+        <a:font script="Sora" typeface="Nirmala UI"/>
+        <a:font script="Tale" typeface="Microsoft Tai Le"/>
+        <a:font script="Talu" typeface="Microsoft New Tai Lue"/>
+        <a:font script="Tfng" typeface="Ebrima"/>
       </a:majorFont>
       <a:minorFont>
-        <a:latin typeface="Calibri"/>
+        <a:latin typeface="Calibri" panose="020F0502020204030204"/>
         <a:ea typeface=""/>
         <a:cs typeface=""/>
-        <a:font script="Jpan" typeface="ＭＳ 明朝"/>
+        <a:font script="Jpan" typeface="游明朝"/>
         <a:font script="Hang" typeface="맑은 고딕"/>
-        <a:font script="Hans" typeface="宋体"/>
+        <a:font script="Hans" typeface="等线"/>
         <a:font script="Hant" typeface="新細明體"/>
         <a:font script="Arab" typeface="Arial"/>
         <a:font script="Hebr" typeface="Arial"/>
@@ -6127,9 +4550,27 @@
         <a:font script="Mong" typeface="Mongolian Baiti"/>
         <a:font script="Viet" typeface="Arial"/>
         <a:font script="Uigh" typeface="Microsoft Uighur"/>
+        <a:font script="Geor" typeface="Sylfaen"/>
+        <a:font script="Armn" typeface="Arial"/>
+        <a:font script="Bugi" typeface="Leelawadee UI"/>
+        <a:font script="Bopo" typeface="Microsoft JhengHei"/>
+        <a:font script="Java" typeface="Javanese Text"/>
+        <a:font script="Lisu" typeface="Segoe UI"/>
+        <a:font script="Mymr" typeface="Myanmar Text"/>
+        <a:font script="Nkoo" typeface="Ebrima"/>
+        <a:font script="Olck" typeface="Nirmala UI"/>
+        <a:font script="Osma" typeface="Ebrima"/>
+        <a:font script="Phag" typeface="Phagspa"/>
+        <a:font script="Syrn" typeface="Estrangelo Edessa"/>
+        <a:font script="Syrj" typeface="Estrangelo Edessa"/>
+        <a:font script="Syre" typeface="Estrangelo Edessa"/>
+        <a:font script="Sora" typeface="Nirmala UI"/>
+        <a:font script="Tale" typeface="Microsoft Tai Le"/>
+        <a:font script="Talu" typeface="Microsoft New Tai Lue"/>
+        <a:font script="Tfng" typeface="Ebrima"/>
       </a:minorFont>
     </a:fontScheme>
-    <a:fmtScheme name="Escritório">
+    <a:fmtScheme name="Office">
       <a:fillStyleLst>
         <a:solidFill>
           <a:schemeClr val="phClr"/>
@@ -6138,165 +4579,141 @@
           <a:gsLst>
             <a:gs pos="0">
               <a:schemeClr val="phClr">
-                <a:tint val="50000"/>
-                <a:satMod val="300000"/>
+                <a:lumMod val="110000"/>
+                <a:satMod val="105000"/>
+                <a:tint val="67000"/>
               </a:schemeClr>
             </a:gs>
-            <a:gs pos="35000">
+            <a:gs pos="50000">
               <a:schemeClr val="phClr">
-                <a:tint val="37000"/>
-                <a:satMod val="300000"/>
+                <a:lumMod val="105000"/>
+                <a:satMod val="103000"/>
+                <a:tint val="73000"/>
               </a:schemeClr>
             </a:gs>
             <a:gs pos="100000">
               <a:schemeClr val="phClr">
-                <a:tint val="15000"/>
-                <a:satMod val="350000"/>
+                <a:lumMod val="105000"/>
+                <a:satMod val="109000"/>
+                <a:tint val="81000"/>
               </a:schemeClr>
             </a:gs>
           </a:gsLst>
-          <a:lin ang="16200000" scaled="1"/>
+          <a:lin ang="5400000" scaled="0"/>
         </a:gradFill>
         <a:gradFill rotWithShape="1">
           <a:gsLst>
             <a:gs pos="0">
               <a:schemeClr val="phClr">
-                <a:shade val="51000"/>
-                <a:satMod val="130000"/>
+                <a:satMod val="103000"/>
+                <a:lumMod val="102000"/>
+                <a:tint val="94000"/>
               </a:schemeClr>
             </a:gs>
-            <a:gs pos="80000">
+            <a:gs pos="50000">
               <a:schemeClr val="phClr">
-                <a:shade val="93000"/>
-                <a:satMod val="130000"/>
+                <a:satMod val="110000"/>
+                <a:lumMod val="100000"/>
+                <a:shade val="100000"/>
               </a:schemeClr>
             </a:gs>
             <a:gs pos="100000">
               <a:schemeClr val="phClr">
-                <a:shade val="94000"/>
-                <a:satMod val="135000"/>
+                <a:lumMod val="99000"/>
+                <a:satMod val="120000"/>
+                <a:shade val="78000"/>
               </a:schemeClr>
             </a:gs>
           </a:gsLst>
-          <a:lin ang="16200000" scaled="0"/>
+          <a:lin ang="5400000" scaled="0"/>
         </a:gradFill>
       </a:fillStyleLst>
       <a:lnStyleLst>
-        <a:ln w="9525" cap="flat" cmpd="sng" algn="ctr">
-          <a:solidFill>
-            <a:schemeClr val="phClr">
-              <a:shade val="95000"/>
-              <a:satMod val="105000"/>
-            </a:schemeClr>
-          </a:solidFill>
-          <a:prstDash val="solid"/>
-        </a:ln>
-        <a:ln w="25400" cap="flat" cmpd="sng" algn="ctr">
+        <a:ln w="6350" cap="flat" cmpd="sng" algn="ctr">
           <a:solidFill>
             <a:schemeClr val="phClr"/>
           </a:solidFill>
           <a:prstDash val="solid"/>
+          <a:miter lim="800000"/>
         </a:ln>
-        <a:ln w="38100" cap="flat" cmpd="sng" algn="ctr">
+        <a:ln w="12700" cap="flat" cmpd="sng" algn="ctr">
           <a:solidFill>
             <a:schemeClr val="phClr"/>
           </a:solidFill>
           <a:prstDash val="solid"/>
+          <a:miter lim="800000"/>
+        </a:ln>
+        <a:ln w="19050" cap="flat" cmpd="sng" algn="ctr">
+          <a:solidFill>
+            <a:schemeClr val="phClr"/>
+          </a:solidFill>
+          <a:prstDash val="solid"/>
+          <a:miter lim="800000"/>
         </a:ln>
       </a:lnStyleLst>
       <a:effectStyleLst>
         <a:effectStyle>
+          <a:effectLst/>
+        </a:effectStyle>
+        <a:effectStyle>
+          <a:effectLst/>
+        </a:effectStyle>
+        <a:effectStyle>
           <a:effectLst>
-            <a:outerShdw blurRad="40000" dist="20000" dir="5400000" rotWithShape="0">
+            <a:outerShdw blurRad="57150" dist="19050" dir="5400000" algn="ctr" rotWithShape="0">
               <a:srgbClr val="000000">
-                <a:alpha val="38000"/>
+                <a:alpha val="63000"/>
               </a:srgbClr>
             </a:outerShdw>
           </a:effectLst>
-        </a:effectStyle>
-        <a:effectStyle>
-          <a:effectLst>
-            <a:outerShdw blurRad="40000" dist="23000" dir="5400000" rotWithShape="0">
-              <a:srgbClr val="000000">
-                <a:alpha val="35000"/>
-              </a:srgbClr>
-            </a:outerShdw>
-          </a:effectLst>
-        </a:effectStyle>
-        <a:effectStyle>
-          <a:effectLst>
-            <a:outerShdw blurRad="40000" dist="23000" dir="5400000" rotWithShape="0">
-              <a:srgbClr val="000000">
-                <a:alpha val="35000"/>
-              </a:srgbClr>
-            </a:outerShdw>
-          </a:effectLst>
-          <a:scene3d>
-            <a:camera prst="orthographicFront">
-              <a:rot lat="0" lon="0" rev="0"/>
-            </a:camera>
-            <a:lightRig rig="threePt" dir="t">
-              <a:rot lat="0" lon="0" rev="1200000"/>
-            </a:lightRig>
-          </a:scene3d>
-          <a:sp3d>
-            <a:bevelT w="63500" h="25400"/>
-          </a:sp3d>
         </a:effectStyle>
       </a:effectStyleLst>
       <a:bgFillStyleLst>
         <a:solidFill>
           <a:schemeClr val="phClr"/>
         </a:solidFill>
+        <a:solidFill>
+          <a:schemeClr val="phClr">
+            <a:tint val="95000"/>
+            <a:satMod val="170000"/>
+          </a:schemeClr>
+        </a:solidFill>
         <a:gradFill rotWithShape="1">
           <a:gsLst>
             <a:gs pos="0">
               <a:schemeClr val="phClr">
-                <a:tint val="40000"/>
-                <a:satMod val="350000"/>
+                <a:tint val="93000"/>
+                <a:satMod val="150000"/>
+                <a:shade val="98000"/>
+                <a:lumMod val="102000"/>
               </a:schemeClr>
             </a:gs>
-            <a:gs pos="40000">
+            <a:gs pos="50000">
               <a:schemeClr val="phClr">
-                <a:tint val="45000"/>
-                <a:shade val="99000"/>
-                <a:satMod val="350000"/>
+                <a:tint val="98000"/>
+                <a:satMod val="130000"/>
+                <a:shade val="90000"/>
+                <a:lumMod val="103000"/>
               </a:schemeClr>
             </a:gs>
             <a:gs pos="100000">
               <a:schemeClr val="phClr">
-                <a:shade val="20000"/>
-                <a:satMod val="255000"/>
+                <a:shade val="63000"/>
+                <a:satMod val="120000"/>
               </a:schemeClr>
             </a:gs>
           </a:gsLst>
-          <a:path path="circle">
-            <a:fillToRect l="50000" t="-80000" r="50000" b="180000"/>
-          </a:path>
-        </a:gradFill>
-        <a:gradFill rotWithShape="1">
-          <a:gsLst>
-            <a:gs pos="0">
-              <a:schemeClr val="phClr">
-                <a:tint val="80000"/>
-                <a:satMod val="300000"/>
-              </a:schemeClr>
-            </a:gs>
-            <a:gs pos="100000">
-              <a:schemeClr val="phClr">
-                <a:shade val="30000"/>
-                <a:satMod val="200000"/>
-              </a:schemeClr>
-            </a:gs>
-          </a:gsLst>
-          <a:path path="circle">
-            <a:fillToRect l="50000" t="50000" r="50000" b="50000"/>
-          </a:path>
+          <a:lin ang="5400000" scaled="0"/>
         </a:gradFill>
       </a:bgFillStyleLst>
     </a:fmtScheme>
   </a:themeElements>
   <a:objectDefaults/>
   <a:extraClrSchemeLst/>
+  <a:extLst>
+    <a:ext uri="{05A4C25C-085E-4340-85A3-A5531E510DB2}">
+      <thm15:themeFamily xmlns:thm15="http://schemas.microsoft.com/office/thememl/2012/main" name="Office Theme" id="{62F939B6-93AF-4DB8-9C6B-D6C7DFDC589F}" vid="{4A3C46E8-61CC-4603-A589-7422A47A8E4A}"/>
+    </a:ext>
+  </a:extLst>
 </a:theme>
 </file>
--- a/00_GESTAO_GERAL/05_ORDEM_SERVICO/09_OS4810/01_GESTAO/OS 4810 - Documento de Acompanhamento.docx
+++ b/00_GESTAO_GERAL/05_ORDEM_SERVICO/09_OS4810/01_GESTAO/OS 4810 - Documento de Acompanhamento.docx
@@ -843,8 +843,6 @@
               </w:rPr>
               <w:t>Aberta</w:t>
             </w:r>
-            <w:bookmarkStart w:id="0" w:name="_GoBack"/>
-            <w:bookmarkEnd w:id="0"/>
           </w:p>
         </w:tc>
       </w:tr>
@@ -1743,6 +1741,10 @@
               <w:spacing w:after="0"/>
               <w:jc w:val="center"/>
             </w:pPr>
+            <w:bookmarkStart w:id="0" w:name="_GoBack" w:colFirst="0" w:colLast="2"/>
+            <w:r>
+              <w:t>19/08/16</w:t>
+            </w:r>
           </w:p>
         </w:tc>
         <w:tc>
@@ -1753,6 +1755,15 @@
             <w:pPr>
               <w:spacing w:after="0"/>
             </w:pPr>
+            <w:r>
+              <w:t xml:space="preserve">Publicação de novas versões do Dicionário de Dados dos </w:t>
+            </w:r>
+            <w:r>
+              <w:t>Serviços Transversais</w:t>
+            </w:r>
+            <w:r>
+              <w:t>.</w:t>
+            </w:r>
           </w:p>
         </w:tc>
         <w:tc>
@@ -1763,9 +1774,13 @@
             <w:pPr>
               <w:spacing w:after="0"/>
             </w:pPr>
-          </w:p>
-        </w:tc>
-      </w:tr>
+            <w:r>
+              <w:t>CIAT - João Paulo</w:t>
+            </w:r>
+          </w:p>
+        </w:tc>
+      </w:tr>
+      <w:bookmarkEnd w:id="0"/>
       <w:tr>
         <w:tc>
           <w:tcPr>
@@ -3626,8 +3641,18 @@
           <w:sz w:val="24"/>
           <w:szCs w:val="24"/>
         </w:rPr>
-        <w:t>Sanções a Aplicar</w:t>
+        <w:t xml:space="preserve">Sanções </w:t>
       </w:r>
+      <w:proofErr w:type="gramStart"/>
+      <w:r>
+        <w:rPr>
+          <w:b/>
+          <w:sz w:val="24"/>
+          <w:szCs w:val="24"/>
+        </w:rPr>
+        <w:t>a Aplicar</w:t>
+      </w:r>
+      <w:proofErr w:type="gramEnd"/>
       <w:r>
         <w:rPr>
           <w:b/>
@@ -3712,7 +3737,7 @@
         <w:rStyle w:val="Nmerodepgina"/>
         <w:noProof/>
       </w:rPr>
-      <w:t>1</w:t>
+      <w:t>2</w:t>
     </w:r>
     <w:r>
       <w:rPr>
@@ -3753,7 +3778,7 @@
         <v:shape id="_x0000_s2051" type="#_x0000_t75" style="position:absolute;margin-left:275.05pt;margin-top:-9.15pt;width:211.25pt;height:35.9pt;z-index:251656704">
           <v:imagedata r:id="rId1" o:title=""/>
         </v:shape>
-        <o:OLEObject Type="Embed" ProgID="PBrush" ShapeID="_x0000_s2051" DrawAspect="Content" ObjectID="_1532762411" r:id="rId2"/>
+        <o:OLEObject Type="Embed" ProgID="PBrush" ShapeID="_x0000_s2051" DrawAspect="Content" ObjectID="_1533135825" r:id="rId2"/>
       </w:object>
     </w:r>
   </w:p>

--- a/00_GESTAO_GERAL/05_ORDEM_SERVICO/09_OS4810/01_GESTAO/OS 4810 - Documento de Acompanhamento.docx
+++ b/00_GESTAO_GERAL/05_ORDEM_SERVICO/09_OS4810/01_GESTAO/OS 4810 - Documento de Acompanhamento.docx
@@ -841,8 +841,10 @@
                 <w:sz w:val="24"/>
                 <w:szCs w:val="24"/>
               </w:rPr>
-              <w:t>Aberta</w:t>
-            </w:r>
+              <w:t>Plano Entregue</w:t>
+            </w:r>
+            <w:bookmarkStart w:id="0" w:name="_GoBack"/>
+            <w:bookmarkEnd w:id="0"/>
           </w:p>
         </w:tc>
       </w:tr>
@@ -1159,6 +1161,9 @@
             <w:pPr>
               <w:spacing w:after="0"/>
             </w:pPr>
+            <w:r>
+              <w:t>15/08/16</w:t>
+            </w:r>
           </w:p>
         </w:tc>
         <w:tc>
@@ -1169,6 +1174,9 @@
             <w:pPr>
               <w:spacing w:after="0"/>
             </w:pPr>
+            <w:r>
+              <w:t>Acompanhamento da OS</w:t>
+            </w:r>
           </w:p>
         </w:tc>
       </w:tr>
@@ -1221,6 +1229,9 @@
             <w:pPr>
               <w:spacing w:after="0"/>
             </w:pPr>
+            <w:r>
+              <w:t>23/08/16</w:t>
+            </w:r>
           </w:p>
         </w:tc>
         <w:tc>
@@ -1231,6 +1242,9 @@
             <w:pPr>
               <w:spacing w:after="0"/>
             </w:pPr>
+            <w:r>
+              <w:t>Acompanhamento da OS</w:t>
+            </w:r>
           </w:p>
         </w:tc>
       </w:tr>
@@ -1741,7 +1755,6 @@
               <w:spacing w:after="0"/>
               <w:jc w:val="center"/>
             </w:pPr>
-            <w:bookmarkStart w:id="0" w:name="_GoBack" w:colFirst="0" w:colLast="2"/>
             <w:r>
               <w:t>19/08/16</w:t>
             </w:r>
@@ -1780,7 +1793,6 @@
           </w:p>
         </w:tc>
       </w:tr>
-      <w:bookmarkEnd w:id="0"/>
       <w:tr>
         <w:tc>
           <w:tcPr>
@@ -1791,6 +1803,10 @@
               <w:spacing w:after="0"/>
               <w:jc w:val="center"/>
             </w:pPr>
+            <w:r>
+              <w:lastRenderedPageBreak/>
+              <w:t>26/08/16</w:t>
+            </w:r>
           </w:p>
         </w:tc>
         <w:tc>
@@ -1801,6 +1817,9 @@
             <w:pPr>
               <w:spacing w:after="0"/>
             </w:pPr>
+            <w:r>
+              <w:t>Publicação de nova versão do caso de uso SCEUC0004 - Carregar Últimas Comunicações Eletrônicas no Menu Principal.</w:t>
+            </w:r>
           </w:p>
         </w:tc>
         <w:tc>
@@ -1811,6 +1830,9 @@
             <w:pPr>
               <w:spacing w:after="0"/>
             </w:pPr>
+            <w:r>
+              <w:t>CIAT - João Paulo</w:t>
+            </w:r>
           </w:p>
         </w:tc>
       </w:tr>
@@ -1859,7 +1881,6 @@
                 <w:b/>
                 <w:sz w:val="28"/>
               </w:rPr>
-              <w:lastRenderedPageBreak/>
               <w:t>Resumo das Inconformidades da Ordem de Serviço</w:t>
             </w:r>
           </w:p>
@@ -3778,7 +3799,7 @@
         <v:shape id="_x0000_s2051" type="#_x0000_t75" style="position:absolute;margin-left:275.05pt;margin-top:-9.15pt;width:211.25pt;height:35.9pt;z-index:251656704">
           <v:imagedata r:id="rId1" o:title=""/>
         </v:shape>
-        <o:OLEObject Type="Embed" ProgID="PBrush" ShapeID="_x0000_s2051" DrawAspect="Content" ObjectID="_1533135825" r:id="rId2"/>
+        <o:OLEObject Type="Embed" ProgID="PBrush" ShapeID="_x0000_s2051" DrawAspect="Content" ObjectID="_1533735275" r:id="rId2"/>
       </w:object>
     </w:r>
   </w:p>

--- a/00_GESTAO_GERAL/05_ORDEM_SERVICO/09_OS4810/01_GESTAO/OS 4810 - Documento de Acompanhamento.docx
+++ b/00_GESTAO_GERAL/05_ORDEM_SERVICO/09_OS4810/01_GESTAO/OS 4810 - Documento de Acompanhamento.docx
@@ -843,8 +843,6 @@
               </w:rPr>
               <w:t>Plano Entregue</w:t>
             </w:r>
-            <w:bookmarkStart w:id="0" w:name="_GoBack"/>
-            <w:bookmarkEnd w:id="0"/>
           </w:p>
         </w:tc>
       </w:tr>
@@ -1836,6 +1834,56 @@
           </w:p>
         </w:tc>
       </w:tr>
+      <w:tr>
+        <w:tc>
+          <w:tcPr>
+            <w:tcW w:w="1134" w:type="dxa"/>
+          </w:tcPr>
+          <w:p>
+            <w:pPr>
+              <w:spacing w:after="0"/>
+              <w:jc w:val="center"/>
+            </w:pPr>
+            <w:bookmarkStart w:id="0" w:name="_GoBack" w:colFirst="2" w:colLast="2"/>
+            <w:r>
+              <w:t>30/08/16</w:t>
+            </w:r>
+          </w:p>
+        </w:tc>
+        <w:tc>
+          <w:tcPr>
+            <w:tcW w:w="5102" w:type="dxa"/>
+          </w:tcPr>
+          <w:p>
+            <w:pPr>
+              <w:spacing w:after="0"/>
+            </w:pPr>
+            <w:r>
+              <w:t xml:space="preserve">Publicação de nova versão do caso de uso </w:t>
+            </w:r>
+            <w:r>
+              <w:t>SEGUC0630 - Consultar por Diversos Filtros do Histórico de Acesso ao Sistema</w:t>
+            </w:r>
+            <w:r>
+              <w:t>.</w:t>
+            </w:r>
+          </w:p>
+        </w:tc>
+        <w:tc>
+          <w:tcPr>
+            <w:tcW w:w="2835" w:type="dxa"/>
+          </w:tcPr>
+          <w:p>
+            <w:pPr>
+              <w:spacing w:after="0"/>
+            </w:pPr>
+            <w:r>
+              <w:t>CIAT - João Paulo</w:t>
+            </w:r>
+          </w:p>
+        </w:tc>
+      </w:tr>
+      <w:bookmarkEnd w:id="0"/>
     </w:tbl>
     <w:p>
       <w:pPr>
@@ -3662,6 +3710,7 @@
           <w:sz w:val="24"/>
           <w:szCs w:val="24"/>
         </w:rPr>
+        <w:lastRenderedPageBreak/>
         <w:t xml:space="preserve">Sanções </w:t>
       </w:r>
       <w:proofErr w:type="gramStart"/>
@@ -3758,7 +3807,7 @@
         <w:rStyle w:val="Nmerodepgina"/>
         <w:noProof/>
       </w:rPr>
-      <w:t>2</w:t>
+      <w:t>3</w:t>
     </w:r>
     <w:r>
       <w:rPr>
@@ -3799,7 +3848,7 @@
         <v:shape id="_x0000_s2051" type="#_x0000_t75" style="position:absolute;margin-left:275.05pt;margin-top:-9.15pt;width:211.25pt;height:35.9pt;z-index:251656704">
           <v:imagedata r:id="rId1" o:title=""/>
         </v:shape>
-        <o:OLEObject Type="Embed" ProgID="PBrush" ShapeID="_x0000_s2051" DrawAspect="Content" ObjectID="_1533735275" r:id="rId2"/>
+        <o:OLEObject Type="Embed" ProgID="PBrush" ShapeID="_x0000_s2051" DrawAspect="Content" ObjectID="_1534059068" r:id="rId2"/>
       </w:object>
     </w:r>
   </w:p>

--- a/00_GESTAO_GERAL/05_ORDEM_SERVICO/09_OS4810/01_GESTAO/OS 4810 - Documento de Acompanhamento.docx
+++ b/00_GESTAO_GERAL/05_ORDEM_SERVICO/09_OS4810/01_GESTAO/OS 4810 - Documento de Acompanhamento.docx
@@ -1,6 +1,6 @@
 
 <file path=word/document.xml><?xml version="1.0" encoding="utf-8"?>
-<w:document xmlns:wpc="http://schemas.microsoft.com/office/word/2010/wordprocessingCanvas" xmlns:cx="http://schemas.microsoft.com/office/drawing/2014/chartex" xmlns:cx1="http://schemas.microsoft.com/office/drawing/2015/9/8/chartex" xmlns:cx2="http://schemas.microsoft.com/office/drawing/2015/10/21/chartex" xmlns:mc="http://schemas.openxmlformats.org/markup-compatibility/2006" xmlns:o="urn:schemas-microsoft-com:office:office" xmlns:r="http://schemas.openxmlformats.org/officeDocument/2006/relationships" xmlns:m="http://schemas.openxmlformats.org/officeDocument/2006/math" xmlns:v="urn:schemas-microsoft-com:vml" xmlns:wp14="http://schemas.microsoft.com/office/word/2010/wordprocessingDrawing" xmlns:wp="http://schemas.openxmlformats.org/drawingml/2006/wordprocessingDrawing" xmlns:w10="urn:schemas-microsoft-com:office:word" xmlns:w="http://schemas.openxmlformats.org/wordprocessingml/2006/main" xmlns:w14="http://schemas.microsoft.com/office/word/2010/wordml" xmlns:w15="http://schemas.microsoft.com/office/word/2012/wordml" xmlns:w16se="http://schemas.microsoft.com/office/word/2015/wordml/symex" xmlns:wpg="http://schemas.microsoft.com/office/word/2010/wordprocessingGroup" xmlns:wpi="http://schemas.microsoft.com/office/word/2010/wordprocessingInk" xmlns:wne="http://schemas.microsoft.com/office/word/2006/wordml" xmlns:wps="http://schemas.microsoft.com/office/word/2010/wordprocessingShape" mc:Ignorable="w14 w15 w16se wp14">
+<w:document xmlns:wpc="http://schemas.microsoft.com/office/word/2010/wordprocessingCanvas" xmlns:mc="http://schemas.openxmlformats.org/markup-compatibility/2006" xmlns:o="urn:schemas-microsoft-com:office:office" xmlns:r="http://schemas.openxmlformats.org/officeDocument/2006/relationships" xmlns:m="http://schemas.openxmlformats.org/officeDocument/2006/math" xmlns:v="urn:schemas-microsoft-com:vml" xmlns:wp14="http://schemas.microsoft.com/office/word/2010/wordprocessingDrawing" xmlns:wp="http://schemas.openxmlformats.org/drawingml/2006/wordprocessingDrawing" xmlns:w10="urn:schemas-microsoft-com:office:word" xmlns:w="http://schemas.openxmlformats.org/wordprocessingml/2006/main" xmlns:w14="http://schemas.microsoft.com/office/word/2010/wordml" xmlns:w15="http://schemas.microsoft.com/office/word/2012/wordml" xmlns:wpg="http://schemas.microsoft.com/office/word/2010/wordprocessingGroup" xmlns:wpi="http://schemas.microsoft.com/office/word/2010/wordprocessingInk" xmlns:wne="http://schemas.microsoft.com/office/word/2006/wordml" xmlns:wps="http://schemas.microsoft.com/office/word/2010/wordprocessingShape" mc:Ignorable="w14 w15 wp14">
   <w:body>
     <w:p>
       <w:pPr>
@@ -244,7 +244,16 @@
                 <w:sz w:val="24"/>
                 <w:szCs w:val="24"/>
               </w:rPr>
-              <w:t>OS para implementação dos casos de uso que especifica os processos de Consultar Comunicações com os Contribuintes, Carregar Últimas Comunicações Eletrônicas no Menu Principal, e Consultar por Diversos Filtros do Histórico de Acesso ao Sistema.</w:t>
+              <w:t xml:space="preserve">OS para implementação dos casos de uso que especifica os processos de Consultar Comunicações com os Contribuintes, Carregar Últimas Comunicações Eletrônicas no Menu Principal, e Consultar por Diversos Filtros do </w:t>
+            </w:r>
+            <w:bookmarkStart w:id="0" w:name="_GoBack"/>
+            <w:bookmarkEnd w:id="0"/>
+            <w:r>
+              <w:rPr>
+                <w:sz w:val="24"/>
+                <w:szCs w:val="24"/>
+              </w:rPr>
+              <w:t>Histórico de Acesso ao Sistema.</w:t>
             </w:r>
           </w:p>
         </w:tc>
@@ -517,6 +526,14 @@
                 <w:szCs w:val="24"/>
               </w:rPr>
             </w:pPr>
+            <w:r>
+              <w:rPr>
+                <w:b/>
+                <w:sz w:val="24"/>
+                <w:szCs w:val="24"/>
+              </w:rPr>
+              <w:t>25</w:t>
+            </w:r>
           </w:p>
         </w:tc>
         <w:tc>
@@ -532,6 +549,13 @@
                 <w:szCs w:val="24"/>
               </w:rPr>
             </w:pPr>
+            <w:r>
+              <w:rPr>
+                <w:sz w:val="24"/>
+                <w:szCs w:val="24"/>
+              </w:rPr>
+              <w:t>08/09/16</w:t>
+            </w:r>
           </w:p>
         </w:tc>
         <w:tc>
@@ -547,6 +571,13 @@
                 <w:szCs w:val="24"/>
               </w:rPr>
             </w:pPr>
+            <w:r>
+              <w:rPr>
+                <w:sz w:val="24"/>
+                <w:szCs w:val="24"/>
+              </w:rPr>
+              <w:t>39 Dias</w:t>
+            </w:r>
           </w:p>
         </w:tc>
         <w:tc>
@@ -841,7 +872,7 @@
                 <w:sz w:val="24"/>
                 <w:szCs w:val="24"/>
               </w:rPr>
-              <w:t>Plano Entregue</w:t>
+              <w:t>Entregue</w:t>
             </w:r>
           </w:p>
         </w:tc>
@@ -922,7 +953,7 @@
                 <w:sz w:val="24"/>
                 <w:szCs w:val="24"/>
               </w:rPr>
-              <w:t>8</w:t>
+              <w:t>9</w:t>
             </w:r>
             <w:r>
               <w:rPr>
@@ -1289,6 +1320,9 @@
             <w:pPr>
               <w:spacing w:after="0"/>
             </w:pPr>
+            <w:r>
+              <w:t>09/09/16</w:t>
+            </w:r>
           </w:p>
         </w:tc>
         <w:tc>
@@ -1299,6 +1333,9 @@
             <w:pPr>
               <w:spacing w:after="0"/>
             </w:pPr>
+            <w:r>
+              <w:t>Acompanhamento da OS</w:t>
+            </w:r>
           </w:p>
         </w:tc>
       </w:tr>
@@ -1844,7 +1881,6 @@
               <w:spacing w:after="0"/>
               <w:jc w:val="center"/>
             </w:pPr>
-            <w:bookmarkStart w:id="0" w:name="_GoBack" w:colFirst="2" w:colLast="2"/>
             <w:r>
               <w:t>30/08/16</w:t>
             </w:r>
@@ -1883,7 +1919,53 @@
           </w:p>
         </w:tc>
       </w:tr>
-      <w:bookmarkEnd w:id="0"/>
+      <w:tr>
+        <w:tc>
+          <w:tcPr>
+            <w:tcW w:w="1134" w:type="dxa"/>
+          </w:tcPr>
+          <w:p>
+            <w:pPr>
+              <w:spacing w:after="0"/>
+              <w:jc w:val="center"/>
+            </w:pPr>
+            <w:r>
+              <w:t>09/09/16</w:t>
+            </w:r>
+          </w:p>
+        </w:tc>
+        <w:tc>
+          <w:tcPr>
+            <w:tcW w:w="5102" w:type="dxa"/>
+          </w:tcPr>
+          <w:p>
+            <w:pPr>
+              <w:spacing w:after="0"/>
+            </w:pPr>
+            <w:r>
+              <w:t>OS Entregue</w:t>
+            </w:r>
+          </w:p>
+        </w:tc>
+        <w:tc>
+          <w:tcPr>
+            <w:tcW w:w="2835" w:type="dxa"/>
+          </w:tcPr>
+          <w:p>
+            <w:pPr>
+              <w:spacing w:after="0"/>
+            </w:pPr>
+            <w:proofErr w:type="spellStart"/>
+            <w:r>
+              <w:t>NTConsult</w:t>
+            </w:r>
+            <w:proofErr w:type="spellEnd"/>
+            <w:r>
+              <w:t xml:space="preserve"> – Rodrigo Borges</w:t>
+            </w:r>
+          </w:p>
+        </w:tc>
+      </w:tr>
     </w:tbl>
     <w:p>
       <w:pPr>
@@ -3710,19 +3792,8 @@
           <w:sz w:val="24"/>
           <w:szCs w:val="24"/>
         </w:rPr>
-        <w:lastRenderedPageBreak/>
-        <w:t xml:space="preserve">Sanções </w:t>
+        <w:t>Sanções a Aplicar</w:t>
       </w:r>
-      <w:proofErr w:type="gramStart"/>
-      <w:r>
-        <w:rPr>
-          <w:b/>
-          <w:sz w:val="24"/>
-          <w:szCs w:val="24"/>
-        </w:rPr>
-        <w:t>a Aplicar</w:t>
-      </w:r>
-      <w:proofErr w:type="gramEnd"/>
       <w:r>
         <w:rPr>
           <w:b/>
@@ -3757,7 +3828,7 @@
 </file>
 
 <file path=word/endnotes.xml><?xml version="1.0" encoding="utf-8"?>
-<w:endnotes xmlns:wpc="http://schemas.microsoft.com/office/word/2010/wordprocessingCanvas" xmlns:cx="http://schemas.microsoft.com/office/drawing/2014/chartex" xmlns:cx1="http://schemas.microsoft.com/office/drawing/2015/9/8/chartex" xmlns:cx2="http://schemas.microsoft.com/office/drawing/2015/10/21/chartex" xmlns:mc="http://schemas.openxmlformats.org/markup-compatibility/2006" xmlns:o="urn:schemas-microsoft-com:office:office" xmlns:r="http://schemas.openxmlformats.org/officeDocument/2006/relationships" xmlns:m="http://schemas.openxmlformats.org/officeDocument/2006/math" xmlns:v="urn:schemas-microsoft-com:vml" xmlns:wp14="http://schemas.microsoft.com/office/word/2010/wordprocessingDrawing" xmlns:wp="http://schemas.openxmlformats.org/drawingml/2006/wordprocessingDrawing" xmlns:w10="urn:schemas-microsoft-com:office:word" xmlns:w="http://schemas.openxmlformats.org/wordprocessingml/2006/main" xmlns:w14="http://schemas.microsoft.com/office/word/2010/wordml" xmlns:w15="http://schemas.microsoft.com/office/word/2012/wordml" xmlns:w16se="http://schemas.microsoft.com/office/word/2015/wordml/symex" xmlns:wpg="http://schemas.microsoft.com/office/word/2010/wordprocessingGroup" xmlns:wpi="http://schemas.microsoft.com/office/word/2010/wordprocessingInk" xmlns:wne="http://schemas.microsoft.com/office/word/2006/wordml" xmlns:wps="http://schemas.microsoft.com/office/word/2010/wordprocessingShape" mc:Ignorable="w14 w15 w16se wp14">
+<w:endnotes xmlns:wpc="http://schemas.microsoft.com/office/word/2010/wordprocessingCanvas" xmlns:mc="http://schemas.openxmlformats.org/markup-compatibility/2006" xmlns:o="urn:schemas-microsoft-com:office:office" xmlns:r="http://schemas.openxmlformats.org/officeDocument/2006/relationships" xmlns:m="http://schemas.openxmlformats.org/officeDocument/2006/math" xmlns:v="urn:schemas-microsoft-com:vml" xmlns:wp14="http://schemas.microsoft.com/office/word/2010/wordprocessingDrawing" xmlns:wp="http://schemas.openxmlformats.org/drawingml/2006/wordprocessingDrawing" xmlns:w10="urn:schemas-microsoft-com:office:word" xmlns:w="http://schemas.openxmlformats.org/wordprocessingml/2006/main" xmlns:w14="http://schemas.microsoft.com/office/word/2010/wordml" xmlns:w15="http://schemas.microsoft.com/office/word/2012/wordml" xmlns:wpg="http://schemas.microsoft.com/office/word/2010/wordprocessingGroup" xmlns:wpi="http://schemas.microsoft.com/office/word/2010/wordprocessingInk" xmlns:wne="http://schemas.microsoft.com/office/word/2006/wordml" xmlns:wps="http://schemas.microsoft.com/office/word/2010/wordprocessingShape" mc:Ignorable="w14 w15 wp14">
   <w:endnote w:type="separator" w:id="-1">
     <w:p>
       <w:r>
@@ -3776,7 +3847,7 @@
 </file>
 
 <file path=word/footer1.xml><?xml version="1.0" encoding="utf-8"?>
-<w:ftr xmlns:wpc="http://schemas.microsoft.com/office/word/2010/wordprocessingCanvas" xmlns:cx="http://schemas.microsoft.com/office/drawing/2014/chartex" xmlns:cx1="http://schemas.microsoft.com/office/drawing/2015/9/8/chartex" xmlns:cx2="http://schemas.microsoft.com/office/drawing/2015/10/21/chartex" xmlns:mc="http://schemas.openxmlformats.org/markup-compatibility/2006" xmlns:o="urn:schemas-microsoft-com:office:office" xmlns:r="http://schemas.openxmlformats.org/officeDocument/2006/relationships" xmlns:m="http://schemas.openxmlformats.org/officeDocument/2006/math" xmlns:v="urn:schemas-microsoft-com:vml" xmlns:wp14="http://schemas.microsoft.com/office/word/2010/wordprocessingDrawing" xmlns:wp="http://schemas.openxmlformats.org/drawingml/2006/wordprocessingDrawing" xmlns:w10="urn:schemas-microsoft-com:office:word" xmlns:w="http://schemas.openxmlformats.org/wordprocessingml/2006/main" xmlns:w14="http://schemas.microsoft.com/office/word/2010/wordml" xmlns:w15="http://schemas.microsoft.com/office/word/2012/wordml" xmlns:w16se="http://schemas.microsoft.com/office/word/2015/wordml/symex" xmlns:wpg="http://schemas.microsoft.com/office/word/2010/wordprocessingGroup" xmlns:wpi="http://schemas.microsoft.com/office/word/2010/wordprocessingInk" xmlns:wne="http://schemas.microsoft.com/office/word/2006/wordml" xmlns:wps="http://schemas.microsoft.com/office/word/2010/wordprocessingShape" mc:Ignorable="w14 w15 w16se wp14">
+<w:ftr xmlns:wpc="http://schemas.microsoft.com/office/word/2010/wordprocessingCanvas" xmlns:mc="http://schemas.openxmlformats.org/markup-compatibility/2006" xmlns:o="urn:schemas-microsoft-com:office:office" xmlns:r="http://schemas.openxmlformats.org/officeDocument/2006/relationships" xmlns:m="http://schemas.openxmlformats.org/officeDocument/2006/math" xmlns:v="urn:schemas-microsoft-com:vml" xmlns:wp14="http://schemas.microsoft.com/office/word/2010/wordprocessingDrawing" xmlns:wp="http://schemas.openxmlformats.org/drawingml/2006/wordprocessingDrawing" xmlns:w10="urn:schemas-microsoft-com:office:word" xmlns:w="http://schemas.openxmlformats.org/wordprocessingml/2006/main" xmlns:w14="http://schemas.microsoft.com/office/word/2010/wordml" xmlns:w15="http://schemas.microsoft.com/office/word/2012/wordml" xmlns:wpg="http://schemas.microsoft.com/office/word/2010/wordprocessingGroup" xmlns:wpi="http://schemas.microsoft.com/office/word/2010/wordprocessingInk" xmlns:wne="http://schemas.microsoft.com/office/word/2006/wordml" xmlns:wps="http://schemas.microsoft.com/office/word/2010/wordprocessingShape" mc:Ignorable="w14 w15 wp14">
   <w:p>
     <w:pPr>
       <w:pStyle w:val="Rodap"/>
@@ -3848,7 +3919,7 @@
         <v:shape id="_x0000_s2051" type="#_x0000_t75" style="position:absolute;margin-left:275.05pt;margin-top:-9.15pt;width:211.25pt;height:35.9pt;z-index:251656704">
           <v:imagedata r:id="rId1" o:title=""/>
         </v:shape>
-        <o:OLEObject Type="Embed" ProgID="PBrush" ShapeID="_x0000_s2051" DrawAspect="Content" ObjectID="_1534059068" r:id="rId2"/>
+        <o:OLEObject Type="Embed" ProgID="PBrush" ShapeID="_x0000_s2051" DrawAspect="Content" ObjectID="_1534951345" r:id="rId2"/>
       </w:object>
     </w:r>
   </w:p>
@@ -3856,7 +3927,7 @@
 </file>
 
 <file path=word/footnotes.xml><?xml version="1.0" encoding="utf-8"?>
-<w:footnotes xmlns:wpc="http://schemas.microsoft.com/office/word/2010/wordprocessingCanvas" xmlns:cx="http://schemas.microsoft.com/office/drawing/2014/chartex" xmlns:cx1="http://schemas.microsoft.com/office/drawing/2015/9/8/chartex" xmlns:cx2="http://schemas.microsoft.com/office/drawing/2015/10/21/chartex" xmlns:mc="http://schemas.openxmlformats.org/markup-compatibility/2006" xmlns:o="urn:schemas-microsoft-com:office:office" xmlns:r="http://schemas.openxmlformats.org/officeDocument/2006/relationships" xmlns:m="http://schemas.openxmlformats.org/officeDocument/2006/math" xmlns:v="urn:schemas-microsoft-com:vml" xmlns:wp14="http://schemas.microsoft.com/office/word/2010/wordprocessingDrawing" xmlns:wp="http://schemas.openxmlformats.org/drawingml/2006/wordprocessingDrawing" xmlns:w10="urn:schemas-microsoft-com:office:word" xmlns:w="http://schemas.openxmlformats.org/wordprocessingml/2006/main" xmlns:w14="http://schemas.microsoft.com/office/word/2010/wordml" xmlns:w15="http://schemas.microsoft.com/office/word/2012/wordml" xmlns:w16se="http://schemas.microsoft.com/office/word/2015/wordml/symex" xmlns:wpg="http://schemas.microsoft.com/office/word/2010/wordprocessingGroup" xmlns:wpi="http://schemas.microsoft.com/office/word/2010/wordprocessingInk" xmlns:wne="http://schemas.microsoft.com/office/word/2006/wordml" xmlns:wps="http://schemas.microsoft.com/office/word/2010/wordprocessingShape" mc:Ignorable="w14 w15 w16se wp14">
+<w:footnotes xmlns:wpc="http://schemas.microsoft.com/office/word/2010/wordprocessingCanvas" xmlns:mc="http://schemas.openxmlformats.org/markup-compatibility/2006" xmlns:o="urn:schemas-microsoft-com:office:office" xmlns:r="http://schemas.openxmlformats.org/officeDocument/2006/relationships" xmlns:m="http://schemas.openxmlformats.org/officeDocument/2006/math" xmlns:v="urn:schemas-microsoft-com:vml" xmlns:wp14="http://schemas.microsoft.com/office/word/2010/wordprocessingDrawing" xmlns:wp="http://schemas.openxmlformats.org/drawingml/2006/wordprocessingDrawing" xmlns:w10="urn:schemas-microsoft-com:office:word" xmlns:w="http://schemas.openxmlformats.org/wordprocessingml/2006/main" xmlns:w14="http://schemas.microsoft.com/office/word/2010/wordml" xmlns:w15="http://schemas.microsoft.com/office/word/2012/wordml" xmlns:wpg="http://schemas.microsoft.com/office/word/2010/wordprocessingGroup" xmlns:wpi="http://schemas.microsoft.com/office/word/2010/wordprocessingInk" xmlns:wne="http://schemas.microsoft.com/office/word/2006/wordml" xmlns:wps="http://schemas.microsoft.com/office/word/2010/wordprocessingShape" mc:Ignorable="w14 w15 wp14">
   <w:footnote w:type="separator" w:id="-1">
     <w:p>
       <w:r>
@@ -3875,7 +3946,7 @@
 </file>
 
 <file path=word/header1.xml><?xml version="1.0" encoding="utf-8"?>
-<w:hdr xmlns:wpc="http://schemas.microsoft.com/office/word/2010/wordprocessingCanvas" xmlns:cx="http://schemas.microsoft.com/office/drawing/2014/chartex" xmlns:cx1="http://schemas.microsoft.com/office/drawing/2015/9/8/chartex" xmlns:cx2="http://schemas.microsoft.com/office/drawing/2015/10/21/chartex" xmlns:mc="http://schemas.openxmlformats.org/markup-compatibility/2006" xmlns:o="urn:schemas-microsoft-com:office:office" xmlns:r="http://schemas.openxmlformats.org/officeDocument/2006/relationships" xmlns:m="http://schemas.openxmlformats.org/officeDocument/2006/math" xmlns:v="urn:schemas-microsoft-com:vml" xmlns:wp14="http://schemas.microsoft.com/office/word/2010/wordprocessingDrawing" xmlns:wp="http://schemas.openxmlformats.org/drawingml/2006/wordprocessingDrawing" xmlns:w10="urn:schemas-microsoft-com:office:word" xmlns:w="http://schemas.openxmlformats.org/wordprocessingml/2006/main" xmlns:w14="http://schemas.microsoft.com/office/word/2010/wordml" xmlns:w15="http://schemas.microsoft.com/office/word/2012/wordml" xmlns:w16se="http://schemas.microsoft.com/office/word/2015/wordml/symex" xmlns:wpg="http://schemas.microsoft.com/office/word/2010/wordprocessingGroup" xmlns:wpi="http://schemas.microsoft.com/office/word/2010/wordprocessingInk" xmlns:wne="http://schemas.microsoft.com/office/word/2006/wordml" xmlns:wps="http://schemas.microsoft.com/office/word/2010/wordprocessingShape" mc:Ignorable="w14 w15 w16se wp14">
+<w:hdr xmlns:wpc="http://schemas.microsoft.com/office/word/2010/wordprocessingCanvas" xmlns:mc="http://schemas.openxmlformats.org/markup-compatibility/2006" xmlns:o="urn:schemas-microsoft-com:office:office" xmlns:r="http://schemas.openxmlformats.org/officeDocument/2006/relationships" xmlns:m="http://schemas.openxmlformats.org/officeDocument/2006/math" xmlns:v="urn:schemas-microsoft-com:vml" xmlns:wp14="http://schemas.microsoft.com/office/word/2010/wordprocessingDrawing" xmlns:wp="http://schemas.openxmlformats.org/drawingml/2006/wordprocessingDrawing" xmlns:w10="urn:schemas-microsoft-com:office:word" xmlns:w="http://schemas.openxmlformats.org/wordprocessingml/2006/main" xmlns:w14="http://schemas.microsoft.com/office/word/2010/wordml" xmlns:w15="http://schemas.microsoft.com/office/word/2012/wordml" xmlns:wpg="http://schemas.microsoft.com/office/word/2010/wordprocessingGroup" xmlns:wpi="http://schemas.microsoft.com/office/word/2010/wordprocessingInk" xmlns:wne="http://schemas.microsoft.com/office/word/2006/wordml" xmlns:wps="http://schemas.microsoft.com/office/word/2010/wordprocessingShape" mc:Ignorable="w14 w15 wp14">
   <w:p>
     <w:pPr>
       <w:pStyle w:val="Cabealho"/>
@@ -4018,7 +4089,7 @@
 </file>
 
 <file path=word/styles.xml><?xml version="1.0" encoding="utf-8"?>
-<w:styles xmlns:mc="http://schemas.openxmlformats.org/markup-compatibility/2006" xmlns:r="http://schemas.openxmlformats.org/officeDocument/2006/relationships" xmlns:w="http://schemas.openxmlformats.org/wordprocessingml/2006/main" xmlns:w14="http://schemas.microsoft.com/office/word/2010/wordml" xmlns:w15="http://schemas.microsoft.com/office/word/2012/wordml" xmlns:w16se="http://schemas.microsoft.com/office/word/2015/wordml/symex" mc:Ignorable="w14 w15 w16se">
+<w:styles xmlns:mc="http://schemas.openxmlformats.org/markup-compatibility/2006" xmlns:r="http://schemas.openxmlformats.org/officeDocument/2006/relationships" xmlns:w="http://schemas.openxmlformats.org/wordprocessingml/2006/main" xmlns:w14="http://schemas.microsoft.com/office/word/2010/wordml" xmlns:w15="http://schemas.microsoft.com/office/word/2012/wordml" mc:Ignorable="w14 w15">
   <w:docDefaults>
     <w:rPrDefault>
       <w:rPr>
@@ -4028,7 +4099,7 @@
     </w:rPrDefault>
     <w:pPrDefault/>
   </w:docDefaults>
-  <w:latentStyles w:defLockedState="0" w:defUIPriority="99" w:defSemiHidden="0" w:defUnhideWhenUsed="0" w:defQFormat="0" w:count="373">
+  <w:latentStyles w:defLockedState="0" w:defUIPriority="99" w:defSemiHidden="0" w:defUnhideWhenUsed="0" w:defQFormat="0" w:count="371">
     <w:lsdException w:name="Normal" w:uiPriority="0" w:qFormat="1"/>
     <w:lsdException w:name="heading 1" w:uiPriority="9" w:qFormat="1"/>
     <w:lsdException w:name="heading 2" w:semiHidden="1" w:uiPriority="9" w:unhideWhenUsed="1" w:qFormat="1"/>
@@ -4400,8 +4471,6 @@
     <w:lsdException w:name="List Table 5 Dark Accent 6" w:uiPriority="50"/>
     <w:lsdException w:name="List Table 6 Colorful Accent 6" w:uiPriority="51"/>
     <w:lsdException w:name="List Table 7 Colorful Accent 6" w:uiPriority="52"/>
-    <w:lsdException w:name="Mention" w:semiHidden="1" w:unhideWhenUsed="1"/>
-    <w:lsdException w:name="Smart Hyperlink" w:semiHidden="1" w:unhideWhenUsed="1"/>
   </w:latentStyles>
   <w:style w:type="paragraph" w:default="1" w:styleId="Normal">
     <w:name w:val="Normal"/>
@@ -4505,6 +4574,7 @@
       <w:lang w:eastAsia="en-US"/>
     </w:rPr>
     <w:tblPr>
+      <w:tblInd w:w="0" w:type="dxa"/>
       <w:tblBorders>
         <w:top w:val="single" w:sz="4" w:space="0" w:color="auto"/>
         <w:left w:val="single" w:sz="4" w:space="0" w:color="auto"/>
@@ -4513,6 +4583,12 @@
         <w:insideH w:val="single" w:sz="4" w:space="0" w:color="auto"/>
         <w:insideV w:val="single" w:sz="4" w:space="0" w:color="auto"/>
       </w:tblBorders>
+      <w:tblCellMar>
+        <w:top w:w="0" w:type="dxa"/>
+        <w:left w:w="108" w:type="dxa"/>
+        <w:bottom w:w="0" w:type="dxa"/>
+        <w:right w:w="108" w:type="dxa"/>
+      </w:tblCellMar>
     </w:tblPr>
   </w:style>
 </w:styles>

--- a/00_GESTAO_GERAL/05_ORDEM_SERVICO/09_OS4810/01_GESTAO/OS 4810 - Documento de Acompanhamento.docx
+++ b/00_GESTAO_GERAL/05_ORDEM_SERVICO/09_OS4810/01_GESTAO/OS 4810 - Documento de Acompanhamento.docx
@@ -1,6 +1,6 @@
 
 <file path=word/document.xml><?xml version="1.0" encoding="utf-8"?>
-<w:document xmlns:wpc="http://schemas.microsoft.com/office/word/2010/wordprocessingCanvas" xmlns:mc="http://schemas.openxmlformats.org/markup-compatibility/2006" xmlns:o="urn:schemas-microsoft-com:office:office" xmlns:r="http://schemas.openxmlformats.org/officeDocument/2006/relationships" xmlns:m="http://schemas.openxmlformats.org/officeDocument/2006/math" xmlns:v="urn:schemas-microsoft-com:vml" xmlns:wp14="http://schemas.microsoft.com/office/word/2010/wordprocessingDrawing" xmlns:wp="http://schemas.openxmlformats.org/drawingml/2006/wordprocessingDrawing" xmlns:w10="urn:schemas-microsoft-com:office:word" xmlns:w="http://schemas.openxmlformats.org/wordprocessingml/2006/main" xmlns:w14="http://schemas.microsoft.com/office/word/2010/wordml" xmlns:w15="http://schemas.microsoft.com/office/word/2012/wordml" xmlns:wpg="http://schemas.microsoft.com/office/word/2010/wordprocessingGroup" xmlns:wpi="http://schemas.microsoft.com/office/word/2010/wordprocessingInk" xmlns:wne="http://schemas.microsoft.com/office/word/2006/wordml" xmlns:wps="http://schemas.microsoft.com/office/word/2010/wordprocessingShape" mc:Ignorable="w14 w15 wp14">
+<w:document xmlns:wpc="http://schemas.microsoft.com/office/word/2010/wordprocessingCanvas" xmlns:cx="http://schemas.microsoft.com/office/drawing/2014/chartex" xmlns:cx1="http://schemas.microsoft.com/office/drawing/2015/9/8/chartex" xmlns:cx2="http://schemas.microsoft.com/office/drawing/2015/10/21/chartex" xmlns:mc="http://schemas.openxmlformats.org/markup-compatibility/2006" xmlns:o="urn:schemas-microsoft-com:office:office" xmlns:r="http://schemas.openxmlformats.org/officeDocument/2006/relationships" xmlns:m="http://schemas.openxmlformats.org/officeDocument/2006/math" xmlns:v="urn:schemas-microsoft-com:vml" xmlns:wp14="http://schemas.microsoft.com/office/word/2010/wordprocessingDrawing" xmlns:wp="http://schemas.openxmlformats.org/drawingml/2006/wordprocessingDrawing" xmlns:w10="urn:schemas-microsoft-com:office:word" xmlns:w="http://schemas.openxmlformats.org/wordprocessingml/2006/main" xmlns:w14="http://schemas.microsoft.com/office/word/2010/wordml" xmlns:w15="http://schemas.microsoft.com/office/word/2012/wordml" xmlns:w16se="http://schemas.microsoft.com/office/word/2015/wordml/symex" xmlns:wpg="http://schemas.microsoft.com/office/word/2010/wordprocessingGroup" xmlns:wpi="http://schemas.microsoft.com/office/word/2010/wordprocessingInk" xmlns:wne="http://schemas.microsoft.com/office/word/2006/wordml" xmlns:wps="http://schemas.microsoft.com/office/word/2010/wordprocessingShape" mc:Ignorable="w14 w15 w16se wp14">
   <w:body>
     <w:p>
       <w:pPr>
@@ -244,16 +244,7 @@
                 <w:sz w:val="24"/>
                 <w:szCs w:val="24"/>
               </w:rPr>
-              <w:t xml:space="preserve">OS para implementação dos casos de uso que especifica os processos de Consultar Comunicações com os Contribuintes, Carregar Últimas Comunicações Eletrônicas no Menu Principal, e Consultar por Diversos Filtros do </w:t>
-            </w:r>
-            <w:bookmarkStart w:id="0" w:name="_GoBack"/>
-            <w:bookmarkEnd w:id="0"/>
-            <w:r>
-              <w:rPr>
-                <w:sz w:val="24"/>
-                <w:szCs w:val="24"/>
-              </w:rPr>
-              <w:t>Histórico de Acesso ao Sistema.</w:t>
+              <w:t>OS para implementação dos casos de uso que especifica os processos de Consultar Comunicações com os Contribuintes, Carregar Últimas Comunicações Eletrônicas no Menu Principal, e Consultar por Diversos Filtros do Histórico de Acesso ao Sistema.</w:t>
             </w:r>
           </w:p>
         </w:tc>
@@ -493,6 +484,27 @@
                 <w:szCs w:val="24"/>
               </w:rPr>
             </w:pPr>
+            <w:r>
+              <w:rPr>
+                <w:sz w:val="24"/>
+                <w:szCs w:val="24"/>
+              </w:rPr>
+              <w:t xml:space="preserve">Acréscimo de </w:t>
+            </w:r>
+            <w:r>
+              <w:rPr>
+                <w:sz w:val="24"/>
+                <w:szCs w:val="24"/>
+              </w:rPr>
+              <w:t>12</w:t>
+            </w:r>
+            <w:r>
+              <w:rPr>
+                <w:sz w:val="24"/>
+                <w:szCs w:val="24"/>
+              </w:rPr>
+              <w:t xml:space="preserve"> dias corridos.</w:t>
+            </w:r>
           </w:p>
         </w:tc>
       </w:tr>
@@ -539,6 +551,7 @@
         <w:tc>
           <w:tcPr>
             <w:tcW w:w="1417" w:type="dxa"/>
+            <w:vAlign w:val="center"/>
           </w:tcPr>
           <w:p>
             <w:pPr>
@@ -561,22 +574,30 @@
         <w:tc>
           <w:tcPr>
             <w:tcW w:w="1417" w:type="dxa"/>
-          </w:tcPr>
-          <w:p>
-            <w:pPr>
-              <w:spacing w:after="0"/>
-              <w:jc w:val="center"/>
-              <w:rPr>
-                <w:sz w:val="24"/>
-                <w:szCs w:val="24"/>
-              </w:rPr>
-            </w:pPr>
-            <w:r>
-              <w:rPr>
-                <w:sz w:val="24"/>
-                <w:szCs w:val="24"/>
-              </w:rPr>
-              <w:t>39 Dias</w:t>
+            <w:vAlign w:val="center"/>
+          </w:tcPr>
+          <w:p>
+            <w:pPr>
+              <w:spacing w:after="0"/>
+              <w:jc w:val="center"/>
+              <w:rPr>
+                <w:sz w:val="24"/>
+                <w:szCs w:val="24"/>
+              </w:rPr>
+            </w:pPr>
+            <w:r>
+              <w:rPr>
+                <w:sz w:val="24"/>
+                <w:szCs w:val="24"/>
+              </w:rPr>
+              <w:t>51</w:t>
+            </w:r>
+            <w:r>
+              <w:rPr>
+                <w:sz w:val="24"/>
+                <w:szCs w:val="24"/>
+              </w:rPr>
+              <w:t xml:space="preserve"> Dias</w:t>
             </w:r>
           </w:p>
         </w:tc>
@@ -592,6 +613,13 @@
                 <w:szCs w:val="24"/>
               </w:rPr>
             </w:pPr>
+            <w:r>
+              <w:rPr>
+                <w:sz w:val="24"/>
+                <w:szCs w:val="24"/>
+              </w:rPr>
+              <w:t>Acréscimo de 2 PF por alteração de casos de usos</w:t>
+            </w:r>
           </w:p>
         </w:tc>
       </w:tr>
@@ -872,7 +900,7 @@
                 <w:sz w:val="24"/>
                 <w:szCs w:val="24"/>
               </w:rPr>
-              <w:t>Entregue</w:t>
+              <w:t>Recebida</w:t>
             </w:r>
           </w:p>
         </w:tc>
@@ -932,14 +960,7 @@
                 <w:sz w:val="24"/>
                 <w:szCs w:val="24"/>
               </w:rPr>
-              <w:t>0</w:t>
-            </w:r>
-            <w:r>
-              <w:rPr>
-                <w:sz w:val="24"/>
-                <w:szCs w:val="24"/>
-              </w:rPr>
-              <w:t>9</w:t>
+              <w:t>15</w:t>
             </w:r>
             <w:r>
               <w:rPr>
@@ -1290,6 +1311,7 @@
                 <w:szCs w:val="20"/>
               </w:rPr>
             </w:pPr>
+            <w:bookmarkStart w:id="0" w:name="_GoBack" w:colFirst="1" w:colLast="1"/>
             <w:r>
               <w:rPr>
                 <w:szCs w:val="20"/>
@@ -1308,7 +1330,7 @@
               <w:spacing w:after="0"/>
             </w:pPr>
             <w:r>
-              <w:t>09/09/16</w:t>
+              <w:t>21/09/16</w:t>
             </w:r>
           </w:p>
         </w:tc>
@@ -1370,7 +1392,7 @@
               <w:spacing w:after="0"/>
             </w:pPr>
             <w:r>
-              <w:t>16/09/16</w:t>
+              <w:t>28/09/16</w:t>
             </w:r>
           </w:p>
         </w:tc>
@@ -1382,19 +1404,33 @@
             <w:pPr>
               <w:spacing w:after="0"/>
             </w:pPr>
+            <w:r>
+              <w:t>15/09/16</w:t>
+            </w:r>
           </w:p>
         </w:tc>
         <w:tc>
           <w:tcPr>
             <w:tcW w:w="4819" w:type="dxa"/>
-          </w:tcPr>
-          <w:p>
-            <w:pPr>
-              <w:spacing w:after="0"/>
-            </w:pPr>
-          </w:p>
-        </w:tc>
-      </w:tr>
+            <w:vAlign w:val="center"/>
+          </w:tcPr>
+          <w:p>
+            <w:pPr>
+              <w:spacing w:after="0"/>
+              <w:rPr>
+                <w:szCs w:val="20"/>
+              </w:rPr>
+            </w:pPr>
+            <w:r>
+              <w:rPr>
+                <w:szCs w:val="20"/>
+              </w:rPr>
+              <w:t>Termo de Recebimento da OS</w:t>
+            </w:r>
+          </w:p>
+        </w:tc>
+      </w:tr>
+      <w:bookmarkEnd w:id="0"/>
       <w:tr>
         <w:tc>
           <w:tcPr>
@@ -1426,7 +1462,7 @@
               <w:spacing w:after="0"/>
             </w:pPr>
             <w:r>
-              <w:t>24/09/16</w:t>
+              <w:t>06/10/16</w:t>
             </w:r>
           </w:p>
         </w:tc>
@@ -1482,7 +1518,7 @@
               <w:spacing w:after="0"/>
             </w:pPr>
             <w:r>
-              <w:t>24/09/16</w:t>
+              <w:t>06/10/16</w:t>
             </w:r>
           </w:p>
         </w:tc>
@@ -1538,7 +1574,7 @@
               <w:spacing w:after="0"/>
             </w:pPr>
             <w:r>
-              <w:t>26/09/16</w:t>
+              <w:t>07/10/16</w:t>
             </w:r>
           </w:p>
         </w:tc>
@@ -1594,7 +1630,7 @@
               <w:spacing w:after="0"/>
             </w:pPr>
             <w:r>
-              <w:t>25/03/17</w:t>
+              <w:t>05/04/17</w:t>
             </w:r>
           </w:p>
         </w:tc>
@@ -1962,6 +1998,48 @@
             <w:proofErr w:type="spellEnd"/>
             <w:r>
               <w:t xml:space="preserve"> – Rodrigo Borges</w:t>
+            </w:r>
+          </w:p>
+        </w:tc>
+      </w:tr>
+      <w:tr>
+        <w:tc>
+          <w:tcPr>
+            <w:tcW w:w="1134" w:type="dxa"/>
+          </w:tcPr>
+          <w:p>
+            <w:pPr>
+              <w:spacing w:after="0"/>
+              <w:jc w:val="center"/>
+            </w:pPr>
+            <w:r>
+              <w:t>15/09/16</w:t>
+            </w:r>
+          </w:p>
+        </w:tc>
+        <w:tc>
+          <w:tcPr>
+            <w:tcW w:w="5102" w:type="dxa"/>
+          </w:tcPr>
+          <w:p>
+            <w:pPr>
+              <w:spacing w:after="0"/>
+            </w:pPr>
+            <w:r>
+              <w:t>Assinatura do Termo de Recebimento da OS</w:t>
+            </w:r>
+          </w:p>
+        </w:tc>
+        <w:tc>
+          <w:tcPr>
+            <w:tcW w:w="2835" w:type="dxa"/>
+          </w:tcPr>
+          <w:p>
+            <w:pPr>
+              <w:spacing w:after="0"/>
+            </w:pPr>
+            <w:r>
+              <w:t>CIAT - João Paulo</w:t>
             </w:r>
           </w:p>
         </w:tc>
@@ -2632,7 +2710,7 @@
               <w:rPr>
                 <w:b/>
               </w:rPr>
-              <w:t>3,9</w:t>
+              <w:t>5,1</w:t>
             </w:r>
           </w:p>
         </w:tc>
@@ -3703,7 +3781,13 @@
               <w:rPr>
                 <w:b/>
               </w:rPr>
-              <w:t>9,8</w:t>
+              <w:t>12</w:t>
+            </w:r>
+            <w:r>
+              <w:rPr>
+                <w:b/>
+              </w:rPr>
+              <w:t>,8</w:t>
             </w:r>
           </w:p>
         </w:tc>
@@ -3752,6 +3836,14 @@
         </w:tc>
       </w:tr>
     </w:tbl>
+    <w:p>
+      <w:pPr>
+        <w:rPr>
+          <w:sz w:val="16"/>
+          <w:szCs w:val="16"/>
+        </w:rPr>
+      </w:pPr>
+    </w:p>
     <w:p>
       <w:pPr>
         <w:rPr>
@@ -3774,7 +3866,84 @@
           <w:sz w:val="24"/>
           <w:szCs w:val="24"/>
         </w:rPr>
+        <w:lastRenderedPageBreak/>
         <w:t>Justificativas e Observações:</w:t>
+      </w:r>
+    </w:p>
+    <w:p/>
+    <w:p>
+      <w:pPr>
+        <w:jc w:val="both"/>
+      </w:pPr>
+      <w:r>
+        <w:t xml:space="preserve">Considerado que a OS esteve paralisada por </w:t>
+      </w:r>
+      <w:r>
+        <w:t>12</w:t>
+      </w:r>
+      <w:r>
+        <w:t xml:space="preserve"> dias, entre os dias </w:t>
+      </w:r>
+      <w:r>
+        <w:t>26</w:t>
+      </w:r>
+      <w:r>
+        <w:t>/0</w:t>
+      </w:r>
+      <w:r>
+        <w:t>8</w:t>
+      </w:r>
+      <w:r>
+        <w:t xml:space="preserve"> e </w:t>
+      </w:r>
+      <w:r>
+        <w:t>06</w:t>
+      </w:r>
+      <w:r>
+        <w:t>/0</w:t>
+      </w:r>
+      <w:r>
+        <w:t>9</w:t>
+      </w:r>
+      <w:r>
+        <w:t xml:space="preserve"> por alteração em caso de uso</w:t>
+      </w:r>
+      <w:r>
+        <w:t>.</w:t>
+      </w:r>
+    </w:p>
+    <w:p>
+      <w:pPr>
+        <w:jc w:val="both"/>
+      </w:pPr>
+      <w:r>
+        <w:t xml:space="preserve">Considerado acréscimo de </w:t>
+      </w:r>
+      <w:r>
+        <w:t>2</w:t>
+      </w:r>
+      <w:r>
+        <w:t xml:space="preserve"> PF por publicação de alteração nos casos de usos </w:t>
+      </w:r>
+      <w:r>
+        <w:rPr>
+          <w:b/>
+          <w:u w:val="single"/>
+        </w:rPr>
+        <w:t>SCEUC0004 - Carregar Últimas Comunicações Eletrônicas no Menu Principal</w:t>
+      </w:r>
+      <w:r>
+        <w:t xml:space="preserve"> e </w:t>
+      </w:r>
+      <w:r>
+        <w:rPr>
+          <w:b/>
+          <w:u w:val="single"/>
+        </w:rPr>
+        <w:t>SEGUC0630 - Consultar por Diversos Filtros do Histórico de Acesso ao Sistema</w:t>
+      </w:r>
+      <w:r>
+        <w:t>.</w:t>
       </w:r>
     </w:p>
     <w:p/>
@@ -3792,8 +3961,18 @@
           <w:sz w:val="24"/>
           <w:szCs w:val="24"/>
         </w:rPr>
-        <w:t>Sanções a Aplicar</w:t>
+        <w:t xml:space="preserve">Sanções </w:t>
       </w:r>
+      <w:proofErr w:type="gramStart"/>
+      <w:r>
+        <w:rPr>
+          <w:b/>
+          <w:sz w:val="24"/>
+          <w:szCs w:val="24"/>
+        </w:rPr>
+        <w:t>a Aplicar</w:t>
+      </w:r>
+      <w:proofErr w:type="gramEnd"/>
       <w:r>
         <w:rPr>
           <w:b/>
@@ -3828,7 +4007,7 @@
 </file>
 
 <file path=word/endnotes.xml><?xml version="1.0" encoding="utf-8"?>
-<w:endnotes xmlns:wpc="http://schemas.microsoft.com/office/word/2010/wordprocessingCanvas" xmlns:mc="http://schemas.openxmlformats.org/markup-compatibility/2006" xmlns:o="urn:schemas-microsoft-com:office:office" xmlns:r="http://schemas.openxmlformats.org/officeDocument/2006/relationships" xmlns:m="http://schemas.openxmlformats.org/officeDocument/2006/math" xmlns:v="urn:schemas-microsoft-com:vml" xmlns:wp14="http://schemas.microsoft.com/office/word/2010/wordprocessingDrawing" xmlns:wp="http://schemas.openxmlformats.org/drawingml/2006/wordprocessingDrawing" xmlns:w10="urn:schemas-microsoft-com:office:word" xmlns:w="http://schemas.openxmlformats.org/wordprocessingml/2006/main" xmlns:w14="http://schemas.microsoft.com/office/word/2010/wordml" xmlns:w15="http://schemas.microsoft.com/office/word/2012/wordml" xmlns:wpg="http://schemas.microsoft.com/office/word/2010/wordprocessingGroup" xmlns:wpi="http://schemas.microsoft.com/office/word/2010/wordprocessingInk" xmlns:wne="http://schemas.microsoft.com/office/word/2006/wordml" xmlns:wps="http://schemas.microsoft.com/office/word/2010/wordprocessingShape" mc:Ignorable="w14 w15 wp14">
+<w:endnotes xmlns:wpc="http://schemas.microsoft.com/office/word/2010/wordprocessingCanvas" xmlns:cx="http://schemas.microsoft.com/office/drawing/2014/chartex" xmlns:cx1="http://schemas.microsoft.com/office/drawing/2015/9/8/chartex" xmlns:cx2="http://schemas.microsoft.com/office/drawing/2015/10/21/chartex" xmlns:mc="http://schemas.openxmlformats.org/markup-compatibility/2006" xmlns:o="urn:schemas-microsoft-com:office:office" xmlns:r="http://schemas.openxmlformats.org/officeDocument/2006/relationships" xmlns:m="http://schemas.openxmlformats.org/officeDocument/2006/math" xmlns:v="urn:schemas-microsoft-com:vml" xmlns:wp14="http://schemas.microsoft.com/office/word/2010/wordprocessingDrawing" xmlns:wp="http://schemas.openxmlformats.org/drawingml/2006/wordprocessingDrawing" xmlns:w10="urn:schemas-microsoft-com:office:word" xmlns:w="http://schemas.openxmlformats.org/wordprocessingml/2006/main" xmlns:w14="http://schemas.microsoft.com/office/word/2010/wordml" xmlns:w15="http://schemas.microsoft.com/office/word/2012/wordml" xmlns:w16se="http://schemas.microsoft.com/office/word/2015/wordml/symex" xmlns:wpg="http://schemas.microsoft.com/office/word/2010/wordprocessingGroup" xmlns:wpi="http://schemas.microsoft.com/office/word/2010/wordprocessingInk" xmlns:wne="http://schemas.microsoft.com/office/word/2006/wordml" xmlns:wps="http://schemas.microsoft.com/office/word/2010/wordprocessingShape" mc:Ignorable="w14 w15 w16se wp14">
   <w:endnote w:type="separator" w:id="-1">
     <w:p>
       <w:r>
@@ -3847,7 +4026,7 @@
 </file>
 
 <file path=word/footer1.xml><?xml version="1.0" encoding="utf-8"?>
-<w:ftr xmlns:wpc="http://schemas.microsoft.com/office/word/2010/wordprocessingCanvas" xmlns:mc="http://schemas.openxmlformats.org/markup-compatibility/2006" xmlns:o="urn:schemas-microsoft-com:office:office" xmlns:r="http://schemas.openxmlformats.org/officeDocument/2006/relationships" xmlns:m="http://schemas.openxmlformats.org/officeDocument/2006/math" xmlns:v="urn:schemas-microsoft-com:vml" xmlns:wp14="http://schemas.microsoft.com/office/word/2010/wordprocessingDrawing" xmlns:wp="http://schemas.openxmlformats.org/drawingml/2006/wordprocessingDrawing" xmlns:w10="urn:schemas-microsoft-com:office:word" xmlns:w="http://schemas.openxmlformats.org/wordprocessingml/2006/main" xmlns:w14="http://schemas.microsoft.com/office/word/2010/wordml" xmlns:w15="http://schemas.microsoft.com/office/word/2012/wordml" xmlns:wpg="http://schemas.microsoft.com/office/word/2010/wordprocessingGroup" xmlns:wpi="http://schemas.microsoft.com/office/word/2010/wordprocessingInk" xmlns:wne="http://schemas.microsoft.com/office/word/2006/wordml" xmlns:wps="http://schemas.microsoft.com/office/word/2010/wordprocessingShape" mc:Ignorable="w14 w15 wp14">
+<w:ftr xmlns:wpc="http://schemas.microsoft.com/office/word/2010/wordprocessingCanvas" xmlns:cx="http://schemas.microsoft.com/office/drawing/2014/chartex" xmlns:cx1="http://schemas.microsoft.com/office/drawing/2015/9/8/chartex" xmlns:cx2="http://schemas.microsoft.com/office/drawing/2015/10/21/chartex" xmlns:mc="http://schemas.openxmlformats.org/markup-compatibility/2006" xmlns:o="urn:schemas-microsoft-com:office:office" xmlns:r="http://schemas.openxmlformats.org/officeDocument/2006/relationships" xmlns:m="http://schemas.openxmlformats.org/officeDocument/2006/math" xmlns:v="urn:schemas-microsoft-com:vml" xmlns:wp14="http://schemas.microsoft.com/office/word/2010/wordprocessingDrawing" xmlns:wp="http://schemas.openxmlformats.org/drawingml/2006/wordprocessingDrawing" xmlns:w10="urn:schemas-microsoft-com:office:word" xmlns:w="http://schemas.openxmlformats.org/wordprocessingml/2006/main" xmlns:w14="http://schemas.microsoft.com/office/word/2010/wordml" xmlns:w15="http://schemas.microsoft.com/office/word/2012/wordml" xmlns:w16se="http://schemas.microsoft.com/office/word/2015/wordml/symex" xmlns:wpg="http://schemas.microsoft.com/office/word/2010/wordprocessingGroup" xmlns:wpi="http://schemas.microsoft.com/office/word/2010/wordprocessingInk" xmlns:wne="http://schemas.microsoft.com/office/word/2006/wordml" xmlns:wps="http://schemas.microsoft.com/office/word/2010/wordprocessingShape" mc:Ignorable="w14 w15 w16se wp14">
   <w:p>
     <w:pPr>
       <w:pStyle w:val="Rodap"/>
@@ -3919,7 +4098,7 @@
         <v:shape id="_x0000_s2051" type="#_x0000_t75" style="position:absolute;margin-left:275.05pt;margin-top:-9.15pt;width:211.25pt;height:35.9pt;z-index:251656704">
           <v:imagedata r:id="rId1" o:title=""/>
         </v:shape>
-        <o:OLEObject Type="Embed" ProgID="PBrush" ShapeID="_x0000_s2051" DrawAspect="Content" ObjectID="_1534951345" r:id="rId2"/>
+        <o:OLEObject Type="Embed" ProgID="PBrush" ShapeID="_x0000_s2051" DrawAspect="Content" ObjectID="_1535547554" r:id="rId2"/>
       </w:object>
     </w:r>
   </w:p>
@@ -3927,7 +4106,7 @@
 </file>
 
 <file path=word/footnotes.xml><?xml version="1.0" encoding="utf-8"?>
-<w:footnotes xmlns:wpc="http://schemas.microsoft.com/office/word/2010/wordprocessingCanvas" xmlns:mc="http://schemas.openxmlformats.org/markup-compatibility/2006" xmlns:o="urn:schemas-microsoft-com:office:office" xmlns:r="http://schemas.openxmlformats.org/officeDocument/2006/relationships" xmlns:m="http://schemas.openxmlformats.org/officeDocument/2006/math" xmlns:v="urn:schemas-microsoft-com:vml" xmlns:wp14="http://schemas.microsoft.com/office/word/2010/wordprocessingDrawing" xmlns:wp="http://schemas.openxmlformats.org/drawingml/2006/wordprocessingDrawing" xmlns:w10="urn:schemas-microsoft-com:office:word" xmlns:w="http://schemas.openxmlformats.org/wordprocessingml/2006/main" xmlns:w14="http://schemas.microsoft.com/office/word/2010/wordml" xmlns:w15="http://schemas.microsoft.com/office/word/2012/wordml" xmlns:wpg="http://schemas.microsoft.com/office/word/2010/wordprocessingGroup" xmlns:wpi="http://schemas.microsoft.com/office/word/2010/wordprocessingInk" xmlns:wne="http://schemas.microsoft.com/office/word/2006/wordml" xmlns:wps="http://schemas.microsoft.com/office/word/2010/wordprocessingShape" mc:Ignorable="w14 w15 wp14">
+<w:footnotes xmlns:wpc="http://schemas.microsoft.com/office/word/2010/wordprocessingCanvas" xmlns:cx="http://schemas.microsoft.com/office/drawing/2014/chartex" xmlns:cx1="http://schemas.microsoft.com/office/drawing/2015/9/8/chartex" xmlns:cx2="http://schemas.microsoft.com/office/drawing/2015/10/21/chartex" xmlns:mc="http://schemas.openxmlformats.org/markup-compatibility/2006" xmlns:o="urn:schemas-microsoft-com:office:office" xmlns:r="http://schemas.openxmlformats.org/officeDocument/2006/relationships" xmlns:m="http://schemas.openxmlformats.org/officeDocument/2006/math" xmlns:v="urn:schemas-microsoft-com:vml" xmlns:wp14="http://schemas.microsoft.com/office/word/2010/wordprocessingDrawing" xmlns:wp="http://schemas.openxmlformats.org/drawingml/2006/wordprocessingDrawing" xmlns:w10="urn:schemas-microsoft-com:office:word" xmlns:w="http://schemas.openxmlformats.org/wordprocessingml/2006/main" xmlns:w14="http://schemas.microsoft.com/office/word/2010/wordml" xmlns:w15="http://schemas.microsoft.com/office/word/2012/wordml" xmlns:w16se="http://schemas.microsoft.com/office/word/2015/wordml/symex" xmlns:wpg="http://schemas.microsoft.com/office/word/2010/wordprocessingGroup" xmlns:wpi="http://schemas.microsoft.com/office/word/2010/wordprocessingInk" xmlns:wne="http://schemas.microsoft.com/office/word/2006/wordml" xmlns:wps="http://schemas.microsoft.com/office/word/2010/wordprocessingShape" mc:Ignorable="w14 w15 w16se wp14">
   <w:footnote w:type="separator" w:id="-1">
     <w:p>
       <w:r>
@@ -3946,7 +4125,7 @@
 </file>
 
 <file path=word/header1.xml><?xml version="1.0" encoding="utf-8"?>
-<w:hdr xmlns:wpc="http://schemas.microsoft.com/office/word/2010/wordprocessingCanvas" xmlns:mc="http://schemas.openxmlformats.org/markup-compatibility/2006" xmlns:o="urn:schemas-microsoft-com:office:office" xmlns:r="http://schemas.openxmlformats.org/officeDocument/2006/relationships" xmlns:m="http://schemas.openxmlformats.org/officeDocument/2006/math" xmlns:v="urn:schemas-microsoft-com:vml" xmlns:wp14="http://schemas.microsoft.com/office/word/2010/wordprocessingDrawing" xmlns:wp="http://schemas.openxmlformats.org/drawingml/2006/wordprocessingDrawing" xmlns:w10="urn:schemas-microsoft-com:office:word" xmlns:w="http://schemas.openxmlformats.org/wordprocessingml/2006/main" xmlns:w14="http://schemas.microsoft.com/office/word/2010/wordml" xmlns:w15="http://schemas.microsoft.com/office/word/2012/wordml" xmlns:wpg="http://schemas.microsoft.com/office/word/2010/wordprocessingGroup" xmlns:wpi="http://schemas.microsoft.com/office/word/2010/wordprocessingInk" xmlns:wne="http://schemas.microsoft.com/office/word/2006/wordml" xmlns:wps="http://schemas.microsoft.com/office/word/2010/wordprocessingShape" mc:Ignorable="w14 w15 wp14">
+<w:hdr xmlns:wpc="http://schemas.microsoft.com/office/word/2010/wordprocessingCanvas" xmlns:cx="http://schemas.microsoft.com/office/drawing/2014/chartex" xmlns:cx1="http://schemas.microsoft.com/office/drawing/2015/9/8/chartex" xmlns:cx2="http://schemas.microsoft.com/office/drawing/2015/10/21/chartex" xmlns:mc="http://schemas.openxmlformats.org/markup-compatibility/2006" xmlns:o="urn:schemas-microsoft-com:office:office" xmlns:r="http://schemas.openxmlformats.org/officeDocument/2006/relationships" xmlns:m="http://schemas.openxmlformats.org/officeDocument/2006/math" xmlns:v="urn:schemas-microsoft-com:vml" xmlns:wp14="http://schemas.microsoft.com/office/word/2010/wordprocessingDrawing" xmlns:wp="http://schemas.openxmlformats.org/drawingml/2006/wordprocessingDrawing" xmlns:w10="urn:schemas-microsoft-com:office:word" xmlns:w="http://schemas.openxmlformats.org/wordprocessingml/2006/main" xmlns:w14="http://schemas.microsoft.com/office/word/2010/wordml" xmlns:w15="http://schemas.microsoft.com/office/word/2012/wordml" xmlns:w16se="http://schemas.microsoft.com/office/word/2015/wordml/symex" xmlns:wpg="http://schemas.microsoft.com/office/word/2010/wordprocessingGroup" xmlns:wpi="http://schemas.microsoft.com/office/word/2010/wordprocessingInk" xmlns:wne="http://schemas.microsoft.com/office/word/2006/wordml" xmlns:wps="http://schemas.microsoft.com/office/word/2010/wordprocessingShape" mc:Ignorable="w14 w15 w16se wp14">
   <w:p>
     <w:pPr>
       <w:pStyle w:val="Cabealho"/>
@@ -4089,7 +4268,7 @@
 </file>
 
 <file path=word/styles.xml><?xml version="1.0" encoding="utf-8"?>
-<w:styles xmlns:mc="http://schemas.openxmlformats.org/markup-compatibility/2006" xmlns:r="http://schemas.openxmlformats.org/officeDocument/2006/relationships" xmlns:w="http://schemas.openxmlformats.org/wordprocessingml/2006/main" xmlns:w14="http://schemas.microsoft.com/office/word/2010/wordml" xmlns:w15="http://schemas.microsoft.com/office/word/2012/wordml" mc:Ignorable="w14 w15">
+<w:styles xmlns:mc="http://schemas.openxmlformats.org/markup-compatibility/2006" xmlns:r="http://schemas.openxmlformats.org/officeDocument/2006/relationships" xmlns:w="http://schemas.openxmlformats.org/wordprocessingml/2006/main" xmlns:w14="http://schemas.microsoft.com/office/word/2010/wordml" xmlns:w15="http://schemas.microsoft.com/office/word/2012/wordml" xmlns:w16se="http://schemas.microsoft.com/office/word/2015/wordml/symex" mc:Ignorable="w14 w15 w16se">
   <w:docDefaults>
     <w:rPrDefault>
       <w:rPr>
@@ -4099,7 +4278,7 @@
     </w:rPrDefault>
     <w:pPrDefault/>
   </w:docDefaults>
-  <w:latentStyles w:defLockedState="0" w:defUIPriority="99" w:defSemiHidden="0" w:defUnhideWhenUsed="0" w:defQFormat="0" w:count="371">
+  <w:latentStyles w:defLockedState="0" w:defUIPriority="99" w:defSemiHidden="0" w:defUnhideWhenUsed="0" w:defQFormat="0" w:count="373">
     <w:lsdException w:name="Normal" w:uiPriority="0" w:qFormat="1"/>
     <w:lsdException w:name="heading 1" w:uiPriority="9" w:qFormat="1"/>
     <w:lsdException w:name="heading 2" w:semiHidden="1" w:uiPriority="9" w:unhideWhenUsed="1" w:qFormat="1"/>
@@ -4471,6 +4650,8 @@
     <w:lsdException w:name="List Table 5 Dark Accent 6" w:uiPriority="50"/>
     <w:lsdException w:name="List Table 6 Colorful Accent 6" w:uiPriority="51"/>
     <w:lsdException w:name="List Table 7 Colorful Accent 6" w:uiPriority="52"/>
+    <w:lsdException w:name="Mention" w:semiHidden="1" w:unhideWhenUsed="1"/>
+    <w:lsdException w:name="Smart Hyperlink" w:semiHidden="1" w:unhideWhenUsed="1"/>
   </w:latentStyles>
   <w:style w:type="paragraph" w:default="1" w:styleId="Normal">
     <w:name w:val="Normal"/>
@@ -4574,7 +4755,6 @@
       <w:lang w:eastAsia="en-US"/>
     </w:rPr>
     <w:tblPr>
-      <w:tblInd w:w="0" w:type="dxa"/>
       <w:tblBorders>
         <w:top w:val="single" w:sz="4" w:space="0" w:color="auto"/>
         <w:left w:val="single" w:sz="4" w:space="0" w:color="auto"/>
@@ -4583,12 +4763,6 @@
         <w:insideH w:val="single" w:sz="4" w:space="0" w:color="auto"/>
         <w:insideV w:val="single" w:sz="4" w:space="0" w:color="auto"/>
       </w:tblBorders>
-      <w:tblCellMar>
-        <w:top w:w="0" w:type="dxa"/>
-        <w:left w:w="108" w:type="dxa"/>
-        <w:bottom w:w="0" w:type="dxa"/>
-        <w:right w:w="108" w:type="dxa"/>
-      </w:tblCellMar>
     </w:tblPr>
   </w:style>
 </w:styles>

--- a/00_GESTAO_GERAL/05_ORDEM_SERVICO/09_OS4810/01_GESTAO/OS 4810 - Documento de Acompanhamento.docx
+++ b/00_GESTAO_GERAL/05_ORDEM_SERVICO/09_OS4810/01_GESTAO/OS 4810 - Documento de Acompanhamento.docx
@@ -1,6 +1,6 @@
 
 <file path=word/document.xml><?xml version="1.0" encoding="utf-8"?>
-<w:document xmlns:wpc="http://schemas.microsoft.com/office/word/2010/wordprocessingCanvas" xmlns:cx="http://schemas.microsoft.com/office/drawing/2014/chartex" xmlns:cx1="http://schemas.microsoft.com/office/drawing/2015/9/8/chartex" xmlns:cx2="http://schemas.microsoft.com/office/drawing/2015/10/21/chartex" xmlns:mc="http://schemas.openxmlformats.org/markup-compatibility/2006" xmlns:o="urn:schemas-microsoft-com:office:office" xmlns:r="http://schemas.openxmlformats.org/officeDocument/2006/relationships" xmlns:m="http://schemas.openxmlformats.org/officeDocument/2006/math" xmlns:v="urn:schemas-microsoft-com:vml" xmlns:wp14="http://schemas.microsoft.com/office/word/2010/wordprocessingDrawing" xmlns:wp="http://schemas.openxmlformats.org/drawingml/2006/wordprocessingDrawing" xmlns:w10="urn:schemas-microsoft-com:office:word" xmlns:w="http://schemas.openxmlformats.org/wordprocessingml/2006/main" xmlns:w14="http://schemas.microsoft.com/office/word/2010/wordml" xmlns:w15="http://schemas.microsoft.com/office/word/2012/wordml" xmlns:w16se="http://schemas.microsoft.com/office/word/2015/wordml/symex" xmlns:wpg="http://schemas.microsoft.com/office/word/2010/wordprocessingGroup" xmlns:wpi="http://schemas.microsoft.com/office/word/2010/wordprocessingInk" xmlns:wne="http://schemas.microsoft.com/office/word/2006/wordml" xmlns:wps="http://schemas.microsoft.com/office/word/2010/wordprocessingShape" mc:Ignorable="w14 w15 w16se wp14">
+<w:document xmlns:ve="http://schemas.openxmlformats.org/markup-compatibility/2006" xmlns:o="urn:schemas-microsoft-com:office:office" xmlns:r="http://schemas.openxmlformats.org/officeDocument/2006/relationships" xmlns:m="http://schemas.openxmlformats.org/officeDocument/2006/math" xmlns:v="urn:schemas-microsoft-com:vml" xmlns:wp="http://schemas.openxmlformats.org/drawingml/2006/wordprocessingDrawing" xmlns:w10="urn:schemas-microsoft-com:office:word" xmlns:w="http://schemas.openxmlformats.org/wordprocessingml/2006/main" xmlns:wne="http://schemas.microsoft.com/office/word/2006/wordml">
   <w:body>
     <w:p>
       <w:pPr>
@@ -30,7 +30,7 @@
           <w:insideH w:val="none" w:sz="0" w:space="0" w:color="auto"/>
           <w:insideV w:val="none" w:sz="0" w:space="0" w:color="auto"/>
         </w:tblBorders>
-        <w:tblLook w:val="04A0" w:firstRow="1" w:lastRow="0" w:firstColumn="1" w:lastColumn="0" w:noHBand="0" w:noVBand="1"/>
+        <w:tblLook w:val="04A0"/>
       </w:tblPr>
       <w:tblGrid>
         <w:gridCol w:w="1134"/>
@@ -278,7 +278,7 @@
       <w:tblPr>
         <w:tblStyle w:val="Tabelacomgrade"/>
         <w:tblW w:w="9069" w:type="dxa"/>
-        <w:tblLook w:val="04A0" w:firstRow="1" w:lastRow="0" w:firstColumn="1" w:lastColumn="0" w:noHBand="0" w:noVBand="1"/>
+        <w:tblLook w:val="04A0"/>
       </w:tblPr>
       <w:tblGrid>
         <w:gridCol w:w="1698"/>
@@ -636,7 +636,7 @@
       <w:tblPr>
         <w:tblStyle w:val="Tabelacomgrade"/>
         <w:tblW w:w="9071" w:type="dxa"/>
-        <w:tblLook w:val="04A0" w:firstRow="1" w:lastRow="0" w:firstColumn="1" w:lastColumn="0" w:noHBand="0" w:noVBand="1"/>
+        <w:tblLook w:val="04A0"/>
       </w:tblPr>
       <w:tblGrid>
         <w:gridCol w:w="1553"/>
@@ -836,7 +836,7 @@
       <w:tblPr>
         <w:tblStyle w:val="Tabelacomgrade"/>
         <w:tblW w:w="9071" w:type="dxa"/>
-        <w:tblLook w:val="04A0" w:firstRow="1" w:lastRow="0" w:firstColumn="1" w:lastColumn="0" w:noHBand="0" w:noVBand="1"/>
+        <w:tblLook w:val="04A0"/>
       </w:tblPr>
       <w:tblGrid>
         <w:gridCol w:w="1984"/>
@@ -1392,7 +1392,10 @@
               <w:spacing w:after="0"/>
             </w:pPr>
             <w:r>
-              <w:t>28/09/16</w:t>
+              <w:t>16</w:t>
+            </w:r>
+            <w:r>
+              <w:t>/09/16</w:t>
             </w:r>
           </w:p>
         </w:tc>
@@ -1462,7 +1465,16 @@
               <w:spacing w:after="0"/>
             </w:pPr>
             <w:r>
-              <w:t>06/10/16</w:t>
+              <w:t>24</w:t>
+            </w:r>
+            <w:r>
+              <w:t>/0</w:t>
+            </w:r>
+            <w:r>
+              <w:t>9</w:t>
+            </w:r>
+            <w:r>
+              <w:t>/16</w:t>
             </w:r>
           </w:p>
         </w:tc>
@@ -1574,7 +1586,16 @@
               <w:spacing w:after="0"/>
             </w:pPr>
             <w:r>
-              <w:t>07/10/16</w:t>
+              <w:t>26</w:t>
+            </w:r>
+            <w:r>
+              <w:t>/0</w:t>
+            </w:r>
+            <w:r>
+              <w:t>9</w:t>
+            </w:r>
+            <w:r>
+              <w:t>/16</w:t>
             </w:r>
           </w:p>
         </w:tc>
@@ -1630,7 +1651,16 @@
               <w:spacing w:after="0"/>
             </w:pPr>
             <w:r>
-              <w:t>05/04/17</w:t>
+              <w:t>25</w:t>
+            </w:r>
+            <w:r>
+              <w:t>/0</w:t>
+            </w:r>
+            <w:r>
+              <w:t>3</w:t>
+            </w:r>
+            <w:r>
+              <w:t>/17</w:t>
             </w:r>
           </w:p>
         </w:tc>
@@ -1669,7 +1699,7 @@
       <w:tblPr>
         <w:tblStyle w:val="Tabelacomgrade"/>
         <w:tblW w:w="9071" w:type="dxa"/>
-        <w:tblLook w:val="04A0" w:firstRow="1" w:lastRow="0" w:firstColumn="1" w:lastColumn="0" w:noHBand="0" w:noVBand="1"/>
+        <w:tblLook w:val="04A0"/>
       </w:tblPr>
       <w:tblGrid>
         <w:gridCol w:w="1134"/>
@@ -1875,21 +1905,24 @@
               <w:jc w:val="center"/>
             </w:pPr>
             <w:r>
+              <w:t>26/08/16</w:t>
+            </w:r>
+          </w:p>
+        </w:tc>
+        <w:tc>
+          <w:tcPr>
+            <w:tcW w:w="5102" w:type="dxa"/>
+          </w:tcPr>
+          <w:p>
+            <w:pPr>
+              <w:spacing w:after="0"/>
+            </w:pPr>
+            <w:r>
+              <w:t xml:space="preserve">Publicação de nova versão do caso de uso SCEUC0004 </w:t>
+            </w:r>
+            <w:r>
               <w:lastRenderedPageBreak/>
-              <w:t>26/08/16</w:t>
-            </w:r>
-          </w:p>
-        </w:tc>
-        <w:tc>
-          <w:tcPr>
-            <w:tcW w:w="5102" w:type="dxa"/>
-          </w:tcPr>
-          <w:p>
-            <w:pPr>
-              <w:spacing w:after="0"/>
-            </w:pPr>
-            <w:r>
-              <w:t>Publicação de nova versão do caso de uso SCEUC0004 - Carregar Últimas Comunicações Eletrônicas no Menu Principal.</w:t>
+              <w:t>- Carregar Últimas Comunicações Eletrônicas no Menu Principal.</w:t>
             </w:r>
           </w:p>
         </w:tc>
@@ -1902,6 +1935,7 @@
               <w:spacing w:after="0"/>
             </w:pPr>
             <w:r>
+              <w:lastRenderedPageBreak/>
               <w:t>CIAT - João Paulo</w:t>
             </w:r>
           </w:p>
@@ -1918,6 +1952,7 @@
               <w:jc w:val="center"/>
             </w:pPr>
             <w:r>
+              <w:lastRenderedPageBreak/>
               <w:t>30/08/16</w:t>
             </w:r>
           </w:p>
@@ -2058,7 +2093,7 @@
         <w:tblStyle w:val="Tabelacomgrade"/>
         <w:tblW w:w="9072" w:type="dxa"/>
         <w:shd w:val="clear" w:color="auto" w:fill="BFBFBF"/>
-        <w:tblLook w:val="04A0" w:firstRow="1" w:lastRow="0" w:firstColumn="1" w:lastColumn="0" w:noHBand="0" w:noVBand="1"/>
+        <w:tblLook w:val="04A0"/>
       </w:tblPr>
       <w:tblGrid>
         <w:gridCol w:w="1701"/>
@@ -2508,7 +2543,7 @@
         <w:tblStyle w:val="Tabelacomgrade"/>
         <w:tblW w:w="9072" w:type="dxa"/>
         <w:tblLayout w:type="fixed"/>
-        <w:tblLook w:val="04A0" w:firstRow="1" w:lastRow="0" w:firstColumn="1" w:lastColumn="0" w:noHBand="0" w:noVBand="1"/>
+        <w:tblLook w:val="04A0"/>
       </w:tblPr>
       <w:tblGrid>
         <w:gridCol w:w="1537"/>
@@ -3199,7 +3234,13 @@
               <w:rPr>
                 <w:b/>
               </w:rPr>
-              <w:t>0,1</w:t>
+              <w:t>0,</w:t>
+            </w:r>
+            <w:r>
+              <w:rPr>
+                <w:b/>
+              </w:rPr>
+              <w:t>05</w:t>
             </w:r>
           </w:p>
         </w:tc>
@@ -3298,7 +3339,13 @@
               <w:rPr>
                 <w:b/>
               </w:rPr>
-              <w:t>0,1</w:t>
+              <w:t>0,</w:t>
+            </w:r>
+            <w:r>
+              <w:rPr>
+                <w:b/>
+              </w:rPr>
+              <w:t>05</w:t>
             </w:r>
           </w:p>
         </w:tc>
@@ -3398,6 +3445,12 @@
                 <w:b/>
               </w:rPr>
               <w:t>0,0</w:t>
+            </w:r>
+            <w:r>
+              <w:rPr>
+                <w:b/>
+              </w:rPr>
+              <w:t>1</w:t>
             </w:r>
           </w:p>
         </w:tc>
@@ -3961,18 +4014,8 @@
           <w:sz w:val="24"/>
           <w:szCs w:val="24"/>
         </w:rPr>
-        <w:t xml:space="preserve">Sanções </w:t>
+        <w:t>Sanções a Aplicar</w:t>
       </w:r>
-      <w:proofErr w:type="gramStart"/>
-      <w:r>
-        <w:rPr>
-          <w:b/>
-          <w:sz w:val="24"/>
-          <w:szCs w:val="24"/>
-        </w:rPr>
-        <w:t>a Aplicar</w:t>
-      </w:r>
-      <w:proofErr w:type="gramEnd"/>
       <w:r>
         <w:rPr>
           <w:b/>
@@ -4007,7 +4050,7 @@
 </file>
 
 <file path=word/endnotes.xml><?xml version="1.0" encoding="utf-8"?>
-<w:endnotes xmlns:wpc="http://schemas.microsoft.com/office/word/2010/wordprocessingCanvas" xmlns:cx="http://schemas.microsoft.com/office/drawing/2014/chartex" xmlns:cx1="http://schemas.microsoft.com/office/drawing/2015/9/8/chartex" xmlns:cx2="http://schemas.microsoft.com/office/drawing/2015/10/21/chartex" xmlns:mc="http://schemas.openxmlformats.org/markup-compatibility/2006" xmlns:o="urn:schemas-microsoft-com:office:office" xmlns:r="http://schemas.openxmlformats.org/officeDocument/2006/relationships" xmlns:m="http://schemas.openxmlformats.org/officeDocument/2006/math" xmlns:v="urn:schemas-microsoft-com:vml" xmlns:wp14="http://schemas.microsoft.com/office/word/2010/wordprocessingDrawing" xmlns:wp="http://schemas.openxmlformats.org/drawingml/2006/wordprocessingDrawing" xmlns:w10="urn:schemas-microsoft-com:office:word" xmlns:w="http://schemas.openxmlformats.org/wordprocessingml/2006/main" xmlns:w14="http://schemas.microsoft.com/office/word/2010/wordml" xmlns:w15="http://schemas.microsoft.com/office/word/2012/wordml" xmlns:w16se="http://schemas.microsoft.com/office/word/2015/wordml/symex" xmlns:wpg="http://schemas.microsoft.com/office/word/2010/wordprocessingGroup" xmlns:wpi="http://schemas.microsoft.com/office/word/2010/wordprocessingInk" xmlns:wne="http://schemas.microsoft.com/office/word/2006/wordml" xmlns:wps="http://schemas.microsoft.com/office/word/2010/wordprocessingShape" mc:Ignorable="w14 w15 w16se wp14">
+<w:endnotes xmlns:ve="http://schemas.openxmlformats.org/markup-compatibility/2006" xmlns:o="urn:schemas-microsoft-com:office:office" xmlns:r="http://schemas.openxmlformats.org/officeDocument/2006/relationships" xmlns:m="http://schemas.openxmlformats.org/officeDocument/2006/math" xmlns:v="urn:schemas-microsoft-com:vml" xmlns:wp="http://schemas.openxmlformats.org/drawingml/2006/wordprocessingDrawing" xmlns:w10="urn:schemas-microsoft-com:office:word" xmlns:w="http://schemas.openxmlformats.org/wordprocessingml/2006/main" xmlns:wne="http://schemas.microsoft.com/office/word/2006/wordml">
   <w:endnote w:type="separator" w:id="-1">
     <w:p>
       <w:r>
@@ -4026,7 +4069,7 @@
 </file>
 
 <file path=word/footer1.xml><?xml version="1.0" encoding="utf-8"?>
-<w:ftr xmlns:wpc="http://schemas.microsoft.com/office/word/2010/wordprocessingCanvas" xmlns:cx="http://schemas.microsoft.com/office/drawing/2014/chartex" xmlns:cx1="http://schemas.microsoft.com/office/drawing/2015/9/8/chartex" xmlns:cx2="http://schemas.microsoft.com/office/drawing/2015/10/21/chartex" xmlns:mc="http://schemas.openxmlformats.org/markup-compatibility/2006" xmlns:o="urn:schemas-microsoft-com:office:office" xmlns:r="http://schemas.openxmlformats.org/officeDocument/2006/relationships" xmlns:m="http://schemas.openxmlformats.org/officeDocument/2006/math" xmlns:v="urn:schemas-microsoft-com:vml" xmlns:wp14="http://schemas.microsoft.com/office/word/2010/wordprocessingDrawing" xmlns:wp="http://schemas.openxmlformats.org/drawingml/2006/wordprocessingDrawing" xmlns:w10="urn:schemas-microsoft-com:office:word" xmlns:w="http://schemas.openxmlformats.org/wordprocessingml/2006/main" xmlns:w14="http://schemas.microsoft.com/office/word/2010/wordml" xmlns:w15="http://schemas.microsoft.com/office/word/2012/wordml" xmlns:w16se="http://schemas.microsoft.com/office/word/2015/wordml/symex" xmlns:wpg="http://schemas.microsoft.com/office/word/2010/wordprocessingGroup" xmlns:wpi="http://schemas.microsoft.com/office/word/2010/wordprocessingInk" xmlns:wne="http://schemas.microsoft.com/office/word/2006/wordml" xmlns:wps="http://schemas.microsoft.com/office/word/2010/wordprocessingShape" mc:Ignorable="w14 w15 w16se wp14">
+<w:ftr xmlns:ve="http://schemas.openxmlformats.org/markup-compatibility/2006" xmlns:o="urn:schemas-microsoft-com:office:office" xmlns:r="http://schemas.openxmlformats.org/officeDocument/2006/relationships" xmlns:m="http://schemas.openxmlformats.org/officeDocument/2006/math" xmlns:v="urn:schemas-microsoft-com:vml" xmlns:wp="http://schemas.openxmlformats.org/drawingml/2006/wordprocessingDrawing" xmlns:w10="urn:schemas-microsoft-com:office:word" xmlns:w="http://schemas.openxmlformats.org/wordprocessingml/2006/main" xmlns:wne="http://schemas.microsoft.com/office/word/2006/wordml">
   <w:p>
     <w:pPr>
       <w:pStyle w:val="Rodap"/>
@@ -4057,7 +4100,7 @@
         <w:rStyle w:val="Nmerodepgina"/>
         <w:noProof/>
       </w:rPr>
-      <w:t>3</w:t>
+      <w:t>1</w:t>
     </w:r>
     <w:r>
       <w:rPr>
@@ -4075,7 +4118,7 @@
         <w:noProof/>
         <w:lang w:eastAsia="pt-BR"/>
       </w:rPr>
-      <w:object w:dxaOrig="1440" w:dyaOrig="1440">
+      <w:pict>
         <v:shapetype id="_x0000_t75" coordsize="21600,21600" o:spt="75" o:preferrelative="t" path="m@4@5l@4@11@9@11@9@5xe" filled="f" stroked="f">
           <v:stroke joinstyle="miter"/>
           <v:formulas>
@@ -4098,15 +4141,15 @@
         <v:shape id="_x0000_s2051" type="#_x0000_t75" style="position:absolute;margin-left:275.05pt;margin-top:-9.15pt;width:211.25pt;height:35.9pt;z-index:251656704">
           <v:imagedata r:id="rId1" o:title=""/>
         </v:shape>
-        <o:OLEObject Type="Embed" ProgID="PBrush" ShapeID="_x0000_s2051" DrawAspect="Content" ObjectID="_1535547554" r:id="rId2"/>
-      </w:object>
+        <o:OLEObject Type="Embed" ProgID="PBrush" ShapeID="_x0000_s2051" DrawAspect="Content" ObjectID="_1536003331" r:id="rId2"/>
+      </w:pict>
     </w:r>
   </w:p>
 </w:ftr>
 </file>
 
 <file path=word/footnotes.xml><?xml version="1.0" encoding="utf-8"?>
-<w:footnotes xmlns:wpc="http://schemas.microsoft.com/office/word/2010/wordprocessingCanvas" xmlns:cx="http://schemas.microsoft.com/office/drawing/2014/chartex" xmlns:cx1="http://schemas.microsoft.com/office/drawing/2015/9/8/chartex" xmlns:cx2="http://schemas.microsoft.com/office/drawing/2015/10/21/chartex" xmlns:mc="http://schemas.openxmlformats.org/markup-compatibility/2006" xmlns:o="urn:schemas-microsoft-com:office:office" xmlns:r="http://schemas.openxmlformats.org/officeDocument/2006/relationships" xmlns:m="http://schemas.openxmlformats.org/officeDocument/2006/math" xmlns:v="urn:schemas-microsoft-com:vml" xmlns:wp14="http://schemas.microsoft.com/office/word/2010/wordprocessingDrawing" xmlns:wp="http://schemas.openxmlformats.org/drawingml/2006/wordprocessingDrawing" xmlns:w10="urn:schemas-microsoft-com:office:word" xmlns:w="http://schemas.openxmlformats.org/wordprocessingml/2006/main" xmlns:w14="http://schemas.microsoft.com/office/word/2010/wordml" xmlns:w15="http://schemas.microsoft.com/office/word/2012/wordml" xmlns:w16se="http://schemas.microsoft.com/office/word/2015/wordml/symex" xmlns:wpg="http://schemas.microsoft.com/office/word/2010/wordprocessingGroup" xmlns:wpi="http://schemas.microsoft.com/office/word/2010/wordprocessingInk" xmlns:wne="http://schemas.microsoft.com/office/word/2006/wordml" xmlns:wps="http://schemas.microsoft.com/office/word/2010/wordprocessingShape" mc:Ignorable="w14 w15 w16se wp14">
+<w:footnotes xmlns:ve="http://schemas.openxmlformats.org/markup-compatibility/2006" xmlns:o="urn:schemas-microsoft-com:office:office" xmlns:r="http://schemas.openxmlformats.org/officeDocument/2006/relationships" xmlns:m="http://schemas.openxmlformats.org/officeDocument/2006/math" xmlns:v="urn:schemas-microsoft-com:vml" xmlns:wp="http://schemas.openxmlformats.org/drawingml/2006/wordprocessingDrawing" xmlns:w10="urn:schemas-microsoft-com:office:word" xmlns:w="http://schemas.openxmlformats.org/wordprocessingml/2006/main" xmlns:wne="http://schemas.microsoft.com/office/word/2006/wordml">
   <w:footnote w:type="separator" w:id="-1">
     <w:p>
       <w:r>
@@ -4125,7 +4168,7 @@
 </file>
 
 <file path=word/header1.xml><?xml version="1.0" encoding="utf-8"?>
-<w:hdr xmlns:wpc="http://schemas.microsoft.com/office/word/2010/wordprocessingCanvas" xmlns:cx="http://schemas.microsoft.com/office/drawing/2014/chartex" xmlns:cx1="http://schemas.microsoft.com/office/drawing/2015/9/8/chartex" xmlns:cx2="http://schemas.microsoft.com/office/drawing/2015/10/21/chartex" xmlns:mc="http://schemas.openxmlformats.org/markup-compatibility/2006" xmlns:o="urn:schemas-microsoft-com:office:office" xmlns:r="http://schemas.openxmlformats.org/officeDocument/2006/relationships" xmlns:m="http://schemas.openxmlformats.org/officeDocument/2006/math" xmlns:v="urn:schemas-microsoft-com:vml" xmlns:wp14="http://schemas.microsoft.com/office/word/2010/wordprocessingDrawing" xmlns:wp="http://schemas.openxmlformats.org/drawingml/2006/wordprocessingDrawing" xmlns:w10="urn:schemas-microsoft-com:office:word" xmlns:w="http://schemas.openxmlformats.org/wordprocessingml/2006/main" xmlns:w14="http://schemas.microsoft.com/office/word/2010/wordml" xmlns:w15="http://schemas.microsoft.com/office/word/2012/wordml" xmlns:w16se="http://schemas.microsoft.com/office/word/2015/wordml/symex" xmlns:wpg="http://schemas.microsoft.com/office/word/2010/wordprocessingGroup" xmlns:wpi="http://schemas.microsoft.com/office/word/2010/wordprocessingInk" xmlns:wne="http://schemas.microsoft.com/office/word/2006/wordml" xmlns:wps="http://schemas.microsoft.com/office/word/2010/wordprocessingShape" mc:Ignorable="w14 w15 w16se wp14">
+<w:hdr xmlns:ve="http://schemas.openxmlformats.org/markup-compatibility/2006" xmlns:o="urn:schemas-microsoft-com:office:office" xmlns:r="http://schemas.openxmlformats.org/officeDocument/2006/relationships" xmlns:m="http://schemas.openxmlformats.org/officeDocument/2006/math" xmlns:v="urn:schemas-microsoft-com:vml" xmlns:wp="http://schemas.openxmlformats.org/drawingml/2006/wordprocessingDrawing" xmlns:w10="urn:schemas-microsoft-com:office:word" xmlns:w="http://schemas.openxmlformats.org/wordprocessingml/2006/main" xmlns:wne="http://schemas.microsoft.com/office/word/2006/wordml">
   <w:p>
     <w:pPr>
       <w:pStyle w:val="Cabealho"/>
@@ -4164,7 +4207,7 @@
                   <a:blip r:embed="rId1">
                     <a:extLst>
                       <a:ext uri="{28A0092B-C50C-407E-A947-70E740481C1C}">
-                        <a14:useLocalDpi xmlns:a14="http://schemas.microsoft.com/office/drawing/2010/main" val="0"/>
+                        <a14:useLocalDpi xmlns:a14="http://schemas.microsoft.com/office/drawing/2010/main" xmlns:wps="http://schemas.microsoft.com/office/word/2010/wordprocessingShape" xmlns:wpi="http://schemas.microsoft.com/office/word/2010/wordprocessingInk" xmlns:wpg="http://schemas.microsoft.com/office/word/2010/wordprocessingGroup" xmlns:w16se="http://schemas.microsoft.com/office/word/2015/wordml/symex" xmlns:w15="http://schemas.microsoft.com/office/word/2012/wordml" xmlns:w14="http://schemas.microsoft.com/office/word/2010/wordml" xmlns:w="http://schemas.openxmlformats.org/wordprocessingml/2006/main" xmlns:w10="urn:schemas-microsoft-com:office:word" xmlns:wp14="http://schemas.microsoft.com/office/word/2010/wordprocessingDrawing" xmlns:v="urn:schemas-microsoft-com:vml" xmlns:o="urn:schemas-microsoft-com:office:office" xmlns:mc="http://schemas.openxmlformats.org/markup-compatibility/2006" xmlns:cx2="http://schemas.microsoft.com/office/drawing/2015/10/21/chartex" xmlns:cx1="http://schemas.microsoft.com/office/drawing/2015/9/8/chartex" xmlns:cx="http://schemas.microsoft.com/office/drawing/2014/chartex" xmlns:wpc="http://schemas.microsoft.com/office/word/2010/wordprocessingCanvas" xmlns="" val="0"/>
                       </a:ext>
                     </a:extLst>
                   </a:blip>
@@ -4186,12 +4229,6 @@
               </pic:pic>
             </a:graphicData>
           </a:graphic>
-          <wp14:sizeRelH relativeFrom="page">
-            <wp14:pctWidth>0</wp14:pctWidth>
-          </wp14:sizeRelH>
-          <wp14:sizeRelV relativeFrom="page">
-            <wp14:pctHeight>0</wp14:pctHeight>
-          </wp14:sizeRelV>
         </wp:anchor>
       </w:drawing>
     </w:r>
@@ -4229,7 +4266,7 @@
                   <a:blip r:embed="rId2">
                     <a:extLst>
                       <a:ext uri="{28A0092B-C50C-407E-A947-70E740481C1C}">
-                        <a14:useLocalDpi xmlns:a14="http://schemas.microsoft.com/office/drawing/2010/main" val="0"/>
+                        <a14:useLocalDpi xmlns:a14="http://schemas.microsoft.com/office/drawing/2010/main" xmlns:wps="http://schemas.microsoft.com/office/word/2010/wordprocessingShape" xmlns:wpi="http://schemas.microsoft.com/office/word/2010/wordprocessingInk" xmlns:wpg="http://schemas.microsoft.com/office/word/2010/wordprocessingGroup" xmlns:w16se="http://schemas.microsoft.com/office/word/2015/wordml/symex" xmlns:w15="http://schemas.microsoft.com/office/word/2012/wordml" xmlns:w14="http://schemas.microsoft.com/office/word/2010/wordml" xmlns:w="http://schemas.openxmlformats.org/wordprocessingml/2006/main" xmlns:w10="urn:schemas-microsoft-com:office:word" xmlns:wp14="http://schemas.microsoft.com/office/word/2010/wordprocessingDrawing" xmlns:v="urn:schemas-microsoft-com:vml" xmlns:o="urn:schemas-microsoft-com:office:office" xmlns:mc="http://schemas.openxmlformats.org/markup-compatibility/2006" xmlns:cx2="http://schemas.microsoft.com/office/drawing/2015/10/21/chartex" xmlns:cx1="http://schemas.microsoft.com/office/drawing/2015/9/8/chartex" xmlns:cx="http://schemas.microsoft.com/office/drawing/2014/chartex" xmlns:wpc="http://schemas.microsoft.com/office/word/2010/wordprocessingCanvas" xmlns="" val="0"/>
                       </a:ext>
                     </a:extLst>
                   </a:blip>
@@ -4251,12 +4288,6 @@
               </pic:pic>
             </a:graphicData>
           </a:graphic>
-          <wp14:sizeRelH relativeFrom="page">
-            <wp14:pctWidth>0</wp14:pctWidth>
-          </wp14:sizeRelH>
-          <wp14:sizeRelV relativeFrom="page">
-            <wp14:pctHeight>0</wp14:pctHeight>
-          </wp14:sizeRelV>
         </wp:anchor>
       </w:drawing>
     </w:r>
@@ -4268,7 +4299,7 @@
 </file>
 
 <file path=word/styles.xml><?xml version="1.0" encoding="utf-8"?>
-<w:styles xmlns:mc="http://schemas.openxmlformats.org/markup-compatibility/2006" xmlns:r="http://schemas.openxmlformats.org/officeDocument/2006/relationships" xmlns:w="http://schemas.openxmlformats.org/wordprocessingml/2006/main" xmlns:w14="http://schemas.microsoft.com/office/word/2010/wordml" xmlns:w15="http://schemas.microsoft.com/office/word/2012/wordml" xmlns:w16se="http://schemas.microsoft.com/office/word/2015/wordml/symex" mc:Ignorable="w14 w15 w16se">
+<w:styles xmlns:r="http://schemas.openxmlformats.org/officeDocument/2006/relationships" xmlns:w="http://schemas.openxmlformats.org/wordprocessingml/2006/main">
   <w:docDefaults>
     <w:rPrDefault>
       <w:rPr>
@@ -4278,380 +4309,144 @@
     </w:rPrDefault>
     <w:pPrDefault/>
   </w:docDefaults>
-  <w:latentStyles w:defLockedState="0" w:defUIPriority="99" w:defSemiHidden="0" w:defUnhideWhenUsed="0" w:defQFormat="0" w:count="373">
-    <w:lsdException w:name="Normal" w:uiPriority="0" w:qFormat="1"/>
-    <w:lsdException w:name="heading 1" w:uiPriority="9" w:qFormat="1"/>
-    <w:lsdException w:name="heading 2" w:semiHidden="1" w:uiPriority="9" w:unhideWhenUsed="1" w:qFormat="1"/>
-    <w:lsdException w:name="heading 3" w:semiHidden="1" w:uiPriority="9" w:unhideWhenUsed="1" w:qFormat="1"/>
-    <w:lsdException w:name="heading 4" w:semiHidden="1" w:uiPriority="9" w:unhideWhenUsed="1" w:qFormat="1"/>
-    <w:lsdException w:name="heading 5" w:semiHidden="1" w:uiPriority="9" w:unhideWhenUsed="1" w:qFormat="1"/>
-    <w:lsdException w:name="heading 6" w:semiHidden="1" w:uiPriority="9" w:unhideWhenUsed="1" w:qFormat="1"/>
-    <w:lsdException w:name="heading 7" w:semiHidden="1" w:uiPriority="9" w:unhideWhenUsed="1" w:qFormat="1"/>
-    <w:lsdException w:name="heading 8" w:semiHidden="1" w:uiPriority="9" w:unhideWhenUsed="1" w:qFormat="1"/>
-    <w:lsdException w:name="heading 9" w:semiHidden="1" w:uiPriority="9" w:unhideWhenUsed="1" w:qFormat="1"/>
-    <w:lsdException w:name="index 1" w:semiHidden="1" w:unhideWhenUsed="1"/>
-    <w:lsdException w:name="index 2" w:semiHidden="1" w:unhideWhenUsed="1"/>
-    <w:lsdException w:name="index 3" w:semiHidden="1" w:unhideWhenUsed="1"/>
-    <w:lsdException w:name="index 4" w:semiHidden="1" w:unhideWhenUsed="1"/>
-    <w:lsdException w:name="index 5" w:semiHidden="1" w:unhideWhenUsed="1"/>
-    <w:lsdException w:name="index 6" w:semiHidden="1" w:unhideWhenUsed="1"/>
-    <w:lsdException w:name="index 7" w:semiHidden="1" w:unhideWhenUsed="1"/>
-    <w:lsdException w:name="index 8" w:semiHidden="1" w:unhideWhenUsed="1"/>
-    <w:lsdException w:name="index 9" w:semiHidden="1" w:unhideWhenUsed="1"/>
-    <w:lsdException w:name="toc 1" w:semiHidden="1" w:uiPriority="39" w:unhideWhenUsed="1"/>
-    <w:lsdException w:name="toc 2" w:semiHidden="1" w:uiPriority="39" w:unhideWhenUsed="1"/>
-    <w:lsdException w:name="toc 3" w:semiHidden="1" w:uiPriority="39" w:unhideWhenUsed="1"/>
-    <w:lsdException w:name="toc 4" w:semiHidden="1" w:uiPriority="39" w:unhideWhenUsed="1"/>
-    <w:lsdException w:name="toc 5" w:semiHidden="1" w:uiPriority="39" w:unhideWhenUsed="1"/>
-    <w:lsdException w:name="toc 6" w:semiHidden="1" w:uiPriority="39" w:unhideWhenUsed="1"/>
-    <w:lsdException w:name="toc 7" w:semiHidden="1" w:uiPriority="39" w:unhideWhenUsed="1"/>
-    <w:lsdException w:name="toc 8" w:semiHidden="1" w:uiPriority="39" w:unhideWhenUsed="1"/>
-    <w:lsdException w:name="toc 9" w:semiHidden="1" w:uiPriority="39" w:unhideWhenUsed="1"/>
-    <w:lsdException w:name="Normal Indent" w:semiHidden="1" w:unhideWhenUsed="1"/>
-    <w:lsdException w:name="footnote text" w:semiHidden="1" w:unhideWhenUsed="1"/>
-    <w:lsdException w:name="annotation text" w:semiHidden="1" w:unhideWhenUsed="1"/>
-    <w:lsdException w:name="header" w:semiHidden="1" w:unhideWhenUsed="1"/>
-    <w:lsdException w:name="footer" w:semiHidden="1" w:unhideWhenUsed="1"/>
-    <w:lsdException w:name="index heading" w:semiHidden="1" w:unhideWhenUsed="1"/>
-    <w:lsdException w:name="caption" w:semiHidden="1" w:uiPriority="35" w:unhideWhenUsed="1" w:qFormat="1"/>
-    <w:lsdException w:name="table of figures" w:semiHidden="1" w:unhideWhenUsed="1"/>
-    <w:lsdException w:name="envelope address" w:semiHidden="1" w:unhideWhenUsed="1"/>
-    <w:lsdException w:name="envelope return" w:semiHidden="1" w:unhideWhenUsed="1"/>
-    <w:lsdException w:name="footnote reference" w:semiHidden="1" w:unhideWhenUsed="1"/>
-    <w:lsdException w:name="annotation reference" w:semiHidden="1" w:unhideWhenUsed="1"/>
-    <w:lsdException w:name="line number" w:semiHidden="1" w:unhideWhenUsed="1"/>
-    <w:lsdException w:name="page number" w:semiHidden="1" w:unhideWhenUsed="1"/>
-    <w:lsdException w:name="endnote reference" w:semiHidden="1" w:unhideWhenUsed="1"/>
-    <w:lsdException w:name="endnote text" w:semiHidden="1" w:unhideWhenUsed="1"/>
-    <w:lsdException w:name="table of authorities" w:semiHidden="1" w:unhideWhenUsed="1"/>
-    <w:lsdException w:name="macro" w:semiHidden="1" w:unhideWhenUsed="1"/>
-    <w:lsdException w:name="toa heading" w:semiHidden="1" w:unhideWhenUsed="1"/>
-    <w:lsdException w:name="List" w:semiHidden="1" w:unhideWhenUsed="1"/>
-    <w:lsdException w:name="List Bullet" w:semiHidden="1" w:unhideWhenUsed="1"/>
-    <w:lsdException w:name="List Number" w:semiHidden="1" w:unhideWhenUsed="1"/>
-    <w:lsdException w:name="List 2" w:semiHidden="1" w:unhideWhenUsed="1"/>
-    <w:lsdException w:name="List 3" w:semiHidden="1" w:unhideWhenUsed="1"/>
-    <w:lsdException w:name="List 4" w:semiHidden="1" w:unhideWhenUsed="1"/>
-    <w:lsdException w:name="List 5" w:semiHidden="1" w:unhideWhenUsed="1"/>
-    <w:lsdException w:name="List Bullet 2" w:semiHidden="1" w:unhideWhenUsed="1"/>
-    <w:lsdException w:name="List Bullet 3" w:semiHidden="1" w:unhideWhenUsed="1"/>
-    <w:lsdException w:name="List Bullet 4" w:semiHidden="1" w:unhideWhenUsed="1"/>
-    <w:lsdException w:name="List Bullet 5" w:semiHidden="1" w:unhideWhenUsed="1"/>
-    <w:lsdException w:name="List Number 2" w:semiHidden="1" w:unhideWhenUsed="1"/>
-    <w:lsdException w:name="List Number 3" w:semiHidden="1" w:unhideWhenUsed="1"/>
-    <w:lsdException w:name="List Number 4" w:semiHidden="1" w:unhideWhenUsed="1"/>
-    <w:lsdException w:name="List Number 5" w:semiHidden="1" w:unhideWhenUsed="1"/>
-    <w:lsdException w:name="Title" w:uiPriority="10" w:qFormat="1"/>
-    <w:lsdException w:name="Closing" w:semiHidden="1" w:unhideWhenUsed="1"/>
-    <w:lsdException w:name="Signature" w:semiHidden="1" w:unhideWhenUsed="1"/>
-    <w:lsdException w:name="Default Paragraph Font" w:semiHidden="1" w:uiPriority="1" w:unhideWhenUsed="1"/>
-    <w:lsdException w:name="Body Text" w:semiHidden="1" w:unhideWhenUsed="1"/>
-    <w:lsdException w:name="Body Text Indent" w:semiHidden="1" w:unhideWhenUsed="1"/>
-    <w:lsdException w:name="List Continue" w:semiHidden="1" w:unhideWhenUsed="1"/>
-    <w:lsdException w:name="List Continue 2" w:semiHidden="1" w:unhideWhenUsed="1"/>
-    <w:lsdException w:name="List Continue 3" w:semiHidden="1" w:unhideWhenUsed="1"/>
-    <w:lsdException w:name="List Continue 4" w:semiHidden="1" w:unhideWhenUsed="1"/>
-    <w:lsdException w:name="List Continue 5" w:semiHidden="1" w:unhideWhenUsed="1"/>
-    <w:lsdException w:name="Message Header" w:semiHidden="1" w:unhideWhenUsed="1"/>
-    <w:lsdException w:name="Subtitle" w:uiPriority="11" w:qFormat="1"/>
-    <w:lsdException w:name="Salutation" w:semiHidden="1" w:unhideWhenUsed="1"/>
-    <w:lsdException w:name="Date" w:semiHidden="1" w:unhideWhenUsed="1"/>
-    <w:lsdException w:name="Body Text First Indent" w:semiHidden="1" w:unhideWhenUsed="1"/>
-    <w:lsdException w:name="Body Text First Indent 2" w:semiHidden="1" w:unhideWhenUsed="1"/>
-    <w:lsdException w:name="Note Heading" w:semiHidden="1" w:unhideWhenUsed="1"/>
-    <w:lsdException w:name="Body Text 2" w:semiHidden="1" w:unhideWhenUsed="1"/>
-    <w:lsdException w:name="Body Text 3" w:semiHidden="1" w:unhideWhenUsed="1"/>
-    <w:lsdException w:name="Body Text Indent 2" w:semiHidden="1" w:unhideWhenUsed="1"/>
-    <w:lsdException w:name="Body Text Indent 3" w:semiHidden="1" w:unhideWhenUsed="1"/>
-    <w:lsdException w:name="Block Text" w:semiHidden="1" w:unhideWhenUsed="1"/>
-    <w:lsdException w:name="Hyperlink" w:semiHidden="1" w:unhideWhenUsed="1"/>
-    <w:lsdException w:name="FollowedHyperlink" w:semiHidden="1" w:unhideWhenUsed="1"/>
-    <w:lsdException w:name="Strong" w:uiPriority="22" w:qFormat="1"/>
-    <w:lsdException w:name="Emphasis" w:uiPriority="20" w:qFormat="1"/>
-    <w:lsdException w:name="Document Map" w:semiHidden="1" w:unhideWhenUsed="1"/>
-    <w:lsdException w:name="Plain Text" w:semiHidden="1" w:unhideWhenUsed="1"/>
-    <w:lsdException w:name="E-mail Signature" w:semiHidden="1" w:unhideWhenUsed="1"/>
-    <w:lsdException w:name="HTML Top of Form" w:semiHidden="1" w:unhideWhenUsed="1"/>
-    <w:lsdException w:name="HTML Bottom of Form" w:semiHidden="1" w:unhideWhenUsed="1"/>
-    <w:lsdException w:name="Normal (Web)" w:semiHidden="1" w:unhideWhenUsed="1"/>
-    <w:lsdException w:name="HTML Acronym" w:semiHidden="1" w:unhideWhenUsed="1"/>
-    <w:lsdException w:name="HTML Address" w:semiHidden="1" w:unhideWhenUsed="1"/>
-    <w:lsdException w:name="HTML Cite" w:semiHidden="1" w:unhideWhenUsed="1"/>
-    <w:lsdException w:name="HTML Code" w:semiHidden="1" w:unhideWhenUsed="1"/>
-    <w:lsdException w:name="HTML Definition" w:semiHidden="1" w:unhideWhenUsed="1"/>
-    <w:lsdException w:name="HTML Keyboard" w:semiHidden="1" w:unhideWhenUsed="1"/>
-    <w:lsdException w:name="HTML Preformatted" w:semiHidden="1" w:unhideWhenUsed="1"/>
-    <w:lsdException w:name="HTML Sample" w:semiHidden="1" w:unhideWhenUsed="1"/>
-    <w:lsdException w:name="HTML Typewriter" w:semiHidden="1" w:unhideWhenUsed="1"/>
-    <w:lsdException w:name="HTML Variable" w:semiHidden="1" w:unhideWhenUsed="1"/>
-    <w:lsdException w:name="Normal Table" w:semiHidden="1" w:unhideWhenUsed="1"/>
-    <w:lsdException w:name="annotation subject" w:semiHidden="1" w:unhideWhenUsed="1"/>
-    <w:lsdException w:name="No List" w:semiHidden="1" w:unhideWhenUsed="1"/>
-    <w:lsdException w:name="Outline List 1" w:semiHidden="1" w:unhideWhenUsed="1"/>
-    <w:lsdException w:name="Outline List 2" w:semiHidden="1" w:unhideWhenUsed="1"/>
-    <w:lsdException w:name="Outline List 3" w:semiHidden="1" w:unhideWhenUsed="1"/>
-    <w:lsdException w:name="Table Simple 1" w:semiHidden="1" w:unhideWhenUsed="1"/>
-    <w:lsdException w:name="Table Simple 2" w:semiHidden="1" w:unhideWhenUsed="1"/>
-    <w:lsdException w:name="Table Simple 3" w:semiHidden="1" w:unhideWhenUsed="1"/>
-    <w:lsdException w:name="Table Classic 1" w:semiHidden="1" w:unhideWhenUsed="1"/>
-    <w:lsdException w:name="Table Classic 2" w:semiHidden="1" w:unhideWhenUsed="1"/>
-    <w:lsdException w:name="Table Classic 3" w:semiHidden="1" w:unhideWhenUsed="1"/>
-    <w:lsdException w:name="Table Classic 4" w:semiHidden="1" w:unhideWhenUsed="1"/>
-    <w:lsdException w:name="Table Colorful 1" w:semiHidden="1" w:unhideWhenUsed="1"/>
-    <w:lsdException w:name="Table Colorful 2" w:semiHidden="1" w:unhideWhenUsed="1"/>
-    <w:lsdException w:name="Table Colorful 3" w:semiHidden="1" w:unhideWhenUsed="1"/>
-    <w:lsdException w:name="Table Columns 1" w:semiHidden="1" w:unhideWhenUsed="1"/>
-    <w:lsdException w:name="Table Columns 2" w:semiHidden="1" w:unhideWhenUsed="1"/>
-    <w:lsdException w:name="Table Columns 3" w:semiHidden="1" w:unhideWhenUsed="1"/>
-    <w:lsdException w:name="Table Columns 4" w:semiHidden="1" w:unhideWhenUsed="1"/>
-    <w:lsdException w:name="Table Columns 5" w:semiHidden="1" w:unhideWhenUsed="1"/>
-    <w:lsdException w:name="Table Grid 1" w:semiHidden="1" w:unhideWhenUsed="1"/>
-    <w:lsdException w:name="Table Grid 2" w:semiHidden="1" w:unhideWhenUsed="1"/>
-    <w:lsdException w:name="Table Grid 3" w:semiHidden="1" w:unhideWhenUsed="1"/>
-    <w:lsdException w:name="Table Grid 4" w:semiHidden="1" w:unhideWhenUsed="1"/>
-    <w:lsdException w:name="Table Grid 5" w:semiHidden="1" w:unhideWhenUsed="1"/>
-    <w:lsdException w:name="Table Grid 6" w:semiHidden="1" w:unhideWhenUsed="1"/>
-    <w:lsdException w:name="Table Grid 7" w:semiHidden="1" w:unhideWhenUsed="1"/>
-    <w:lsdException w:name="Table Grid 8" w:semiHidden="1" w:unhideWhenUsed="1"/>
-    <w:lsdException w:name="Table List 1" w:semiHidden="1" w:unhideWhenUsed="1"/>
-    <w:lsdException w:name="Table List 2" w:semiHidden="1" w:unhideWhenUsed="1"/>
-    <w:lsdException w:name="Table List 3" w:semiHidden="1" w:unhideWhenUsed="1"/>
-    <w:lsdException w:name="Table List 4" w:semiHidden="1" w:unhideWhenUsed="1"/>
-    <w:lsdException w:name="Table List 5" w:semiHidden="1" w:unhideWhenUsed="1"/>
-    <w:lsdException w:name="Table List 6" w:semiHidden="1" w:unhideWhenUsed="1"/>
-    <w:lsdException w:name="Table List 7" w:semiHidden="1" w:unhideWhenUsed="1"/>
-    <w:lsdException w:name="Table List 8" w:semiHidden="1" w:unhideWhenUsed="1"/>
-    <w:lsdException w:name="Table 3D effects 1" w:semiHidden="1" w:unhideWhenUsed="1"/>
-    <w:lsdException w:name="Table 3D effects 2" w:semiHidden="1" w:unhideWhenUsed="1"/>
-    <w:lsdException w:name="Table 3D effects 3" w:semiHidden="1" w:unhideWhenUsed="1"/>
-    <w:lsdException w:name="Table Contemporary" w:semiHidden="1" w:unhideWhenUsed="1"/>
-    <w:lsdException w:name="Table Elegant" w:semiHidden="1" w:unhideWhenUsed="1"/>
-    <w:lsdException w:name="Table Professional" w:semiHidden="1" w:unhideWhenUsed="1"/>
-    <w:lsdException w:name="Table Subtle 1" w:semiHidden="1" w:unhideWhenUsed="1"/>
-    <w:lsdException w:name="Table Subtle 2" w:semiHidden="1" w:unhideWhenUsed="1"/>
-    <w:lsdException w:name="Table Web 1" w:semiHidden="1" w:unhideWhenUsed="1"/>
-    <w:lsdException w:name="Table Web 2" w:semiHidden="1" w:unhideWhenUsed="1"/>
-    <w:lsdException w:name="Table Web 3" w:semiHidden="1" w:unhideWhenUsed="1"/>
-    <w:lsdException w:name="Balloon Text" w:semiHidden="1" w:unhideWhenUsed="1"/>
-    <w:lsdException w:name="Table Grid" w:uiPriority="39"/>
-    <w:lsdException w:name="Table Theme" w:semiHidden="1" w:unhideWhenUsed="1"/>
-    <w:lsdException w:name="Placeholder Text" w:semiHidden="1"/>
-    <w:lsdException w:name="No Spacing" w:uiPriority="1" w:qFormat="1"/>
-    <w:lsdException w:name="Light Shading" w:uiPriority="60"/>
-    <w:lsdException w:name="Light List" w:uiPriority="61"/>
-    <w:lsdException w:name="Light Grid" w:uiPriority="62"/>
-    <w:lsdException w:name="Medium Shading 1" w:uiPriority="63"/>
-    <w:lsdException w:name="Medium Shading 2" w:uiPriority="64"/>
-    <w:lsdException w:name="Medium List 1" w:uiPriority="65"/>
-    <w:lsdException w:name="Medium List 2" w:uiPriority="66"/>
-    <w:lsdException w:name="Medium Grid 1" w:uiPriority="67"/>
-    <w:lsdException w:name="Medium Grid 2" w:uiPriority="68"/>
-    <w:lsdException w:name="Medium Grid 3" w:uiPriority="69"/>
-    <w:lsdException w:name="Dark List" w:uiPriority="70"/>
-    <w:lsdException w:name="Colorful Shading" w:uiPriority="71"/>
-    <w:lsdException w:name="Colorful List" w:uiPriority="72"/>
-    <w:lsdException w:name="Colorful Grid" w:uiPriority="73"/>
-    <w:lsdException w:name="Light Shading Accent 1" w:uiPriority="60"/>
-    <w:lsdException w:name="Light List Accent 1" w:uiPriority="61"/>
-    <w:lsdException w:name="Light Grid Accent 1" w:uiPriority="62"/>
-    <w:lsdException w:name="Medium Shading 1 Accent 1" w:uiPriority="63"/>
-    <w:lsdException w:name="Medium Shading 2 Accent 1" w:uiPriority="64"/>
-    <w:lsdException w:name="Medium List 1 Accent 1" w:uiPriority="65"/>
-    <w:lsdException w:name="Revision" w:semiHidden="1"/>
-    <w:lsdException w:name="List Paragraph" w:uiPriority="34" w:qFormat="1"/>
-    <w:lsdException w:name="Quote" w:uiPriority="29" w:qFormat="1"/>
-    <w:lsdException w:name="Intense Quote" w:uiPriority="30" w:qFormat="1"/>
-    <w:lsdException w:name="Medium List 2 Accent 1" w:uiPriority="66"/>
-    <w:lsdException w:name="Medium Grid 1 Accent 1" w:uiPriority="67"/>
-    <w:lsdException w:name="Medium Grid 2 Accent 1" w:uiPriority="68"/>
-    <w:lsdException w:name="Medium Grid 3 Accent 1" w:uiPriority="69"/>
-    <w:lsdException w:name="Dark List Accent 1" w:uiPriority="70"/>
-    <w:lsdException w:name="Colorful Shading Accent 1" w:uiPriority="71"/>
-    <w:lsdException w:name="Colorful List Accent 1" w:uiPriority="72"/>
-    <w:lsdException w:name="Colorful Grid Accent 1" w:uiPriority="73"/>
-    <w:lsdException w:name="Light Shading Accent 2" w:uiPriority="60"/>
-    <w:lsdException w:name="Light List Accent 2" w:uiPriority="61"/>
-    <w:lsdException w:name="Light Grid Accent 2" w:uiPriority="62"/>
-    <w:lsdException w:name="Medium Shading 1 Accent 2" w:uiPriority="63"/>
-    <w:lsdException w:name="Medium Shading 2 Accent 2" w:uiPriority="64"/>
-    <w:lsdException w:name="Medium List 1 Accent 2" w:uiPriority="65"/>
-    <w:lsdException w:name="Medium List 2 Accent 2" w:uiPriority="66"/>
-    <w:lsdException w:name="Medium Grid 1 Accent 2" w:uiPriority="67"/>
-    <w:lsdException w:name="Medium Grid 2 Accent 2" w:uiPriority="68"/>
-    <w:lsdException w:name="Medium Grid 3 Accent 2" w:uiPriority="69"/>
-    <w:lsdException w:name="Dark List Accent 2" w:uiPriority="70"/>
-    <w:lsdException w:name="Colorful Shading Accent 2" w:uiPriority="71"/>
-    <w:lsdException w:name="Colorful List Accent 2" w:uiPriority="72"/>
-    <w:lsdException w:name="Colorful Grid Accent 2" w:uiPriority="73"/>
-    <w:lsdException w:name="Light Shading Accent 3" w:uiPriority="60"/>
-    <w:lsdException w:name="Light List Accent 3" w:uiPriority="61"/>
-    <w:lsdException w:name="Light Grid Accent 3" w:uiPriority="62"/>
-    <w:lsdException w:name="Medium Shading 1 Accent 3" w:uiPriority="63"/>
-    <w:lsdException w:name="Medium Shading 2 Accent 3" w:uiPriority="64"/>
-    <w:lsdException w:name="Medium List 1 Accent 3" w:uiPriority="65"/>
-    <w:lsdException w:name="Medium List 2 Accent 3" w:uiPriority="66"/>
-    <w:lsdException w:name="Medium Grid 1 Accent 3" w:uiPriority="67"/>
-    <w:lsdException w:name="Medium Grid 2 Accent 3" w:uiPriority="68"/>
-    <w:lsdException w:name="Medium Grid 3 Accent 3" w:uiPriority="69"/>
-    <w:lsdException w:name="Dark List Accent 3" w:uiPriority="70"/>
-    <w:lsdException w:name="Colorful Shading Accent 3" w:uiPriority="71"/>
-    <w:lsdException w:name="Colorful List Accent 3" w:uiPriority="72"/>
-    <w:lsdException w:name="Colorful Grid Accent 3" w:uiPriority="73"/>
-    <w:lsdException w:name="Light Shading Accent 4" w:uiPriority="60"/>
-    <w:lsdException w:name="Light List Accent 4" w:uiPriority="61"/>
-    <w:lsdException w:name="Light Grid Accent 4" w:uiPriority="62"/>
-    <w:lsdException w:name="Medium Shading 1 Accent 4" w:uiPriority="63"/>
-    <w:lsdException w:name="Medium Shading 2 Accent 4" w:uiPriority="64"/>
-    <w:lsdException w:name="Medium List 1 Accent 4" w:uiPriority="65"/>
-    <w:lsdException w:name="Medium List 2 Accent 4" w:uiPriority="66"/>
-    <w:lsdException w:name="Medium Grid 1 Accent 4" w:uiPriority="67"/>
-    <w:lsdException w:name="Medium Grid 2 Accent 4" w:uiPriority="68"/>
-    <w:lsdException w:name="Medium Grid 3 Accent 4" w:uiPriority="69"/>
-    <w:lsdException w:name="Dark List Accent 4" w:uiPriority="70"/>
-    <w:lsdException w:name="Colorful Shading Accent 4" w:uiPriority="71"/>
-    <w:lsdException w:name="Colorful List Accent 4" w:uiPriority="72"/>
-    <w:lsdException w:name="Colorful Grid Accent 4" w:uiPriority="73"/>
-    <w:lsdException w:name="Light Shading Accent 5" w:uiPriority="60"/>
-    <w:lsdException w:name="Light List Accent 5" w:uiPriority="61"/>
-    <w:lsdException w:name="Light Grid Accent 5" w:uiPriority="62"/>
-    <w:lsdException w:name="Medium Shading 1 Accent 5" w:uiPriority="63"/>
-    <w:lsdException w:name="Medium Shading 2 Accent 5" w:uiPriority="64"/>
-    <w:lsdException w:name="Medium List 1 Accent 5" w:uiPriority="65"/>
-    <w:lsdException w:name="Medium List 2 Accent 5" w:uiPriority="66"/>
-    <w:lsdException w:name="Medium Grid 1 Accent 5" w:uiPriority="67"/>
-    <w:lsdException w:name="Medium Grid 2 Accent 5" w:uiPriority="68"/>
-    <w:lsdException w:name="Medium Grid 3 Accent 5" w:uiPriority="69"/>
-    <w:lsdException w:name="Dark List Accent 5" w:uiPriority="70"/>
-    <w:lsdException w:name="Colorful Shading Accent 5" w:uiPriority="71"/>
-    <w:lsdException w:name="Colorful List Accent 5" w:uiPriority="72"/>
-    <w:lsdException w:name="Colorful Grid Accent 5" w:uiPriority="73"/>
-    <w:lsdException w:name="Light Shading Accent 6" w:uiPriority="60"/>
-    <w:lsdException w:name="Light List Accent 6" w:uiPriority="61"/>
-    <w:lsdException w:name="Light Grid Accent 6" w:uiPriority="62"/>
-    <w:lsdException w:name="Medium Shading 1 Accent 6" w:uiPriority="63"/>
-    <w:lsdException w:name="Medium Shading 2 Accent 6" w:uiPriority="64"/>
-    <w:lsdException w:name="Medium List 1 Accent 6" w:uiPriority="65"/>
-    <w:lsdException w:name="Medium List 2 Accent 6" w:uiPriority="66"/>
-    <w:lsdException w:name="Medium Grid 1 Accent 6" w:uiPriority="67"/>
-    <w:lsdException w:name="Medium Grid 2 Accent 6" w:uiPriority="68"/>
-    <w:lsdException w:name="Medium Grid 3 Accent 6" w:uiPriority="69"/>
-    <w:lsdException w:name="Dark List Accent 6" w:uiPriority="70"/>
-    <w:lsdException w:name="Colorful Shading Accent 6" w:uiPriority="71"/>
-    <w:lsdException w:name="Colorful List Accent 6" w:uiPriority="72"/>
-    <w:lsdException w:name="Colorful Grid Accent 6" w:uiPriority="73"/>
-    <w:lsdException w:name="Subtle Emphasis" w:uiPriority="19" w:qFormat="1"/>
-    <w:lsdException w:name="Intense Emphasis" w:uiPriority="21" w:qFormat="1"/>
-    <w:lsdException w:name="Subtle Reference" w:uiPriority="31" w:qFormat="1"/>
-    <w:lsdException w:name="Intense Reference" w:uiPriority="32" w:qFormat="1"/>
-    <w:lsdException w:name="Book Title" w:uiPriority="33" w:qFormat="1"/>
-    <w:lsdException w:name="Bibliography" w:semiHidden="1" w:uiPriority="37" w:unhideWhenUsed="1"/>
-    <w:lsdException w:name="TOC Heading" w:semiHidden="1" w:uiPriority="39" w:unhideWhenUsed="1" w:qFormat="1"/>
-    <w:lsdException w:name="Plain Table 1" w:uiPriority="41"/>
-    <w:lsdException w:name="Plain Table 2" w:uiPriority="42"/>
-    <w:lsdException w:name="Plain Table 3" w:uiPriority="43"/>
-    <w:lsdException w:name="Plain Table 4" w:uiPriority="44"/>
-    <w:lsdException w:name="Plain Table 5" w:uiPriority="45"/>
-    <w:lsdException w:name="Grid Table Light" w:uiPriority="40"/>
-    <w:lsdException w:name="Grid Table 1 Light" w:uiPriority="46"/>
-    <w:lsdException w:name="Grid Table 2" w:uiPriority="47"/>
-    <w:lsdException w:name="Grid Table 3" w:uiPriority="48"/>
-    <w:lsdException w:name="Grid Table 4" w:uiPriority="49"/>
-    <w:lsdException w:name="Grid Table 5 Dark" w:uiPriority="50"/>
-    <w:lsdException w:name="Grid Table 6 Colorful" w:uiPriority="51"/>
-    <w:lsdException w:name="Grid Table 7 Colorful" w:uiPriority="52"/>
-    <w:lsdException w:name="Grid Table 1 Light Accent 1" w:uiPriority="46"/>
-    <w:lsdException w:name="Grid Table 2 Accent 1" w:uiPriority="47"/>
-    <w:lsdException w:name="Grid Table 3 Accent 1" w:uiPriority="48"/>
-    <w:lsdException w:name="Grid Table 4 Accent 1" w:uiPriority="49"/>
-    <w:lsdException w:name="Grid Table 5 Dark Accent 1" w:uiPriority="50"/>
-    <w:lsdException w:name="Grid Table 6 Colorful Accent 1" w:uiPriority="51"/>
-    <w:lsdException w:name="Grid Table 7 Colorful Accent 1" w:uiPriority="52"/>
-    <w:lsdException w:name="Grid Table 1 Light Accent 2" w:uiPriority="46"/>
-    <w:lsdException w:name="Grid Table 2 Accent 2" w:uiPriority="47"/>
-    <w:lsdException w:name="Grid Table 3 Accent 2" w:uiPriority="48"/>
-    <w:lsdException w:name="Grid Table 4 Accent 2" w:uiPriority="49"/>
-    <w:lsdException w:name="Grid Table 5 Dark Accent 2" w:uiPriority="50"/>
-    <w:lsdException w:name="Grid Table 6 Colorful Accent 2" w:uiPriority="51"/>
-    <w:lsdException w:name="Grid Table 7 Colorful Accent 2" w:uiPriority="52"/>
-    <w:lsdException w:name="Grid Table 1 Light Accent 3" w:uiPriority="46"/>
-    <w:lsdException w:name="Grid Table 2 Accent 3" w:uiPriority="47"/>
-    <w:lsdException w:name="Grid Table 3 Accent 3" w:uiPriority="48"/>
-    <w:lsdException w:name="Grid Table 4 Accent 3" w:uiPriority="49"/>
-    <w:lsdException w:name="Grid Table 5 Dark Accent 3" w:uiPriority="50"/>
-    <w:lsdException w:name="Grid Table 6 Colorful Accent 3" w:uiPriority="51"/>
-    <w:lsdException w:name="Grid Table 7 Colorful Accent 3" w:uiPriority="52"/>
-    <w:lsdException w:name="Grid Table 1 Light Accent 4" w:uiPriority="46"/>
-    <w:lsdException w:name="Grid Table 2 Accent 4" w:uiPriority="47"/>
-    <w:lsdException w:name="Grid Table 3 Accent 4" w:uiPriority="48"/>
-    <w:lsdException w:name="Grid Table 4 Accent 4" w:uiPriority="49"/>
-    <w:lsdException w:name="Grid Table 5 Dark Accent 4" w:uiPriority="50"/>
-    <w:lsdException w:name="Grid Table 6 Colorful Accent 4" w:uiPriority="51"/>
-    <w:lsdException w:name="Grid Table 7 Colorful Accent 4" w:uiPriority="52"/>
-    <w:lsdException w:name="Grid Table 1 Light Accent 5" w:uiPriority="46"/>
-    <w:lsdException w:name="Grid Table 2 Accent 5" w:uiPriority="47"/>
-    <w:lsdException w:name="Grid Table 3 Accent 5" w:uiPriority="48"/>
-    <w:lsdException w:name="Grid Table 4 Accent 5" w:uiPriority="49"/>
-    <w:lsdException w:name="Grid Table 5 Dark Accent 5" w:uiPriority="50"/>
-    <w:lsdException w:name="Grid Table 6 Colorful Accent 5" w:uiPriority="51"/>
-    <w:lsdException w:name="Grid Table 7 Colorful Accent 5" w:uiPriority="52"/>
-    <w:lsdException w:name="Grid Table 1 Light Accent 6" w:uiPriority="46"/>
-    <w:lsdException w:name="Grid Table 2 Accent 6" w:uiPriority="47"/>
-    <w:lsdException w:name="Grid Table 3 Accent 6" w:uiPriority="48"/>
-    <w:lsdException w:name="Grid Table 4 Accent 6" w:uiPriority="49"/>
-    <w:lsdException w:name="Grid Table 5 Dark Accent 6" w:uiPriority="50"/>
-    <w:lsdException w:name="Grid Table 6 Colorful Accent 6" w:uiPriority="51"/>
-    <w:lsdException w:name="Grid Table 7 Colorful Accent 6" w:uiPriority="52"/>
-    <w:lsdException w:name="List Table 1 Light" w:uiPriority="46"/>
-    <w:lsdException w:name="List Table 2" w:uiPriority="47"/>
-    <w:lsdException w:name="List Table 3" w:uiPriority="48"/>
-    <w:lsdException w:name="List Table 4" w:uiPriority="49"/>
-    <w:lsdException w:name="List Table 5 Dark" w:uiPriority="50"/>
-    <w:lsdException w:name="List Table 6 Colorful" w:uiPriority="51"/>
-    <w:lsdException w:name="List Table 7 Colorful" w:uiPriority="52"/>
-    <w:lsdException w:name="List Table 1 Light Accent 1" w:uiPriority="46"/>
-    <w:lsdException w:name="List Table 2 Accent 1" w:uiPriority="47"/>
-    <w:lsdException w:name="List Table 3 Accent 1" w:uiPriority="48"/>
-    <w:lsdException w:name="List Table 4 Accent 1" w:uiPriority="49"/>
-    <w:lsdException w:name="List Table 5 Dark Accent 1" w:uiPriority="50"/>
-    <w:lsdException w:name="List Table 6 Colorful Accent 1" w:uiPriority="51"/>
-    <w:lsdException w:name="List Table 7 Colorful Accent 1" w:uiPriority="52"/>
-    <w:lsdException w:name="List Table 1 Light Accent 2" w:uiPriority="46"/>
-    <w:lsdException w:name="List Table 2 Accent 2" w:uiPriority="47"/>
-    <w:lsdException w:name="List Table 3 Accent 2" w:uiPriority="48"/>
-    <w:lsdException w:name="List Table 4 Accent 2" w:uiPriority="49"/>
-    <w:lsdException w:name="List Table 5 Dark Accent 2" w:uiPriority="50"/>
-    <w:lsdException w:name="List Table 6 Colorful Accent 2" w:uiPriority="51"/>
-    <w:lsdException w:name="List Table 7 Colorful Accent 2" w:uiPriority="52"/>
-    <w:lsdException w:name="List Table 1 Light Accent 3" w:uiPriority="46"/>
-    <w:lsdException w:name="List Table 2 Accent 3" w:uiPriority="47"/>
-    <w:lsdException w:name="List Table 3 Accent 3" w:uiPriority="48"/>
-    <w:lsdException w:name="List Table 4 Accent 3" w:uiPriority="49"/>
-    <w:lsdException w:name="List Table 5 Dark Accent 3" w:uiPriority="50"/>
-    <w:lsdException w:name="List Table 6 Colorful Accent 3" w:uiPriority="51"/>
-    <w:lsdException w:name="List Table 7 Colorful Accent 3" w:uiPriority="52"/>
-    <w:lsdException w:name="List Table 1 Light Accent 4" w:uiPriority="46"/>
-    <w:lsdException w:name="List Table 2 Accent 4" w:uiPriority="47"/>
-    <w:lsdException w:name="List Table 3 Accent 4" w:uiPriority="48"/>
-    <w:lsdException w:name="List Table 4 Accent 4" w:uiPriority="49"/>
-    <w:lsdException w:name="List Table 5 Dark Accent 4" w:uiPriority="50"/>
-    <w:lsdException w:name="List Table 6 Colorful Accent 4" w:uiPriority="51"/>
-    <w:lsdException w:name="List Table 7 Colorful Accent 4" w:uiPriority="52"/>
-    <w:lsdException w:name="List Table 1 Light Accent 5" w:uiPriority="46"/>
-    <w:lsdException w:name="List Table 2 Accent 5" w:uiPriority="47"/>
-    <w:lsdException w:name="List Table 3 Accent 5" w:uiPriority="48"/>
-    <w:lsdException w:name="List Table 4 Accent 5" w:uiPriority="49"/>
-    <w:lsdException w:name="List Table 5 Dark Accent 5" w:uiPriority="50"/>
-    <w:lsdException w:name="List Table 6 Colorful Accent 5" w:uiPriority="51"/>
-    <w:lsdException w:name="List Table 7 Colorful Accent 5" w:uiPriority="52"/>
-    <w:lsdException w:name="List Table 1 Light Accent 6" w:uiPriority="46"/>
-    <w:lsdException w:name="List Table 2 Accent 6" w:uiPriority="47"/>
-    <w:lsdException w:name="List Table 3 Accent 6" w:uiPriority="48"/>
-    <w:lsdException w:name="List Table 4 Accent 6" w:uiPriority="49"/>
-    <w:lsdException w:name="List Table 5 Dark Accent 6" w:uiPriority="50"/>
-    <w:lsdException w:name="List Table 6 Colorful Accent 6" w:uiPriority="51"/>
-    <w:lsdException w:name="List Table 7 Colorful Accent 6" w:uiPriority="52"/>
-    <w:lsdException w:name="Mention" w:semiHidden="1" w:unhideWhenUsed="1"/>
-    <w:lsdException w:name="Smart Hyperlink" w:semiHidden="1" w:unhideWhenUsed="1"/>
+  <w:latentStyles w:defLockedState="0" w:defUIPriority="99" w:defSemiHidden="1" w:defUnhideWhenUsed="1" w:defQFormat="0" w:count="267">
+    <w:lsdException w:name="Normal" w:semiHidden="0" w:uiPriority="0" w:unhideWhenUsed="0" w:qFormat="1"/>
+    <w:lsdException w:name="heading 1" w:semiHidden="0" w:uiPriority="9" w:unhideWhenUsed="0" w:qFormat="1"/>
+    <w:lsdException w:name="heading 2" w:uiPriority="9" w:qFormat="1"/>
+    <w:lsdException w:name="heading 3" w:uiPriority="9" w:qFormat="1"/>
+    <w:lsdException w:name="heading 4" w:uiPriority="9" w:qFormat="1"/>
+    <w:lsdException w:name="heading 5" w:uiPriority="9" w:qFormat="1"/>
+    <w:lsdException w:name="heading 6" w:uiPriority="9" w:qFormat="1"/>
+    <w:lsdException w:name="heading 7" w:uiPriority="9" w:qFormat="1"/>
+    <w:lsdException w:name="heading 8" w:uiPriority="9" w:qFormat="1"/>
+    <w:lsdException w:name="heading 9" w:uiPriority="9" w:qFormat="1"/>
+    <w:lsdException w:name="toc 1" w:uiPriority="39"/>
+    <w:lsdException w:name="toc 2" w:uiPriority="39"/>
+    <w:lsdException w:name="toc 3" w:uiPriority="39"/>
+    <w:lsdException w:name="toc 4" w:uiPriority="39"/>
+    <w:lsdException w:name="toc 5" w:uiPriority="39"/>
+    <w:lsdException w:name="toc 6" w:uiPriority="39"/>
+    <w:lsdException w:name="toc 7" w:uiPriority="39"/>
+    <w:lsdException w:name="toc 8" w:uiPriority="39"/>
+    <w:lsdException w:name="toc 9" w:uiPriority="39"/>
+    <w:lsdException w:name="caption" w:uiPriority="35" w:qFormat="1"/>
+    <w:lsdException w:name="Title" w:semiHidden="0" w:uiPriority="10" w:unhideWhenUsed="0" w:qFormat="1"/>
+    <w:lsdException w:name="Default Paragraph Font" w:uiPriority="1"/>
+    <w:lsdException w:name="Subtitle" w:semiHidden="0" w:uiPriority="11" w:unhideWhenUsed="0" w:qFormat="1"/>
+    <w:lsdException w:name="Strong" w:semiHidden="0" w:uiPriority="22" w:unhideWhenUsed="0" w:qFormat="1"/>
+    <w:lsdException w:name="Emphasis" w:semiHidden="0" w:uiPriority="20" w:unhideWhenUsed="0" w:qFormat="1"/>
+    <w:lsdException w:name="Table Grid" w:semiHidden="0" w:uiPriority="39" w:unhideWhenUsed="0"/>
+    <w:lsdException w:name="Placeholder Text" w:unhideWhenUsed="0"/>
+    <w:lsdException w:name="No Spacing" w:semiHidden="0" w:uiPriority="1" w:unhideWhenUsed="0" w:qFormat="1"/>
+    <w:lsdException w:name="Light Shading" w:semiHidden="0" w:uiPriority="60" w:unhideWhenUsed="0"/>
+    <w:lsdException w:name="Light List" w:semiHidden="0" w:uiPriority="61" w:unhideWhenUsed="0"/>
+    <w:lsdException w:name="Light Grid" w:semiHidden="0" w:uiPriority="62" w:unhideWhenUsed="0"/>
+    <w:lsdException w:name="Medium Shading 1" w:semiHidden="0" w:uiPriority="63" w:unhideWhenUsed="0"/>
+    <w:lsdException w:name="Medium Shading 2" w:semiHidden="0" w:uiPriority="64" w:unhideWhenUsed="0"/>
+    <w:lsdException w:name="Medium List 1" w:semiHidden="0" w:uiPriority="65" w:unhideWhenUsed="0"/>
+    <w:lsdException w:name="Medium List 2" w:semiHidden="0" w:uiPriority="66" w:unhideWhenUsed="0"/>
+    <w:lsdException w:name="Medium Grid 1" w:semiHidden="0" w:uiPriority="67" w:unhideWhenUsed="0"/>
+    <w:lsdException w:name="Medium Grid 2" w:semiHidden="0" w:uiPriority="68" w:unhideWhenUsed="0"/>
+    <w:lsdException w:name="Medium Grid 3" w:semiHidden="0" w:uiPriority="69" w:unhideWhenUsed="0"/>
+    <w:lsdException w:name="Dark List" w:semiHidden="0" w:uiPriority="70" w:unhideWhenUsed="0"/>
+    <w:lsdException w:name="Colorful Shading" w:semiHidden="0" w:uiPriority="71" w:unhideWhenUsed="0"/>
+    <w:lsdException w:name="Colorful List" w:semiHidden="0" w:uiPriority="72" w:unhideWhenUsed="0"/>
+    <w:lsdException w:name="Colorful Grid" w:semiHidden="0" w:uiPriority="73" w:unhideWhenUsed="0"/>
+    <w:lsdException w:name="Light Shading Accent 1" w:semiHidden="0" w:uiPriority="60" w:unhideWhenUsed="0"/>
+    <w:lsdException w:name="Light List Accent 1" w:semiHidden="0" w:uiPriority="61" w:unhideWhenUsed="0"/>
+    <w:lsdException w:name="Light Grid Accent 1" w:semiHidden="0" w:uiPriority="62" w:unhideWhenUsed="0"/>
+    <w:lsdException w:name="Medium Shading 1 Accent 1" w:semiHidden="0" w:uiPriority="63" w:unhideWhenUsed="0"/>
+    <w:lsdException w:name="Medium Shading 2 Accent 1" w:semiHidden="0" w:uiPriority="64" w:unhideWhenUsed="0"/>
+    <w:lsdException w:name="Medium List 1 Accent 1" w:semiHidden="0" w:uiPriority="65" w:unhideWhenUsed="0"/>
+    <w:lsdException w:name="Revision" w:unhideWhenUsed="0"/>
+    <w:lsdException w:name="List Paragraph" w:semiHidden="0" w:uiPriority="34" w:unhideWhenUsed="0" w:qFormat="1"/>
+    <w:lsdException w:name="Quote" w:semiHidden="0" w:uiPriority="29" w:unhideWhenUsed="0" w:qFormat="1"/>
+    <w:lsdException w:name="Intense Quote" w:semiHidden="0" w:uiPriority="30" w:unhideWhenUsed="0" w:qFormat="1"/>
+    <w:lsdException w:name="Medium List 2 Accent 1" w:semiHidden="0" w:uiPriority="66" w:unhideWhenUsed="0"/>
+    <w:lsdException w:name="Medium Grid 1 Accent 1" w:semiHidden="0" w:uiPriority="67" w:unhideWhenUsed="0"/>
+    <w:lsdException w:name="Medium Grid 2 Accent 1" w:semiHidden="0" w:uiPriority="68" w:unhideWhenUsed="0"/>
+    <w:lsdException w:name="Medium Grid 3 Accent 1" w:semiHidden="0" w:uiPriority="69" w:unhideWhenUsed="0"/>
+    <w:lsdException w:name="Dark List Accent 1" w:semiHidden="0" w:uiPriority="70" w:unhideWhenUsed="0"/>
+    <w:lsdException w:name="Colorful Shading Accent 1" w:semiHidden="0" w:uiPriority="71" w:unhideWhenUsed="0"/>
+    <w:lsdException w:name="Colorful List Accent 1" w:semiHidden="0" w:uiPriority="72" w:unhideWhenUsed="0"/>
+    <w:lsdException w:name="Colorful Grid Accent 1" w:semiHidden="0" w:uiPriority="73" w:unhideWhenUsed="0"/>
+    <w:lsdException w:name="Light Shading Accent 2" w:semiHidden="0" w:uiPriority="60" w:unhideWhenUsed="0"/>
+    <w:lsdException w:name="Light List Accent 2" w:semiHidden="0" w:uiPriority="61" w:unhideWhenUsed="0"/>
+    <w:lsdException w:name="Light Grid Accent 2" w:semiHidden="0" w:uiPriority="62" w:unhideWhenUsed="0"/>
+    <w:lsdException w:name="Medium Shading 1 Accent 2" w:semiHidden="0" w:uiPriority="63" w:unhideWhenUsed="0"/>
+    <w:lsdException w:name="Medium Shading 2 Accent 2" w:semiHidden="0" w:uiPriority="64" w:unhideWhenUsed="0"/>
+    <w:lsdException w:name="Medium List 1 Accent 2" w:semiHidden="0" w:uiPriority="65" w:unhideWhenUsed="0"/>
+    <w:lsdException w:name="Medium List 2 Accent 2" w:semiHidden="0" w:uiPriority="66" w:unhideWhenUsed="0"/>
+    <w:lsdException w:name="Medium Grid 1 Accent 2" w:semiHidden="0" w:uiPriority="67" w:unhideWhenUsed="0"/>
+    <w:lsdException w:name="Medium Grid 2 Accent 2" w:semiHidden="0" w:uiPriority="68" w:unhideWhenUsed="0"/>
+    <w:lsdException w:name="Medium Grid 3 Accent 2" w:semiHidden="0" w:uiPriority="69" w:unhideWhenUsed="0"/>
+    <w:lsdException w:name="Dark List Accent 2" w:semiHidden="0" w:uiPriority="70" w:unhideWhenUsed="0"/>
+    <w:lsdException w:name="Colorful Shading Accent 2" w:semiHidden="0" w:uiPriority="71" w:unhideWhenUsed="0"/>
+    <w:lsdException w:name="Colorful List Accent 2" w:semiHidden="0" w:uiPriority="72" w:unhideWhenUsed="0"/>
+    <w:lsdException w:name="Colorful Grid Accent 2" w:semiHidden="0" w:uiPriority="73" w:unhideWhenUsed="0"/>
+    <w:lsdException w:name="Light Shading Accent 3" w:semiHidden="0" w:uiPriority="60" w:unhideWhenUsed="0"/>
+    <w:lsdException w:name="Light List Accent 3" w:semiHidden="0" w:uiPriority="61" w:unhideWhenUsed="0"/>
+    <w:lsdException w:name="Light Grid Accent 3" w:semiHidden="0" w:uiPriority="62" w:unhideWhenUsed="0"/>
+    <w:lsdException w:name="Medium Shading 1 Accent 3" w:semiHidden="0" w:uiPriority="63" w:unhideWhenUsed="0"/>
+    <w:lsdException w:name="Medium Shading 2 Accent 3" w:semiHidden="0" w:uiPriority="64" w:unhideWhenUsed="0"/>
+    <w:lsdException w:name="Medium List 1 Accent 3" w:semiHidden="0" w:uiPriority="65" w:unhideWhenUsed="0"/>
+    <w:lsdException w:name="Medium List 2 Accent 3" w:semiHidden="0" w:uiPriority="66" w:unhideWhenUsed="0"/>
+    <w:lsdException w:name="Medium Grid 1 Accent 3" w:semiHidden="0" w:uiPriority="67" w:unhideWhenUsed="0"/>
+    <w:lsdException w:name="Medium Grid 2 Accent 3" w:semiHidden="0" w:uiPriority="68" w:unhideWhenUsed="0"/>
+    <w:lsdException w:name="Medium Grid 3 Accent 3" w:semiHidden="0" w:uiPriority="69" w:unhideWhenUsed="0"/>
+    <w:lsdException w:name="Dark List Accent 3" w:semiHidden="0" w:uiPriority="70" w:unhideWhenUsed="0"/>
+    <w:lsdException w:name="Colorful Shading Accent 3" w:semiHidden="0" w:uiPriority="71" w:unhideWhenUsed="0"/>
+    <w:lsdException w:name="Colorful List Accent 3" w:semiHidden="0" w:uiPriority="72" w:unhideWhenUsed="0"/>
+    <w:lsdException w:name="Colorful Grid Accent 3" w:semiHidden="0" w:uiPriority="73" w:unhideWhenUsed="0"/>
+    <w:lsdException w:name="Light Shading Accent 4" w:semiHidden="0" w:uiPriority="60" w:unhideWhenUsed="0"/>
+    <w:lsdException w:name="Light List Accent 4" w:semiHidden="0" w:uiPriority="61" w:unhideWhenUsed="0"/>
+    <w:lsdException w:name="Light Grid Accent 4" w:semiHidden="0" w:uiPriority="62" w:unhideWhenUsed="0"/>
+    <w:lsdException w:name="Medium Shading 1 Accent 4" w:semiHidden="0" w:uiPriority="63" w:unhideWhenUsed="0"/>
+    <w:lsdException w:name="Medium Shading 2 Accent 4" w:semiHidden="0" w:uiPriority="64" w:unhideWhenUsed="0"/>
+    <w:lsdException w:name="Medium List 1 Accent 4" w:semiHidden="0" w:uiPriority="65" w:unhideWhenUsed="0"/>
+    <w:lsdException w:name="Medium List 2 Accent 4" w:semiHidden="0" w:uiPriority="66" w:unhideWhenUsed="0"/>
+    <w:lsdException w:name="Medium Grid 1 Accent 4" w:semiHidden="0" w:uiPriority="67" w:unhideWhenUsed="0"/>
+    <w:lsdException w:name="Medium Grid 2 Accent 4" w:semiHidden="0" w:uiPriority="68" w:unhideWhenUsed="0"/>
+    <w:lsdException w:name="Medium Grid 3 Accent 4" w:semiHidden="0" w:uiPriority="69" w:unhideWhenUsed="0"/>
+    <w:lsdException w:name="Dark List Accent 4" w:semiHidden="0" w:uiPriority="70" w:unhideWhenUsed="0"/>
+    <w:lsdException w:name="Colorful Shading Accent 4" w:semiHidden="0" w:uiPriority="71" w:unhideWhenUsed="0"/>
+    <w:lsdException w:name="Colorful List Accent 4" w:semiHidden="0" w:uiPriority="72" w:unhideWhenUsed="0"/>
+    <w:lsdException w:name="Colorful Grid Accent 4" w:semiHidden="0" w:uiPriority="73" w:unhideWhenUsed="0"/>
+    <w:lsdException w:name="Light Shading Accent 5" w:semiHidden="0" w:uiPriority="60" w:unhideWhenUsed="0"/>
+    <w:lsdException w:name="Light List Accent 5" w:semiHidden="0" w:uiPriority="61" w:unhideWhenUsed="0"/>
+    <w:lsdException w:name="Light Grid Accent 5" w:semiHidden="0" w:uiPriority="62" w:unhideWhenUsed="0"/>
+    <w:lsdException w:name="Medium Shading 1 Accent 5" w:semiHidden="0" w:uiPriority="63" w:unhideWhenUsed="0"/>
+    <w:lsdException w:name="Medium Shading 2 Accent 5" w:semiHidden="0" w:uiPriority="64" w:unhideWhenUsed="0"/>
+    <w:lsdException w:name="Medium List 1 Accent 5" w:semiHidden="0" w:uiPriority="65" w:unhideWhenUsed="0"/>
+    <w:lsdException w:name="Medium List 2 Accent 5" w:semiHidden="0" w:uiPriority="66" w:unhideWhenUsed="0"/>
+    <w:lsdException w:name="Medium Grid 1 Accent 5" w:semiHidden="0" w:uiPriority="67" w:unhideWhenUsed="0"/>
+    <w:lsdException w:name="Medium Grid 2 Accent 5" w:semiHidden="0" w:uiPriority="68" w:unhideWhenUsed="0"/>
+    <w:lsdException w:name="Medium Grid 3 Accent 5" w:semiHidden="0" w:uiPriority="69" w:unhideWhenUsed="0"/>
+    <w:lsdException w:name="Dark List Accent 5" w:semiHidden="0" w:uiPriority="70" w:unhideWhenUsed="0"/>
+    <w:lsdException w:name="Colorful Shading Accent 5" w:semiHidden="0" w:uiPriority="71" w:unhideWhenUsed="0"/>
+    <w:lsdException w:name="Colorful List Accent 5" w:semiHidden="0" w:uiPriority="72" w:unhideWhenUsed="0"/>
+    <w:lsdException w:name="Colorful Grid Accent 5" w:semiHidden="0" w:uiPriority="73" w:unhideWhenUsed="0"/>
+    <w:lsdException w:name="Light Shading Accent 6" w:semiHidden="0" w:uiPriority="60" w:unhideWhenUsed="0"/>
+    <w:lsdException w:name="Light List Accent 6" w:semiHidden="0" w:uiPriority="61" w:unhideWhenUsed="0"/>
+    <w:lsdException w:name="Light Grid Accent 6" w:semiHidden="0" w:uiPriority="62" w:unhideWhenUsed="0"/>
+    <w:lsdException w:name="Medium Shading 1 Accent 6" w:semiHidden="0" w:uiPriority="63" w:unhideWhenUsed="0"/>
+    <w:lsdException w:name="Medium Shading 2 Accent 6" w:semiHidden="0" w:uiPriority="64" w:unhideWhenUsed="0"/>
+    <w:lsdException w:name="Medium List 1 Accent 6" w:semiHidden="0" w:uiPriority="65" w:unhideWhenUsed="0"/>
+    <w:lsdException w:name="Medium List 2 Accent 6" w:semiHidden="0" w:uiPriority="66" w:unhideWhenUsed="0"/>
+    <w:lsdException w:name="Medium Grid 1 Accent 6" w:semiHidden="0" w:uiPriority="67" w:unhideWhenUsed="0"/>
+    <w:lsdException w:name="Medium Grid 2 Accent 6" w:semiHidden="0" w:uiPriority="68" w:unhideWhenUsed="0"/>
+    <w:lsdException w:name="Medium Grid 3 Accent 6" w:semiHidden="0" w:uiPriority="69" w:unhideWhenUsed="0"/>
+    <w:lsdException w:name="Dark List Accent 6" w:semiHidden="0" w:uiPriority="70" w:unhideWhenUsed="0"/>
+    <w:lsdException w:name="Colorful Shading Accent 6" w:semiHidden="0" w:uiPriority="71" w:unhideWhenUsed="0"/>
+    <w:lsdException w:name="Colorful List Accent 6" w:semiHidden="0" w:uiPriority="72" w:unhideWhenUsed="0"/>
+    <w:lsdException w:name="Colorful Grid Accent 6" w:semiHidden="0" w:uiPriority="73" w:unhideWhenUsed="0"/>
+    <w:lsdException w:name="Subtle Emphasis" w:semiHidden="0" w:uiPriority="19" w:unhideWhenUsed="0" w:qFormat="1"/>
+    <w:lsdException w:name="Intense Emphasis" w:semiHidden="0" w:uiPriority="21" w:unhideWhenUsed="0" w:qFormat="1"/>
+    <w:lsdException w:name="Subtle Reference" w:semiHidden="0" w:uiPriority="31" w:unhideWhenUsed="0" w:qFormat="1"/>
+    <w:lsdException w:name="Intense Reference" w:semiHidden="0" w:uiPriority="32" w:unhideWhenUsed="0" w:qFormat="1"/>
+    <w:lsdException w:name="Book Title" w:semiHidden="0" w:uiPriority="33" w:unhideWhenUsed="0" w:qFormat="1"/>
+    <w:lsdException w:name="Bibliography" w:uiPriority="37"/>
+    <w:lsdException w:name="TOC Heading" w:uiPriority="39" w:qFormat="1"/>
   </w:latentStyles>
   <w:style w:type="paragraph" w:default="1" w:styleId="Normal">
     <w:name w:val="Normal"/>
@@ -4677,6 +4472,7 @@
     <w:uiPriority w:val="99"/>
     <w:semiHidden/>
     <w:unhideWhenUsed/>
+    <w:qFormat/>
     <w:tblPr>
       <w:tblInd w:w="0" w:type="dxa"/>
       <w:tblCellMar>
@@ -4755,6 +4551,7 @@
       <w:lang w:eastAsia="en-US"/>
     </w:rPr>
     <w:tblPr>
+      <w:tblInd w:w="0" w:type="dxa"/>
       <w:tblBorders>
         <w:top w:val="single" w:sz="4" w:space="0" w:color="auto"/>
         <w:left w:val="single" w:sz="4" w:space="0" w:color="auto"/>
@@ -4763,6 +4560,12 @@
         <w:insideH w:val="single" w:sz="4" w:space="0" w:color="auto"/>
         <w:insideV w:val="single" w:sz="4" w:space="0" w:color="auto"/>
       </w:tblBorders>
+      <w:tblCellMar>
+        <w:top w:w="0" w:type="dxa"/>
+        <w:left w:w="108" w:type="dxa"/>
+        <w:bottom w:w="0" w:type="dxa"/>
+        <w:right w:w="108" w:type="dxa"/>
+      </w:tblCellMar>
     </w:tblPr>
   </w:style>
 </w:styles>
@@ -4811,7 +4614,7 @@
     </a:clrScheme>
     <a:fontScheme name="Office">
       <a:majorFont>
-        <a:latin typeface="Calibri Light" panose="020F0302020204030204"/>
+        <a:latin typeface="Calibri Light"/>
         <a:ea typeface=""/>
         <a:cs typeface=""/>
         <a:font script="Jpan" typeface="游ゴシック Light"/>
@@ -4863,7 +4666,7 @@
         <a:font script="Tfng" typeface="Ebrima"/>
       </a:majorFont>
       <a:minorFont>
-        <a:latin typeface="Calibri" panose="020F0502020204030204"/>
+        <a:latin typeface="Calibri"/>
         <a:ea typeface=""/>
         <a:cs typeface=""/>
         <a:font script="Jpan" typeface="游明朝"/>
@@ -5057,7 +4860,7 @@
   <a:extraClrSchemeLst/>
   <a:extLst>
     <a:ext uri="{05A4C25C-085E-4340-85A3-A5531E510DB2}">
-      <thm15:themeFamily xmlns:thm15="http://schemas.microsoft.com/office/thememl/2012/main" name="Office Theme" id="{62F939B6-93AF-4DB8-9C6B-D6C7DFDC589F}" vid="{4A3C46E8-61CC-4603-A589-7422A47A8E4A}"/>
+      <thm15:themeFamily xmlns:thm15="http://schemas.microsoft.com/office/thememl/2012/main" xmlns="" name="Office Theme" id="{62F939B6-93AF-4DB8-9C6B-D6C7DFDC589F}" vid="{4A3C46E8-61CC-4603-A589-7422A47A8E4A}"/>
     </a:ext>
   </a:extLst>
 </a:theme>

--- a/00_GESTAO_GERAL/05_ORDEM_SERVICO/09_OS4810/01_GESTAO/OS 4810 - Documento de Acompanhamento.docx
+++ b/00_GESTAO_GERAL/05_ORDEM_SERVICO/09_OS4810/01_GESTAO/OS 4810 - Documento de Acompanhamento.docx
@@ -1,6 +1,6 @@
 
 <file path=word/document.xml><?xml version="1.0" encoding="utf-8"?>
-<w:document xmlns:ve="http://schemas.openxmlformats.org/markup-compatibility/2006" xmlns:o="urn:schemas-microsoft-com:office:office" xmlns:r="http://schemas.openxmlformats.org/officeDocument/2006/relationships" xmlns:m="http://schemas.openxmlformats.org/officeDocument/2006/math" xmlns:v="urn:schemas-microsoft-com:vml" xmlns:wp="http://schemas.openxmlformats.org/drawingml/2006/wordprocessingDrawing" xmlns:w10="urn:schemas-microsoft-com:office:word" xmlns:w="http://schemas.openxmlformats.org/wordprocessingml/2006/main" xmlns:wne="http://schemas.microsoft.com/office/word/2006/wordml">
+<w:document xmlns:wpc="http://schemas.microsoft.com/office/word/2010/wordprocessingCanvas" xmlns:cx="http://schemas.microsoft.com/office/drawing/2014/chartex" xmlns:cx1="http://schemas.microsoft.com/office/drawing/2015/9/8/chartex" xmlns:cx2="http://schemas.microsoft.com/office/drawing/2015/10/21/chartex" xmlns:mc="http://schemas.openxmlformats.org/markup-compatibility/2006" xmlns:o="urn:schemas-microsoft-com:office:office" xmlns:r="http://schemas.openxmlformats.org/officeDocument/2006/relationships" xmlns:m="http://schemas.openxmlformats.org/officeDocument/2006/math" xmlns:v="urn:schemas-microsoft-com:vml" xmlns:wp14="http://schemas.microsoft.com/office/word/2010/wordprocessingDrawing" xmlns:wp="http://schemas.openxmlformats.org/drawingml/2006/wordprocessingDrawing" xmlns:w10="urn:schemas-microsoft-com:office:word" xmlns:w="http://schemas.openxmlformats.org/wordprocessingml/2006/main" xmlns:w14="http://schemas.microsoft.com/office/word/2010/wordml" xmlns:w15="http://schemas.microsoft.com/office/word/2012/wordml" xmlns:w16se="http://schemas.microsoft.com/office/word/2015/wordml/symex" xmlns:wpg="http://schemas.microsoft.com/office/word/2010/wordprocessingGroup" xmlns:wpi="http://schemas.microsoft.com/office/word/2010/wordprocessingInk" xmlns:wne="http://schemas.microsoft.com/office/word/2006/wordml" xmlns:wps="http://schemas.microsoft.com/office/word/2010/wordprocessingShape" mc:Ignorable="w14 w15 w16se wp14">
   <w:body>
     <w:p>
       <w:pPr>
@@ -30,7 +30,7 @@
           <w:insideH w:val="none" w:sz="0" w:space="0" w:color="auto"/>
           <w:insideV w:val="none" w:sz="0" w:space="0" w:color="auto"/>
         </w:tblBorders>
-        <w:tblLook w:val="04A0"/>
+        <w:tblLook w:val="04A0" w:firstRow="1" w:lastRow="0" w:firstColumn="1" w:lastColumn="0" w:noHBand="0" w:noVBand="1"/>
       </w:tblPr>
       <w:tblGrid>
         <w:gridCol w:w="1134"/>
@@ -278,7 +278,7 @@
       <w:tblPr>
         <w:tblStyle w:val="Tabelacomgrade"/>
         <w:tblW w:w="9069" w:type="dxa"/>
-        <w:tblLook w:val="04A0"/>
+        <w:tblLook w:val="04A0" w:firstRow="1" w:lastRow="0" w:firstColumn="1" w:lastColumn="0" w:noHBand="0" w:noVBand="1"/>
       </w:tblPr>
       <w:tblGrid>
         <w:gridCol w:w="1698"/>
@@ -636,7 +636,7 @@
       <w:tblPr>
         <w:tblStyle w:val="Tabelacomgrade"/>
         <w:tblW w:w="9071" w:type="dxa"/>
-        <w:tblLook w:val="04A0"/>
+        <w:tblLook w:val="04A0" w:firstRow="1" w:lastRow="0" w:firstColumn="1" w:lastColumn="0" w:noHBand="0" w:noVBand="1"/>
       </w:tblPr>
       <w:tblGrid>
         <w:gridCol w:w="1553"/>
@@ -836,7 +836,7 @@
       <w:tblPr>
         <w:tblStyle w:val="Tabelacomgrade"/>
         <w:tblW w:w="9071" w:type="dxa"/>
-        <w:tblLook w:val="04A0"/>
+        <w:tblLook w:val="04A0" w:firstRow="1" w:lastRow="0" w:firstColumn="1" w:lastColumn="0" w:noHBand="0" w:noVBand="1"/>
       </w:tblPr>
       <w:tblGrid>
         <w:gridCol w:w="1984"/>
@@ -1311,7 +1311,6 @@
                 <w:szCs w:val="20"/>
               </w:rPr>
             </w:pPr>
-            <w:bookmarkStart w:id="0" w:name="_GoBack" w:colFirst="1" w:colLast="1"/>
             <w:r>
               <w:rPr>
                 <w:szCs w:val="20"/>
@@ -1433,7 +1432,6 @@
           </w:p>
         </w:tc>
       </w:tr>
-      <w:bookmarkEnd w:id="0"/>
       <w:tr>
         <w:tc>
           <w:tcPr>
@@ -1699,7 +1697,7 @@
       <w:tblPr>
         <w:tblStyle w:val="Tabelacomgrade"/>
         <w:tblW w:w="9071" w:type="dxa"/>
-        <w:tblLook w:val="04A0"/>
+        <w:tblLook w:val="04A0" w:firstRow="1" w:lastRow="0" w:firstColumn="1" w:lastColumn="0" w:noHBand="0" w:noVBand="1"/>
       </w:tblPr>
       <w:tblGrid>
         <w:gridCol w:w="1134"/>
@@ -1952,7 +1950,6 @@
               <w:jc w:val="center"/>
             </w:pPr>
             <w:r>
-              <w:lastRenderedPageBreak/>
               <w:t>30/08/16</w:t>
             </w:r>
           </w:p>
@@ -2026,13 +2023,8 @@
             <w:pPr>
               <w:spacing w:after="0"/>
             </w:pPr>
-            <w:proofErr w:type="spellStart"/>
-            <w:r>
-              <w:t>NTConsult</w:t>
-            </w:r>
-            <w:proofErr w:type="spellEnd"/>
-            <w:r>
-              <w:t xml:space="preserve"> – Rodrigo Borges</w:t>
+            <w:r>
+              <w:t>NTConsult – Rodrigo Borges</w:t>
             </w:r>
           </w:p>
         </w:tc>
@@ -2063,6 +2055,50 @@
             <w:r>
               <w:t>Assinatura do Termo de Recebimento da OS</w:t>
             </w:r>
+          </w:p>
+        </w:tc>
+        <w:tc>
+          <w:tcPr>
+            <w:tcW w:w="2835" w:type="dxa"/>
+          </w:tcPr>
+          <w:p>
+            <w:pPr>
+              <w:spacing w:after="0"/>
+            </w:pPr>
+            <w:r>
+              <w:t>CIAT - João Paulo</w:t>
+            </w:r>
+          </w:p>
+        </w:tc>
+      </w:tr>
+      <w:tr>
+        <w:tc>
+          <w:tcPr>
+            <w:tcW w:w="1134" w:type="dxa"/>
+          </w:tcPr>
+          <w:p>
+            <w:pPr>
+              <w:spacing w:after="0"/>
+              <w:jc w:val="center"/>
+            </w:pPr>
+            <w:r>
+              <w:t>26/09/16</w:t>
+            </w:r>
+          </w:p>
+        </w:tc>
+        <w:tc>
+          <w:tcPr>
+            <w:tcW w:w="5102" w:type="dxa"/>
+          </w:tcPr>
+          <w:p>
+            <w:pPr>
+              <w:spacing w:after="0"/>
+            </w:pPr>
+            <w:r>
+              <w:t>Publicado no Relatório de Ciclo de Testes do CIAT com zero inconformidades encontradas</w:t>
+            </w:r>
+            <w:bookmarkStart w:id="0" w:name="_GoBack"/>
+            <w:bookmarkEnd w:id="0"/>
           </w:p>
         </w:tc>
         <w:tc>
@@ -2093,7 +2129,7 @@
         <w:tblStyle w:val="Tabelacomgrade"/>
         <w:tblW w:w="9072" w:type="dxa"/>
         <w:shd w:val="clear" w:color="auto" w:fill="BFBFBF"/>
-        <w:tblLook w:val="04A0"/>
+        <w:tblLook w:val="04A0" w:firstRow="1" w:lastRow="0" w:firstColumn="1" w:lastColumn="0" w:noHBand="0" w:noVBand="1"/>
       </w:tblPr>
       <w:tblGrid>
         <w:gridCol w:w="1701"/>
@@ -2272,7 +2308,46 @@
             <w:pPr>
               <w:spacing w:after="0"/>
               <w:jc w:val="center"/>
-            </w:pPr>
+              <w:rPr>
+                <w:b/>
+              </w:rPr>
+            </w:pPr>
+            <w:r>
+              <w:rPr>
+                <w:b/>
+              </w:rPr>
+              <w:t xml:space="preserve">CIAT </w:t>
+            </w:r>
+          </w:p>
+          <w:p>
+            <w:pPr>
+              <w:spacing w:after="0"/>
+              <w:jc w:val="center"/>
+            </w:pPr>
+            <w:r>
+              <w:rPr>
+                <w:b/>
+              </w:rPr>
+              <w:t>Versão 1.</w:t>
+            </w:r>
+            <w:r>
+              <w:rPr>
+                <w:b/>
+              </w:rPr>
+              <w:t>6</w:t>
+            </w:r>
+            <w:r>
+              <w:rPr>
+                <w:b/>
+              </w:rPr>
+              <w:t>.</w:t>
+            </w:r>
+            <w:r>
+              <w:rPr>
+                <w:b/>
+              </w:rPr>
+              <w:t>1</w:t>
+            </w:r>
           </w:p>
         </w:tc>
         <w:tc>
@@ -2286,6 +2361,9 @@
               <w:spacing w:after="0"/>
               <w:jc w:val="center"/>
             </w:pPr>
+            <w:r>
+              <w:t>15/09/16</w:t>
+            </w:r>
           </w:p>
         </w:tc>
         <w:tc>
@@ -2299,6 +2377,9 @@
               <w:spacing w:after="0"/>
               <w:jc w:val="center"/>
             </w:pPr>
+            <w:r>
+              <w:t>23/09/16</w:t>
+            </w:r>
           </w:p>
         </w:tc>
         <w:tc>
@@ -2312,6 +2393,9 @@
               <w:spacing w:after="0"/>
               <w:jc w:val="center"/>
             </w:pPr>
+            <w:r>
+              <w:t>0</w:t>
+            </w:r>
           </w:p>
         </w:tc>
         <w:tc>
@@ -2325,6 +2409,9 @@
               <w:spacing w:after="0"/>
               <w:jc w:val="center"/>
             </w:pPr>
+            <w:r>
+              <w:t>0</w:t>
+            </w:r>
           </w:p>
         </w:tc>
       </w:tr>
@@ -2543,7 +2630,7 @@
         <w:tblStyle w:val="Tabelacomgrade"/>
         <w:tblW w:w="9072" w:type="dxa"/>
         <w:tblLayout w:type="fixed"/>
-        <w:tblLook w:val="04A0"/>
+        <w:tblLook w:val="04A0" w:firstRow="1" w:lastRow="0" w:firstColumn="1" w:lastColumn="0" w:noHBand="0" w:noVBand="1"/>
       </w:tblPr>
       <w:tblGrid>
         <w:gridCol w:w="1537"/>
@@ -2575,6 +2662,7 @@
                 <w:b/>
                 <w:sz w:val="28"/>
               </w:rPr>
+              <w:lastRenderedPageBreak/>
               <w:t>Indicadores do Serviço Executado</w:t>
             </w:r>
           </w:p>
@@ -3137,6 +3225,12 @@
               </w:rPr>
               <w:t>0,2</w:t>
             </w:r>
+            <w:r>
+              <w:rPr>
+                <w:b/>
+              </w:rPr>
+              <w:t>0</w:t>
+            </w:r>
           </w:p>
         </w:tc>
         <w:tc>
@@ -3260,6 +3354,13 @@
                 <w:szCs w:val="20"/>
               </w:rPr>
             </w:pPr>
+            <w:r>
+              <w:rPr>
+                <w:b/>
+                <w:szCs w:val="20"/>
+              </w:rPr>
+              <w:t>0,00</w:t>
+            </w:r>
           </w:p>
         </w:tc>
         <w:tc>
@@ -3365,6 +3466,13 @@
                 <w:szCs w:val="20"/>
               </w:rPr>
             </w:pPr>
+            <w:r>
+              <w:rPr>
+                <w:b/>
+                <w:szCs w:val="20"/>
+              </w:rPr>
+              <w:t>0,00</w:t>
+            </w:r>
           </w:p>
         </w:tc>
         <w:tc>
@@ -3919,7 +4027,6 @@
           <w:sz w:val="24"/>
           <w:szCs w:val="24"/>
         </w:rPr>
-        <w:lastRenderedPageBreak/>
         <w:t>Justificativas e Observações:</w:t>
       </w:r>
     </w:p>
@@ -4050,7 +4157,7 @@
 </file>
 
 <file path=word/endnotes.xml><?xml version="1.0" encoding="utf-8"?>
-<w:endnotes xmlns:ve="http://schemas.openxmlformats.org/markup-compatibility/2006" xmlns:o="urn:schemas-microsoft-com:office:office" xmlns:r="http://schemas.openxmlformats.org/officeDocument/2006/relationships" xmlns:m="http://schemas.openxmlformats.org/officeDocument/2006/math" xmlns:v="urn:schemas-microsoft-com:vml" xmlns:wp="http://schemas.openxmlformats.org/drawingml/2006/wordprocessingDrawing" xmlns:w10="urn:schemas-microsoft-com:office:word" xmlns:w="http://schemas.openxmlformats.org/wordprocessingml/2006/main" xmlns:wne="http://schemas.microsoft.com/office/word/2006/wordml">
+<w:endnotes xmlns:wpc="http://schemas.microsoft.com/office/word/2010/wordprocessingCanvas" xmlns:cx="http://schemas.microsoft.com/office/drawing/2014/chartex" xmlns:cx1="http://schemas.microsoft.com/office/drawing/2015/9/8/chartex" xmlns:cx2="http://schemas.microsoft.com/office/drawing/2015/10/21/chartex" xmlns:mc="http://schemas.openxmlformats.org/markup-compatibility/2006" xmlns:o="urn:schemas-microsoft-com:office:office" xmlns:r="http://schemas.openxmlformats.org/officeDocument/2006/relationships" xmlns:m="http://schemas.openxmlformats.org/officeDocument/2006/math" xmlns:v="urn:schemas-microsoft-com:vml" xmlns:wp14="http://schemas.microsoft.com/office/word/2010/wordprocessingDrawing" xmlns:wp="http://schemas.openxmlformats.org/drawingml/2006/wordprocessingDrawing" xmlns:w10="urn:schemas-microsoft-com:office:word" xmlns:w="http://schemas.openxmlformats.org/wordprocessingml/2006/main" xmlns:w14="http://schemas.microsoft.com/office/word/2010/wordml" xmlns:w15="http://schemas.microsoft.com/office/word/2012/wordml" xmlns:w16se="http://schemas.microsoft.com/office/word/2015/wordml/symex" xmlns:wpg="http://schemas.microsoft.com/office/word/2010/wordprocessingGroup" xmlns:wpi="http://schemas.microsoft.com/office/word/2010/wordprocessingInk" xmlns:wne="http://schemas.microsoft.com/office/word/2006/wordml" xmlns:wps="http://schemas.microsoft.com/office/word/2010/wordprocessingShape" mc:Ignorable="w14 w15 w16se wp14">
   <w:endnote w:type="separator" w:id="-1">
     <w:p>
       <w:r>
@@ -4069,7 +4176,7 @@
 </file>
 
 <file path=word/footer1.xml><?xml version="1.0" encoding="utf-8"?>
-<w:ftr xmlns:ve="http://schemas.openxmlformats.org/markup-compatibility/2006" xmlns:o="urn:schemas-microsoft-com:office:office" xmlns:r="http://schemas.openxmlformats.org/officeDocument/2006/relationships" xmlns:m="http://schemas.openxmlformats.org/officeDocument/2006/math" xmlns:v="urn:schemas-microsoft-com:vml" xmlns:wp="http://schemas.openxmlformats.org/drawingml/2006/wordprocessingDrawing" xmlns:w10="urn:schemas-microsoft-com:office:word" xmlns:w="http://schemas.openxmlformats.org/wordprocessingml/2006/main" xmlns:wne="http://schemas.microsoft.com/office/word/2006/wordml">
+<w:ftr xmlns:wpc="http://schemas.microsoft.com/office/word/2010/wordprocessingCanvas" xmlns:cx="http://schemas.microsoft.com/office/drawing/2014/chartex" xmlns:cx1="http://schemas.microsoft.com/office/drawing/2015/9/8/chartex" xmlns:cx2="http://schemas.microsoft.com/office/drawing/2015/10/21/chartex" xmlns:mc="http://schemas.openxmlformats.org/markup-compatibility/2006" xmlns:o="urn:schemas-microsoft-com:office:office" xmlns:r="http://schemas.openxmlformats.org/officeDocument/2006/relationships" xmlns:m="http://schemas.openxmlformats.org/officeDocument/2006/math" xmlns:v="urn:schemas-microsoft-com:vml" xmlns:wp14="http://schemas.microsoft.com/office/word/2010/wordprocessingDrawing" xmlns:wp="http://schemas.openxmlformats.org/drawingml/2006/wordprocessingDrawing" xmlns:w10="urn:schemas-microsoft-com:office:word" xmlns:w="http://schemas.openxmlformats.org/wordprocessingml/2006/main" xmlns:w14="http://schemas.microsoft.com/office/word/2010/wordml" xmlns:w15="http://schemas.microsoft.com/office/word/2012/wordml" xmlns:w16se="http://schemas.microsoft.com/office/word/2015/wordml/symex" xmlns:wpg="http://schemas.microsoft.com/office/word/2010/wordprocessingGroup" xmlns:wpi="http://schemas.microsoft.com/office/word/2010/wordprocessingInk" xmlns:wne="http://schemas.microsoft.com/office/word/2006/wordml" xmlns:wps="http://schemas.microsoft.com/office/word/2010/wordprocessingShape" mc:Ignorable="w14 w15 w16se wp14">
   <w:p>
     <w:pPr>
       <w:pStyle w:val="Rodap"/>
@@ -4100,7 +4207,7 @@
         <w:rStyle w:val="Nmerodepgina"/>
         <w:noProof/>
       </w:rPr>
-      <w:t>1</w:t>
+      <w:t>3</w:t>
     </w:r>
     <w:r>
       <w:rPr>
@@ -4118,7 +4225,7 @@
         <w:noProof/>
         <w:lang w:eastAsia="pt-BR"/>
       </w:rPr>
-      <w:pict>
+      <w:object w:dxaOrig="1440" w:dyaOrig="1440">
         <v:shapetype id="_x0000_t75" coordsize="21600,21600" o:spt="75" o:preferrelative="t" path="m@4@5l@4@11@9@11@9@5xe" filled="f" stroked="f">
           <v:stroke joinstyle="miter"/>
           <v:formulas>
@@ -4141,15 +4248,15 @@
         <v:shape id="_x0000_s2051" type="#_x0000_t75" style="position:absolute;margin-left:275.05pt;margin-top:-9.15pt;width:211.25pt;height:35.9pt;z-index:251656704">
           <v:imagedata r:id="rId1" o:title=""/>
         </v:shape>
-        <o:OLEObject Type="Embed" ProgID="PBrush" ShapeID="_x0000_s2051" DrawAspect="Content" ObjectID="_1536003331" r:id="rId2"/>
-      </w:pict>
+        <o:OLEObject Type="Embed" ProgID="PBrush" ShapeID="_x0000_s2051" DrawAspect="Content" ObjectID="_1536394333" r:id="rId2"/>
+      </w:object>
     </w:r>
   </w:p>
 </w:ftr>
 </file>
 
 <file path=word/footnotes.xml><?xml version="1.0" encoding="utf-8"?>
-<w:footnotes xmlns:ve="http://schemas.openxmlformats.org/markup-compatibility/2006" xmlns:o="urn:schemas-microsoft-com:office:office" xmlns:r="http://schemas.openxmlformats.org/officeDocument/2006/relationships" xmlns:m="http://schemas.openxmlformats.org/officeDocument/2006/math" xmlns:v="urn:schemas-microsoft-com:vml" xmlns:wp="http://schemas.openxmlformats.org/drawingml/2006/wordprocessingDrawing" xmlns:w10="urn:schemas-microsoft-com:office:word" xmlns:w="http://schemas.openxmlformats.org/wordprocessingml/2006/main" xmlns:wne="http://schemas.microsoft.com/office/word/2006/wordml">
+<w:footnotes xmlns:wpc="http://schemas.microsoft.com/office/word/2010/wordprocessingCanvas" xmlns:cx="http://schemas.microsoft.com/office/drawing/2014/chartex" xmlns:cx1="http://schemas.microsoft.com/office/drawing/2015/9/8/chartex" xmlns:cx2="http://schemas.microsoft.com/office/drawing/2015/10/21/chartex" xmlns:mc="http://schemas.openxmlformats.org/markup-compatibility/2006" xmlns:o="urn:schemas-microsoft-com:office:office" xmlns:r="http://schemas.openxmlformats.org/officeDocument/2006/relationships" xmlns:m="http://schemas.openxmlformats.org/officeDocument/2006/math" xmlns:v="urn:schemas-microsoft-com:vml" xmlns:wp14="http://schemas.microsoft.com/office/word/2010/wordprocessingDrawing" xmlns:wp="http://schemas.openxmlformats.org/drawingml/2006/wordprocessingDrawing" xmlns:w10="urn:schemas-microsoft-com:office:word" xmlns:w="http://schemas.openxmlformats.org/wordprocessingml/2006/main" xmlns:w14="http://schemas.microsoft.com/office/word/2010/wordml" xmlns:w15="http://schemas.microsoft.com/office/word/2012/wordml" xmlns:w16se="http://schemas.microsoft.com/office/word/2015/wordml/symex" xmlns:wpg="http://schemas.microsoft.com/office/word/2010/wordprocessingGroup" xmlns:wpi="http://schemas.microsoft.com/office/word/2010/wordprocessingInk" xmlns:wne="http://schemas.microsoft.com/office/word/2006/wordml" xmlns:wps="http://schemas.microsoft.com/office/word/2010/wordprocessingShape" mc:Ignorable="w14 w15 w16se wp14">
   <w:footnote w:type="separator" w:id="-1">
     <w:p>
       <w:r>
@@ -4168,7 +4275,7 @@
 </file>
 
 <file path=word/header1.xml><?xml version="1.0" encoding="utf-8"?>
-<w:hdr xmlns:ve="http://schemas.openxmlformats.org/markup-compatibility/2006" xmlns:o="urn:schemas-microsoft-com:office:office" xmlns:r="http://schemas.openxmlformats.org/officeDocument/2006/relationships" xmlns:m="http://schemas.openxmlformats.org/officeDocument/2006/math" xmlns:v="urn:schemas-microsoft-com:vml" xmlns:wp="http://schemas.openxmlformats.org/drawingml/2006/wordprocessingDrawing" xmlns:w10="urn:schemas-microsoft-com:office:word" xmlns:w="http://schemas.openxmlformats.org/wordprocessingml/2006/main" xmlns:wne="http://schemas.microsoft.com/office/word/2006/wordml">
+<w:hdr xmlns:wpc="http://schemas.microsoft.com/office/word/2010/wordprocessingCanvas" xmlns:cx="http://schemas.microsoft.com/office/drawing/2014/chartex" xmlns:cx1="http://schemas.microsoft.com/office/drawing/2015/9/8/chartex" xmlns:cx2="http://schemas.microsoft.com/office/drawing/2015/10/21/chartex" xmlns:mc="http://schemas.openxmlformats.org/markup-compatibility/2006" xmlns:o="urn:schemas-microsoft-com:office:office" xmlns:r="http://schemas.openxmlformats.org/officeDocument/2006/relationships" xmlns:m="http://schemas.openxmlformats.org/officeDocument/2006/math" xmlns:v="urn:schemas-microsoft-com:vml" xmlns:wp14="http://schemas.microsoft.com/office/word/2010/wordprocessingDrawing" xmlns:wp="http://schemas.openxmlformats.org/drawingml/2006/wordprocessingDrawing" xmlns:w10="urn:schemas-microsoft-com:office:word" xmlns:w="http://schemas.openxmlformats.org/wordprocessingml/2006/main" xmlns:w14="http://schemas.microsoft.com/office/word/2010/wordml" xmlns:w15="http://schemas.microsoft.com/office/word/2012/wordml" xmlns:w16se="http://schemas.microsoft.com/office/word/2015/wordml/symex" xmlns:wpg="http://schemas.microsoft.com/office/word/2010/wordprocessingGroup" xmlns:wpi="http://schemas.microsoft.com/office/word/2010/wordprocessingInk" xmlns:wne="http://schemas.microsoft.com/office/word/2006/wordml" xmlns:wps="http://schemas.microsoft.com/office/word/2010/wordprocessingShape" mc:Ignorable="w14 w15 w16se wp14">
   <w:p>
     <w:pPr>
       <w:pStyle w:val="Cabealho"/>
@@ -4207,7 +4314,7 @@
                   <a:blip r:embed="rId1">
                     <a:extLst>
                       <a:ext uri="{28A0092B-C50C-407E-A947-70E740481C1C}">
-                        <a14:useLocalDpi xmlns:a14="http://schemas.microsoft.com/office/drawing/2010/main" xmlns:wps="http://schemas.microsoft.com/office/word/2010/wordprocessingShape" xmlns:wpi="http://schemas.microsoft.com/office/word/2010/wordprocessingInk" xmlns:wpg="http://schemas.microsoft.com/office/word/2010/wordprocessingGroup" xmlns:w16se="http://schemas.microsoft.com/office/word/2015/wordml/symex" xmlns:w15="http://schemas.microsoft.com/office/word/2012/wordml" xmlns:w14="http://schemas.microsoft.com/office/word/2010/wordml" xmlns:w="http://schemas.openxmlformats.org/wordprocessingml/2006/main" xmlns:w10="urn:schemas-microsoft-com:office:word" xmlns:wp14="http://schemas.microsoft.com/office/word/2010/wordprocessingDrawing" xmlns:v="urn:schemas-microsoft-com:vml" xmlns:o="urn:schemas-microsoft-com:office:office" xmlns:mc="http://schemas.openxmlformats.org/markup-compatibility/2006" xmlns:cx2="http://schemas.microsoft.com/office/drawing/2015/10/21/chartex" xmlns:cx1="http://schemas.microsoft.com/office/drawing/2015/9/8/chartex" xmlns:cx="http://schemas.microsoft.com/office/drawing/2014/chartex" xmlns:wpc="http://schemas.microsoft.com/office/word/2010/wordprocessingCanvas" xmlns="" val="0"/>
+                        <a14:useLocalDpi xmlns:a14="http://schemas.microsoft.com/office/drawing/2010/main" val="0"/>
                       </a:ext>
                     </a:extLst>
                   </a:blip>
@@ -4266,7 +4373,7 @@
                   <a:blip r:embed="rId2">
                     <a:extLst>
                       <a:ext uri="{28A0092B-C50C-407E-A947-70E740481C1C}">
-                        <a14:useLocalDpi xmlns:a14="http://schemas.microsoft.com/office/drawing/2010/main" xmlns:wps="http://schemas.microsoft.com/office/word/2010/wordprocessingShape" xmlns:wpi="http://schemas.microsoft.com/office/word/2010/wordprocessingInk" xmlns:wpg="http://schemas.microsoft.com/office/word/2010/wordprocessingGroup" xmlns:w16se="http://schemas.microsoft.com/office/word/2015/wordml/symex" xmlns:w15="http://schemas.microsoft.com/office/word/2012/wordml" xmlns:w14="http://schemas.microsoft.com/office/word/2010/wordml" xmlns:w="http://schemas.openxmlformats.org/wordprocessingml/2006/main" xmlns:w10="urn:schemas-microsoft-com:office:word" xmlns:wp14="http://schemas.microsoft.com/office/word/2010/wordprocessingDrawing" xmlns:v="urn:schemas-microsoft-com:vml" xmlns:o="urn:schemas-microsoft-com:office:office" xmlns:mc="http://schemas.openxmlformats.org/markup-compatibility/2006" xmlns:cx2="http://schemas.microsoft.com/office/drawing/2015/10/21/chartex" xmlns:cx1="http://schemas.microsoft.com/office/drawing/2015/9/8/chartex" xmlns:cx="http://schemas.microsoft.com/office/drawing/2014/chartex" xmlns:wpc="http://schemas.microsoft.com/office/word/2010/wordprocessingCanvas" xmlns="" val="0"/>
+                        <a14:useLocalDpi xmlns:a14="http://schemas.microsoft.com/office/drawing/2010/main" val="0"/>
                       </a:ext>
                     </a:extLst>
                   </a:blip>
@@ -4299,7 +4406,7 @@
 </file>
 
 <file path=word/styles.xml><?xml version="1.0" encoding="utf-8"?>
-<w:styles xmlns:r="http://schemas.openxmlformats.org/officeDocument/2006/relationships" xmlns:w="http://schemas.openxmlformats.org/wordprocessingml/2006/main">
+<w:styles xmlns:mc="http://schemas.openxmlformats.org/markup-compatibility/2006" xmlns:r="http://schemas.openxmlformats.org/officeDocument/2006/relationships" xmlns:w="http://schemas.openxmlformats.org/wordprocessingml/2006/main" xmlns:w14="http://schemas.microsoft.com/office/word/2010/wordml" xmlns:w15="http://schemas.microsoft.com/office/word/2012/wordml" xmlns:w16se="http://schemas.microsoft.com/office/word/2015/wordml/symex" mc:Ignorable="w14 w15 w16se">
   <w:docDefaults>
     <w:rPrDefault>
       <w:rPr>
@@ -4309,144 +4416,380 @@
     </w:rPrDefault>
     <w:pPrDefault/>
   </w:docDefaults>
-  <w:latentStyles w:defLockedState="0" w:defUIPriority="99" w:defSemiHidden="1" w:defUnhideWhenUsed="1" w:defQFormat="0" w:count="267">
-    <w:lsdException w:name="Normal" w:semiHidden="0" w:uiPriority="0" w:unhideWhenUsed="0" w:qFormat="1"/>
-    <w:lsdException w:name="heading 1" w:semiHidden="0" w:uiPriority="9" w:unhideWhenUsed="0" w:qFormat="1"/>
-    <w:lsdException w:name="heading 2" w:uiPriority="9" w:qFormat="1"/>
-    <w:lsdException w:name="heading 3" w:uiPriority="9" w:qFormat="1"/>
-    <w:lsdException w:name="heading 4" w:uiPriority="9" w:qFormat="1"/>
-    <w:lsdException w:name="heading 5" w:uiPriority="9" w:qFormat="1"/>
-    <w:lsdException w:name="heading 6" w:uiPriority="9" w:qFormat="1"/>
-    <w:lsdException w:name="heading 7" w:uiPriority="9" w:qFormat="1"/>
-    <w:lsdException w:name="heading 8" w:uiPriority="9" w:qFormat="1"/>
-    <w:lsdException w:name="heading 9" w:uiPriority="9" w:qFormat="1"/>
-    <w:lsdException w:name="toc 1" w:uiPriority="39"/>
-    <w:lsdException w:name="toc 2" w:uiPriority="39"/>
-    <w:lsdException w:name="toc 3" w:uiPriority="39"/>
-    <w:lsdException w:name="toc 4" w:uiPriority="39"/>
-    <w:lsdException w:name="toc 5" w:uiPriority="39"/>
-    <w:lsdException w:name="toc 6" w:uiPriority="39"/>
-    <w:lsdException w:name="toc 7" w:uiPriority="39"/>
-    <w:lsdException w:name="toc 8" w:uiPriority="39"/>
-    <w:lsdException w:name="toc 9" w:uiPriority="39"/>
-    <w:lsdException w:name="caption" w:uiPriority="35" w:qFormat="1"/>
-    <w:lsdException w:name="Title" w:semiHidden="0" w:uiPriority="10" w:unhideWhenUsed="0" w:qFormat="1"/>
-    <w:lsdException w:name="Default Paragraph Font" w:uiPriority="1"/>
-    <w:lsdException w:name="Subtitle" w:semiHidden="0" w:uiPriority="11" w:unhideWhenUsed="0" w:qFormat="1"/>
-    <w:lsdException w:name="Strong" w:semiHidden="0" w:uiPriority="22" w:unhideWhenUsed="0" w:qFormat="1"/>
-    <w:lsdException w:name="Emphasis" w:semiHidden="0" w:uiPriority="20" w:unhideWhenUsed="0" w:qFormat="1"/>
-    <w:lsdException w:name="Table Grid" w:semiHidden="0" w:uiPriority="39" w:unhideWhenUsed="0"/>
-    <w:lsdException w:name="Placeholder Text" w:unhideWhenUsed="0"/>
-    <w:lsdException w:name="No Spacing" w:semiHidden="0" w:uiPriority="1" w:unhideWhenUsed="0" w:qFormat="1"/>
-    <w:lsdException w:name="Light Shading" w:semiHidden="0" w:uiPriority="60" w:unhideWhenUsed="0"/>
-    <w:lsdException w:name="Light List" w:semiHidden="0" w:uiPriority="61" w:unhideWhenUsed="0"/>
-    <w:lsdException w:name="Light Grid" w:semiHidden="0" w:uiPriority="62" w:unhideWhenUsed="0"/>
-    <w:lsdException w:name="Medium Shading 1" w:semiHidden="0" w:uiPriority="63" w:unhideWhenUsed="0"/>
-    <w:lsdException w:name="Medium Shading 2" w:semiHidden="0" w:uiPriority="64" w:unhideWhenUsed="0"/>
-    <w:lsdException w:name="Medium List 1" w:semiHidden="0" w:uiPriority="65" w:unhideWhenUsed="0"/>
-    <w:lsdException w:name="Medium List 2" w:semiHidden="0" w:uiPriority="66" w:unhideWhenUsed="0"/>
-    <w:lsdException w:name="Medium Grid 1" w:semiHidden="0" w:uiPriority="67" w:unhideWhenUsed="0"/>
-    <w:lsdException w:name="Medium Grid 2" w:semiHidden="0" w:uiPriority="68" w:unhideWhenUsed="0"/>
-    <w:lsdException w:name="Medium Grid 3" w:semiHidden="0" w:uiPriority="69" w:unhideWhenUsed="0"/>
-    <w:lsdException w:name="Dark List" w:semiHidden="0" w:uiPriority="70" w:unhideWhenUsed="0"/>
-    <w:lsdException w:name="Colorful Shading" w:semiHidden="0" w:uiPriority="71" w:unhideWhenUsed="0"/>
-    <w:lsdException w:name="Colorful List" w:semiHidden="0" w:uiPriority="72" w:unhideWhenUsed="0"/>
-    <w:lsdException w:name="Colorful Grid" w:semiHidden="0" w:uiPriority="73" w:unhideWhenUsed="0"/>
-    <w:lsdException w:name="Light Shading Accent 1" w:semiHidden="0" w:uiPriority="60" w:unhideWhenUsed="0"/>
-    <w:lsdException w:name="Light List Accent 1" w:semiHidden="0" w:uiPriority="61" w:unhideWhenUsed="0"/>
-    <w:lsdException w:name="Light Grid Accent 1" w:semiHidden="0" w:uiPriority="62" w:unhideWhenUsed="0"/>
-    <w:lsdException w:name="Medium Shading 1 Accent 1" w:semiHidden="0" w:uiPriority="63" w:unhideWhenUsed="0"/>
-    <w:lsdException w:name="Medium Shading 2 Accent 1" w:semiHidden="0" w:uiPriority="64" w:unhideWhenUsed="0"/>
-    <w:lsdException w:name="Medium List 1 Accent 1" w:semiHidden="0" w:uiPriority="65" w:unhideWhenUsed="0"/>
-    <w:lsdException w:name="Revision" w:unhideWhenUsed="0"/>
-    <w:lsdException w:name="List Paragraph" w:semiHidden="0" w:uiPriority="34" w:unhideWhenUsed="0" w:qFormat="1"/>
-    <w:lsdException w:name="Quote" w:semiHidden="0" w:uiPriority="29" w:unhideWhenUsed="0" w:qFormat="1"/>
-    <w:lsdException w:name="Intense Quote" w:semiHidden="0" w:uiPriority="30" w:unhideWhenUsed="0" w:qFormat="1"/>
-    <w:lsdException w:name="Medium List 2 Accent 1" w:semiHidden="0" w:uiPriority="66" w:unhideWhenUsed="0"/>
-    <w:lsdException w:name="Medium Grid 1 Accent 1" w:semiHidden="0" w:uiPriority="67" w:unhideWhenUsed="0"/>
-    <w:lsdException w:name="Medium Grid 2 Accent 1" w:semiHidden="0" w:uiPriority="68" w:unhideWhenUsed="0"/>
-    <w:lsdException w:name="Medium Grid 3 Accent 1" w:semiHidden="0" w:uiPriority="69" w:unhideWhenUsed="0"/>
-    <w:lsdException w:name="Dark List Accent 1" w:semiHidden="0" w:uiPriority="70" w:unhideWhenUsed="0"/>
-    <w:lsdException w:name="Colorful Shading Accent 1" w:semiHidden="0" w:uiPriority="71" w:unhideWhenUsed="0"/>
-    <w:lsdException w:name="Colorful List Accent 1" w:semiHidden="0" w:uiPriority="72" w:unhideWhenUsed="0"/>
-    <w:lsdException w:name="Colorful Grid Accent 1" w:semiHidden="0" w:uiPriority="73" w:unhideWhenUsed="0"/>
-    <w:lsdException w:name="Light Shading Accent 2" w:semiHidden="0" w:uiPriority="60" w:unhideWhenUsed="0"/>
-    <w:lsdException w:name="Light List Accent 2" w:semiHidden="0" w:uiPriority="61" w:unhideWhenUsed="0"/>
-    <w:lsdException w:name="Light Grid Accent 2" w:semiHidden="0" w:uiPriority="62" w:unhideWhenUsed="0"/>
-    <w:lsdException w:name="Medium Shading 1 Accent 2" w:semiHidden="0" w:uiPriority="63" w:unhideWhenUsed="0"/>
-    <w:lsdException w:name="Medium Shading 2 Accent 2" w:semiHidden="0" w:uiPriority="64" w:unhideWhenUsed="0"/>
-    <w:lsdException w:name="Medium List 1 Accent 2" w:semiHidden="0" w:uiPriority="65" w:unhideWhenUsed="0"/>
-    <w:lsdException w:name="Medium List 2 Accent 2" w:semiHidden="0" w:uiPriority="66" w:unhideWhenUsed="0"/>
-    <w:lsdException w:name="Medium Grid 1 Accent 2" w:semiHidden="0" w:uiPriority="67" w:unhideWhenUsed="0"/>
-    <w:lsdException w:name="Medium Grid 2 Accent 2" w:semiHidden="0" w:uiPriority="68" w:unhideWhenUsed="0"/>
-    <w:lsdException w:name="Medium Grid 3 Accent 2" w:semiHidden="0" w:uiPriority="69" w:unhideWhenUsed="0"/>
-    <w:lsdException w:name="Dark List Accent 2" w:semiHidden="0" w:uiPriority="70" w:unhideWhenUsed="0"/>
-    <w:lsdException w:name="Colorful Shading Accent 2" w:semiHidden="0" w:uiPriority="71" w:unhideWhenUsed="0"/>
-    <w:lsdException w:name="Colorful List Accent 2" w:semiHidden="0" w:uiPriority="72" w:unhideWhenUsed="0"/>
-    <w:lsdException w:name="Colorful Grid Accent 2" w:semiHidden="0" w:uiPriority="73" w:unhideWhenUsed="0"/>
-    <w:lsdException w:name="Light Shading Accent 3" w:semiHidden="0" w:uiPriority="60" w:unhideWhenUsed="0"/>
-    <w:lsdException w:name="Light List Accent 3" w:semiHidden="0" w:uiPriority="61" w:unhideWhenUsed="0"/>
-    <w:lsdException w:name="Light Grid Accent 3" w:semiHidden="0" w:uiPriority="62" w:unhideWhenUsed="0"/>
-    <w:lsdException w:name="Medium Shading 1 Accent 3" w:semiHidden="0" w:uiPriority="63" w:unhideWhenUsed="0"/>
-    <w:lsdException w:name="Medium Shading 2 Accent 3" w:semiHidden="0" w:uiPriority="64" w:unhideWhenUsed="0"/>
-    <w:lsdException w:name="Medium List 1 Accent 3" w:semiHidden="0" w:uiPriority="65" w:unhideWhenUsed="0"/>
-    <w:lsdException w:name="Medium List 2 Accent 3" w:semiHidden="0" w:uiPriority="66" w:unhideWhenUsed="0"/>
-    <w:lsdException w:name="Medium Grid 1 Accent 3" w:semiHidden="0" w:uiPriority="67" w:unhideWhenUsed="0"/>
-    <w:lsdException w:name="Medium Grid 2 Accent 3" w:semiHidden="0" w:uiPriority="68" w:unhideWhenUsed="0"/>
-    <w:lsdException w:name="Medium Grid 3 Accent 3" w:semiHidden="0" w:uiPriority="69" w:unhideWhenUsed="0"/>
-    <w:lsdException w:name="Dark List Accent 3" w:semiHidden="0" w:uiPriority="70" w:unhideWhenUsed="0"/>
-    <w:lsdException w:name="Colorful Shading Accent 3" w:semiHidden="0" w:uiPriority="71" w:unhideWhenUsed="0"/>
-    <w:lsdException w:name="Colorful List Accent 3" w:semiHidden="0" w:uiPriority="72" w:unhideWhenUsed="0"/>
-    <w:lsdException w:name="Colorful Grid Accent 3" w:semiHidden="0" w:uiPriority="73" w:unhideWhenUsed="0"/>
-    <w:lsdException w:name="Light Shading Accent 4" w:semiHidden="0" w:uiPriority="60" w:unhideWhenUsed="0"/>
-    <w:lsdException w:name="Light List Accent 4" w:semiHidden="0" w:uiPriority="61" w:unhideWhenUsed="0"/>
-    <w:lsdException w:name="Light Grid Accent 4" w:semiHidden="0" w:uiPriority="62" w:unhideWhenUsed="0"/>
-    <w:lsdException w:name="Medium Shading 1 Accent 4" w:semiHidden="0" w:uiPriority="63" w:unhideWhenUsed="0"/>
-    <w:lsdException w:name="Medium Shading 2 Accent 4" w:semiHidden="0" w:uiPriority="64" w:unhideWhenUsed="0"/>
-    <w:lsdException w:name="Medium List 1 Accent 4" w:semiHidden="0" w:uiPriority="65" w:unhideWhenUsed="0"/>
-    <w:lsdException w:name="Medium List 2 Accent 4" w:semiHidden="0" w:uiPriority="66" w:unhideWhenUsed="0"/>
-    <w:lsdException w:name="Medium Grid 1 Accent 4" w:semiHidden="0" w:uiPriority="67" w:unhideWhenUsed="0"/>
-    <w:lsdException w:name="Medium Grid 2 Accent 4" w:semiHidden="0" w:uiPriority="68" w:unhideWhenUsed="0"/>
-    <w:lsdException w:name="Medium Grid 3 Accent 4" w:semiHidden="0" w:uiPriority="69" w:unhideWhenUsed="0"/>
-    <w:lsdException w:name="Dark List Accent 4" w:semiHidden="0" w:uiPriority="70" w:unhideWhenUsed="0"/>
-    <w:lsdException w:name="Colorful Shading Accent 4" w:semiHidden="0" w:uiPriority="71" w:unhideWhenUsed="0"/>
-    <w:lsdException w:name="Colorful List Accent 4" w:semiHidden="0" w:uiPriority="72" w:unhideWhenUsed="0"/>
-    <w:lsdException w:name="Colorful Grid Accent 4" w:semiHidden="0" w:uiPriority="73" w:unhideWhenUsed="0"/>
-    <w:lsdException w:name="Light Shading Accent 5" w:semiHidden="0" w:uiPriority="60" w:unhideWhenUsed="0"/>
-    <w:lsdException w:name="Light List Accent 5" w:semiHidden="0" w:uiPriority="61" w:unhideWhenUsed="0"/>
-    <w:lsdException w:name="Light Grid Accent 5" w:semiHidden="0" w:uiPriority="62" w:unhideWhenUsed="0"/>
-    <w:lsdException w:name="Medium Shading 1 Accent 5" w:semiHidden="0" w:uiPriority="63" w:unhideWhenUsed="0"/>
-    <w:lsdException w:name="Medium Shading 2 Accent 5" w:semiHidden="0" w:uiPriority="64" w:unhideWhenUsed="0"/>
-    <w:lsdException w:name="Medium List 1 Accent 5" w:semiHidden="0" w:uiPriority="65" w:unhideWhenUsed="0"/>
-    <w:lsdException w:name="Medium List 2 Accent 5" w:semiHidden="0" w:uiPriority="66" w:unhideWhenUsed="0"/>
-    <w:lsdException w:name="Medium Grid 1 Accent 5" w:semiHidden="0" w:uiPriority="67" w:unhideWhenUsed="0"/>
-    <w:lsdException w:name="Medium Grid 2 Accent 5" w:semiHidden="0" w:uiPriority="68" w:unhideWhenUsed="0"/>
-    <w:lsdException w:name="Medium Grid 3 Accent 5" w:semiHidden="0" w:uiPriority="69" w:unhideWhenUsed="0"/>
-    <w:lsdException w:name="Dark List Accent 5" w:semiHidden="0" w:uiPriority="70" w:unhideWhenUsed="0"/>
-    <w:lsdException w:name="Colorful Shading Accent 5" w:semiHidden="0" w:uiPriority="71" w:unhideWhenUsed="0"/>
-    <w:lsdException w:name="Colorful List Accent 5" w:semiHidden="0" w:uiPriority="72" w:unhideWhenUsed="0"/>
-    <w:lsdException w:name="Colorful Grid Accent 5" w:semiHidden="0" w:uiPriority="73" w:unhideWhenUsed="0"/>
-    <w:lsdException w:name="Light Shading Accent 6" w:semiHidden="0" w:uiPriority="60" w:unhideWhenUsed="0"/>
-    <w:lsdException w:name="Light List Accent 6" w:semiHidden="0" w:uiPriority="61" w:unhideWhenUsed="0"/>
-    <w:lsdException w:name="Light Grid Accent 6" w:semiHidden="0" w:uiPriority="62" w:unhideWhenUsed="0"/>
-    <w:lsdException w:name="Medium Shading 1 Accent 6" w:semiHidden="0" w:uiPriority="63" w:unhideWhenUsed="0"/>
-    <w:lsdException w:name="Medium Shading 2 Accent 6" w:semiHidden="0" w:uiPriority="64" w:unhideWhenUsed="0"/>
-    <w:lsdException w:name="Medium List 1 Accent 6" w:semiHidden="0" w:uiPriority="65" w:unhideWhenUsed="0"/>
-    <w:lsdException w:name="Medium List 2 Accent 6" w:semiHidden="0" w:uiPriority="66" w:unhideWhenUsed="0"/>
-    <w:lsdException w:name="Medium Grid 1 Accent 6" w:semiHidden="0" w:uiPriority="67" w:unhideWhenUsed="0"/>
-    <w:lsdException w:name="Medium Grid 2 Accent 6" w:semiHidden="0" w:uiPriority="68" w:unhideWhenUsed="0"/>
-    <w:lsdException w:name="Medium Grid 3 Accent 6" w:semiHidden="0" w:uiPriority="69" w:unhideWhenUsed="0"/>
-    <w:lsdException w:name="Dark List Accent 6" w:semiHidden="0" w:uiPriority="70" w:unhideWhenUsed="0"/>
-    <w:lsdException w:name="Colorful Shading Accent 6" w:semiHidden="0" w:uiPriority="71" w:unhideWhenUsed="0"/>
-    <w:lsdException w:name="Colorful List Accent 6" w:semiHidden="0" w:uiPriority="72" w:unhideWhenUsed="0"/>
-    <w:lsdException w:name="Colorful Grid Accent 6" w:semiHidden="0" w:uiPriority="73" w:unhideWhenUsed="0"/>
-    <w:lsdException w:name="Subtle Emphasis" w:semiHidden="0" w:uiPriority="19" w:unhideWhenUsed="0" w:qFormat="1"/>
-    <w:lsdException w:name="Intense Emphasis" w:semiHidden="0" w:uiPriority="21" w:unhideWhenUsed="0" w:qFormat="1"/>
-    <w:lsdException w:name="Subtle Reference" w:semiHidden="0" w:uiPriority="31" w:unhideWhenUsed="0" w:qFormat="1"/>
-    <w:lsdException w:name="Intense Reference" w:semiHidden="0" w:uiPriority="32" w:unhideWhenUsed="0" w:qFormat="1"/>
-    <w:lsdException w:name="Book Title" w:semiHidden="0" w:uiPriority="33" w:unhideWhenUsed="0" w:qFormat="1"/>
-    <w:lsdException w:name="Bibliography" w:uiPriority="37"/>
-    <w:lsdException w:name="TOC Heading" w:uiPriority="39" w:qFormat="1"/>
+  <w:latentStyles w:defLockedState="0" w:defUIPriority="99" w:defSemiHidden="0" w:defUnhideWhenUsed="0" w:defQFormat="0" w:count="373">
+    <w:lsdException w:name="Normal" w:uiPriority="0" w:qFormat="1"/>
+    <w:lsdException w:name="heading 1" w:uiPriority="9" w:qFormat="1"/>
+    <w:lsdException w:name="heading 2" w:semiHidden="1" w:uiPriority="9" w:unhideWhenUsed="1" w:qFormat="1"/>
+    <w:lsdException w:name="heading 3" w:semiHidden="1" w:uiPriority="9" w:unhideWhenUsed="1" w:qFormat="1"/>
+    <w:lsdException w:name="heading 4" w:semiHidden="1" w:uiPriority="9" w:unhideWhenUsed="1" w:qFormat="1"/>
+    <w:lsdException w:name="heading 5" w:semiHidden="1" w:uiPriority="9" w:unhideWhenUsed="1" w:qFormat="1"/>
+    <w:lsdException w:name="heading 6" w:semiHidden="1" w:uiPriority="9" w:unhideWhenUsed="1" w:qFormat="1"/>
+    <w:lsdException w:name="heading 7" w:semiHidden="1" w:uiPriority="9" w:unhideWhenUsed="1" w:qFormat="1"/>
+    <w:lsdException w:name="heading 8" w:semiHidden="1" w:uiPriority="9" w:unhideWhenUsed="1" w:qFormat="1"/>
+    <w:lsdException w:name="heading 9" w:semiHidden="1" w:uiPriority="9" w:unhideWhenUsed="1" w:qFormat="1"/>
+    <w:lsdException w:name="index 1" w:semiHidden="1" w:unhideWhenUsed="1"/>
+    <w:lsdException w:name="index 2" w:semiHidden="1" w:unhideWhenUsed="1"/>
+    <w:lsdException w:name="index 3" w:semiHidden="1" w:unhideWhenUsed="1"/>
+    <w:lsdException w:name="index 4" w:semiHidden="1" w:unhideWhenUsed="1"/>
+    <w:lsdException w:name="index 5" w:semiHidden="1" w:unhideWhenUsed="1"/>
+    <w:lsdException w:name="index 6" w:semiHidden="1" w:unhideWhenUsed="1"/>
+    <w:lsdException w:name="index 7" w:semiHidden="1" w:unhideWhenUsed="1"/>
+    <w:lsdException w:name="index 8" w:semiHidden="1" w:unhideWhenUsed="1"/>
+    <w:lsdException w:name="index 9" w:semiHidden="1" w:unhideWhenUsed="1"/>
+    <w:lsdException w:name="toc 1" w:semiHidden="1" w:uiPriority="39" w:unhideWhenUsed="1"/>
+    <w:lsdException w:name="toc 2" w:semiHidden="1" w:uiPriority="39" w:unhideWhenUsed="1"/>
+    <w:lsdException w:name="toc 3" w:semiHidden="1" w:uiPriority="39" w:unhideWhenUsed="1"/>
+    <w:lsdException w:name="toc 4" w:semiHidden="1" w:uiPriority="39" w:unhideWhenUsed="1"/>
+    <w:lsdException w:name="toc 5" w:semiHidden="1" w:uiPriority="39" w:unhideWhenUsed="1"/>
+    <w:lsdException w:name="toc 6" w:semiHidden="1" w:uiPriority="39" w:unhideWhenUsed="1"/>
+    <w:lsdException w:name="toc 7" w:semiHidden="1" w:uiPriority="39" w:unhideWhenUsed="1"/>
+    <w:lsdException w:name="toc 8" w:semiHidden="1" w:uiPriority="39" w:unhideWhenUsed="1"/>
+    <w:lsdException w:name="toc 9" w:semiHidden="1" w:uiPriority="39" w:unhideWhenUsed="1"/>
+    <w:lsdException w:name="Normal Indent" w:semiHidden="1" w:unhideWhenUsed="1"/>
+    <w:lsdException w:name="footnote text" w:semiHidden="1" w:unhideWhenUsed="1"/>
+    <w:lsdException w:name="annotation text" w:semiHidden="1" w:unhideWhenUsed="1"/>
+    <w:lsdException w:name="header" w:semiHidden="1" w:unhideWhenUsed="1"/>
+    <w:lsdException w:name="footer" w:semiHidden="1" w:unhideWhenUsed="1"/>
+    <w:lsdException w:name="index heading" w:semiHidden="1" w:unhideWhenUsed="1"/>
+    <w:lsdException w:name="caption" w:semiHidden="1" w:uiPriority="35" w:unhideWhenUsed="1" w:qFormat="1"/>
+    <w:lsdException w:name="table of figures" w:semiHidden="1" w:unhideWhenUsed="1"/>
+    <w:lsdException w:name="envelope address" w:semiHidden="1" w:unhideWhenUsed="1"/>
+    <w:lsdException w:name="envelope return" w:semiHidden="1" w:unhideWhenUsed="1"/>
+    <w:lsdException w:name="footnote reference" w:semiHidden="1" w:unhideWhenUsed="1"/>
+    <w:lsdException w:name="annotation reference" w:semiHidden="1" w:unhideWhenUsed="1"/>
+    <w:lsdException w:name="line number" w:semiHidden="1" w:unhideWhenUsed="1"/>
+    <w:lsdException w:name="page number" w:semiHidden="1" w:unhideWhenUsed="1"/>
+    <w:lsdException w:name="endnote reference" w:semiHidden="1" w:unhideWhenUsed="1"/>
+    <w:lsdException w:name="endnote text" w:semiHidden="1" w:unhideWhenUsed="1"/>
+    <w:lsdException w:name="table of authorities" w:semiHidden="1" w:unhideWhenUsed="1"/>
+    <w:lsdException w:name="macro" w:semiHidden="1" w:unhideWhenUsed="1"/>
+    <w:lsdException w:name="toa heading" w:semiHidden="1" w:unhideWhenUsed="1"/>
+    <w:lsdException w:name="List" w:semiHidden="1" w:unhideWhenUsed="1"/>
+    <w:lsdException w:name="List Bullet" w:semiHidden="1" w:unhideWhenUsed="1"/>
+    <w:lsdException w:name="List Number" w:semiHidden="1" w:unhideWhenUsed="1"/>
+    <w:lsdException w:name="List 2" w:semiHidden="1" w:unhideWhenUsed="1"/>
+    <w:lsdException w:name="List 3" w:semiHidden="1" w:unhideWhenUsed="1"/>
+    <w:lsdException w:name="List 4" w:semiHidden="1" w:unhideWhenUsed="1"/>
+    <w:lsdException w:name="List 5" w:semiHidden="1" w:unhideWhenUsed="1"/>
+    <w:lsdException w:name="List Bullet 2" w:semiHidden="1" w:unhideWhenUsed="1"/>
+    <w:lsdException w:name="List Bullet 3" w:semiHidden="1" w:unhideWhenUsed="1"/>
+    <w:lsdException w:name="List Bullet 4" w:semiHidden="1" w:unhideWhenUsed="1"/>
+    <w:lsdException w:name="List Bullet 5" w:semiHidden="1" w:unhideWhenUsed="1"/>
+    <w:lsdException w:name="List Number 2" w:semiHidden="1" w:unhideWhenUsed="1"/>
+    <w:lsdException w:name="List Number 3" w:semiHidden="1" w:unhideWhenUsed="1"/>
+    <w:lsdException w:name="List Number 4" w:semiHidden="1" w:unhideWhenUsed="1"/>
+    <w:lsdException w:name="List Number 5" w:semiHidden="1" w:unhideWhenUsed="1"/>
+    <w:lsdException w:name="Title" w:uiPriority="10" w:qFormat="1"/>
+    <w:lsdException w:name="Closing" w:semiHidden="1" w:unhideWhenUsed="1"/>
+    <w:lsdException w:name="Signature" w:semiHidden="1" w:unhideWhenUsed="1"/>
+    <w:lsdException w:name="Default Paragraph Font" w:semiHidden="1" w:uiPriority="1" w:unhideWhenUsed="1"/>
+    <w:lsdException w:name="Body Text" w:semiHidden="1" w:unhideWhenUsed="1"/>
+    <w:lsdException w:name="Body Text Indent" w:semiHidden="1" w:unhideWhenUsed="1"/>
+    <w:lsdException w:name="List Continue" w:semiHidden="1" w:unhideWhenUsed="1"/>
+    <w:lsdException w:name="List Continue 2" w:semiHidden="1" w:unhideWhenUsed="1"/>
+    <w:lsdException w:name="List Continue 3" w:semiHidden="1" w:unhideWhenUsed="1"/>
+    <w:lsdException w:name="List Continue 4" w:semiHidden="1" w:unhideWhenUsed="1"/>
+    <w:lsdException w:name="List Continue 5" w:semiHidden="1" w:unhideWhenUsed="1"/>
+    <w:lsdException w:name="Message Header" w:semiHidden="1" w:unhideWhenUsed="1"/>
+    <w:lsdException w:name="Subtitle" w:uiPriority="11" w:qFormat="1"/>
+    <w:lsdException w:name="Salutation" w:semiHidden="1" w:unhideWhenUsed="1"/>
+    <w:lsdException w:name="Date" w:semiHidden="1" w:unhideWhenUsed="1"/>
+    <w:lsdException w:name="Body Text First Indent" w:semiHidden="1" w:unhideWhenUsed="1"/>
+    <w:lsdException w:name="Body Text First Indent 2" w:semiHidden="1" w:unhideWhenUsed="1"/>
+    <w:lsdException w:name="Note Heading" w:semiHidden="1" w:unhideWhenUsed="1"/>
+    <w:lsdException w:name="Body Text 2" w:semiHidden="1" w:unhideWhenUsed="1"/>
+    <w:lsdException w:name="Body Text 3" w:semiHidden="1" w:unhideWhenUsed="1"/>
+    <w:lsdException w:name="Body Text Indent 2" w:semiHidden="1" w:unhideWhenUsed="1"/>
+    <w:lsdException w:name="Body Text Indent 3" w:semiHidden="1" w:unhideWhenUsed="1"/>
+    <w:lsdException w:name="Block Text" w:semiHidden="1" w:unhideWhenUsed="1"/>
+    <w:lsdException w:name="Hyperlink" w:semiHidden="1" w:unhideWhenUsed="1"/>
+    <w:lsdException w:name="FollowedHyperlink" w:semiHidden="1" w:unhideWhenUsed="1"/>
+    <w:lsdException w:name="Strong" w:uiPriority="22" w:qFormat="1"/>
+    <w:lsdException w:name="Emphasis" w:uiPriority="20" w:qFormat="1"/>
+    <w:lsdException w:name="Document Map" w:semiHidden="1" w:unhideWhenUsed="1"/>
+    <w:lsdException w:name="Plain Text" w:semiHidden="1" w:unhideWhenUsed="1"/>
+    <w:lsdException w:name="E-mail Signature" w:semiHidden="1" w:unhideWhenUsed="1"/>
+    <w:lsdException w:name="HTML Top of Form" w:semiHidden="1" w:unhideWhenUsed="1"/>
+    <w:lsdException w:name="HTML Bottom of Form" w:semiHidden="1" w:unhideWhenUsed="1"/>
+    <w:lsdException w:name="Normal (Web)" w:semiHidden="1" w:unhideWhenUsed="1"/>
+    <w:lsdException w:name="HTML Acronym" w:semiHidden="1" w:unhideWhenUsed="1"/>
+    <w:lsdException w:name="HTML Address" w:semiHidden="1" w:unhideWhenUsed="1"/>
+    <w:lsdException w:name="HTML Cite" w:semiHidden="1" w:unhideWhenUsed="1"/>
+    <w:lsdException w:name="HTML Code" w:semiHidden="1" w:unhideWhenUsed="1"/>
+    <w:lsdException w:name="HTML Definition" w:semiHidden="1" w:unhideWhenUsed="1"/>
+    <w:lsdException w:name="HTML Keyboard" w:semiHidden="1" w:unhideWhenUsed="1"/>
+    <w:lsdException w:name="HTML Preformatted" w:semiHidden="1" w:unhideWhenUsed="1"/>
+    <w:lsdException w:name="HTML Sample" w:semiHidden="1" w:unhideWhenUsed="1"/>
+    <w:lsdException w:name="HTML Typewriter" w:semiHidden="1" w:unhideWhenUsed="1"/>
+    <w:lsdException w:name="HTML Variable" w:semiHidden="1" w:unhideWhenUsed="1"/>
+    <w:lsdException w:name="Normal Table" w:semiHidden="1" w:unhideWhenUsed="1"/>
+    <w:lsdException w:name="annotation subject" w:semiHidden="1" w:unhideWhenUsed="1"/>
+    <w:lsdException w:name="No List" w:semiHidden="1" w:unhideWhenUsed="1"/>
+    <w:lsdException w:name="Outline List 1" w:semiHidden="1" w:unhideWhenUsed="1"/>
+    <w:lsdException w:name="Outline List 2" w:semiHidden="1" w:unhideWhenUsed="1"/>
+    <w:lsdException w:name="Outline List 3" w:semiHidden="1" w:unhideWhenUsed="1"/>
+    <w:lsdException w:name="Table Simple 1" w:semiHidden="1" w:unhideWhenUsed="1"/>
+    <w:lsdException w:name="Table Simple 2" w:semiHidden="1" w:unhideWhenUsed="1"/>
+    <w:lsdException w:name="Table Simple 3" w:semiHidden="1" w:unhideWhenUsed="1"/>
+    <w:lsdException w:name="Table Classic 1" w:semiHidden="1" w:unhideWhenUsed="1"/>
+    <w:lsdException w:name="Table Classic 2" w:semiHidden="1" w:unhideWhenUsed="1"/>
+    <w:lsdException w:name="Table Classic 3" w:semiHidden="1" w:unhideWhenUsed="1"/>
+    <w:lsdException w:name="Table Classic 4" w:semiHidden="1" w:unhideWhenUsed="1"/>
+    <w:lsdException w:name="Table Colorful 1" w:semiHidden="1" w:unhideWhenUsed="1"/>
+    <w:lsdException w:name="Table Colorful 2" w:semiHidden="1" w:unhideWhenUsed="1"/>
+    <w:lsdException w:name="Table Colorful 3" w:semiHidden="1" w:unhideWhenUsed="1"/>
+    <w:lsdException w:name="Table Columns 1" w:semiHidden="1" w:unhideWhenUsed="1"/>
+    <w:lsdException w:name="Table Columns 2" w:semiHidden="1" w:unhideWhenUsed="1"/>
+    <w:lsdException w:name="Table Columns 3" w:semiHidden="1" w:unhideWhenUsed="1"/>
+    <w:lsdException w:name="Table Columns 4" w:semiHidden="1" w:unhideWhenUsed="1"/>
+    <w:lsdException w:name="Table Columns 5" w:semiHidden="1" w:unhideWhenUsed="1"/>
+    <w:lsdException w:name="Table Grid 1" w:semiHidden="1" w:unhideWhenUsed="1"/>
+    <w:lsdException w:name="Table Grid 2" w:semiHidden="1" w:unhideWhenUsed="1"/>
+    <w:lsdException w:name="Table Grid 3" w:semiHidden="1" w:unhideWhenUsed="1"/>
+    <w:lsdException w:name="Table Grid 4" w:semiHidden="1" w:unhideWhenUsed="1"/>
+    <w:lsdException w:name="Table Grid 5" w:semiHidden="1" w:unhideWhenUsed="1"/>
+    <w:lsdException w:name="Table Grid 6" w:semiHidden="1" w:unhideWhenUsed="1"/>
+    <w:lsdException w:name="Table Grid 7" w:semiHidden="1" w:unhideWhenUsed="1"/>
+    <w:lsdException w:name="Table Grid 8" w:semiHidden="1" w:unhideWhenUsed="1"/>
+    <w:lsdException w:name="Table List 1" w:semiHidden="1" w:unhideWhenUsed="1"/>
+    <w:lsdException w:name="Table List 2" w:semiHidden="1" w:unhideWhenUsed="1"/>
+    <w:lsdException w:name="Table List 3" w:semiHidden="1" w:unhideWhenUsed="1"/>
+    <w:lsdException w:name="Table List 4" w:semiHidden="1" w:unhideWhenUsed="1"/>
+    <w:lsdException w:name="Table List 5" w:semiHidden="1" w:unhideWhenUsed="1"/>
+    <w:lsdException w:name="Table List 6" w:semiHidden="1" w:unhideWhenUsed="1"/>
+    <w:lsdException w:name="Table List 7" w:semiHidden="1" w:unhideWhenUsed="1"/>
+    <w:lsdException w:name="Table List 8" w:semiHidden="1" w:unhideWhenUsed="1"/>
+    <w:lsdException w:name="Table 3D effects 1" w:semiHidden="1" w:unhideWhenUsed="1"/>
+    <w:lsdException w:name="Table 3D effects 2" w:semiHidden="1" w:unhideWhenUsed="1"/>
+    <w:lsdException w:name="Table 3D effects 3" w:semiHidden="1" w:unhideWhenUsed="1"/>
+    <w:lsdException w:name="Table Contemporary" w:semiHidden="1" w:unhideWhenUsed="1"/>
+    <w:lsdException w:name="Table Elegant" w:semiHidden="1" w:unhideWhenUsed="1"/>
+    <w:lsdException w:name="Table Professional" w:semiHidden="1" w:unhideWhenUsed="1"/>
+    <w:lsdException w:name="Table Subtle 1" w:semiHidden="1" w:unhideWhenUsed="1"/>
+    <w:lsdException w:name="Table Subtle 2" w:semiHidden="1" w:unhideWhenUsed="1"/>
+    <w:lsdException w:name="Table Web 1" w:semiHidden="1" w:unhideWhenUsed="1"/>
+    <w:lsdException w:name="Table Web 2" w:semiHidden="1" w:unhideWhenUsed="1"/>
+    <w:lsdException w:name="Table Web 3" w:semiHidden="1" w:unhideWhenUsed="1"/>
+    <w:lsdException w:name="Balloon Text" w:semiHidden="1" w:unhideWhenUsed="1"/>
+    <w:lsdException w:name="Table Grid" w:semiHidden="1" w:uiPriority="39" w:unhideWhenUsed="1"/>
+    <w:lsdException w:name="Table Theme" w:semiHidden="1" w:unhideWhenUsed="1"/>
+    <w:lsdException w:name="Placeholder Text" w:semiHidden="1"/>
+    <w:lsdException w:name="No Spacing" w:uiPriority="1" w:qFormat="1"/>
+    <w:lsdException w:name="Light Shading" w:uiPriority="60"/>
+    <w:lsdException w:name="Light List" w:uiPriority="61"/>
+    <w:lsdException w:name="Light Grid" w:uiPriority="62"/>
+    <w:lsdException w:name="Medium Shading 1" w:uiPriority="63"/>
+    <w:lsdException w:name="Medium Shading 2" w:uiPriority="64"/>
+    <w:lsdException w:name="Medium List 1" w:uiPriority="65"/>
+    <w:lsdException w:name="Medium List 2" w:uiPriority="66"/>
+    <w:lsdException w:name="Medium Grid 1" w:uiPriority="67"/>
+    <w:lsdException w:name="Medium Grid 2" w:uiPriority="68"/>
+    <w:lsdException w:name="Medium Grid 3" w:uiPriority="69"/>
+    <w:lsdException w:name="Dark List" w:uiPriority="70"/>
+    <w:lsdException w:name="Colorful Shading" w:uiPriority="71"/>
+    <w:lsdException w:name="Colorful List" w:uiPriority="72"/>
+    <w:lsdException w:name="Colorful Grid" w:uiPriority="73"/>
+    <w:lsdException w:name="Light Shading Accent 1" w:uiPriority="60"/>
+    <w:lsdException w:name="Light List Accent 1" w:uiPriority="61"/>
+    <w:lsdException w:name="Light Grid Accent 1" w:uiPriority="62"/>
+    <w:lsdException w:name="Medium Shading 1 Accent 1" w:uiPriority="63"/>
+    <w:lsdException w:name="Medium Shading 2 Accent 1" w:uiPriority="64"/>
+    <w:lsdException w:name="Medium List 1 Accent 1" w:uiPriority="65"/>
+    <w:lsdException w:name="Revision" w:semiHidden="1"/>
+    <w:lsdException w:name="List Paragraph" w:uiPriority="34" w:qFormat="1"/>
+    <w:lsdException w:name="Quote" w:uiPriority="29" w:qFormat="1"/>
+    <w:lsdException w:name="Intense Quote" w:uiPriority="30" w:qFormat="1"/>
+    <w:lsdException w:name="Medium List 2 Accent 1" w:uiPriority="66"/>
+    <w:lsdException w:name="Medium Grid 1 Accent 1" w:uiPriority="67"/>
+    <w:lsdException w:name="Medium Grid 2 Accent 1" w:uiPriority="68"/>
+    <w:lsdException w:name="Medium Grid 3 Accent 1" w:uiPriority="69"/>
+    <w:lsdException w:name="Dark List Accent 1" w:uiPriority="70"/>
+    <w:lsdException w:name="Colorful Shading Accent 1" w:uiPriority="71"/>
+    <w:lsdException w:name="Colorful List Accent 1" w:uiPriority="72"/>
+    <w:lsdException w:name="Colorful Grid Accent 1" w:uiPriority="73"/>
+    <w:lsdException w:name="Light Shading Accent 2" w:uiPriority="60"/>
+    <w:lsdException w:name="Light List Accent 2" w:uiPriority="61"/>
+    <w:lsdException w:name="Light Grid Accent 2" w:uiPriority="62"/>
+    <w:lsdException w:name="Medium Shading 1 Accent 2" w:uiPriority="63"/>
+    <w:lsdException w:name="Medium Shading 2 Accent 2" w:uiPriority="64"/>
+    <w:lsdException w:name="Medium List 1 Accent 2" w:uiPriority="65"/>
+    <w:lsdException w:name="Medium List 2 Accent 2" w:uiPriority="66"/>
+    <w:lsdException w:name="Medium Grid 1 Accent 2" w:uiPriority="67"/>
+    <w:lsdException w:name="Medium Grid 2 Accent 2" w:uiPriority="68"/>
+    <w:lsdException w:name="Medium Grid 3 Accent 2" w:uiPriority="69"/>
+    <w:lsdException w:name="Dark List Accent 2" w:uiPriority="70"/>
+    <w:lsdException w:name="Colorful Shading Accent 2" w:uiPriority="71"/>
+    <w:lsdException w:name="Colorful List Accent 2" w:uiPriority="72"/>
+    <w:lsdException w:name="Colorful Grid Accent 2" w:uiPriority="73"/>
+    <w:lsdException w:name="Light Shading Accent 3" w:uiPriority="60"/>
+    <w:lsdException w:name="Light List Accent 3" w:uiPriority="61"/>
+    <w:lsdException w:name="Light Grid Accent 3" w:uiPriority="62"/>
+    <w:lsdException w:name="Medium Shading 1 Accent 3" w:uiPriority="63"/>
+    <w:lsdException w:name="Medium Shading 2 Accent 3" w:uiPriority="64"/>
+    <w:lsdException w:name="Medium List 1 Accent 3" w:uiPriority="65"/>
+    <w:lsdException w:name="Medium List 2 Accent 3" w:uiPriority="66"/>
+    <w:lsdException w:name="Medium Grid 1 Accent 3" w:uiPriority="67"/>
+    <w:lsdException w:name="Medium Grid 2 Accent 3" w:uiPriority="68"/>
+    <w:lsdException w:name="Medium Grid 3 Accent 3" w:uiPriority="69"/>
+    <w:lsdException w:name="Dark List Accent 3" w:uiPriority="70"/>
+    <w:lsdException w:name="Colorful Shading Accent 3" w:uiPriority="71"/>
+    <w:lsdException w:name="Colorful List Accent 3" w:uiPriority="72"/>
+    <w:lsdException w:name="Colorful Grid Accent 3" w:uiPriority="73"/>
+    <w:lsdException w:name="Light Shading Accent 4" w:uiPriority="60"/>
+    <w:lsdException w:name="Light List Accent 4" w:uiPriority="61"/>
+    <w:lsdException w:name="Light Grid Accent 4" w:uiPriority="62"/>
+    <w:lsdException w:name="Medium Shading 1 Accent 4" w:uiPriority="63"/>
+    <w:lsdException w:name="Medium Shading 2 Accent 4" w:uiPriority="64"/>
+    <w:lsdException w:name="Medium List 1 Accent 4" w:uiPriority="65"/>
+    <w:lsdException w:name="Medium List 2 Accent 4" w:uiPriority="66"/>
+    <w:lsdException w:name="Medium Grid 1 Accent 4" w:uiPriority="67"/>
+    <w:lsdException w:name="Medium Grid 2 Accent 4" w:uiPriority="68"/>
+    <w:lsdException w:name="Medium Grid 3 Accent 4" w:uiPriority="69"/>
+    <w:lsdException w:name="Dark List Accent 4" w:uiPriority="70"/>
+    <w:lsdException w:name="Colorful Shading Accent 4" w:uiPriority="71"/>
+    <w:lsdException w:name="Colorful List Accent 4" w:uiPriority="72"/>
+    <w:lsdException w:name="Colorful Grid Accent 4" w:uiPriority="73"/>
+    <w:lsdException w:name="Light Shading Accent 5" w:uiPriority="60"/>
+    <w:lsdException w:name="Light List Accent 5" w:uiPriority="61"/>
+    <w:lsdException w:name="Light Grid Accent 5" w:uiPriority="62"/>
+    <w:lsdException w:name="Medium Shading 1 Accent 5" w:uiPriority="63"/>
+    <w:lsdException w:name="Medium Shading 2 Accent 5" w:uiPriority="64"/>
+    <w:lsdException w:name="Medium List 1 Accent 5" w:uiPriority="65"/>
+    <w:lsdException w:name="Medium List 2 Accent 5" w:uiPriority="66"/>
+    <w:lsdException w:name="Medium Grid 1 Accent 5" w:uiPriority="67"/>
+    <w:lsdException w:name="Medium Grid 2 Accent 5" w:uiPriority="68"/>
+    <w:lsdException w:name="Medium Grid 3 Accent 5" w:uiPriority="69"/>
+    <w:lsdException w:name="Dark List Accent 5" w:uiPriority="70"/>
+    <w:lsdException w:name="Colorful Shading Accent 5" w:uiPriority="71"/>
+    <w:lsdException w:name="Colorful List Accent 5" w:uiPriority="72"/>
+    <w:lsdException w:name="Colorful Grid Accent 5" w:uiPriority="73"/>
+    <w:lsdException w:name="Light Shading Accent 6" w:uiPriority="60"/>
+    <w:lsdException w:name="Light List Accent 6" w:uiPriority="61"/>
+    <w:lsdException w:name="Light Grid Accent 6" w:uiPriority="62"/>
+    <w:lsdException w:name="Medium Shading 1 Accent 6" w:uiPriority="63"/>
+    <w:lsdException w:name="Medium Shading 2 Accent 6" w:uiPriority="64"/>
+    <w:lsdException w:name="Medium List 1 Accent 6" w:uiPriority="65"/>
+    <w:lsdException w:name="Medium List 2 Accent 6" w:uiPriority="66"/>
+    <w:lsdException w:name="Medium Grid 1 Accent 6" w:uiPriority="67"/>
+    <w:lsdException w:name="Medium Grid 2 Accent 6" w:uiPriority="68"/>
+    <w:lsdException w:name="Medium Grid 3 Accent 6" w:uiPriority="69"/>
+    <w:lsdException w:name="Dark List Accent 6" w:uiPriority="70"/>
+    <w:lsdException w:name="Colorful Shading Accent 6" w:uiPriority="71"/>
+    <w:lsdException w:name="Colorful List Accent 6" w:uiPriority="72"/>
+    <w:lsdException w:name="Colorful Grid Accent 6" w:uiPriority="73"/>
+    <w:lsdException w:name="Subtle Emphasis" w:uiPriority="19" w:qFormat="1"/>
+    <w:lsdException w:name="Intense Emphasis" w:uiPriority="21" w:qFormat="1"/>
+    <w:lsdException w:name="Subtle Reference" w:uiPriority="31" w:qFormat="1"/>
+    <w:lsdException w:name="Intense Reference" w:uiPriority="32" w:qFormat="1"/>
+    <w:lsdException w:name="Book Title" w:uiPriority="33" w:qFormat="1"/>
+    <w:lsdException w:name="Bibliography" w:semiHidden="1" w:uiPriority="37" w:unhideWhenUsed="1"/>
+    <w:lsdException w:name="TOC Heading" w:semiHidden="1" w:uiPriority="39" w:unhideWhenUsed="1" w:qFormat="1"/>
+    <w:lsdException w:name="Plain Table 1" w:uiPriority="41"/>
+    <w:lsdException w:name="Plain Table 2" w:uiPriority="42"/>
+    <w:lsdException w:name="Plain Table 3" w:uiPriority="43"/>
+    <w:lsdException w:name="Plain Table 4" w:uiPriority="44"/>
+    <w:lsdException w:name="Plain Table 5" w:uiPriority="45"/>
+    <w:lsdException w:name="Grid Table Light" w:uiPriority="40"/>
+    <w:lsdException w:name="Grid Table 1 Light" w:uiPriority="46"/>
+    <w:lsdException w:name="Grid Table 2" w:uiPriority="47"/>
+    <w:lsdException w:name="Grid Table 3" w:uiPriority="48"/>
+    <w:lsdException w:name="Grid Table 4" w:uiPriority="49"/>
+    <w:lsdException w:name="Grid Table 5 Dark" w:uiPriority="50"/>
+    <w:lsdException w:name="Grid Table 6 Colorful" w:uiPriority="51"/>
+    <w:lsdException w:name="Grid Table 7 Colorful" w:uiPriority="52"/>
+    <w:lsdException w:name="Grid Table 1 Light Accent 1" w:uiPriority="46"/>
+    <w:lsdException w:name="Grid Table 2 Accent 1" w:uiPriority="47"/>
+    <w:lsdException w:name="Grid Table 3 Accent 1" w:uiPriority="48"/>
+    <w:lsdException w:name="Grid Table 4 Accent 1" w:uiPriority="49"/>
+    <w:lsdException w:name="Grid Table 5 Dark Accent 1" w:uiPriority="50"/>
+    <w:lsdException w:name="Grid Table 6 Colorful Accent 1" w:uiPriority="51"/>
+    <w:lsdException w:name="Grid Table 7 Colorful Accent 1" w:uiPriority="52"/>
+    <w:lsdException w:name="Grid Table 1 Light Accent 2" w:uiPriority="46"/>
+    <w:lsdException w:name="Grid Table 2 Accent 2" w:uiPriority="47"/>
+    <w:lsdException w:name="Grid Table 3 Accent 2" w:uiPriority="48"/>
+    <w:lsdException w:name="Grid Table 4 Accent 2" w:uiPriority="49"/>
+    <w:lsdException w:name="Grid Table 5 Dark Accent 2" w:uiPriority="50"/>
+    <w:lsdException w:name="Grid Table 6 Colorful Accent 2" w:uiPriority="51"/>
+    <w:lsdException w:name="Grid Table 7 Colorful Accent 2" w:uiPriority="52"/>
+    <w:lsdException w:name="Grid Table 1 Light Accent 3" w:uiPriority="46"/>
+    <w:lsdException w:name="Grid Table 2 Accent 3" w:uiPriority="47"/>
+    <w:lsdException w:name="Grid Table 3 Accent 3" w:uiPriority="48"/>
+    <w:lsdException w:name="Grid Table 4 Accent 3" w:uiPriority="49"/>
+    <w:lsdException w:name="Grid Table 5 Dark Accent 3" w:uiPriority="50"/>
+    <w:lsdException w:name="Grid Table 6 Colorful Accent 3" w:uiPriority="51"/>
+    <w:lsdException w:name="Grid Table 7 Colorful Accent 3" w:uiPriority="52"/>
+    <w:lsdException w:name="Grid Table 1 Light Accent 4" w:uiPriority="46"/>
+    <w:lsdException w:name="Grid Table 2 Accent 4" w:uiPriority="47"/>
+    <w:lsdException w:name="Grid Table 3 Accent 4" w:uiPriority="48"/>
+    <w:lsdException w:name="Grid Table 4 Accent 4" w:uiPriority="49"/>
+    <w:lsdException w:name="Grid Table 5 Dark Accent 4" w:uiPriority="50"/>
+    <w:lsdException w:name="Grid Table 6 Colorful Accent 4" w:uiPriority="51"/>
+    <w:lsdException w:name="Grid Table 7 Colorful Accent 4" w:uiPriority="52"/>
+    <w:lsdException w:name="Grid Table 1 Light Accent 5" w:uiPriority="46"/>
+    <w:lsdException w:name="Grid Table 2 Accent 5" w:uiPriority="47"/>
+    <w:lsdException w:name="Grid Table 3 Accent 5" w:uiPriority="48"/>
+    <w:lsdException w:name="Grid Table 4 Accent 5" w:uiPriority="49"/>
+    <w:lsdException w:name="Grid Table 5 Dark Accent 5" w:uiPriority="50"/>
+    <w:lsdException w:name="Grid Table 6 Colorful Accent 5" w:uiPriority="51"/>
+    <w:lsdException w:name="Grid Table 7 Colorful Accent 5" w:uiPriority="52"/>
+    <w:lsdException w:name="Grid Table 1 Light Accent 6" w:uiPriority="46"/>
+    <w:lsdException w:name="Grid Table 2 Accent 6" w:uiPriority="47"/>
+    <w:lsdException w:name="Grid Table 3 Accent 6" w:uiPriority="48"/>
+    <w:lsdException w:name="Grid Table 4 Accent 6" w:uiPriority="49"/>
+    <w:lsdException w:name="Grid Table 5 Dark Accent 6" w:uiPriority="50"/>
+    <w:lsdException w:name="Grid Table 6 Colorful Accent 6" w:uiPriority="51"/>
+    <w:lsdException w:name="Grid Table 7 Colorful Accent 6" w:uiPriority="52"/>
+    <w:lsdException w:name="List Table 1 Light" w:uiPriority="46"/>
+    <w:lsdException w:name="List Table 2" w:uiPriority="47"/>
+    <w:lsdException w:name="List Table 3" w:uiPriority="48"/>
+    <w:lsdException w:name="List Table 4" w:uiPriority="49"/>
+    <w:lsdException w:name="List Table 5 Dark" w:uiPriority="50"/>
+    <w:lsdException w:name="List Table 6 Colorful" w:uiPriority="51"/>
+    <w:lsdException w:name="List Table 7 Colorful" w:uiPriority="52"/>
+    <w:lsdException w:name="List Table 1 Light Accent 1" w:uiPriority="46"/>
+    <w:lsdException w:name="List Table 2 Accent 1" w:uiPriority="47"/>
+    <w:lsdException w:name="List Table 3 Accent 1" w:uiPriority="48"/>
+    <w:lsdException w:name="List Table 4 Accent 1" w:uiPriority="49"/>
+    <w:lsdException w:name="List Table 5 Dark Accent 1" w:uiPriority="50"/>
+    <w:lsdException w:name="List Table 6 Colorful Accent 1" w:uiPriority="51"/>
+    <w:lsdException w:name="List Table 7 Colorful Accent 1" w:uiPriority="52"/>
+    <w:lsdException w:name="List Table 1 Light Accent 2" w:uiPriority="46"/>
+    <w:lsdException w:name="List Table 2 Accent 2" w:uiPriority="47"/>
+    <w:lsdException w:name="List Table 3 Accent 2" w:uiPriority="48"/>
+    <w:lsdException w:name="List Table 4 Accent 2" w:uiPriority="49"/>
+    <w:lsdException w:name="List Table 5 Dark Accent 2" w:uiPriority="50"/>
+    <w:lsdException w:name="List Table 6 Colorful Accent 2" w:uiPriority="51"/>
+    <w:lsdException w:name="List Table 7 Colorful Accent 2" w:uiPriority="52"/>
+    <w:lsdException w:name="List Table 1 Light Accent 3" w:uiPriority="46"/>
+    <w:lsdException w:name="List Table 2 Accent 3" w:uiPriority="47"/>
+    <w:lsdException w:name="List Table 3 Accent 3" w:uiPriority="48"/>
+    <w:lsdException w:name="List Table 4 Accent 3" w:uiPriority="49"/>
+    <w:lsdException w:name="List Table 5 Dark Accent 3" w:uiPriority="50"/>
+    <w:lsdException w:name="List Table 6 Colorful Accent 3" w:uiPriority="51"/>
+    <w:lsdException w:name="List Table 7 Colorful Accent 3" w:uiPriority="52"/>
+    <w:lsdException w:name="List Table 1 Light Accent 4" w:uiPriority="46"/>
+    <w:lsdException w:name="List Table 2 Accent 4" w:uiPriority="47"/>
+    <w:lsdException w:name="List Table 3 Accent 4" w:uiPriority="48"/>
+    <w:lsdException w:name="List Table 4 Accent 4" w:uiPriority="49"/>
+    <w:lsdException w:name="List Table 5 Dark Accent 4" w:uiPriority="50"/>
+    <w:lsdException w:name="List Table 6 Colorful Accent 4" w:uiPriority="51"/>
+    <w:lsdException w:name="List Table 7 Colorful Accent 4" w:uiPriority="52"/>
+    <w:lsdException w:name="List Table 1 Light Accent 5" w:uiPriority="46"/>
+    <w:lsdException w:name="List Table 2 Accent 5" w:uiPriority="47"/>
+    <w:lsdException w:name="List Table 3 Accent 5" w:uiPriority="48"/>
+    <w:lsdException w:name="List Table 4 Accent 5" w:uiPriority="49"/>
+    <w:lsdException w:name="List Table 5 Dark Accent 5" w:uiPriority="50"/>
+    <w:lsdException w:name="List Table 6 Colorful Accent 5" w:uiPriority="51"/>
+    <w:lsdException w:name="List Table 7 Colorful Accent 5" w:uiPriority="52"/>
+    <w:lsdException w:name="List Table 1 Light Accent 6" w:uiPriority="46"/>
+    <w:lsdException w:name="List Table 2 Accent 6" w:uiPriority="47"/>
+    <w:lsdException w:name="List Table 3 Accent 6" w:uiPriority="48"/>
+    <w:lsdException w:name="List Table 4 Accent 6" w:uiPriority="49"/>
+    <w:lsdException w:name="List Table 5 Dark Accent 6" w:uiPriority="50"/>
+    <w:lsdException w:name="List Table 6 Colorful Accent 6" w:uiPriority="51"/>
+    <w:lsdException w:name="List Table 7 Colorful Accent 6" w:uiPriority="52"/>
+    <w:lsdException w:name="Mention" w:semiHidden="1" w:unhideWhenUsed="1"/>
+    <w:lsdException w:name="Smart Hyperlink" w:semiHidden="1" w:unhideWhenUsed="1"/>
   </w:latentStyles>
   <w:style w:type="paragraph" w:default="1" w:styleId="Normal">
     <w:name w:val="Normal"/>
@@ -4472,7 +4815,6 @@
     <w:uiPriority w:val="99"/>
     <w:semiHidden/>
     <w:unhideWhenUsed/>
-    <w:qFormat/>
     <w:tblPr>
       <w:tblInd w:w="0" w:type="dxa"/>
       <w:tblCellMar>
@@ -4551,7 +4893,6 @@
       <w:lang w:eastAsia="en-US"/>
     </w:rPr>
     <w:tblPr>
-      <w:tblInd w:w="0" w:type="dxa"/>
       <w:tblBorders>
         <w:top w:val="single" w:sz="4" w:space="0" w:color="auto"/>
         <w:left w:val="single" w:sz="4" w:space="0" w:color="auto"/>
@@ -4560,12 +4901,6 @@
         <w:insideH w:val="single" w:sz="4" w:space="0" w:color="auto"/>
         <w:insideV w:val="single" w:sz="4" w:space="0" w:color="auto"/>
       </w:tblBorders>
-      <w:tblCellMar>
-        <w:top w:w="0" w:type="dxa"/>
-        <w:left w:w="108" w:type="dxa"/>
-        <w:bottom w:w="0" w:type="dxa"/>
-        <w:right w:w="108" w:type="dxa"/>
-      </w:tblCellMar>
     </w:tblPr>
   </w:style>
 </w:styles>
@@ -4860,7 +5195,7 @@
   <a:extraClrSchemeLst/>
   <a:extLst>
     <a:ext uri="{05A4C25C-085E-4340-85A3-A5531E510DB2}">
-      <thm15:themeFamily xmlns:thm15="http://schemas.microsoft.com/office/thememl/2012/main" xmlns="" name="Office Theme" id="{62F939B6-93AF-4DB8-9C6B-D6C7DFDC589F}" vid="{4A3C46E8-61CC-4603-A589-7422A47A8E4A}"/>
+      <thm15:themeFamily xmlns:thm15="http://schemas.microsoft.com/office/thememl/2012/main" name="Office Theme" id="{62F939B6-93AF-4DB8-9C6B-D6C7DFDC589F}" vid="{4A3C46E8-61CC-4603-A589-7422A47A8E4A}"/>
     </a:ext>
   </a:extLst>
 </a:theme>

--- a/00_GESTAO_GERAL/05_ORDEM_SERVICO/09_OS4810/01_GESTAO/OS 4810 - Documento de Acompanhamento.docx
+++ b/00_GESTAO_GERAL/05_ORDEM_SERVICO/09_OS4810/01_GESTAO/OS 4810 - Documento de Acompanhamento.docx
@@ -1,6 +1,6 @@
 
 <file path=word/document.xml><?xml version="1.0" encoding="utf-8"?>
-<w:document xmlns:wpc="http://schemas.microsoft.com/office/word/2010/wordprocessingCanvas" xmlns:cx="http://schemas.microsoft.com/office/drawing/2014/chartex" xmlns:cx1="http://schemas.microsoft.com/office/drawing/2015/9/8/chartex" xmlns:cx2="http://schemas.microsoft.com/office/drawing/2015/10/21/chartex" xmlns:mc="http://schemas.openxmlformats.org/markup-compatibility/2006" xmlns:o="urn:schemas-microsoft-com:office:office" xmlns:r="http://schemas.openxmlformats.org/officeDocument/2006/relationships" xmlns:m="http://schemas.openxmlformats.org/officeDocument/2006/math" xmlns:v="urn:schemas-microsoft-com:vml" xmlns:wp14="http://schemas.microsoft.com/office/word/2010/wordprocessingDrawing" xmlns:wp="http://schemas.openxmlformats.org/drawingml/2006/wordprocessingDrawing" xmlns:w10="urn:schemas-microsoft-com:office:word" xmlns:w="http://schemas.openxmlformats.org/wordprocessingml/2006/main" xmlns:w14="http://schemas.microsoft.com/office/word/2010/wordml" xmlns:w15="http://schemas.microsoft.com/office/word/2012/wordml" xmlns:w16se="http://schemas.microsoft.com/office/word/2015/wordml/symex" xmlns:wpg="http://schemas.microsoft.com/office/word/2010/wordprocessingGroup" xmlns:wpi="http://schemas.microsoft.com/office/word/2010/wordprocessingInk" xmlns:wne="http://schemas.microsoft.com/office/word/2006/wordml" xmlns:wps="http://schemas.microsoft.com/office/word/2010/wordprocessingShape" mc:Ignorable="w14 w15 w16se wp14">
+<w:document xmlns:ve="http://schemas.openxmlformats.org/markup-compatibility/2006" xmlns:o="urn:schemas-microsoft-com:office:office" xmlns:r="http://schemas.openxmlformats.org/officeDocument/2006/relationships" xmlns:m="http://schemas.openxmlformats.org/officeDocument/2006/math" xmlns:v="urn:schemas-microsoft-com:vml" xmlns:wp="http://schemas.openxmlformats.org/drawingml/2006/wordprocessingDrawing" xmlns:w10="urn:schemas-microsoft-com:office:word" xmlns:w="http://schemas.openxmlformats.org/wordprocessingml/2006/main" xmlns:wne="http://schemas.microsoft.com/office/word/2006/wordml">
   <w:body>
     <w:p>
       <w:pPr>
@@ -30,7 +30,7 @@
           <w:insideH w:val="none" w:sz="0" w:space="0" w:color="auto"/>
           <w:insideV w:val="none" w:sz="0" w:space="0" w:color="auto"/>
         </w:tblBorders>
-        <w:tblLook w:val="04A0" w:firstRow="1" w:lastRow="0" w:firstColumn="1" w:lastColumn="0" w:noHBand="0" w:noVBand="1"/>
+        <w:tblLook w:val="04A0"/>
       </w:tblPr>
       <w:tblGrid>
         <w:gridCol w:w="1134"/>
@@ -278,7 +278,7 @@
       <w:tblPr>
         <w:tblStyle w:val="Tabelacomgrade"/>
         <w:tblW w:w="9069" w:type="dxa"/>
-        <w:tblLook w:val="04A0" w:firstRow="1" w:lastRow="0" w:firstColumn="1" w:lastColumn="0" w:noHBand="0" w:noVBand="1"/>
+        <w:tblLook w:val="04A0"/>
       </w:tblPr>
       <w:tblGrid>
         <w:gridCol w:w="1698"/>
@@ -496,7 +496,7 @@
                 <w:sz w:val="24"/>
                 <w:szCs w:val="24"/>
               </w:rPr>
-              <w:t>12</w:t>
+              <w:t>27</w:t>
             </w:r>
             <w:r>
               <w:rPr>
@@ -590,7 +590,7 @@
                 <w:sz w:val="24"/>
                 <w:szCs w:val="24"/>
               </w:rPr>
-              <w:t>51</w:t>
+              <w:t>66</w:t>
             </w:r>
             <w:r>
               <w:rPr>
@@ -619,6 +619,13 @@
                 <w:szCs w:val="24"/>
               </w:rPr>
               <w:t>Acréscimo de 2 PF por alteração de casos de usos</w:t>
+            </w:r>
+            <w:r>
+              <w:rPr>
+                <w:sz w:val="24"/>
+                <w:szCs w:val="24"/>
+              </w:rPr>
+              <w:t xml:space="preserve">. </w:t>
             </w:r>
           </w:p>
         </w:tc>
@@ -636,7 +643,7 @@
       <w:tblPr>
         <w:tblStyle w:val="Tabelacomgrade"/>
         <w:tblW w:w="9071" w:type="dxa"/>
-        <w:tblLook w:val="04A0" w:firstRow="1" w:lastRow="0" w:firstColumn="1" w:lastColumn="0" w:noHBand="0" w:noVBand="1"/>
+        <w:tblLook w:val="04A0"/>
       </w:tblPr>
       <w:tblGrid>
         <w:gridCol w:w="1553"/>
@@ -836,7 +843,7 @@
       <w:tblPr>
         <w:tblStyle w:val="Tabelacomgrade"/>
         <w:tblW w:w="9071" w:type="dxa"/>
-        <w:tblLook w:val="04A0" w:firstRow="1" w:lastRow="0" w:firstColumn="1" w:lastColumn="0" w:noHBand="0" w:noVBand="1"/>
+        <w:tblLook w:val="04A0"/>
       </w:tblPr>
       <w:tblGrid>
         <w:gridCol w:w="1984"/>
@@ -1329,7 +1336,16 @@
               <w:spacing w:after="0"/>
             </w:pPr>
             <w:r>
-              <w:t>21/09/16</w:t>
+              <w:t>05</w:t>
+            </w:r>
+            <w:r>
+              <w:t>/</w:t>
+            </w:r>
+            <w:r>
+              <w:t>1</w:t>
+            </w:r>
+            <w:r>
+              <w:t>0/16</w:t>
             </w:r>
           </w:p>
         </w:tc>
@@ -1391,10 +1407,19 @@
               <w:spacing w:after="0"/>
             </w:pPr>
             <w:r>
-              <w:t>16</w:t>
-            </w:r>
-            <w:r>
-              <w:t>/09/16</w:t>
+              <w:t>1</w:t>
+            </w:r>
+            <w:r>
+              <w:t>2</w:t>
+            </w:r>
+            <w:r>
+              <w:t>/</w:t>
+            </w:r>
+            <w:r>
+              <w:t>1</w:t>
+            </w:r>
+            <w:r>
+              <w:t>0/16</w:t>
             </w:r>
           </w:p>
         </w:tc>
@@ -1463,16 +1488,19 @@
               <w:spacing w:after="0"/>
             </w:pPr>
             <w:r>
-              <w:t>24</w:t>
-            </w:r>
-            <w:r>
-              <w:t>/0</w:t>
-            </w:r>
-            <w:r>
-              <w:t>9</w:t>
-            </w:r>
-            <w:r>
-              <w:t>/16</w:t>
+              <w:t>2</w:t>
+            </w:r>
+            <w:r>
+              <w:t>0</w:t>
+            </w:r>
+            <w:r>
+              <w:t>/</w:t>
+            </w:r>
+            <w:r>
+              <w:t>1</w:t>
+            </w:r>
+            <w:r>
+              <w:t>0/16</w:t>
             </w:r>
           </w:p>
         </w:tc>
@@ -1528,7 +1556,10 @@
               <w:spacing w:after="0"/>
             </w:pPr>
             <w:r>
-              <w:t>06/10/16</w:t>
+              <w:t>21</w:t>
+            </w:r>
+            <w:r>
+              <w:t>/10/16</w:t>
             </w:r>
           </w:p>
         </w:tc>
@@ -1584,16 +1615,19 @@
               <w:spacing w:after="0"/>
             </w:pPr>
             <w:r>
-              <w:t>26</w:t>
-            </w:r>
-            <w:r>
-              <w:t>/0</w:t>
-            </w:r>
-            <w:r>
-              <w:t>9</w:t>
-            </w:r>
-            <w:r>
-              <w:t>/16</w:t>
+              <w:t>2</w:t>
+            </w:r>
+            <w:r>
+              <w:t>1</w:t>
+            </w:r>
+            <w:r>
+              <w:t>/</w:t>
+            </w:r>
+            <w:r>
+              <w:t>1</w:t>
+            </w:r>
+            <w:r>
+              <w:t>0/16</w:t>
             </w:r>
           </w:p>
         </w:tc>
@@ -1649,13 +1683,13 @@
               <w:spacing w:after="0"/>
             </w:pPr>
             <w:r>
-              <w:t>25</w:t>
+              <w:t>19</w:t>
             </w:r>
             <w:r>
               <w:t>/0</w:t>
             </w:r>
             <w:r>
-              <w:t>3</w:t>
+              <w:t>4</w:t>
             </w:r>
             <w:r>
               <w:t>/17</w:t>
@@ -1697,7 +1731,7 @@
       <w:tblPr>
         <w:tblStyle w:val="Tabelacomgrade"/>
         <w:tblW w:w="9071" w:type="dxa"/>
-        <w:tblLook w:val="04A0" w:firstRow="1" w:lastRow="0" w:firstColumn="1" w:lastColumn="0" w:noHBand="0" w:noVBand="1"/>
+        <w:tblLook w:val="04A0"/>
       </w:tblPr>
       <w:tblGrid>
         <w:gridCol w:w="1134"/>
@@ -1950,6 +1984,7 @@
               <w:jc w:val="center"/>
             </w:pPr>
             <w:r>
+              <w:lastRenderedPageBreak/>
               <w:t>30/08/16</w:t>
             </w:r>
           </w:p>
@@ -2129,7 +2164,7 @@
         <w:tblStyle w:val="Tabelacomgrade"/>
         <w:tblW w:w="9072" w:type="dxa"/>
         <w:shd w:val="clear" w:color="auto" w:fill="BFBFBF"/>
-        <w:tblLook w:val="04A0" w:firstRow="1" w:lastRow="0" w:firstColumn="1" w:lastColumn="0" w:noHBand="0" w:noVBand="1"/>
+        <w:tblLook w:val="04A0"/>
       </w:tblPr>
       <w:tblGrid>
         <w:gridCol w:w="1701"/>
@@ -2328,25 +2363,7 @@
               <w:rPr>
                 <w:b/>
               </w:rPr>
-              <w:t>Versão 1.</w:t>
-            </w:r>
-            <w:r>
-              <w:rPr>
-                <w:b/>
-              </w:rPr>
-              <w:t>6</w:t>
-            </w:r>
-            <w:r>
-              <w:rPr>
-                <w:b/>
-              </w:rPr>
-              <w:t>.</w:t>
-            </w:r>
-            <w:r>
-              <w:rPr>
-                <w:b/>
-              </w:rPr>
-              <w:t>1</w:t>
+              <w:t>Versão 1.6.1</w:t>
             </w:r>
           </w:p>
         </w:tc>
@@ -2630,7 +2647,7 @@
         <w:tblStyle w:val="Tabelacomgrade"/>
         <w:tblW w:w="9072" w:type="dxa"/>
         <w:tblLayout w:type="fixed"/>
-        <w:tblLook w:val="04A0" w:firstRow="1" w:lastRow="0" w:firstColumn="1" w:lastColumn="0" w:noHBand="0" w:noVBand="1"/>
+        <w:tblLook w:val="04A0"/>
       </w:tblPr>
       <w:tblGrid>
         <w:gridCol w:w="1537"/>
@@ -2833,7 +2850,19 @@
               <w:rPr>
                 <w:b/>
               </w:rPr>
-              <w:t>5,1</w:t>
+              <w:t>6</w:t>
+            </w:r>
+            <w:r>
+              <w:rPr>
+                <w:b/>
+              </w:rPr>
+              <w:t>,</w:t>
+            </w:r>
+            <w:r>
+              <w:rPr>
+                <w:b/>
+              </w:rPr>
+              <w:t>6</w:t>
             </w:r>
           </w:p>
         </w:tc>
@@ -3942,13 +3971,25 @@
               <w:rPr>
                 <w:b/>
               </w:rPr>
-              <w:t>12</w:t>
-            </w:r>
-            <w:r>
-              <w:rPr>
-                <w:b/>
-              </w:rPr>
-              <w:t>,8</w:t>
+              <w:t>1</w:t>
+            </w:r>
+            <w:r>
+              <w:rPr>
+                <w:b/>
+              </w:rPr>
+              <w:t>6</w:t>
+            </w:r>
+            <w:r>
+              <w:rPr>
+                <w:b/>
+              </w:rPr>
+              <w:t>,</w:t>
+            </w:r>
+            <w:r>
+              <w:rPr>
+                <w:b/>
+              </w:rPr>
+              <w:t>5</w:t>
             </w:r>
           </w:p>
         </w:tc>
@@ -4106,7 +4147,11 @@
         <w:t>.</w:t>
       </w:r>
     </w:p>
-    <w:p/>
+    <w:p>
+      <w:r>
+        <w:t>Acréscimo de mais 15 dias aos 12 dias de paralisação da OS devido o atraso para início nos testes da TI e Área de Negócios. Totalizando 66 dias corridos.</w:t>
+      </w:r>
+    </w:p>
     <w:p>
       <w:pPr>
         <w:rPr>
@@ -4157,7 +4202,7 @@
 </file>
 
 <file path=word/endnotes.xml><?xml version="1.0" encoding="utf-8"?>
-<w:endnotes xmlns:wpc="http://schemas.microsoft.com/office/word/2010/wordprocessingCanvas" xmlns:cx="http://schemas.microsoft.com/office/drawing/2014/chartex" xmlns:cx1="http://schemas.microsoft.com/office/drawing/2015/9/8/chartex" xmlns:cx2="http://schemas.microsoft.com/office/drawing/2015/10/21/chartex" xmlns:mc="http://schemas.openxmlformats.org/markup-compatibility/2006" xmlns:o="urn:schemas-microsoft-com:office:office" xmlns:r="http://schemas.openxmlformats.org/officeDocument/2006/relationships" xmlns:m="http://schemas.openxmlformats.org/officeDocument/2006/math" xmlns:v="urn:schemas-microsoft-com:vml" xmlns:wp14="http://schemas.microsoft.com/office/word/2010/wordprocessingDrawing" xmlns:wp="http://schemas.openxmlformats.org/drawingml/2006/wordprocessingDrawing" xmlns:w10="urn:schemas-microsoft-com:office:word" xmlns:w="http://schemas.openxmlformats.org/wordprocessingml/2006/main" xmlns:w14="http://schemas.microsoft.com/office/word/2010/wordml" xmlns:w15="http://schemas.microsoft.com/office/word/2012/wordml" xmlns:w16se="http://schemas.microsoft.com/office/word/2015/wordml/symex" xmlns:wpg="http://schemas.microsoft.com/office/word/2010/wordprocessingGroup" xmlns:wpi="http://schemas.microsoft.com/office/word/2010/wordprocessingInk" xmlns:wne="http://schemas.microsoft.com/office/word/2006/wordml" xmlns:wps="http://schemas.microsoft.com/office/word/2010/wordprocessingShape" mc:Ignorable="w14 w15 w16se wp14">
+<w:endnotes xmlns:ve="http://schemas.openxmlformats.org/markup-compatibility/2006" xmlns:o="urn:schemas-microsoft-com:office:office" xmlns:r="http://schemas.openxmlformats.org/officeDocument/2006/relationships" xmlns:m="http://schemas.openxmlformats.org/officeDocument/2006/math" xmlns:v="urn:schemas-microsoft-com:vml" xmlns:wp="http://schemas.openxmlformats.org/drawingml/2006/wordprocessingDrawing" xmlns:w10="urn:schemas-microsoft-com:office:word" xmlns:w="http://schemas.openxmlformats.org/wordprocessingml/2006/main" xmlns:wne="http://schemas.microsoft.com/office/word/2006/wordml">
   <w:endnote w:type="separator" w:id="-1">
     <w:p>
       <w:r>
@@ -4176,7 +4221,7 @@
 </file>
 
 <file path=word/footer1.xml><?xml version="1.0" encoding="utf-8"?>
-<w:ftr xmlns:wpc="http://schemas.microsoft.com/office/word/2010/wordprocessingCanvas" xmlns:cx="http://schemas.microsoft.com/office/drawing/2014/chartex" xmlns:cx1="http://schemas.microsoft.com/office/drawing/2015/9/8/chartex" xmlns:cx2="http://schemas.microsoft.com/office/drawing/2015/10/21/chartex" xmlns:mc="http://schemas.openxmlformats.org/markup-compatibility/2006" xmlns:o="urn:schemas-microsoft-com:office:office" xmlns:r="http://schemas.openxmlformats.org/officeDocument/2006/relationships" xmlns:m="http://schemas.openxmlformats.org/officeDocument/2006/math" xmlns:v="urn:schemas-microsoft-com:vml" xmlns:wp14="http://schemas.microsoft.com/office/word/2010/wordprocessingDrawing" xmlns:wp="http://schemas.openxmlformats.org/drawingml/2006/wordprocessingDrawing" xmlns:w10="urn:schemas-microsoft-com:office:word" xmlns:w="http://schemas.openxmlformats.org/wordprocessingml/2006/main" xmlns:w14="http://schemas.microsoft.com/office/word/2010/wordml" xmlns:w15="http://schemas.microsoft.com/office/word/2012/wordml" xmlns:w16se="http://schemas.microsoft.com/office/word/2015/wordml/symex" xmlns:wpg="http://schemas.microsoft.com/office/word/2010/wordprocessingGroup" xmlns:wpi="http://schemas.microsoft.com/office/word/2010/wordprocessingInk" xmlns:wne="http://schemas.microsoft.com/office/word/2006/wordml" xmlns:wps="http://schemas.microsoft.com/office/word/2010/wordprocessingShape" mc:Ignorable="w14 w15 w16se wp14">
+<w:ftr xmlns:ve="http://schemas.openxmlformats.org/markup-compatibility/2006" xmlns:o="urn:schemas-microsoft-com:office:office" xmlns:r="http://schemas.openxmlformats.org/officeDocument/2006/relationships" xmlns:m="http://schemas.openxmlformats.org/officeDocument/2006/math" xmlns:v="urn:schemas-microsoft-com:vml" xmlns:wp="http://schemas.openxmlformats.org/drawingml/2006/wordprocessingDrawing" xmlns:w10="urn:schemas-microsoft-com:office:word" xmlns:w="http://schemas.openxmlformats.org/wordprocessingml/2006/main" xmlns:wne="http://schemas.microsoft.com/office/word/2006/wordml">
   <w:p>
     <w:pPr>
       <w:pStyle w:val="Rodap"/>
@@ -4225,7 +4270,7 @@
         <w:noProof/>
         <w:lang w:eastAsia="pt-BR"/>
       </w:rPr>
-      <w:object w:dxaOrig="1440" w:dyaOrig="1440">
+      <w:pict>
         <v:shapetype id="_x0000_t75" coordsize="21600,21600" o:spt="75" o:preferrelative="t" path="m@4@5l@4@11@9@11@9@5xe" filled="f" stroked="f">
           <v:stroke joinstyle="miter"/>
           <v:formulas>
@@ -4248,15 +4293,15 @@
         <v:shape id="_x0000_s2051" type="#_x0000_t75" style="position:absolute;margin-left:275.05pt;margin-top:-9.15pt;width:211.25pt;height:35.9pt;z-index:251656704">
           <v:imagedata r:id="rId1" o:title=""/>
         </v:shape>
-        <o:OLEObject Type="Embed" ProgID="PBrush" ShapeID="_x0000_s2051" DrawAspect="Content" ObjectID="_1536394333" r:id="rId2"/>
-      </w:object>
+        <o:OLEObject Type="Embed" ProgID="PBrush" ShapeID="_x0000_s2051" DrawAspect="Content" ObjectID="_1537266657" r:id="rId2"/>
+      </w:pict>
     </w:r>
   </w:p>
 </w:ftr>
 </file>
 
 <file path=word/footnotes.xml><?xml version="1.0" encoding="utf-8"?>
-<w:footnotes xmlns:wpc="http://schemas.microsoft.com/office/word/2010/wordprocessingCanvas" xmlns:cx="http://schemas.microsoft.com/office/drawing/2014/chartex" xmlns:cx1="http://schemas.microsoft.com/office/drawing/2015/9/8/chartex" xmlns:cx2="http://schemas.microsoft.com/office/drawing/2015/10/21/chartex" xmlns:mc="http://schemas.openxmlformats.org/markup-compatibility/2006" xmlns:o="urn:schemas-microsoft-com:office:office" xmlns:r="http://schemas.openxmlformats.org/officeDocument/2006/relationships" xmlns:m="http://schemas.openxmlformats.org/officeDocument/2006/math" xmlns:v="urn:schemas-microsoft-com:vml" xmlns:wp14="http://schemas.microsoft.com/office/word/2010/wordprocessingDrawing" xmlns:wp="http://schemas.openxmlformats.org/drawingml/2006/wordprocessingDrawing" xmlns:w10="urn:schemas-microsoft-com:office:word" xmlns:w="http://schemas.openxmlformats.org/wordprocessingml/2006/main" xmlns:w14="http://schemas.microsoft.com/office/word/2010/wordml" xmlns:w15="http://schemas.microsoft.com/office/word/2012/wordml" xmlns:w16se="http://schemas.microsoft.com/office/word/2015/wordml/symex" xmlns:wpg="http://schemas.microsoft.com/office/word/2010/wordprocessingGroup" xmlns:wpi="http://schemas.microsoft.com/office/word/2010/wordprocessingInk" xmlns:wne="http://schemas.microsoft.com/office/word/2006/wordml" xmlns:wps="http://schemas.microsoft.com/office/word/2010/wordprocessingShape" mc:Ignorable="w14 w15 w16se wp14">
+<w:footnotes xmlns:ve="http://schemas.openxmlformats.org/markup-compatibility/2006" xmlns:o="urn:schemas-microsoft-com:office:office" xmlns:r="http://schemas.openxmlformats.org/officeDocument/2006/relationships" xmlns:m="http://schemas.openxmlformats.org/officeDocument/2006/math" xmlns:v="urn:schemas-microsoft-com:vml" xmlns:wp="http://schemas.openxmlformats.org/drawingml/2006/wordprocessingDrawing" xmlns:w10="urn:schemas-microsoft-com:office:word" xmlns:w="http://schemas.openxmlformats.org/wordprocessingml/2006/main" xmlns:wne="http://schemas.microsoft.com/office/word/2006/wordml">
   <w:footnote w:type="separator" w:id="-1">
     <w:p>
       <w:r>
@@ -4275,7 +4320,7 @@
 </file>
 
 <file path=word/header1.xml><?xml version="1.0" encoding="utf-8"?>
-<w:hdr xmlns:wpc="http://schemas.microsoft.com/office/word/2010/wordprocessingCanvas" xmlns:cx="http://schemas.microsoft.com/office/drawing/2014/chartex" xmlns:cx1="http://schemas.microsoft.com/office/drawing/2015/9/8/chartex" xmlns:cx2="http://schemas.microsoft.com/office/drawing/2015/10/21/chartex" xmlns:mc="http://schemas.openxmlformats.org/markup-compatibility/2006" xmlns:o="urn:schemas-microsoft-com:office:office" xmlns:r="http://schemas.openxmlformats.org/officeDocument/2006/relationships" xmlns:m="http://schemas.openxmlformats.org/officeDocument/2006/math" xmlns:v="urn:schemas-microsoft-com:vml" xmlns:wp14="http://schemas.microsoft.com/office/word/2010/wordprocessingDrawing" xmlns:wp="http://schemas.openxmlformats.org/drawingml/2006/wordprocessingDrawing" xmlns:w10="urn:schemas-microsoft-com:office:word" xmlns:w="http://schemas.openxmlformats.org/wordprocessingml/2006/main" xmlns:w14="http://schemas.microsoft.com/office/word/2010/wordml" xmlns:w15="http://schemas.microsoft.com/office/word/2012/wordml" xmlns:w16se="http://schemas.microsoft.com/office/word/2015/wordml/symex" xmlns:wpg="http://schemas.microsoft.com/office/word/2010/wordprocessingGroup" xmlns:wpi="http://schemas.microsoft.com/office/word/2010/wordprocessingInk" xmlns:wne="http://schemas.microsoft.com/office/word/2006/wordml" xmlns:wps="http://schemas.microsoft.com/office/word/2010/wordprocessingShape" mc:Ignorable="w14 w15 w16se wp14">
+<w:hdr xmlns:ve="http://schemas.openxmlformats.org/markup-compatibility/2006" xmlns:o="urn:schemas-microsoft-com:office:office" xmlns:r="http://schemas.openxmlformats.org/officeDocument/2006/relationships" xmlns:m="http://schemas.openxmlformats.org/officeDocument/2006/math" xmlns:v="urn:schemas-microsoft-com:vml" xmlns:wp="http://schemas.openxmlformats.org/drawingml/2006/wordprocessingDrawing" xmlns:w10="urn:schemas-microsoft-com:office:word" xmlns:w="http://schemas.openxmlformats.org/wordprocessingml/2006/main" xmlns:wne="http://schemas.microsoft.com/office/word/2006/wordml">
   <w:p>
     <w:pPr>
       <w:pStyle w:val="Cabealho"/>
@@ -4314,7 +4359,7 @@
                   <a:blip r:embed="rId1">
                     <a:extLst>
                       <a:ext uri="{28A0092B-C50C-407E-A947-70E740481C1C}">
-                        <a14:useLocalDpi xmlns:a14="http://schemas.microsoft.com/office/drawing/2010/main" val="0"/>
+                        <a14:useLocalDpi xmlns="" xmlns:wpc="http://schemas.microsoft.com/office/word/2010/wordprocessingCanvas" xmlns:cx="http://schemas.microsoft.com/office/drawing/2014/chartex" xmlns:cx1="http://schemas.microsoft.com/office/drawing/2015/9/8/chartex" xmlns:cx2="http://schemas.microsoft.com/office/drawing/2015/10/21/chartex" xmlns:mc="http://schemas.openxmlformats.org/markup-compatibility/2006" xmlns:o="urn:schemas-microsoft-com:office:office" xmlns:v="urn:schemas-microsoft-com:vml" xmlns:wp14="http://schemas.microsoft.com/office/word/2010/wordprocessingDrawing" xmlns:w10="urn:schemas-microsoft-com:office:word" xmlns:w="http://schemas.openxmlformats.org/wordprocessingml/2006/main" xmlns:w14="http://schemas.microsoft.com/office/word/2010/wordml" xmlns:w15="http://schemas.microsoft.com/office/word/2012/wordml" xmlns:w16se="http://schemas.microsoft.com/office/word/2015/wordml/symex" xmlns:wpg="http://schemas.microsoft.com/office/word/2010/wordprocessingGroup" xmlns:wpi="http://schemas.microsoft.com/office/word/2010/wordprocessingInk" xmlns:wps="http://schemas.microsoft.com/office/word/2010/wordprocessingShape" xmlns:a14="http://schemas.microsoft.com/office/drawing/2010/main" val="0"/>
                       </a:ext>
                     </a:extLst>
                   </a:blip>
@@ -4373,7 +4418,7 @@
                   <a:blip r:embed="rId2">
                     <a:extLst>
                       <a:ext uri="{28A0092B-C50C-407E-A947-70E740481C1C}">
-                        <a14:useLocalDpi xmlns:a14="http://schemas.microsoft.com/office/drawing/2010/main" val="0"/>
+                        <a14:useLocalDpi xmlns="" xmlns:wpc="http://schemas.microsoft.com/office/word/2010/wordprocessingCanvas" xmlns:cx="http://schemas.microsoft.com/office/drawing/2014/chartex" xmlns:cx1="http://schemas.microsoft.com/office/drawing/2015/9/8/chartex" xmlns:cx2="http://schemas.microsoft.com/office/drawing/2015/10/21/chartex" xmlns:mc="http://schemas.openxmlformats.org/markup-compatibility/2006" xmlns:o="urn:schemas-microsoft-com:office:office" xmlns:v="urn:schemas-microsoft-com:vml" xmlns:wp14="http://schemas.microsoft.com/office/word/2010/wordprocessingDrawing" xmlns:w10="urn:schemas-microsoft-com:office:word" xmlns:w="http://schemas.openxmlformats.org/wordprocessingml/2006/main" xmlns:w14="http://schemas.microsoft.com/office/word/2010/wordml" xmlns:w15="http://schemas.microsoft.com/office/word/2012/wordml" xmlns:w16se="http://schemas.microsoft.com/office/word/2015/wordml/symex" xmlns:wpg="http://schemas.microsoft.com/office/word/2010/wordprocessingGroup" xmlns:wpi="http://schemas.microsoft.com/office/word/2010/wordprocessingInk" xmlns:wps="http://schemas.microsoft.com/office/word/2010/wordprocessingShape" xmlns:a14="http://schemas.microsoft.com/office/drawing/2010/main" val="0"/>
                       </a:ext>
                     </a:extLst>
                   </a:blip>
@@ -4406,7 +4451,7 @@
 </file>
 
 <file path=word/styles.xml><?xml version="1.0" encoding="utf-8"?>
-<w:styles xmlns:mc="http://schemas.openxmlformats.org/markup-compatibility/2006" xmlns:r="http://schemas.openxmlformats.org/officeDocument/2006/relationships" xmlns:w="http://schemas.openxmlformats.org/wordprocessingml/2006/main" xmlns:w14="http://schemas.microsoft.com/office/word/2010/wordml" xmlns:w15="http://schemas.microsoft.com/office/word/2012/wordml" xmlns:w16se="http://schemas.microsoft.com/office/word/2015/wordml/symex" mc:Ignorable="w14 w15 w16se">
+<w:styles xmlns:r="http://schemas.openxmlformats.org/officeDocument/2006/relationships" xmlns:w="http://schemas.openxmlformats.org/wordprocessingml/2006/main">
   <w:docDefaults>
     <w:rPrDefault>
       <w:rPr>
@@ -4416,380 +4461,144 @@
     </w:rPrDefault>
     <w:pPrDefault/>
   </w:docDefaults>
-  <w:latentStyles w:defLockedState="0" w:defUIPriority="99" w:defSemiHidden="0" w:defUnhideWhenUsed="0" w:defQFormat="0" w:count="373">
-    <w:lsdException w:name="Normal" w:uiPriority="0" w:qFormat="1"/>
-    <w:lsdException w:name="heading 1" w:uiPriority="9" w:qFormat="1"/>
-    <w:lsdException w:name="heading 2" w:semiHidden="1" w:uiPriority="9" w:unhideWhenUsed="1" w:qFormat="1"/>
-    <w:lsdException w:name="heading 3" w:semiHidden="1" w:uiPriority="9" w:unhideWhenUsed="1" w:qFormat="1"/>
-    <w:lsdException w:name="heading 4" w:semiHidden="1" w:uiPriority="9" w:unhideWhenUsed="1" w:qFormat="1"/>
-    <w:lsdException w:name="heading 5" w:semiHidden="1" w:uiPriority="9" w:unhideWhenUsed="1" w:qFormat="1"/>
-    <w:lsdException w:name="heading 6" w:semiHidden="1" w:uiPriority="9" w:unhideWhenUsed="1" w:qFormat="1"/>
-    <w:lsdException w:name="heading 7" w:semiHidden="1" w:uiPriority="9" w:unhideWhenUsed="1" w:qFormat="1"/>
-    <w:lsdException w:name="heading 8" w:semiHidden="1" w:uiPriority="9" w:unhideWhenUsed="1" w:qFormat="1"/>
-    <w:lsdException w:name="heading 9" w:semiHidden="1" w:uiPriority="9" w:unhideWhenUsed="1" w:qFormat="1"/>
-    <w:lsdException w:name="index 1" w:semiHidden="1" w:unhideWhenUsed="1"/>
-    <w:lsdException w:name="index 2" w:semiHidden="1" w:unhideWhenUsed="1"/>
-    <w:lsdException w:name="index 3" w:semiHidden="1" w:unhideWhenUsed="1"/>
-    <w:lsdException w:name="index 4" w:semiHidden="1" w:unhideWhenUsed="1"/>
-    <w:lsdException w:name="index 5" w:semiHidden="1" w:unhideWhenUsed="1"/>
-    <w:lsdException w:name="index 6" w:semiHidden="1" w:unhideWhenUsed="1"/>
-    <w:lsdException w:name="index 7" w:semiHidden="1" w:unhideWhenUsed="1"/>
-    <w:lsdException w:name="index 8" w:semiHidden="1" w:unhideWhenUsed="1"/>
-    <w:lsdException w:name="index 9" w:semiHidden="1" w:unhideWhenUsed="1"/>
-    <w:lsdException w:name="toc 1" w:semiHidden="1" w:uiPriority="39" w:unhideWhenUsed="1"/>
-    <w:lsdException w:name="toc 2" w:semiHidden="1" w:uiPriority="39" w:unhideWhenUsed="1"/>
-    <w:lsdException w:name="toc 3" w:semiHidden="1" w:uiPriority="39" w:unhideWhenUsed="1"/>
-    <w:lsdException w:name="toc 4" w:semiHidden="1" w:uiPriority="39" w:unhideWhenUsed="1"/>
-    <w:lsdException w:name="toc 5" w:semiHidden="1" w:uiPriority="39" w:unhideWhenUsed="1"/>
-    <w:lsdException w:name="toc 6" w:semiHidden="1" w:uiPriority="39" w:unhideWhenUsed="1"/>
-    <w:lsdException w:name="toc 7" w:semiHidden="1" w:uiPriority="39" w:unhideWhenUsed="1"/>
-    <w:lsdException w:name="toc 8" w:semiHidden="1" w:uiPriority="39" w:unhideWhenUsed="1"/>
-    <w:lsdException w:name="toc 9" w:semiHidden="1" w:uiPriority="39" w:unhideWhenUsed="1"/>
-    <w:lsdException w:name="Normal Indent" w:semiHidden="1" w:unhideWhenUsed="1"/>
-    <w:lsdException w:name="footnote text" w:semiHidden="1" w:unhideWhenUsed="1"/>
-    <w:lsdException w:name="annotation text" w:semiHidden="1" w:unhideWhenUsed="1"/>
-    <w:lsdException w:name="header" w:semiHidden="1" w:unhideWhenUsed="1"/>
-    <w:lsdException w:name="footer" w:semiHidden="1" w:unhideWhenUsed="1"/>
-    <w:lsdException w:name="index heading" w:semiHidden="1" w:unhideWhenUsed="1"/>
-    <w:lsdException w:name="caption" w:semiHidden="1" w:uiPriority="35" w:unhideWhenUsed="1" w:qFormat="1"/>
-    <w:lsdException w:name="table of figures" w:semiHidden="1" w:unhideWhenUsed="1"/>
-    <w:lsdException w:name="envelope address" w:semiHidden="1" w:unhideWhenUsed="1"/>
-    <w:lsdException w:name="envelope return" w:semiHidden="1" w:unhideWhenUsed="1"/>
-    <w:lsdException w:name="footnote reference" w:semiHidden="1" w:unhideWhenUsed="1"/>
-    <w:lsdException w:name="annotation reference" w:semiHidden="1" w:unhideWhenUsed="1"/>
-    <w:lsdException w:name="line number" w:semiHidden="1" w:unhideWhenUsed="1"/>
-    <w:lsdException w:name="page number" w:semiHidden="1" w:unhideWhenUsed="1"/>
-    <w:lsdException w:name="endnote reference" w:semiHidden="1" w:unhideWhenUsed="1"/>
-    <w:lsdException w:name="endnote text" w:semiHidden="1" w:unhideWhenUsed="1"/>
-    <w:lsdException w:name="table of authorities" w:semiHidden="1" w:unhideWhenUsed="1"/>
-    <w:lsdException w:name="macro" w:semiHidden="1" w:unhideWhenUsed="1"/>
-    <w:lsdException w:name="toa heading" w:semiHidden="1" w:unhideWhenUsed="1"/>
-    <w:lsdException w:name="List" w:semiHidden="1" w:unhideWhenUsed="1"/>
-    <w:lsdException w:name="List Bullet" w:semiHidden="1" w:unhideWhenUsed="1"/>
-    <w:lsdException w:name="List Number" w:semiHidden="1" w:unhideWhenUsed="1"/>
-    <w:lsdException w:name="List 2" w:semiHidden="1" w:unhideWhenUsed="1"/>
-    <w:lsdException w:name="List 3" w:semiHidden="1" w:unhideWhenUsed="1"/>
-    <w:lsdException w:name="List 4" w:semiHidden="1" w:unhideWhenUsed="1"/>
-    <w:lsdException w:name="List 5" w:semiHidden="1" w:unhideWhenUsed="1"/>
-    <w:lsdException w:name="List Bullet 2" w:semiHidden="1" w:unhideWhenUsed="1"/>
-    <w:lsdException w:name="List Bullet 3" w:semiHidden="1" w:unhideWhenUsed="1"/>
-    <w:lsdException w:name="List Bullet 4" w:semiHidden="1" w:unhideWhenUsed="1"/>
-    <w:lsdException w:name="List Bullet 5" w:semiHidden="1" w:unhideWhenUsed="1"/>
-    <w:lsdException w:name="List Number 2" w:semiHidden="1" w:unhideWhenUsed="1"/>
-    <w:lsdException w:name="List Number 3" w:semiHidden="1" w:unhideWhenUsed="1"/>
-    <w:lsdException w:name="List Number 4" w:semiHidden="1" w:unhideWhenUsed="1"/>
-    <w:lsdException w:name="List Number 5" w:semiHidden="1" w:unhideWhenUsed="1"/>
-    <w:lsdException w:name="Title" w:uiPriority="10" w:qFormat="1"/>
-    <w:lsdException w:name="Closing" w:semiHidden="1" w:unhideWhenUsed="1"/>
-    <w:lsdException w:name="Signature" w:semiHidden="1" w:unhideWhenUsed="1"/>
-    <w:lsdException w:name="Default Paragraph Font" w:semiHidden="1" w:uiPriority="1" w:unhideWhenUsed="1"/>
-    <w:lsdException w:name="Body Text" w:semiHidden="1" w:unhideWhenUsed="1"/>
-    <w:lsdException w:name="Body Text Indent" w:semiHidden="1" w:unhideWhenUsed="1"/>
-    <w:lsdException w:name="List Continue" w:semiHidden="1" w:unhideWhenUsed="1"/>
-    <w:lsdException w:name="List Continue 2" w:semiHidden="1" w:unhideWhenUsed="1"/>
-    <w:lsdException w:name="List Continue 3" w:semiHidden="1" w:unhideWhenUsed="1"/>
-    <w:lsdException w:name="List Continue 4" w:semiHidden="1" w:unhideWhenUsed="1"/>
-    <w:lsdException w:name="List Continue 5" w:semiHidden="1" w:unhideWhenUsed="1"/>
-    <w:lsdException w:name="Message Header" w:semiHidden="1" w:unhideWhenUsed="1"/>
-    <w:lsdException w:name="Subtitle" w:uiPriority="11" w:qFormat="1"/>
-    <w:lsdException w:name="Salutation" w:semiHidden="1" w:unhideWhenUsed="1"/>
-    <w:lsdException w:name="Date" w:semiHidden="1" w:unhideWhenUsed="1"/>
-    <w:lsdException w:name="Body Text First Indent" w:semiHidden="1" w:unhideWhenUsed="1"/>
-    <w:lsdException w:name="Body Text First Indent 2" w:semiHidden="1" w:unhideWhenUsed="1"/>
-    <w:lsdException w:name="Note Heading" w:semiHidden="1" w:unhideWhenUsed="1"/>
-    <w:lsdException w:name="Body Text 2" w:semiHidden="1" w:unhideWhenUsed="1"/>
-    <w:lsdException w:name="Body Text 3" w:semiHidden="1" w:unhideWhenUsed="1"/>
-    <w:lsdException w:name="Body Text Indent 2" w:semiHidden="1" w:unhideWhenUsed="1"/>
-    <w:lsdException w:name="Body Text Indent 3" w:semiHidden="1" w:unhideWhenUsed="1"/>
-    <w:lsdException w:name="Block Text" w:semiHidden="1" w:unhideWhenUsed="1"/>
-    <w:lsdException w:name="Hyperlink" w:semiHidden="1" w:unhideWhenUsed="1"/>
-    <w:lsdException w:name="FollowedHyperlink" w:semiHidden="1" w:unhideWhenUsed="1"/>
-    <w:lsdException w:name="Strong" w:uiPriority="22" w:qFormat="1"/>
-    <w:lsdException w:name="Emphasis" w:uiPriority="20" w:qFormat="1"/>
-    <w:lsdException w:name="Document Map" w:semiHidden="1" w:unhideWhenUsed="1"/>
-    <w:lsdException w:name="Plain Text" w:semiHidden="1" w:unhideWhenUsed="1"/>
-    <w:lsdException w:name="E-mail Signature" w:semiHidden="1" w:unhideWhenUsed="1"/>
-    <w:lsdException w:name="HTML Top of Form" w:semiHidden="1" w:unhideWhenUsed="1"/>
-    <w:lsdException w:name="HTML Bottom of Form" w:semiHidden="1" w:unhideWhenUsed="1"/>
-    <w:lsdException w:name="Normal (Web)" w:semiHidden="1" w:unhideWhenUsed="1"/>
-    <w:lsdException w:name="HTML Acronym" w:semiHidden="1" w:unhideWhenUsed="1"/>
-    <w:lsdException w:name="HTML Address" w:semiHidden="1" w:unhideWhenUsed="1"/>
-    <w:lsdException w:name="HTML Cite" w:semiHidden="1" w:unhideWhenUsed="1"/>
-    <w:lsdException w:name="HTML Code" w:semiHidden="1" w:unhideWhenUsed="1"/>
-    <w:lsdException w:name="HTML Definition" w:semiHidden="1" w:unhideWhenUsed="1"/>
-    <w:lsdException w:name="HTML Keyboard" w:semiHidden="1" w:unhideWhenUsed="1"/>
-    <w:lsdException w:name="HTML Preformatted" w:semiHidden="1" w:unhideWhenUsed="1"/>
-    <w:lsdException w:name="HTML Sample" w:semiHidden="1" w:unhideWhenUsed="1"/>
-    <w:lsdException w:name="HTML Typewriter" w:semiHidden="1" w:unhideWhenUsed="1"/>
-    <w:lsdException w:name="HTML Variable" w:semiHidden="1" w:unhideWhenUsed="1"/>
-    <w:lsdException w:name="Normal Table" w:semiHidden="1" w:unhideWhenUsed="1"/>
-    <w:lsdException w:name="annotation subject" w:semiHidden="1" w:unhideWhenUsed="1"/>
-    <w:lsdException w:name="No List" w:semiHidden="1" w:unhideWhenUsed="1"/>
-    <w:lsdException w:name="Outline List 1" w:semiHidden="1" w:unhideWhenUsed="1"/>
-    <w:lsdException w:name="Outline List 2" w:semiHidden="1" w:unhideWhenUsed="1"/>
-    <w:lsdException w:name="Outline List 3" w:semiHidden="1" w:unhideWhenUsed="1"/>
-    <w:lsdException w:name="Table Simple 1" w:semiHidden="1" w:unhideWhenUsed="1"/>
-    <w:lsdException w:name="Table Simple 2" w:semiHidden="1" w:unhideWhenUsed="1"/>
-    <w:lsdException w:name="Table Simple 3" w:semiHidden="1" w:unhideWhenUsed="1"/>
-    <w:lsdException w:name="Table Classic 1" w:semiHidden="1" w:unhideWhenUsed="1"/>
-    <w:lsdException w:name="Table Classic 2" w:semiHidden="1" w:unhideWhenUsed="1"/>
-    <w:lsdException w:name="Table Classic 3" w:semiHidden="1" w:unhideWhenUsed="1"/>
-    <w:lsdException w:name="Table Classic 4" w:semiHidden="1" w:unhideWhenUsed="1"/>
-    <w:lsdException w:name="Table Colorful 1" w:semiHidden="1" w:unhideWhenUsed="1"/>
-    <w:lsdException w:name="Table Colorful 2" w:semiHidden="1" w:unhideWhenUsed="1"/>
-    <w:lsdException w:name="Table Colorful 3" w:semiHidden="1" w:unhideWhenUsed="1"/>
-    <w:lsdException w:name="Table Columns 1" w:semiHidden="1" w:unhideWhenUsed="1"/>
-    <w:lsdException w:name="Table Columns 2" w:semiHidden="1" w:unhideWhenUsed="1"/>
-    <w:lsdException w:name="Table Columns 3" w:semiHidden="1" w:unhideWhenUsed="1"/>
-    <w:lsdException w:name="Table Columns 4" w:semiHidden="1" w:unhideWhenUsed="1"/>
-    <w:lsdException w:name="Table Columns 5" w:semiHidden="1" w:unhideWhenUsed="1"/>
-    <w:lsdException w:name="Table Grid 1" w:semiHidden="1" w:unhideWhenUsed="1"/>
-    <w:lsdException w:name="Table Grid 2" w:semiHidden="1" w:unhideWhenUsed="1"/>
-    <w:lsdException w:name="Table Grid 3" w:semiHidden="1" w:unhideWhenUsed="1"/>
-    <w:lsdException w:name="Table Grid 4" w:semiHidden="1" w:unhideWhenUsed="1"/>
-    <w:lsdException w:name="Table Grid 5" w:semiHidden="1" w:unhideWhenUsed="1"/>
-    <w:lsdException w:name="Table Grid 6" w:semiHidden="1" w:unhideWhenUsed="1"/>
-    <w:lsdException w:name="Table Grid 7" w:semiHidden="1" w:unhideWhenUsed="1"/>
-    <w:lsdException w:name="Table Grid 8" w:semiHidden="1" w:unhideWhenUsed="1"/>
-    <w:lsdException w:name="Table List 1" w:semiHidden="1" w:unhideWhenUsed="1"/>
-    <w:lsdException w:name="Table List 2" w:semiHidden="1" w:unhideWhenUsed="1"/>
-    <w:lsdException w:name="Table List 3" w:semiHidden="1" w:unhideWhenUsed="1"/>
-    <w:lsdException w:name="Table List 4" w:semiHidden="1" w:unhideWhenUsed="1"/>
-    <w:lsdException w:name="Table List 5" w:semiHidden="1" w:unhideWhenUsed="1"/>
-    <w:lsdException w:name="Table List 6" w:semiHidden="1" w:unhideWhenUsed="1"/>
-    <w:lsdException w:name="Table List 7" w:semiHidden="1" w:unhideWhenUsed="1"/>
-    <w:lsdException w:name="Table List 8" w:semiHidden="1" w:unhideWhenUsed="1"/>
-    <w:lsdException w:name="Table 3D effects 1" w:semiHidden="1" w:unhideWhenUsed="1"/>
-    <w:lsdException w:name="Table 3D effects 2" w:semiHidden="1" w:unhideWhenUsed="1"/>
-    <w:lsdException w:name="Table 3D effects 3" w:semiHidden="1" w:unhideWhenUsed="1"/>
-    <w:lsdException w:name="Table Contemporary" w:semiHidden="1" w:unhideWhenUsed="1"/>
-    <w:lsdException w:name="Table Elegant" w:semiHidden="1" w:unhideWhenUsed="1"/>
-    <w:lsdException w:name="Table Professional" w:semiHidden="1" w:unhideWhenUsed="1"/>
-    <w:lsdException w:name="Table Subtle 1" w:semiHidden="1" w:unhideWhenUsed="1"/>
-    <w:lsdException w:name="Table Subtle 2" w:semiHidden="1" w:unhideWhenUsed="1"/>
-    <w:lsdException w:name="Table Web 1" w:semiHidden="1" w:unhideWhenUsed="1"/>
-    <w:lsdException w:name="Table Web 2" w:semiHidden="1" w:unhideWhenUsed="1"/>
-    <w:lsdException w:name="Table Web 3" w:semiHidden="1" w:unhideWhenUsed="1"/>
-    <w:lsdException w:name="Balloon Text" w:semiHidden="1" w:unhideWhenUsed="1"/>
-    <w:lsdException w:name="Table Grid" w:semiHidden="1" w:uiPriority="39" w:unhideWhenUsed="1"/>
-    <w:lsdException w:name="Table Theme" w:semiHidden="1" w:unhideWhenUsed="1"/>
-    <w:lsdException w:name="Placeholder Text" w:semiHidden="1"/>
-    <w:lsdException w:name="No Spacing" w:uiPriority="1" w:qFormat="1"/>
-    <w:lsdException w:name="Light Shading" w:uiPriority="60"/>
-    <w:lsdException w:name="Light List" w:uiPriority="61"/>
-    <w:lsdException w:name="Light Grid" w:uiPriority="62"/>
-    <w:lsdException w:name="Medium Shading 1" w:uiPriority="63"/>
-    <w:lsdException w:name="Medium Shading 2" w:uiPriority="64"/>
-    <w:lsdException w:name="Medium List 1" w:uiPriority="65"/>
-    <w:lsdException w:name="Medium List 2" w:uiPriority="66"/>
-    <w:lsdException w:name="Medium Grid 1" w:uiPriority="67"/>
-    <w:lsdException w:name="Medium Grid 2" w:uiPriority="68"/>
-    <w:lsdException w:name="Medium Grid 3" w:uiPriority="69"/>
-    <w:lsdException w:name="Dark List" w:uiPriority="70"/>
-    <w:lsdException w:name="Colorful Shading" w:uiPriority="71"/>
-    <w:lsdException w:name="Colorful List" w:uiPriority="72"/>
-    <w:lsdException w:name="Colorful Grid" w:uiPriority="73"/>
-    <w:lsdException w:name="Light Shading Accent 1" w:uiPriority="60"/>
-    <w:lsdException w:name="Light List Accent 1" w:uiPriority="61"/>
-    <w:lsdException w:name="Light Grid Accent 1" w:uiPriority="62"/>
-    <w:lsdException w:name="Medium Shading 1 Accent 1" w:uiPriority="63"/>
-    <w:lsdException w:name="Medium Shading 2 Accent 1" w:uiPriority="64"/>
-    <w:lsdException w:name="Medium List 1 Accent 1" w:uiPriority="65"/>
-    <w:lsdException w:name="Revision" w:semiHidden="1"/>
-    <w:lsdException w:name="List Paragraph" w:uiPriority="34" w:qFormat="1"/>
-    <w:lsdException w:name="Quote" w:uiPriority="29" w:qFormat="1"/>
-    <w:lsdException w:name="Intense Quote" w:uiPriority="30" w:qFormat="1"/>
-    <w:lsdException w:name="Medium List 2 Accent 1" w:uiPriority="66"/>
-    <w:lsdException w:name="Medium Grid 1 Accent 1" w:uiPriority="67"/>
-    <w:lsdException w:name="Medium Grid 2 Accent 1" w:uiPriority="68"/>
-    <w:lsdException w:name="Medium Grid 3 Accent 1" w:uiPriority="69"/>
-    <w:lsdException w:name="Dark List Accent 1" w:uiPriority="70"/>
-    <w:lsdException w:name="Colorful Shading Accent 1" w:uiPriority="71"/>
-    <w:lsdException w:name="Colorful List Accent 1" w:uiPriority="72"/>
-    <w:lsdException w:name="Colorful Grid Accent 1" w:uiPriority="73"/>
-    <w:lsdException w:name="Light Shading Accent 2" w:uiPriority="60"/>
-    <w:lsdException w:name="Light List Accent 2" w:uiPriority="61"/>
-    <w:lsdException w:name="Light Grid Accent 2" w:uiPriority="62"/>
-    <w:lsdException w:name="Medium Shading 1 Accent 2" w:uiPriority="63"/>
-    <w:lsdException w:name="Medium Shading 2 Accent 2" w:uiPriority="64"/>
-    <w:lsdException w:name="Medium List 1 Accent 2" w:uiPriority="65"/>
-    <w:lsdException w:name="Medium List 2 Accent 2" w:uiPriority="66"/>
-    <w:lsdException w:name="Medium Grid 1 Accent 2" w:uiPriority="67"/>
-    <w:lsdException w:name="Medium Grid 2 Accent 2" w:uiPriority="68"/>
-    <w:lsdException w:name="Medium Grid 3 Accent 2" w:uiPriority="69"/>
-    <w:lsdException w:name="Dark List Accent 2" w:uiPriority="70"/>
-    <w:lsdException w:name="Colorful Shading Accent 2" w:uiPriority="71"/>
-    <w:lsdException w:name="Colorful List Accent 2" w:uiPriority="72"/>
-    <w:lsdException w:name="Colorful Grid Accent 2" w:uiPriority="73"/>
-    <w:lsdException w:name="Light Shading Accent 3" w:uiPriority="60"/>
-    <w:lsdException w:name="Light List Accent 3" w:uiPriority="61"/>
-    <w:lsdException w:name="Light Grid Accent 3" w:uiPriority="62"/>
-    <w:lsdException w:name="Medium Shading 1 Accent 3" w:uiPriority="63"/>
-    <w:lsdException w:name="Medium Shading 2 Accent 3" w:uiPriority="64"/>
-    <w:lsdException w:name="Medium List 1 Accent 3" w:uiPriority="65"/>
-    <w:lsdException w:name="Medium List 2 Accent 3" w:uiPriority="66"/>
-    <w:lsdException w:name="Medium Grid 1 Accent 3" w:uiPriority="67"/>
-    <w:lsdException w:name="Medium Grid 2 Accent 3" w:uiPriority="68"/>
-    <w:lsdException w:name="Medium Grid 3 Accent 3" w:uiPriority="69"/>
-    <w:lsdException w:name="Dark List Accent 3" w:uiPriority="70"/>
-    <w:lsdException w:name="Colorful Shading Accent 3" w:uiPriority="71"/>
-    <w:lsdException w:name="Colorful List Accent 3" w:uiPriority="72"/>
-    <w:lsdException w:name="Colorful Grid Accent 3" w:uiPriority="73"/>
-    <w:lsdException w:name="Light Shading Accent 4" w:uiPriority="60"/>
-    <w:lsdException w:name="Light List Accent 4" w:uiPriority="61"/>
-    <w:lsdException w:name="Light Grid Accent 4" w:uiPriority="62"/>
-    <w:lsdException w:name="Medium Shading 1 Accent 4" w:uiPriority="63"/>
-    <w:lsdException w:name="Medium Shading 2 Accent 4" w:uiPriority="64"/>
-    <w:lsdException w:name="Medium List 1 Accent 4" w:uiPriority="65"/>
-    <w:lsdException w:name="Medium List 2 Accent 4" w:uiPriority="66"/>
-    <w:lsdException w:name="Medium Grid 1 Accent 4" w:uiPriority="67"/>
-    <w:lsdException w:name="Medium Grid 2 Accent 4" w:uiPriority="68"/>
-    <w:lsdException w:name="Medium Grid 3 Accent 4" w:uiPriority="69"/>
-    <w:lsdException w:name="Dark List Accent 4" w:uiPriority="70"/>
-    <w:lsdException w:name="Colorful Shading Accent 4" w:uiPriority="71"/>
-    <w:lsdException w:name="Colorful List Accent 4" w:uiPriority="72"/>
-    <w:lsdException w:name="Colorful Grid Accent 4" w:uiPriority="73"/>
-    <w:lsdException w:name="Light Shading Accent 5" w:uiPriority="60"/>
-    <w:lsdException w:name="Light List Accent 5" w:uiPriority="61"/>
-    <w:lsdException w:name="Light Grid Accent 5" w:uiPriority="62"/>
-    <w:lsdException w:name="Medium Shading 1 Accent 5" w:uiPriority="63"/>
-    <w:lsdException w:name="Medium Shading 2 Accent 5" w:uiPriority="64"/>
-    <w:lsdException w:name="Medium List 1 Accent 5" w:uiPriority="65"/>
-    <w:lsdException w:name="Medium List 2 Accent 5" w:uiPriority="66"/>
-    <w:lsdException w:name="Medium Grid 1 Accent 5" w:uiPriority="67"/>
-    <w:lsdException w:name="Medium Grid 2 Accent 5" w:uiPriority="68"/>
-    <w:lsdException w:name="Medium Grid 3 Accent 5" w:uiPriority="69"/>
-    <w:lsdException w:name="Dark List Accent 5" w:uiPriority="70"/>
-    <w:lsdException w:name="Colorful Shading Accent 5" w:uiPriority="71"/>
-    <w:lsdException w:name="Colorful List Accent 5" w:uiPriority="72"/>
-    <w:lsdException w:name="Colorful Grid Accent 5" w:uiPriority="73"/>
-    <w:lsdException w:name="Light Shading Accent 6" w:uiPriority="60"/>
-    <w:lsdException w:name="Light List Accent 6" w:uiPriority="61"/>
-    <w:lsdException w:name="Light Grid Accent 6" w:uiPriority="62"/>
-    <w:lsdException w:name="Medium Shading 1 Accent 6" w:uiPriority="63"/>
-    <w:lsdException w:name="Medium Shading 2 Accent 6" w:uiPriority="64"/>
-    <w:lsdException w:name="Medium List 1 Accent 6" w:uiPriority="65"/>
-    <w:lsdException w:name="Medium List 2 Accent 6" w:uiPriority="66"/>
-    <w:lsdException w:name="Medium Grid 1 Accent 6" w:uiPriority="67"/>
-    <w:lsdException w:name="Medium Grid 2 Accent 6" w:uiPriority="68"/>
-    <w:lsdException w:name="Medium Grid 3 Accent 6" w:uiPriority="69"/>
-    <w:lsdException w:name="Dark List Accent 6" w:uiPriority="70"/>
-    <w:lsdException w:name="Colorful Shading Accent 6" w:uiPriority="71"/>
-    <w:lsdException w:name="Colorful List Accent 6" w:uiPriority="72"/>
-    <w:lsdException w:name="Colorful Grid Accent 6" w:uiPriority="73"/>
-    <w:lsdException w:name="Subtle Emphasis" w:uiPriority="19" w:qFormat="1"/>
-    <w:lsdException w:name="Intense Emphasis" w:uiPriority="21" w:qFormat="1"/>
-    <w:lsdException w:name="Subtle Reference" w:uiPriority="31" w:qFormat="1"/>
-    <w:lsdException w:name="Intense Reference" w:uiPriority="32" w:qFormat="1"/>
-    <w:lsdException w:name="Book Title" w:uiPriority="33" w:qFormat="1"/>
-    <w:lsdException w:name="Bibliography" w:semiHidden="1" w:uiPriority="37" w:unhideWhenUsed="1"/>
-    <w:lsdException w:name="TOC Heading" w:semiHidden="1" w:uiPriority="39" w:unhideWhenUsed="1" w:qFormat="1"/>
-    <w:lsdException w:name="Plain Table 1" w:uiPriority="41"/>
-    <w:lsdException w:name="Plain Table 2" w:uiPriority="42"/>
-    <w:lsdException w:name="Plain Table 3" w:uiPriority="43"/>
-    <w:lsdException w:name="Plain Table 4" w:uiPriority="44"/>
-    <w:lsdException w:name="Plain Table 5" w:uiPriority="45"/>
-    <w:lsdException w:name="Grid Table Light" w:uiPriority="40"/>
-    <w:lsdException w:name="Grid Table 1 Light" w:uiPriority="46"/>
-    <w:lsdException w:name="Grid Table 2" w:uiPriority="47"/>
-    <w:lsdException w:name="Grid Table 3" w:uiPriority="48"/>
-    <w:lsdException w:name="Grid Table 4" w:uiPriority="49"/>
-    <w:lsdException w:name="Grid Table 5 Dark" w:uiPriority="50"/>
-    <w:lsdException w:name="Grid Table 6 Colorful" w:uiPriority="51"/>
-    <w:lsdException w:name="Grid Table 7 Colorful" w:uiPriority="52"/>
-    <w:lsdException w:name="Grid Table 1 Light Accent 1" w:uiPriority="46"/>
-    <w:lsdException w:name="Grid Table 2 Accent 1" w:uiPriority="47"/>
-    <w:lsdException w:name="Grid Table 3 Accent 1" w:uiPriority="48"/>
-    <w:lsdException w:name="Grid Table 4 Accent 1" w:uiPriority="49"/>
-    <w:lsdException w:name="Grid Table 5 Dark Accent 1" w:uiPriority="50"/>
-    <w:lsdException w:name="Grid Table 6 Colorful Accent 1" w:uiPriority="51"/>
-    <w:lsdException w:name="Grid Table 7 Colorful Accent 1" w:uiPriority="52"/>
-    <w:lsdException w:name="Grid Table 1 Light Accent 2" w:uiPriority="46"/>
-    <w:lsdException w:name="Grid Table 2 Accent 2" w:uiPriority="47"/>
-    <w:lsdException w:name="Grid Table 3 Accent 2" w:uiPriority="48"/>
-    <w:lsdException w:name="Grid Table 4 Accent 2" w:uiPriority="49"/>
-    <w:lsdException w:name="Grid Table 5 Dark Accent 2" w:uiPriority="50"/>
-    <w:lsdException w:name="Grid Table 6 Colorful Accent 2" w:uiPriority="51"/>
-    <w:lsdException w:name="Grid Table 7 Colorful Accent 2" w:uiPriority="52"/>
-    <w:lsdException w:name="Grid Table 1 Light Accent 3" w:uiPriority="46"/>
-    <w:lsdException w:name="Grid Table 2 Accent 3" w:uiPriority="47"/>
-    <w:lsdException w:name="Grid Table 3 Accent 3" w:uiPriority="48"/>
-    <w:lsdException w:name="Grid Table 4 Accent 3" w:uiPriority="49"/>
-    <w:lsdException w:name="Grid Table 5 Dark Accent 3" w:uiPriority="50"/>
-    <w:lsdException w:name="Grid Table 6 Colorful Accent 3" w:uiPriority="51"/>
-    <w:lsdException w:name="Grid Table 7 Colorful Accent 3" w:uiPriority="52"/>
-    <w:lsdException w:name="Grid Table 1 Light Accent 4" w:uiPriority="46"/>
-    <w:lsdException w:name="Grid Table 2 Accent 4" w:uiPriority="47"/>
-    <w:lsdException w:name="Grid Table 3 Accent 4" w:uiPriority="48"/>
-    <w:lsdException w:name="Grid Table 4 Accent 4" w:uiPriority="49"/>
-    <w:lsdException w:name="Grid Table 5 Dark Accent 4" w:uiPriority="50"/>
-    <w:lsdException w:name="Grid Table 6 Colorful Accent 4" w:uiPriority="51"/>
-    <w:lsdException w:name="Grid Table 7 Colorful Accent 4" w:uiPriority="52"/>
-    <w:lsdException w:name="Grid Table 1 Light Accent 5" w:uiPriority="46"/>
-    <w:lsdException w:name="Grid Table 2 Accent 5" w:uiPriority="47"/>
-    <w:lsdException w:name="Grid Table 3 Accent 5" w:uiPriority="48"/>
-    <w:lsdException w:name="Grid Table 4 Accent 5" w:uiPriority="49"/>
-    <w:lsdException w:name="Grid Table 5 Dark Accent 5" w:uiPriority="50"/>
-    <w:lsdException w:name="Grid Table 6 Colorful Accent 5" w:uiPriority="51"/>
-    <w:lsdException w:name="Grid Table 7 Colorful Accent 5" w:uiPriority="52"/>
-    <w:lsdException w:name="Grid Table 1 Light Accent 6" w:uiPriority="46"/>
-    <w:lsdException w:name="Grid Table 2 Accent 6" w:uiPriority="47"/>
-    <w:lsdException w:name="Grid Table 3 Accent 6" w:uiPriority="48"/>
-    <w:lsdException w:name="Grid Table 4 Accent 6" w:uiPriority="49"/>
-    <w:lsdException w:name="Grid Table 5 Dark Accent 6" w:uiPriority="50"/>
-    <w:lsdException w:name="Grid Table 6 Colorful Accent 6" w:uiPriority="51"/>
-    <w:lsdException w:name="Grid Table 7 Colorful Accent 6" w:uiPriority="52"/>
-    <w:lsdException w:name="List Table 1 Light" w:uiPriority="46"/>
-    <w:lsdException w:name="List Table 2" w:uiPriority="47"/>
-    <w:lsdException w:name="List Table 3" w:uiPriority="48"/>
-    <w:lsdException w:name="List Table 4" w:uiPriority="49"/>
-    <w:lsdException w:name="List Table 5 Dark" w:uiPriority="50"/>
-    <w:lsdException w:name="List Table 6 Colorful" w:uiPriority="51"/>
-    <w:lsdException w:name="List Table 7 Colorful" w:uiPriority="52"/>
-    <w:lsdException w:name="List Table 1 Light Accent 1" w:uiPriority="46"/>
-    <w:lsdException w:name="List Table 2 Accent 1" w:uiPriority="47"/>
-    <w:lsdException w:name="List Table 3 Accent 1" w:uiPriority="48"/>
-    <w:lsdException w:name="List Table 4 Accent 1" w:uiPriority="49"/>
-    <w:lsdException w:name="List Table 5 Dark Accent 1" w:uiPriority="50"/>
-    <w:lsdException w:name="List Table 6 Colorful Accent 1" w:uiPriority="51"/>
-    <w:lsdException w:name="List Table 7 Colorful Accent 1" w:uiPriority="52"/>
-    <w:lsdException w:name="List Table 1 Light Accent 2" w:uiPriority="46"/>
-    <w:lsdException w:name="List Table 2 Accent 2" w:uiPriority="47"/>
-    <w:lsdException w:name="List Table 3 Accent 2" w:uiPriority="48"/>
-    <w:lsdException w:name="List Table 4 Accent 2" w:uiPriority="49"/>
-    <w:lsdException w:name="List Table 5 Dark Accent 2" w:uiPriority="50"/>
-    <w:lsdException w:name="List Table 6 Colorful Accent 2" w:uiPriority="51"/>
-    <w:lsdException w:name="List Table 7 Colorful Accent 2" w:uiPriority="52"/>
-    <w:lsdException w:name="List Table 1 Light Accent 3" w:uiPriority="46"/>
-    <w:lsdException w:name="List Table 2 Accent 3" w:uiPriority="47"/>
-    <w:lsdException w:name="List Table 3 Accent 3" w:uiPriority="48"/>
-    <w:lsdException w:name="List Table 4 Accent 3" w:uiPriority="49"/>
-    <w:lsdException w:name="List Table 5 Dark Accent 3" w:uiPriority="50"/>
-    <w:lsdException w:name="List Table 6 Colorful Accent 3" w:uiPriority="51"/>
-    <w:lsdException w:name="List Table 7 Colorful Accent 3" w:uiPriority="52"/>
-    <w:lsdException w:name="List Table 1 Light Accent 4" w:uiPriority="46"/>
-    <w:lsdException w:name="List Table 2 Accent 4" w:uiPriority="47"/>
-    <w:lsdException w:name="List Table 3 Accent 4" w:uiPriority="48"/>
-    <w:lsdException w:name="List Table 4 Accent 4" w:uiPriority="49"/>
-    <w:lsdException w:name="List Table 5 Dark Accent 4" w:uiPriority="50"/>
-    <w:lsdException w:name="List Table 6 Colorful Accent 4" w:uiPriority="51"/>
-    <w:lsdException w:name="List Table 7 Colorful Accent 4" w:uiPriority="52"/>
-    <w:lsdException w:name="List Table 1 Light Accent 5" w:uiPriority="46"/>
-    <w:lsdException w:name="List Table 2 Accent 5" w:uiPriority="47"/>
-    <w:lsdException w:name="List Table 3 Accent 5" w:uiPriority="48"/>
-    <w:lsdException w:name="List Table 4 Accent 5" w:uiPriority="49"/>
-    <w:lsdException w:name="List Table 5 Dark Accent 5" w:uiPriority="50"/>
-    <w:lsdException w:name="List Table 6 Colorful Accent 5" w:uiPriority="51"/>
-    <w:lsdException w:name="List Table 7 Colorful Accent 5" w:uiPriority="52"/>
-    <w:lsdException w:name="List Table 1 Light Accent 6" w:uiPriority="46"/>
-    <w:lsdException w:name="List Table 2 Accent 6" w:uiPriority="47"/>
-    <w:lsdException w:name="List Table 3 Accent 6" w:uiPriority="48"/>
-    <w:lsdException w:name="List Table 4 Accent 6" w:uiPriority="49"/>
-    <w:lsdException w:name="List Table 5 Dark Accent 6" w:uiPriority="50"/>
-    <w:lsdException w:name="List Table 6 Colorful Accent 6" w:uiPriority="51"/>
-    <w:lsdException w:name="List Table 7 Colorful Accent 6" w:uiPriority="52"/>
-    <w:lsdException w:name="Mention" w:semiHidden="1" w:unhideWhenUsed="1"/>
-    <w:lsdException w:name="Smart Hyperlink" w:semiHidden="1" w:unhideWhenUsed="1"/>
+  <w:latentStyles w:defLockedState="0" w:defUIPriority="99" w:defSemiHidden="1" w:defUnhideWhenUsed="1" w:defQFormat="0" w:count="267">
+    <w:lsdException w:name="Normal" w:semiHidden="0" w:uiPriority="0" w:unhideWhenUsed="0" w:qFormat="1"/>
+    <w:lsdException w:name="heading 1" w:semiHidden="0" w:uiPriority="9" w:unhideWhenUsed="0" w:qFormat="1"/>
+    <w:lsdException w:name="heading 2" w:uiPriority="9" w:qFormat="1"/>
+    <w:lsdException w:name="heading 3" w:uiPriority="9" w:qFormat="1"/>
+    <w:lsdException w:name="heading 4" w:uiPriority="9" w:qFormat="1"/>
+    <w:lsdException w:name="heading 5" w:uiPriority="9" w:qFormat="1"/>
+    <w:lsdException w:name="heading 6" w:uiPriority="9" w:qFormat="1"/>
+    <w:lsdException w:name="heading 7" w:uiPriority="9" w:qFormat="1"/>
+    <w:lsdException w:name="heading 8" w:uiPriority="9" w:qFormat="1"/>
+    <w:lsdException w:name="heading 9" w:uiPriority="9" w:qFormat="1"/>
+    <w:lsdException w:name="toc 1" w:uiPriority="39"/>
+    <w:lsdException w:name="toc 2" w:uiPriority="39"/>
+    <w:lsdException w:name="toc 3" w:uiPriority="39"/>
+    <w:lsdException w:name="toc 4" w:uiPriority="39"/>
+    <w:lsdException w:name="toc 5" w:uiPriority="39"/>
+    <w:lsdException w:name="toc 6" w:uiPriority="39"/>
+    <w:lsdException w:name="toc 7" w:uiPriority="39"/>
+    <w:lsdException w:name="toc 8" w:uiPriority="39"/>
+    <w:lsdException w:name="toc 9" w:uiPriority="39"/>
+    <w:lsdException w:name="caption" w:uiPriority="35" w:qFormat="1"/>
+    <w:lsdException w:name="Title" w:semiHidden="0" w:uiPriority="10" w:unhideWhenUsed="0" w:qFormat="1"/>
+    <w:lsdException w:name="Default Paragraph Font" w:uiPriority="1"/>
+    <w:lsdException w:name="Subtitle" w:semiHidden="0" w:uiPriority="11" w:unhideWhenUsed="0" w:qFormat="1"/>
+    <w:lsdException w:name="Strong" w:semiHidden="0" w:uiPriority="22" w:unhideWhenUsed="0" w:qFormat="1"/>
+    <w:lsdException w:name="Emphasis" w:semiHidden="0" w:uiPriority="20" w:unhideWhenUsed="0" w:qFormat="1"/>
+    <w:lsdException w:name="Table Grid" w:uiPriority="39"/>
+    <w:lsdException w:name="Placeholder Text" w:unhideWhenUsed="0"/>
+    <w:lsdException w:name="No Spacing" w:semiHidden="0" w:uiPriority="1" w:unhideWhenUsed="0" w:qFormat="1"/>
+    <w:lsdException w:name="Light Shading" w:semiHidden="0" w:uiPriority="60" w:unhideWhenUsed="0"/>
+    <w:lsdException w:name="Light List" w:semiHidden="0" w:uiPriority="61" w:unhideWhenUsed="0"/>
+    <w:lsdException w:name="Light Grid" w:semiHidden="0" w:uiPriority="62" w:unhideWhenUsed="0"/>
+    <w:lsdException w:name="Medium Shading 1" w:semiHidden="0" w:uiPriority="63" w:unhideWhenUsed="0"/>
+    <w:lsdException w:name="Medium Shading 2" w:semiHidden="0" w:uiPriority="64" w:unhideWhenUsed="0"/>
+    <w:lsdException w:name="Medium List 1" w:semiHidden="0" w:uiPriority="65" w:unhideWhenUsed="0"/>
+    <w:lsdException w:name="Medium List 2" w:semiHidden="0" w:uiPriority="66" w:unhideWhenUsed="0"/>
+    <w:lsdException w:name="Medium Grid 1" w:semiHidden="0" w:uiPriority="67" w:unhideWhenUsed="0"/>
+    <w:lsdException w:name="Medium Grid 2" w:semiHidden="0" w:uiPriority="68" w:unhideWhenUsed="0"/>
+    <w:lsdException w:name="Medium Grid 3" w:semiHidden="0" w:uiPriority="69" w:unhideWhenUsed="0"/>
+    <w:lsdException w:name="Dark List" w:semiHidden="0" w:uiPriority="70" w:unhideWhenUsed="0"/>
+    <w:lsdException w:name="Colorful Shading" w:semiHidden="0" w:uiPriority="71" w:unhideWhenUsed="0"/>
+    <w:lsdException w:name="Colorful List" w:semiHidden="0" w:uiPriority="72" w:unhideWhenUsed="0"/>
+    <w:lsdException w:name="Colorful Grid" w:semiHidden="0" w:uiPriority="73" w:unhideWhenUsed="0"/>
+    <w:lsdException w:name="Light Shading Accent 1" w:semiHidden="0" w:uiPriority="60" w:unhideWhenUsed="0"/>
+    <w:lsdException w:name="Light List Accent 1" w:semiHidden="0" w:uiPriority="61" w:unhideWhenUsed="0"/>
+    <w:lsdException w:name="Light Grid Accent 1" w:semiHidden="0" w:uiPriority="62" w:unhideWhenUsed="0"/>
+    <w:lsdException w:name="Medium Shading 1 Accent 1" w:semiHidden="0" w:uiPriority="63" w:unhideWhenUsed="0"/>
+    <w:lsdException w:name="Medium Shading 2 Accent 1" w:semiHidden="0" w:uiPriority="64" w:unhideWhenUsed="0"/>
+    <w:lsdException w:name="Medium List 1 Accent 1" w:semiHidden="0" w:uiPriority="65" w:unhideWhenUsed="0"/>
+    <w:lsdException w:name="Revision" w:unhideWhenUsed="0"/>
+    <w:lsdException w:name="List Paragraph" w:semiHidden="0" w:uiPriority="34" w:unhideWhenUsed="0" w:qFormat="1"/>
+    <w:lsdException w:name="Quote" w:semiHidden="0" w:uiPriority="29" w:unhideWhenUsed="0" w:qFormat="1"/>
+    <w:lsdException w:name="Intense Quote" w:semiHidden="0" w:uiPriority="30" w:unhideWhenUsed="0" w:qFormat="1"/>
+    <w:lsdException w:name="Medium List 2 Accent 1" w:semiHidden="0" w:uiPriority="66" w:unhideWhenUsed="0"/>
+    <w:lsdException w:name="Medium Grid 1 Accent 1" w:semiHidden="0" w:uiPriority="67" w:unhideWhenUsed="0"/>
+    <w:lsdException w:name="Medium Grid 2 Accent 1" w:semiHidden="0" w:uiPriority="68" w:unhideWhenUsed="0"/>
+    <w:lsdException w:name="Medium Grid 3 Accent 1" w:semiHidden="0" w:uiPriority="69" w:unhideWhenUsed="0"/>
+    <w:lsdException w:name="Dark List Accent 1" w:semiHidden="0" w:uiPriority="70" w:unhideWhenUsed="0"/>
+    <w:lsdException w:name="Colorful Shading Accent 1" w:semiHidden="0" w:uiPriority="71" w:unhideWhenUsed="0"/>
+    <w:lsdException w:name="Colorful List Accent 1" w:semiHidden="0" w:uiPriority="72" w:unhideWhenUsed="0"/>
+    <w:lsdException w:name="Colorful Grid Accent 1" w:semiHidden="0" w:uiPriority="73" w:unhideWhenUsed="0"/>
+    <w:lsdException w:name="Light Shading Accent 2" w:semiHidden="0" w:uiPriority="60" w:unhideWhenUsed="0"/>
+    <w:lsdException w:name="Light List Accent 2" w:semiHidden="0" w:uiPriority="61" w:unhideWhenUsed="0"/>
+    <w:lsdException w:name="Light Grid Accent 2" w:semiHidden="0" w:uiPriority="62" w:unhideWhenUsed="0"/>
+    <w:lsdException w:name="Medium Shading 1 Accent 2" w:semiHidden="0" w:uiPriority="63" w:unhideWhenUsed="0"/>
+    <w:lsdException w:name="Medium Shading 2 Accent 2" w:semiHidden="0" w:uiPriority="64" w:unhideWhenUsed="0"/>
+    <w:lsdException w:name="Medium List 1 Accent 2" w:semiHidden="0" w:uiPriority="65" w:unhideWhenUsed="0"/>
+    <w:lsdException w:name="Medium List 2 Accent 2" w:semiHidden="0" w:uiPriority="66" w:unhideWhenUsed="0"/>
+    <w:lsdException w:name="Medium Grid 1 Accent 2" w:semiHidden="0" w:uiPriority="67" w:unhideWhenUsed="0"/>
+    <w:lsdException w:name="Medium Grid 2 Accent 2" w:semiHidden="0" w:uiPriority="68" w:unhideWhenUsed="0"/>
+    <w:lsdException w:name="Medium Grid 3 Accent 2" w:semiHidden="0" w:uiPriority="69" w:unhideWhenUsed="0"/>
+    <w:lsdException w:name="Dark List Accent 2" w:semiHidden="0" w:uiPriority="70" w:unhideWhenUsed="0"/>
+    <w:lsdException w:name="Colorful Shading Accent 2" w:semiHidden="0" w:uiPriority="71" w:unhideWhenUsed="0"/>
+    <w:lsdException w:name="Colorful List Accent 2" w:semiHidden="0" w:uiPriority="72" w:unhideWhenUsed="0"/>
+    <w:lsdException w:name="Colorful Grid Accent 2" w:semiHidden="0" w:uiPriority="73" w:unhideWhenUsed="0"/>
+    <w:lsdException w:name="Light Shading Accent 3" w:semiHidden="0" w:uiPriority="60" w:unhideWhenUsed="0"/>
+    <w:lsdException w:name="Light List Accent 3" w:semiHidden="0" w:uiPriority="61" w:unhideWhenUsed="0"/>
+    <w:lsdException w:name="Light Grid Accent 3" w:semiHidden="0" w:uiPriority="62" w:unhideWhenUsed="0"/>
+    <w:lsdException w:name="Medium Shading 1 Accent 3" w:semiHidden="0" w:uiPriority="63" w:unhideWhenUsed="0"/>
+    <w:lsdException w:name="Medium Shading 2 Accent 3" w:semiHidden="0" w:uiPriority="64" w:unhideWhenUsed="0"/>
+    <w:lsdException w:name="Medium List 1 Accent 3" w:semiHidden="0" w:uiPriority="65" w:unhideWhenUsed="0"/>
+    <w:lsdException w:name="Medium List 2 Accent 3" w:semiHidden="0" w:uiPriority="66" w:unhideWhenUsed="0"/>
+    <w:lsdException w:name="Medium Grid 1 Accent 3" w:semiHidden="0" w:uiPriority="67" w:unhideWhenUsed="0"/>
+    <w:lsdException w:name="Medium Grid 2 Accent 3" w:semiHidden="0" w:uiPriority="68" w:unhideWhenUsed="0"/>
+    <w:lsdException w:name="Medium Grid 3 Accent 3" w:semiHidden="0" w:uiPriority="69" w:unhideWhenUsed="0"/>
+    <w:lsdException w:name="Dark List Accent 3" w:semiHidden="0" w:uiPriority="70" w:unhideWhenUsed="0"/>
+    <w:lsdException w:name="Colorful Shading Accent 3" w:semiHidden="0" w:uiPriority="71" w:unhideWhenUsed="0"/>
+    <w:lsdException w:name="Colorful List Accent 3" w:semiHidden="0" w:uiPriority="72" w:unhideWhenUsed="0"/>
+    <w:lsdException w:name="Colorful Grid Accent 3" w:semiHidden="0" w:uiPriority="73" w:unhideWhenUsed="0"/>
+    <w:lsdException w:name="Light Shading Accent 4" w:semiHidden="0" w:uiPriority="60" w:unhideWhenUsed="0"/>
+    <w:lsdException w:name="Light List Accent 4" w:semiHidden="0" w:uiPriority="61" w:unhideWhenUsed="0"/>
+    <w:lsdException w:name="Light Grid Accent 4" w:semiHidden="0" w:uiPriority="62" w:unhideWhenUsed="0"/>
+    <w:lsdException w:name="Medium Shading 1 Accent 4" w:semiHidden="0" w:uiPriority="63" w:unhideWhenUsed="0"/>
+    <w:lsdException w:name="Medium Shading 2 Accent 4" w:semiHidden="0" w:uiPriority="64" w:unhideWhenUsed="0"/>
+    <w:lsdException w:name="Medium List 1 Accent 4" w:semiHidden="0" w:uiPriority="65" w:unhideWhenUsed="0"/>
+    <w:lsdException w:name="Medium List 2 Accent 4" w:semiHidden="0" w:uiPriority="66" w:unhideWhenUsed="0"/>
+    <w:lsdException w:name="Medium Grid 1 Accent 4" w:semiHidden="0" w:uiPriority="67" w:unhideWhenUsed="0"/>
+    <w:lsdException w:name="Medium Grid 2 Accent 4" w:semiHidden="0" w:uiPriority="68" w:unhideWhenUsed="0"/>
+    <w:lsdException w:name="Medium Grid 3 Accent 4" w:semiHidden="0" w:uiPriority="69" w:unhideWhenUsed="0"/>
+    <w:lsdException w:name="Dark List Accent 4" w:semiHidden="0" w:uiPriority="70" w:unhideWhenUsed="0"/>
+    <w:lsdException w:name="Colorful Shading Accent 4" w:semiHidden="0" w:uiPriority="71" w:unhideWhenUsed="0"/>
+    <w:lsdException w:name="Colorful List Accent 4" w:semiHidden="0" w:uiPriority="72" w:unhideWhenUsed="0"/>
+    <w:lsdException w:name="Colorful Grid Accent 4" w:semiHidden="0" w:uiPriority="73" w:unhideWhenUsed="0"/>
+    <w:lsdException w:name="Light Shading Accent 5" w:semiHidden="0" w:uiPriority="60" w:unhideWhenUsed="0"/>
+    <w:lsdException w:name="Light List Accent 5" w:semiHidden="0" w:uiPriority="61" w:unhideWhenUsed="0"/>
+    <w:lsdException w:name="Light Grid Accent 5" w:semiHidden="0" w:uiPriority="62" w:unhideWhenUsed="0"/>
+    <w:lsdException w:name="Medium Shading 1 Accent 5" w:semiHidden="0" w:uiPriority="63" w:unhideWhenUsed="0"/>
+    <w:lsdException w:name="Medium Shading 2 Accent 5" w:semiHidden="0" w:uiPriority="64" w:unhideWhenUsed="0"/>
+    <w:lsdException w:name="Medium List 1 Accent 5" w:semiHidden="0" w:uiPriority="65" w:unhideWhenUsed="0"/>
+    <w:lsdException w:name="Medium List 2 Accent 5" w:semiHidden="0" w:uiPriority="66" w:unhideWhenUsed="0"/>
+    <w:lsdException w:name="Medium Grid 1 Accent 5" w:semiHidden="0" w:uiPriority="67" w:unhideWhenUsed="0"/>
+    <w:lsdException w:name="Medium Grid 2 Accent 5" w:semiHidden="0" w:uiPriority="68" w:unhideWhenUsed="0"/>
+    <w:lsdException w:name="Medium Grid 3 Accent 5" w:semiHidden="0" w:uiPriority="69" w:unhideWhenUsed="0"/>
+    <w:lsdException w:name="Dark List Accent 5" w:semiHidden="0" w:uiPriority="70" w:unhideWhenUsed="0"/>
+    <w:lsdException w:name="Colorful Shading Accent 5" w:semiHidden="0" w:uiPriority="71" w:unhideWhenUsed="0"/>
+    <w:lsdException w:name="Colorful List Accent 5" w:semiHidden="0" w:uiPriority="72" w:unhideWhenUsed="0"/>
+    <w:lsdException w:name="Colorful Grid Accent 5" w:semiHidden="0" w:uiPriority="73" w:unhideWhenUsed="0"/>
+    <w:lsdException w:name="Light Shading Accent 6" w:semiHidden="0" w:uiPriority="60" w:unhideWhenUsed="0"/>
+    <w:lsdException w:name="Light List Accent 6" w:semiHidden="0" w:uiPriority="61" w:unhideWhenUsed="0"/>
+    <w:lsdException w:name="Light Grid Accent 6" w:semiHidden="0" w:uiPriority="62" w:unhideWhenUsed="0"/>
+    <w:lsdException w:name="Medium Shading 1 Accent 6" w:semiHidden="0" w:uiPriority="63" w:unhideWhenUsed="0"/>
+    <w:lsdException w:name="Medium Shading 2 Accent 6" w:semiHidden="0" w:uiPriority="64" w:unhideWhenUsed="0"/>
+    <w:lsdException w:name="Medium List 1 Accent 6" w:semiHidden="0" w:uiPriority="65" w:unhideWhenUsed="0"/>
+    <w:lsdException w:name="Medium List 2 Accent 6" w:semiHidden="0" w:uiPriority="66" w:unhideWhenUsed="0"/>
+    <w:lsdException w:name="Medium Grid 1 Accent 6" w:semiHidden="0" w:uiPriority="67" w:unhideWhenUsed="0"/>
+    <w:lsdException w:name="Medium Grid 2 Accent 6" w:semiHidden="0" w:uiPriority="68" w:unhideWhenUsed="0"/>
+    <w:lsdException w:name="Medium Grid 3 Accent 6" w:semiHidden="0" w:uiPriority="69" w:unhideWhenUsed="0"/>
+    <w:lsdException w:name="Dark List Accent 6" w:semiHidden="0" w:uiPriority="70" w:unhideWhenUsed="0"/>
+    <w:lsdException w:name="Colorful Shading Accent 6" w:semiHidden="0" w:uiPriority="71" w:unhideWhenUsed="0"/>
+    <w:lsdException w:name="Colorful List Accent 6" w:semiHidden="0" w:uiPriority="72" w:unhideWhenUsed="0"/>
+    <w:lsdException w:name="Colorful Grid Accent 6" w:semiHidden="0" w:uiPriority="73" w:unhideWhenUsed="0"/>
+    <w:lsdException w:name="Subtle Emphasis" w:semiHidden="0" w:uiPriority="19" w:unhideWhenUsed="0" w:qFormat="1"/>
+    <w:lsdException w:name="Intense Emphasis" w:semiHidden="0" w:uiPriority="21" w:unhideWhenUsed="0" w:qFormat="1"/>
+    <w:lsdException w:name="Subtle Reference" w:semiHidden="0" w:uiPriority="31" w:unhideWhenUsed="0" w:qFormat="1"/>
+    <w:lsdException w:name="Intense Reference" w:semiHidden="0" w:uiPriority="32" w:unhideWhenUsed="0" w:qFormat="1"/>
+    <w:lsdException w:name="Book Title" w:semiHidden="0" w:uiPriority="33" w:unhideWhenUsed="0" w:qFormat="1"/>
+    <w:lsdException w:name="Bibliography" w:uiPriority="37"/>
+    <w:lsdException w:name="TOC Heading" w:uiPriority="39" w:qFormat="1"/>
   </w:latentStyles>
   <w:style w:type="paragraph" w:default="1" w:styleId="Normal">
     <w:name w:val="Normal"/>
@@ -4815,6 +4624,7 @@
     <w:uiPriority w:val="99"/>
     <w:semiHidden/>
     <w:unhideWhenUsed/>
+    <w:qFormat/>
     <w:tblPr>
       <w:tblInd w:w="0" w:type="dxa"/>
       <w:tblCellMar>
@@ -4893,6 +4703,7 @@
       <w:lang w:eastAsia="en-US"/>
     </w:rPr>
     <w:tblPr>
+      <w:tblInd w:w="0" w:type="dxa"/>
       <w:tblBorders>
         <w:top w:val="single" w:sz="4" w:space="0" w:color="auto"/>
         <w:left w:val="single" w:sz="4" w:space="0" w:color="auto"/>
@@ -4901,7 +4712,106 @@
         <w:insideH w:val="single" w:sz="4" w:space="0" w:color="auto"/>
         <w:insideV w:val="single" w:sz="4" w:space="0" w:color="auto"/>
       </w:tblBorders>
+      <w:tblCellMar>
+        <w:top w:w="0" w:type="dxa"/>
+        <w:left w:w="108" w:type="dxa"/>
+        <w:bottom w:w="0" w:type="dxa"/>
+        <w:right w:w="108" w:type="dxa"/>
+      </w:tblCellMar>
     </w:tblPr>
+  </w:style>
+  <w:style w:type="character" w:styleId="Refdecomentrio">
+    <w:name w:val="annotation reference"/>
+    <w:basedOn w:val="Fontepargpadro"/>
+    <w:uiPriority w:val="99"/>
+    <w:semiHidden/>
+    <w:unhideWhenUsed/>
+    <w:rsid w:val="00211D02"/>
+    <w:rPr>
+      <w:sz w:val="16"/>
+      <w:szCs w:val="16"/>
+    </w:rPr>
+  </w:style>
+  <w:style w:type="paragraph" w:styleId="Textodecomentrio">
+    <w:name w:val="annotation text"/>
+    <w:basedOn w:val="Normal"/>
+    <w:link w:val="TextodecomentrioChar"/>
+    <w:uiPriority w:val="99"/>
+    <w:semiHidden/>
+    <w:unhideWhenUsed/>
+    <w:rsid w:val="00211D02"/>
+    <w:rPr>
+      <w:sz w:val="20"/>
+      <w:szCs w:val="20"/>
+    </w:rPr>
+  </w:style>
+  <w:style w:type="character" w:customStyle="1" w:styleId="TextodecomentrioChar">
+    <w:name w:val="Texto de comentário Char"/>
+    <w:basedOn w:val="Fontepargpadro"/>
+    <w:link w:val="Textodecomentrio"/>
+    <w:uiPriority w:val="99"/>
+    <w:semiHidden/>
+    <w:rsid w:val="00211D02"/>
+    <w:rPr>
+      <w:lang w:eastAsia="en-US"/>
+    </w:rPr>
+  </w:style>
+  <w:style w:type="paragraph" w:styleId="Assuntodocomentrio">
+    <w:name w:val="annotation subject"/>
+    <w:basedOn w:val="Textodecomentrio"/>
+    <w:next w:val="Textodecomentrio"/>
+    <w:link w:val="AssuntodocomentrioChar"/>
+    <w:uiPriority w:val="99"/>
+    <w:semiHidden/>
+    <w:unhideWhenUsed/>
+    <w:rsid w:val="00211D02"/>
+    <w:rPr>
+      <w:b/>
+      <w:bCs/>
+    </w:rPr>
+  </w:style>
+  <w:style w:type="character" w:customStyle="1" w:styleId="AssuntodocomentrioChar">
+    <w:name w:val="Assunto do comentário Char"/>
+    <w:basedOn w:val="TextodecomentrioChar"/>
+    <w:link w:val="Assuntodocomentrio"/>
+    <w:uiPriority w:val="99"/>
+    <w:semiHidden/>
+    <w:rsid w:val="00211D02"/>
+    <w:rPr>
+      <w:b/>
+      <w:bCs/>
+    </w:rPr>
+  </w:style>
+  <w:style w:type="paragraph" w:styleId="Textodebalo">
+    <w:name w:val="Balloon Text"/>
+    <w:basedOn w:val="Normal"/>
+    <w:link w:val="TextodebaloChar"/>
+    <w:uiPriority w:val="99"/>
+    <w:semiHidden/>
+    <w:unhideWhenUsed/>
+    <w:rsid w:val="00211D02"/>
+    <w:pPr>
+      <w:spacing w:after="0"/>
+    </w:pPr>
+    <w:rPr>
+      <w:rFonts w:ascii="Tahoma" w:hAnsi="Tahoma" w:cs="Tahoma"/>
+      <w:sz w:val="16"/>
+      <w:szCs w:val="16"/>
+    </w:rPr>
+  </w:style>
+  <w:style w:type="character" w:customStyle="1" w:styleId="TextodebaloChar">
+    <w:name w:val="Texto de balão Char"/>
+    <w:basedOn w:val="Fontepargpadro"/>
+    <w:link w:val="Textodebalo"/>
+    <w:uiPriority w:val="99"/>
+    <w:semiHidden/>
+    <w:rsid w:val="00211D02"/>
+    <w:rPr>
+      <w:rFonts w:ascii="Tahoma" w:hAnsi="Tahoma" w:cs="Tahoma"/>
+      <w:sz w:val="16"/>
+      <w:szCs w:val="16"/>
+      <w:lang w:eastAsia="en-US"/>
+    </w:rPr>
   </w:style>
 </w:styles>
 </file>
@@ -5195,7 +5105,7 @@
   <a:extraClrSchemeLst/>
   <a:extLst>
     <a:ext uri="{05A4C25C-085E-4340-85A3-A5531E510DB2}">
-      <thm15:themeFamily xmlns:thm15="http://schemas.microsoft.com/office/thememl/2012/main" name="Office Theme" id="{62F939B6-93AF-4DB8-9C6B-D6C7DFDC589F}" vid="{4A3C46E8-61CC-4603-A589-7422A47A8E4A}"/>
+      <thm15:themeFamily xmlns="" xmlns:thm15="http://schemas.microsoft.com/office/thememl/2012/main" name="Office Theme" id="{62F939B6-93AF-4DB8-9C6B-D6C7DFDC589F}" vid="{4A3C46E8-61CC-4603-A589-7422A47A8E4A}"/>
     </a:ext>
   </a:extLst>
 </a:theme>

--- a/00_GESTAO_GERAL/05_ORDEM_SERVICO/09_OS4810/01_GESTAO/OS 4810 - Documento de Acompanhamento.docx
+++ b/00_GESTAO_GERAL/05_ORDEM_SERVICO/09_OS4810/01_GESTAO/OS 4810 - Documento de Acompanhamento.docx
@@ -1,6 +1,6 @@
 
 <file path=word/document.xml><?xml version="1.0" encoding="utf-8"?>
-<w:document xmlns:ve="http://schemas.openxmlformats.org/markup-compatibility/2006" xmlns:o="urn:schemas-microsoft-com:office:office" xmlns:r="http://schemas.openxmlformats.org/officeDocument/2006/relationships" xmlns:m="http://schemas.openxmlformats.org/officeDocument/2006/math" xmlns:v="urn:schemas-microsoft-com:vml" xmlns:wp="http://schemas.openxmlformats.org/drawingml/2006/wordprocessingDrawing" xmlns:w10="urn:schemas-microsoft-com:office:word" xmlns:w="http://schemas.openxmlformats.org/wordprocessingml/2006/main" xmlns:wne="http://schemas.microsoft.com/office/word/2006/wordml">
+<w:document xmlns:wpc="http://schemas.microsoft.com/office/word/2010/wordprocessingCanvas" xmlns:cx="http://schemas.microsoft.com/office/drawing/2014/chartex" xmlns:cx1="http://schemas.microsoft.com/office/drawing/2015/9/8/chartex" xmlns:cx2="http://schemas.microsoft.com/office/drawing/2015/10/21/chartex" xmlns:mc="http://schemas.openxmlformats.org/markup-compatibility/2006" xmlns:o="urn:schemas-microsoft-com:office:office" xmlns:r="http://schemas.openxmlformats.org/officeDocument/2006/relationships" xmlns:m="http://schemas.openxmlformats.org/officeDocument/2006/math" xmlns:v="urn:schemas-microsoft-com:vml" xmlns:wp14="http://schemas.microsoft.com/office/word/2010/wordprocessingDrawing" xmlns:wp="http://schemas.openxmlformats.org/drawingml/2006/wordprocessingDrawing" xmlns:w10="urn:schemas-microsoft-com:office:word" xmlns:w="http://schemas.openxmlformats.org/wordprocessingml/2006/main" xmlns:w14="http://schemas.microsoft.com/office/word/2010/wordml" xmlns:w15="http://schemas.microsoft.com/office/word/2012/wordml" xmlns:w16se="http://schemas.microsoft.com/office/word/2015/wordml/symex" xmlns:wpg="http://schemas.microsoft.com/office/word/2010/wordprocessingGroup" xmlns:wpi="http://schemas.microsoft.com/office/word/2010/wordprocessingInk" xmlns:wne="http://schemas.microsoft.com/office/word/2006/wordml" xmlns:wps="http://schemas.microsoft.com/office/word/2010/wordprocessingShape" mc:Ignorable="w14 w15 w16se wp14">
   <w:body>
     <w:p>
       <w:pPr>
@@ -30,7 +30,7 @@
           <w:insideH w:val="none" w:sz="0" w:space="0" w:color="auto"/>
           <w:insideV w:val="none" w:sz="0" w:space="0" w:color="auto"/>
         </w:tblBorders>
-        <w:tblLook w:val="04A0"/>
+        <w:tblLook w:val="04A0" w:firstRow="1" w:lastRow="0" w:firstColumn="1" w:lastColumn="0" w:noHBand="0" w:noVBand="1"/>
       </w:tblPr>
       <w:tblGrid>
         <w:gridCol w:w="1134"/>
@@ -278,7 +278,7 @@
       <w:tblPr>
         <w:tblStyle w:val="Tabelacomgrade"/>
         <w:tblW w:w="9069" w:type="dxa"/>
-        <w:tblLook w:val="04A0"/>
+        <w:tblLook w:val="04A0" w:firstRow="1" w:lastRow="0" w:firstColumn="1" w:lastColumn="0" w:noHBand="0" w:noVBand="1"/>
       </w:tblPr>
       <w:tblGrid>
         <w:gridCol w:w="1698"/>
@@ -496,7 +496,7 @@
                 <w:sz w:val="24"/>
                 <w:szCs w:val="24"/>
               </w:rPr>
-              <w:t>27</w:t>
+              <w:t>31</w:t>
             </w:r>
             <w:r>
               <w:rPr>
@@ -590,7 +590,7 @@
                 <w:sz w:val="24"/>
                 <w:szCs w:val="24"/>
               </w:rPr>
-              <w:t>66</w:t>
+              <w:t>70</w:t>
             </w:r>
             <w:r>
               <w:rPr>
@@ -643,7 +643,7 @@
       <w:tblPr>
         <w:tblStyle w:val="Tabelacomgrade"/>
         <w:tblW w:w="9071" w:type="dxa"/>
-        <w:tblLook w:val="04A0"/>
+        <w:tblLook w:val="04A0" w:firstRow="1" w:lastRow="0" w:firstColumn="1" w:lastColumn="0" w:noHBand="0" w:noVBand="1"/>
       </w:tblPr>
       <w:tblGrid>
         <w:gridCol w:w="1553"/>
@@ -843,7 +843,7 @@
       <w:tblPr>
         <w:tblStyle w:val="Tabelacomgrade"/>
         <w:tblW w:w="9071" w:type="dxa"/>
-        <w:tblLook w:val="04A0"/>
+        <w:tblLook w:val="04A0" w:firstRow="1" w:lastRow="0" w:firstColumn="1" w:lastColumn="0" w:noHBand="0" w:noVBand="1"/>
       </w:tblPr>
       <w:tblGrid>
         <w:gridCol w:w="1984"/>
@@ -907,7 +907,7 @@
                 <w:sz w:val="24"/>
                 <w:szCs w:val="24"/>
               </w:rPr>
-              <w:t>Recebida</w:t>
+              <w:t>Paralizada</w:t>
             </w:r>
           </w:p>
         </w:tc>
@@ -967,21 +967,21 @@
                 <w:sz w:val="24"/>
                 <w:szCs w:val="24"/>
               </w:rPr>
-              <w:t>15</w:t>
-            </w:r>
-            <w:r>
-              <w:rPr>
-                <w:sz w:val="24"/>
-                <w:szCs w:val="24"/>
-              </w:rPr>
-              <w:t>/0</w:t>
-            </w:r>
-            <w:r>
-              <w:rPr>
-                <w:sz w:val="24"/>
-                <w:szCs w:val="24"/>
-              </w:rPr>
-              <w:t>9</w:t>
+              <w:t>03</w:t>
+            </w:r>
+            <w:r>
+              <w:rPr>
+                <w:sz w:val="24"/>
+                <w:szCs w:val="24"/>
+              </w:rPr>
+              <w:t>/</w:t>
+            </w:r>
+            <w:r>
+              <w:rPr>
+                <w:sz w:val="24"/>
+                <w:szCs w:val="24"/>
+              </w:rPr>
+              <w:t>10</w:t>
             </w:r>
             <w:r>
               <w:rPr>
@@ -1336,7 +1336,7 @@
               <w:spacing w:after="0"/>
             </w:pPr>
             <w:r>
-              <w:t>05</w:t>
+              <w:t>10</w:t>
             </w:r>
             <w:r>
               <w:t>/</w:t>
@@ -1407,10 +1407,7 @@
               <w:spacing w:after="0"/>
             </w:pPr>
             <w:r>
-              <w:t>1</w:t>
-            </w:r>
-            <w:r>
-              <w:t>2</w:t>
+              <w:t>17</w:t>
             </w:r>
             <w:r>
               <w:t>/</w:t>
@@ -1488,10 +1485,7 @@
               <w:spacing w:after="0"/>
             </w:pPr>
             <w:r>
-              <w:t>2</w:t>
-            </w:r>
-            <w:r>
-              <w:t>0</w:t>
+              <w:t>25</w:t>
             </w:r>
             <w:r>
               <w:t>/</w:t>
@@ -1556,7 +1550,7 @@
               <w:spacing w:after="0"/>
             </w:pPr>
             <w:r>
-              <w:t>21</w:t>
+              <w:t>25</w:t>
             </w:r>
             <w:r>
               <w:t>/10/16</w:t>
@@ -1615,10 +1609,7 @@
               <w:spacing w:after="0"/>
             </w:pPr>
             <w:r>
-              <w:t>2</w:t>
-            </w:r>
-            <w:r>
-              <w:t>1</w:t>
+              <w:t>26</w:t>
             </w:r>
             <w:r>
               <w:t>/</w:t>
@@ -1683,7 +1674,7 @@
               <w:spacing w:after="0"/>
             </w:pPr>
             <w:r>
-              <w:t>19</w:t>
+              <w:t>24</w:t>
             </w:r>
             <w:r>
               <w:t>/0</w:t>
@@ -1731,7 +1722,7 @@
       <w:tblPr>
         <w:tblStyle w:val="Tabelacomgrade"/>
         <w:tblW w:w="9071" w:type="dxa"/>
-        <w:tblLook w:val="04A0"/>
+        <w:tblLook w:val="04A0" w:firstRow="1" w:lastRow="0" w:firstColumn="1" w:lastColumn="0" w:noHBand="0" w:noVBand="1"/>
       </w:tblPr>
       <w:tblGrid>
         <w:gridCol w:w="1134"/>
@@ -1984,7 +1975,6 @@
               <w:jc w:val="center"/>
             </w:pPr>
             <w:r>
-              <w:lastRenderedPageBreak/>
               <w:t>30/08/16</w:t>
             </w:r>
           </w:p>
@@ -2132,8 +2122,54 @@
             <w:r>
               <w:t>Publicado no Relatório de Ciclo de Testes do CIAT com zero inconformidades encontradas</w:t>
             </w:r>
-            <w:bookmarkStart w:id="0" w:name="_GoBack"/>
-            <w:bookmarkEnd w:id="0"/>
+          </w:p>
+        </w:tc>
+        <w:tc>
+          <w:tcPr>
+            <w:tcW w:w="2835" w:type="dxa"/>
+          </w:tcPr>
+          <w:p>
+            <w:pPr>
+              <w:spacing w:after="0"/>
+            </w:pPr>
+            <w:r>
+              <w:t>CIAT - João Paulo</w:t>
+            </w:r>
+          </w:p>
+        </w:tc>
+      </w:tr>
+      <w:tr>
+        <w:tc>
+          <w:tcPr>
+            <w:tcW w:w="1134" w:type="dxa"/>
+          </w:tcPr>
+          <w:p>
+            <w:pPr>
+              <w:spacing w:after="0"/>
+              <w:jc w:val="center"/>
+            </w:pPr>
+            <w:r>
+              <w:t>03/10/16</w:t>
+            </w:r>
+          </w:p>
+        </w:tc>
+        <w:tc>
+          <w:tcPr>
+            <w:tcW w:w="5102" w:type="dxa"/>
+          </w:tcPr>
+          <w:p>
+            <w:pPr>
+              <w:spacing w:after="0"/>
+            </w:pPr>
+            <w:r>
+              <w:t>Paralisação para aguardar disponibilidade de testes da OS no ambiente de testes d</w:t>
+            </w:r>
+            <w:r>
+              <w:t>a SEFAZ</w:t>
+            </w:r>
+            <w:r>
+              <w:t>.</w:t>
+            </w:r>
           </w:p>
         </w:tc>
         <w:tc>
@@ -2164,7 +2200,7 @@
         <w:tblStyle w:val="Tabelacomgrade"/>
         <w:tblW w:w="9072" w:type="dxa"/>
         <w:shd w:val="clear" w:color="auto" w:fill="BFBFBF"/>
-        <w:tblLook w:val="04A0"/>
+        <w:tblLook w:val="04A0" w:firstRow="1" w:lastRow="0" w:firstColumn="1" w:lastColumn="0" w:noHBand="0" w:noVBand="1"/>
       </w:tblPr>
       <w:tblGrid>
         <w:gridCol w:w="1701"/>
@@ -2337,21 +2373,21 @@
           <w:tcPr>
             <w:tcW w:w="1701" w:type="dxa"/>
             <w:shd w:val="clear" w:color="auto" w:fill="auto"/>
-            <w:vAlign w:val="bottom"/>
-          </w:tcPr>
-          <w:p>
-            <w:pPr>
-              <w:spacing w:after="0"/>
-              <w:jc w:val="center"/>
-              <w:rPr>
-                <w:b/>
-              </w:rPr>
-            </w:pPr>
-            <w:r>
-              <w:rPr>
-                <w:b/>
-              </w:rPr>
-              <w:t xml:space="preserve">CIAT </w:t>
+            <w:vAlign w:val="center"/>
+          </w:tcPr>
+          <w:p>
+            <w:pPr>
+              <w:spacing w:after="0"/>
+              <w:jc w:val="center"/>
+              <w:rPr>
+                <w:b/>
+              </w:rPr>
+            </w:pPr>
+            <w:r>
+              <w:rPr>
+                <w:b/>
+              </w:rPr>
+              <w:t>CIAT</w:t>
             </w:r>
           </w:p>
           <w:p>
@@ -2371,7 +2407,7 @@
           <w:tcPr>
             <w:tcW w:w="1134" w:type="dxa"/>
             <w:shd w:val="clear" w:color="auto" w:fill="auto"/>
-            <w:vAlign w:val="bottom"/>
+            <w:vAlign w:val="center"/>
           </w:tcPr>
           <w:p>
             <w:pPr>
@@ -2387,7 +2423,7 @@
           <w:tcPr>
             <w:tcW w:w="1701" w:type="dxa"/>
             <w:shd w:val="clear" w:color="auto" w:fill="auto"/>
-            <w:vAlign w:val="bottom"/>
+            <w:vAlign w:val="center"/>
           </w:tcPr>
           <w:p>
             <w:pPr>
@@ -2403,7 +2439,7 @@
           <w:tcPr>
             <w:tcW w:w="2268" w:type="dxa"/>
             <w:shd w:val="clear" w:color="auto" w:fill="auto"/>
-            <w:vAlign w:val="bottom"/>
+            <w:vAlign w:val="center"/>
           </w:tcPr>
           <w:p>
             <w:pPr>
@@ -2419,7 +2455,7 @@
           <w:tcPr>
             <w:tcW w:w="2268" w:type="dxa"/>
             <w:shd w:val="clear" w:color="auto" w:fill="auto"/>
-            <w:vAlign w:val="bottom"/>
+            <w:vAlign w:val="center"/>
           </w:tcPr>
           <w:p>
             <w:pPr>
@@ -2437,7 +2473,7 @@
           <w:tcPr>
             <w:tcW w:w="1701" w:type="dxa"/>
             <w:shd w:val="clear" w:color="auto" w:fill="auto"/>
-            <w:vAlign w:val="bottom"/>
+            <w:vAlign w:val="center"/>
           </w:tcPr>
           <w:p>
             <w:pPr>
@@ -2450,7 +2486,7 @@
           <w:tcPr>
             <w:tcW w:w="1134" w:type="dxa"/>
             <w:shd w:val="clear" w:color="auto" w:fill="auto"/>
-            <w:vAlign w:val="bottom"/>
+            <w:vAlign w:val="center"/>
           </w:tcPr>
           <w:p>
             <w:pPr>
@@ -2463,7 +2499,7 @@
           <w:tcPr>
             <w:tcW w:w="1701" w:type="dxa"/>
             <w:shd w:val="clear" w:color="auto" w:fill="auto"/>
-            <w:vAlign w:val="bottom"/>
+            <w:vAlign w:val="center"/>
           </w:tcPr>
           <w:p>
             <w:pPr>
@@ -2476,7 +2512,7 @@
           <w:tcPr>
             <w:tcW w:w="2268" w:type="dxa"/>
             <w:shd w:val="clear" w:color="auto" w:fill="auto"/>
-            <w:vAlign w:val="bottom"/>
+            <w:vAlign w:val="center"/>
           </w:tcPr>
           <w:p>
             <w:pPr>
@@ -2489,7 +2525,7 @@
           <w:tcPr>
             <w:tcW w:w="2268" w:type="dxa"/>
             <w:shd w:val="clear" w:color="auto" w:fill="auto"/>
-            <w:vAlign w:val="bottom"/>
+            <w:vAlign w:val="center"/>
           </w:tcPr>
           <w:p>
             <w:pPr>
@@ -2504,7 +2540,7 @@
           <w:tcPr>
             <w:tcW w:w="1701" w:type="dxa"/>
             <w:shd w:val="clear" w:color="auto" w:fill="auto"/>
-            <w:vAlign w:val="bottom"/>
+            <w:vAlign w:val="center"/>
           </w:tcPr>
           <w:p>
             <w:pPr>
@@ -2517,7 +2553,7 @@
           <w:tcPr>
             <w:tcW w:w="1134" w:type="dxa"/>
             <w:shd w:val="clear" w:color="auto" w:fill="auto"/>
-            <w:vAlign w:val="bottom"/>
+            <w:vAlign w:val="center"/>
           </w:tcPr>
           <w:p>
             <w:pPr>
@@ -2530,7 +2566,7 @@
           <w:tcPr>
             <w:tcW w:w="1701" w:type="dxa"/>
             <w:shd w:val="clear" w:color="auto" w:fill="auto"/>
-            <w:vAlign w:val="bottom"/>
+            <w:vAlign w:val="center"/>
           </w:tcPr>
           <w:p>
             <w:pPr>
@@ -2543,7 +2579,7 @@
           <w:tcPr>
             <w:tcW w:w="2268" w:type="dxa"/>
             <w:shd w:val="clear" w:color="auto" w:fill="auto"/>
-            <w:vAlign w:val="bottom"/>
+            <w:vAlign w:val="center"/>
           </w:tcPr>
           <w:p>
             <w:pPr>
@@ -2556,7 +2592,7 @@
           <w:tcPr>
             <w:tcW w:w="2268" w:type="dxa"/>
             <w:shd w:val="clear" w:color="auto" w:fill="auto"/>
-            <w:vAlign w:val="bottom"/>
+            <w:vAlign w:val="center"/>
           </w:tcPr>
           <w:p>
             <w:pPr>
@@ -2571,7 +2607,7 @@
           <w:tcPr>
             <w:tcW w:w="1701" w:type="dxa"/>
             <w:shd w:val="clear" w:color="auto" w:fill="auto"/>
-            <w:vAlign w:val="bottom"/>
+            <w:vAlign w:val="center"/>
           </w:tcPr>
           <w:p>
             <w:pPr>
@@ -2584,7 +2620,7 @@
           <w:tcPr>
             <w:tcW w:w="1134" w:type="dxa"/>
             <w:shd w:val="clear" w:color="auto" w:fill="auto"/>
-            <w:vAlign w:val="bottom"/>
+            <w:vAlign w:val="center"/>
           </w:tcPr>
           <w:p>
             <w:pPr>
@@ -2597,7 +2633,7 @@
           <w:tcPr>
             <w:tcW w:w="1701" w:type="dxa"/>
             <w:shd w:val="clear" w:color="auto" w:fill="auto"/>
-            <w:vAlign w:val="bottom"/>
+            <w:vAlign w:val="center"/>
           </w:tcPr>
           <w:p>
             <w:pPr>
@@ -2610,7 +2646,7 @@
           <w:tcPr>
             <w:tcW w:w="2268" w:type="dxa"/>
             <w:shd w:val="clear" w:color="auto" w:fill="auto"/>
-            <w:vAlign w:val="bottom"/>
+            <w:vAlign w:val="center"/>
           </w:tcPr>
           <w:p>
             <w:pPr>
@@ -2623,7 +2659,7 @@
           <w:tcPr>
             <w:tcW w:w="2268" w:type="dxa"/>
             <w:shd w:val="clear" w:color="auto" w:fill="auto"/>
-            <w:vAlign w:val="bottom"/>
+            <w:vAlign w:val="center"/>
           </w:tcPr>
           <w:p>
             <w:pPr>
@@ -2647,7 +2683,7 @@
         <w:tblStyle w:val="Tabelacomgrade"/>
         <w:tblW w:w="9072" w:type="dxa"/>
         <w:tblLayout w:type="fixed"/>
-        <w:tblLook w:val="04A0"/>
+        <w:tblLook w:val="04A0" w:firstRow="1" w:lastRow="0" w:firstColumn="1" w:lastColumn="0" w:noHBand="0" w:noVBand="1"/>
       </w:tblPr>
       <w:tblGrid>
         <w:gridCol w:w="1537"/>
@@ -2850,7 +2886,7 @@
               <w:rPr>
                 <w:b/>
               </w:rPr>
-              <w:t>6</w:t>
+              <w:t>7</w:t>
             </w:r>
             <w:r>
               <w:rPr>
@@ -2862,7 +2898,7 @@
               <w:rPr>
                 <w:b/>
               </w:rPr>
-              <w:t>6</w:t>
+              <w:t>0</w:t>
             </w:r>
           </w:p>
         </w:tc>
@@ -3977,7 +4013,7 @@
               <w:rPr>
                 <w:b/>
               </w:rPr>
-              <w:t>6</w:t>
+              <w:t>7</w:t>
             </w:r>
             <w:r>
               <w:rPr>
@@ -4112,6 +4148,32 @@
       <w:r>
         <w:t>.</w:t>
       </w:r>
+      <w:r>
+        <w:t xml:space="preserve"> </w:t>
+      </w:r>
+      <w:r>
+        <w:t>Acréscimo de mais 1</w:t>
+      </w:r>
+      <w:r>
+        <w:t>9</w:t>
+      </w:r>
+      <w:bookmarkStart w:id="0" w:name="_GoBack"/>
+      <w:bookmarkEnd w:id="0"/>
+      <w:r>
+        <w:t xml:space="preserve"> dias corridos, entre os dias </w:t>
+      </w:r>
+      <w:r>
+        <w:t>03</w:t>
+      </w:r>
+      <w:r>
+        <w:t xml:space="preserve"> a 15/10/16 para aguardar disponibilidade de testes da OS no ambiente de testes do CIAT. Totalizando </w:t>
+      </w:r>
+      <w:r>
+        <w:t>31</w:t>
+      </w:r>
+      <w:r>
+        <w:t>dias corridos de acréscimo no prazo de execução da OS.</w:t>
+      </w:r>
     </w:p>
     <w:p>
       <w:pPr>
@@ -4148,9 +4210,13 @@
       </w:r>
     </w:p>
     <w:p>
-      <w:r>
-        <w:t>Acréscimo de mais 15 dias aos 12 dias de paralisação da OS devido o atraso para início nos testes da TI e Área de Negócios. Totalizando 66 dias corridos.</w:t>
-      </w:r>
+      <w:pPr>
+        <w:rPr>
+          <w:b/>
+          <w:sz w:val="24"/>
+          <w:szCs w:val="24"/>
+        </w:rPr>
+      </w:pPr>
     </w:p>
     <w:p>
       <w:pPr>
@@ -4202,7 +4268,7 @@
 </file>
 
 <file path=word/endnotes.xml><?xml version="1.0" encoding="utf-8"?>
-<w:endnotes xmlns:ve="http://schemas.openxmlformats.org/markup-compatibility/2006" xmlns:o="urn:schemas-microsoft-com:office:office" xmlns:r="http://schemas.openxmlformats.org/officeDocument/2006/relationships" xmlns:m="http://schemas.openxmlformats.org/officeDocument/2006/math" xmlns:v="urn:schemas-microsoft-com:vml" xmlns:wp="http://schemas.openxmlformats.org/drawingml/2006/wordprocessingDrawing" xmlns:w10="urn:schemas-microsoft-com:office:word" xmlns:w="http://schemas.openxmlformats.org/wordprocessingml/2006/main" xmlns:wne="http://schemas.microsoft.com/office/word/2006/wordml">
+<w:endnotes xmlns:wpc="http://schemas.microsoft.com/office/word/2010/wordprocessingCanvas" xmlns:cx="http://schemas.microsoft.com/office/drawing/2014/chartex" xmlns:cx1="http://schemas.microsoft.com/office/drawing/2015/9/8/chartex" xmlns:cx2="http://schemas.microsoft.com/office/drawing/2015/10/21/chartex" xmlns:mc="http://schemas.openxmlformats.org/markup-compatibility/2006" xmlns:o="urn:schemas-microsoft-com:office:office" xmlns:r="http://schemas.openxmlformats.org/officeDocument/2006/relationships" xmlns:m="http://schemas.openxmlformats.org/officeDocument/2006/math" xmlns:v="urn:schemas-microsoft-com:vml" xmlns:wp14="http://schemas.microsoft.com/office/word/2010/wordprocessingDrawing" xmlns:wp="http://schemas.openxmlformats.org/drawingml/2006/wordprocessingDrawing" xmlns:w10="urn:schemas-microsoft-com:office:word" xmlns:w="http://schemas.openxmlformats.org/wordprocessingml/2006/main" xmlns:w14="http://schemas.microsoft.com/office/word/2010/wordml" xmlns:w15="http://schemas.microsoft.com/office/word/2012/wordml" xmlns:w16se="http://schemas.microsoft.com/office/word/2015/wordml/symex" xmlns:wpg="http://schemas.microsoft.com/office/word/2010/wordprocessingGroup" xmlns:wpi="http://schemas.microsoft.com/office/word/2010/wordprocessingInk" xmlns:wne="http://schemas.microsoft.com/office/word/2006/wordml" xmlns:wps="http://schemas.microsoft.com/office/word/2010/wordprocessingShape" mc:Ignorable="w14 w15 w16se wp14">
   <w:endnote w:type="separator" w:id="-1">
     <w:p>
       <w:r>
@@ -4221,7 +4287,7 @@
 </file>
 
 <file path=word/footer1.xml><?xml version="1.0" encoding="utf-8"?>
-<w:ftr xmlns:ve="http://schemas.openxmlformats.org/markup-compatibility/2006" xmlns:o="urn:schemas-microsoft-com:office:office" xmlns:r="http://schemas.openxmlformats.org/officeDocument/2006/relationships" xmlns:m="http://schemas.openxmlformats.org/officeDocument/2006/math" xmlns:v="urn:schemas-microsoft-com:vml" xmlns:wp="http://schemas.openxmlformats.org/drawingml/2006/wordprocessingDrawing" xmlns:w10="urn:schemas-microsoft-com:office:word" xmlns:w="http://schemas.openxmlformats.org/wordprocessingml/2006/main" xmlns:wne="http://schemas.microsoft.com/office/word/2006/wordml">
+<w:ftr xmlns:wpc="http://schemas.microsoft.com/office/word/2010/wordprocessingCanvas" xmlns:cx="http://schemas.microsoft.com/office/drawing/2014/chartex" xmlns:cx1="http://schemas.microsoft.com/office/drawing/2015/9/8/chartex" xmlns:cx2="http://schemas.microsoft.com/office/drawing/2015/10/21/chartex" xmlns:mc="http://schemas.openxmlformats.org/markup-compatibility/2006" xmlns:o="urn:schemas-microsoft-com:office:office" xmlns:r="http://schemas.openxmlformats.org/officeDocument/2006/relationships" xmlns:m="http://schemas.openxmlformats.org/officeDocument/2006/math" xmlns:v="urn:schemas-microsoft-com:vml" xmlns:wp14="http://schemas.microsoft.com/office/word/2010/wordprocessingDrawing" xmlns:wp="http://schemas.openxmlformats.org/drawingml/2006/wordprocessingDrawing" xmlns:w10="urn:schemas-microsoft-com:office:word" xmlns:w="http://schemas.openxmlformats.org/wordprocessingml/2006/main" xmlns:w14="http://schemas.microsoft.com/office/word/2010/wordml" xmlns:w15="http://schemas.microsoft.com/office/word/2012/wordml" xmlns:w16se="http://schemas.microsoft.com/office/word/2015/wordml/symex" xmlns:wpg="http://schemas.microsoft.com/office/word/2010/wordprocessingGroup" xmlns:wpi="http://schemas.microsoft.com/office/word/2010/wordprocessingInk" xmlns:wne="http://schemas.microsoft.com/office/word/2006/wordml" xmlns:wps="http://schemas.microsoft.com/office/word/2010/wordprocessingShape" mc:Ignorable="w14 w15 w16se wp14">
   <w:p>
     <w:pPr>
       <w:pStyle w:val="Rodap"/>
@@ -4252,7 +4318,7 @@
         <w:rStyle w:val="Nmerodepgina"/>
         <w:noProof/>
       </w:rPr>
-      <w:t>3</w:t>
+      <w:t>1</w:t>
     </w:r>
     <w:r>
       <w:rPr>
@@ -4270,7 +4336,7 @@
         <w:noProof/>
         <w:lang w:eastAsia="pt-BR"/>
       </w:rPr>
-      <w:pict>
+      <w:object w:dxaOrig="1440" w:dyaOrig="1440">
         <v:shapetype id="_x0000_t75" coordsize="21600,21600" o:spt="75" o:preferrelative="t" path="m@4@5l@4@11@9@11@9@5xe" filled="f" stroked="f">
           <v:stroke joinstyle="miter"/>
           <v:formulas>
@@ -4293,15 +4359,15 @@
         <v:shape id="_x0000_s2051" type="#_x0000_t75" style="position:absolute;margin-left:275.05pt;margin-top:-9.15pt;width:211.25pt;height:35.9pt;z-index:251656704">
           <v:imagedata r:id="rId1" o:title=""/>
         </v:shape>
-        <o:OLEObject Type="Embed" ProgID="PBrush" ShapeID="_x0000_s2051" DrawAspect="Content" ObjectID="_1537266657" r:id="rId2"/>
-      </w:pict>
+        <o:OLEObject Type="Embed" ProgID="PBrush" ShapeID="_x0000_s2051" DrawAspect="Content" ObjectID="_1538544719" r:id="rId2"/>
+      </w:object>
     </w:r>
   </w:p>
 </w:ftr>
 </file>
 
 <file path=word/footnotes.xml><?xml version="1.0" encoding="utf-8"?>
-<w:footnotes xmlns:ve="http://schemas.openxmlformats.org/markup-compatibility/2006" xmlns:o="urn:schemas-microsoft-com:office:office" xmlns:r="http://schemas.openxmlformats.org/officeDocument/2006/relationships" xmlns:m="http://schemas.openxmlformats.org/officeDocument/2006/math" xmlns:v="urn:schemas-microsoft-com:vml" xmlns:wp="http://schemas.openxmlformats.org/drawingml/2006/wordprocessingDrawing" xmlns:w10="urn:schemas-microsoft-com:office:word" xmlns:w="http://schemas.openxmlformats.org/wordprocessingml/2006/main" xmlns:wne="http://schemas.microsoft.com/office/word/2006/wordml">
+<w:footnotes xmlns:wpc="http://schemas.microsoft.com/office/word/2010/wordprocessingCanvas" xmlns:cx="http://schemas.microsoft.com/office/drawing/2014/chartex" xmlns:cx1="http://schemas.microsoft.com/office/drawing/2015/9/8/chartex" xmlns:cx2="http://schemas.microsoft.com/office/drawing/2015/10/21/chartex" xmlns:mc="http://schemas.openxmlformats.org/markup-compatibility/2006" xmlns:o="urn:schemas-microsoft-com:office:office" xmlns:r="http://schemas.openxmlformats.org/officeDocument/2006/relationships" xmlns:m="http://schemas.openxmlformats.org/officeDocument/2006/math" xmlns:v="urn:schemas-microsoft-com:vml" xmlns:wp14="http://schemas.microsoft.com/office/word/2010/wordprocessingDrawing" xmlns:wp="http://schemas.openxmlformats.org/drawingml/2006/wordprocessingDrawing" xmlns:w10="urn:schemas-microsoft-com:office:word" xmlns:w="http://schemas.openxmlformats.org/wordprocessingml/2006/main" xmlns:w14="http://schemas.microsoft.com/office/word/2010/wordml" xmlns:w15="http://schemas.microsoft.com/office/word/2012/wordml" xmlns:w16se="http://schemas.microsoft.com/office/word/2015/wordml/symex" xmlns:wpg="http://schemas.microsoft.com/office/word/2010/wordprocessingGroup" xmlns:wpi="http://schemas.microsoft.com/office/word/2010/wordprocessingInk" xmlns:wne="http://schemas.microsoft.com/office/word/2006/wordml" xmlns:wps="http://schemas.microsoft.com/office/word/2010/wordprocessingShape" mc:Ignorable="w14 w15 w16se wp14">
   <w:footnote w:type="separator" w:id="-1">
     <w:p>
       <w:r>
@@ -4320,7 +4386,7 @@
 </file>
 
 <file path=word/header1.xml><?xml version="1.0" encoding="utf-8"?>
-<w:hdr xmlns:ve="http://schemas.openxmlformats.org/markup-compatibility/2006" xmlns:o="urn:schemas-microsoft-com:office:office" xmlns:r="http://schemas.openxmlformats.org/officeDocument/2006/relationships" xmlns:m="http://schemas.openxmlformats.org/officeDocument/2006/math" xmlns:v="urn:schemas-microsoft-com:vml" xmlns:wp="http://schemas.openxmlformats.org/drawingml/2006/wordprocessingDrawing" xmlns:w10="urn:schemas-microsoft-com:office:word" xmlns:w="http://schemas.openxmlformats.org/wordprocessingml/2006/main" xmlns:wne="http://schemas.microsoft.com/office/word/2006/wordml">
+<w:hdr xmlns:wpc="http://schemas.microsoft.com/office/word/2010/wordprocessingCanvas" xmlns:cx="http://schemas.microsoft.com/office/drawing/2014/chartex" xmlns:cx1="http://schemas.microsoft.com/office/drawing/2015/9/8/chartex" xmlns:cx2="http://schemas.microsoft.com/office/drawing/2015/10/21/chartex" xmlns:mc="http://schemas.openxmlformats.org/markup-compatibility/2006" xmlns:o="urn:schemas-microsoft-com:office:office" xmlns:r="http://schemas.openxmlformats.org/officeDocument/2006/relationships" xmlns:m="http://schemas.openxmlformats.org/officeDocument/2006/math" xmlns:v="urn:schemas-microsoft-com:vml" xmlns:wp14="http://schemas.microsoft.com/office/word/2010/wordprocessingDrawing" xmlns:wp="http://schemas.openxmlformats.org/drawingml/2006/wordprocessingDrawing" xmlns:w10="urn:schemas-microsoft-com:office:word" xmlns:w="http://schemas.openxmlformats.org/wordprocessingml/2006/main" xmlns:w14="http://schemas.microsoft.com/office/word/2010/wordml" xmlns:w15="http://schemas.microsoft.com/office/word/2012/wordml" xmlns:w16se="http://schemas.microsoft.com/office/word/2015/wordml/symex" xmlns:wpg="http://schemas.microsoft.com/office/word/2010/wordprocessingGroup" xmlns:wpi="http://schemas.microsoft.com/office/word/2010/wordprocessingInk" xmlns:wne="http://schemas.microsoft.com/office/word/2006/wordml" xmlns:wps="http://schemas.microsoft.com/office/word/2010/wordprocessingShape" mc:Ignorable="w14 w15 w16se wp14">
   <w:p>
     <w:pPr>
       <w:pStyle w:val="Cabealho"/>
@@ -4359,7 +4425,7 @@
                   <a:blip r:embed="rId1">
                     <a:extLst>
                       <a:ext uri="{28A0092B-C50C-407E-A947-70E740481C1C}">
-                        <a14:useLocalDpi xmlns="" xmlns:wpc="http://schemas.microsoft.com/office/word/2010/wordprocessingCanvas" xmlns:cx="http://schemas.microsoft.com/office/drawing/2014/chartex" xmlns:cx1="http://schemas.microsoft.com/office/drawing/2015/9/8/chartex" xmlns:cx2="http://schemas.microsoft.com/office/drawing/2015/10/21/chartex" xmlns:mc="http://schemas.openxmlformats.org/markup-compatibility/2006" xmlns:o="urn:schemas-microsoft-com:office:office" xmlns:v="urn:schemas-microsoft-com:vml" xmlns:wp14="http://schemas.microsoft.com/office/word/2010/wordprocessingDrawing" xmlns:w10="urn:schemas-microsoft-com:office:word" xmlns:w="http://schemas.openxmlformats.org/wordprocessingml/2006/main" xmlns:w14="http://schemas.microsoft.com/office/word/2010/wordml" xmlns:w15="http://schemas.microsoft.com/office/word/2012/wordml" xmlns:w16se="http://schemas.microsoft.com/office/word/2015/wordml/symex" xmlns:wpg="http://schemas.microsoft.com/office/word/2010/wordprocessingGroup" xmlns:wpi="http://schemas.microsoft.com/office/word/2010/wordprocessingInk" xmlns:wps="http://schemas.microsoft.com/office/word/2010/wordprocessingShape" xmlns:a14="http://schemas.microsoft.com/office/drawing/2010/main" val="0"/>
+                        <a14:useLocalDpi xmlns:a14="http://schemas.microsoft.com/office/drawing/2010/main" val="0"/>
                       </a:ext>
                     </a:extLst>
                   </a:blip>
@@ -4418,7 +4484,7 @@
                   <a:blip r:embed="rId2">
                     <a:extLst>
                       <a:ext uri="{28A0092B-C50C-407E-A947-70E740481C1C}">
-                        <a14:useLocalDpi xmlns="" xmlns:wpc="http://schemas.microsoft.com/office/word/2010/wordprocessingCanvas" xmlns:cx="http://schemas.microsoft.com/office/drawing/2014/chartex" xmlns:cx1="http://schemas.microsoft.com/office/drawing/2015/9/8/chartex" xmlns:cx2="http://schemas.microsoft.com/office/drawing/2015/10/21/chartex" xmlns:mc="http://schemas.openxmlformats.org/markup-compatibility/2006" xmlns:o="urn:schemas-microsoft-com:office:office" xmlns:v="urn:schemas-microsoft-com:vml" xmlns:wp14="http://schemas.microsoft.com/office/word/2010/wordprocessingDrawing" xmlns:w10="urn:schemas-microsoft-com:office:word" xmlns:w="http://schemas.openxmlformats.org/wordprocessingml/2006/main" xmlns:w14="http://schemas.microsoft.com/office/word/2010/wordml" xmlns:w15="http://schemas.microsoft.com/office/word/2012/wordml" xmlns:w16se="http://schemas.microsoft.com/office/word/2015/wordml/symex" xmlns:wpg="http://schemas.microsoft.com/office/word/2010/wordprocessingGroup" xmlns:wpi="http://schemas.microsoft.com/office/word/2010/wordprocessingInk" xmlns:wps="http://schemas.microsoft.com/office/word/2010/wordprocessingShape" xmlns:a14="http://schemas.microsoft.com/office/drawing/2010/main" val="0"/>
+                        <a14:useLocalDpi xmlns:a14="http://schemas.microsoft.com/office/drawing/2010/main" val="0"/>
                       </a:ext>
                     </a:extLst>
                   </a:blip>
@@ -4451,7 +4517,7 @@
 </file>
 
 <file path=word/styles.xml><?xml version="1.0" encoding="utf-8"?>
-<w:styles xmlns:r="http://schemas.openxmlformats.org/officeDocument/2006/relationships" xmlns:w="http://schemas.openxmlformats.org/wordprocessingml/2006/main">
+<w:styles xmlns:mc="http://schemas.openxmlformats.org/markup-compatibility/2006" xmlns:r="http://schemas.openxmlformats.org/officeDocument/2006/relationships" xmlns:w="http://schemas.openxmlformats.org/wordprocessingml/2006/main" xmlns:w14="http://schemas.microsoft.com/office/word/2010/wordml" xmlns:w15="http://schemas.microsoft.com/office/word/2012/wordml" xmlns:w16se="http://schemas.microsoft.com/office/word/2015/wordml/symex" mc:Ignorable="w14 w15 w16se">
   <w:docDefaults>
     <w:rPrDefault>
       <w:rPr>
@@ -4461,144 +4527,380 @@
     </w:rPrDefault>
     <w:pPrDefault/>
   </w:docDefaults>
-  <w:latentStyles w:defLockedState="0" w:defUIPriority="99" w:defSemiHidden="1" w:defUnhideWhenUsed="1" w:defQFormat="0" w:count="267">
-    <w:lsdException w:name="Normal" w:semiHidden="0" w:uiPriority="0" w:unhideWhenUsed="0" w:qFormat="1"/>
-    <w:lsdException w:name="heading 1" w:semiHidden="0" w:uiPriority="9" w:unhideWhenUsed="0" w:qFormat="1"/>
-    <w:lsdException w:name="heading 2" w:uiPriority="9" w:qFormat="1"/>
-    <w:lsdException w:name="heading 3" w:uiPriority="9" w:qFormat="1"/>
-    <w:lsdException w:name="heading 4" w:uiPriority="9" w:qFormat="1"/>
-    <w:lsdException w:name="heading 5" w:uiPriority="9" w:qFormat="1"/>
-    <w:lsdException w:name="heading 6" w:uiPriority="9" w:qFormat="1"/>
-    <w:lsdException w:name="heading 7" w:uiPriority="9" w:qFormat="1"/>
-    <w:lsdException w:name="heading 8" w:uiPriority="9" w:qFormat="1"/>
-    <w:lsdException w:name="heading 9" w:uiPriority="9" w:qFormat="1"/>
-    <w:lsdException w:name="toc 1" w:uiPriority="39"/>
-    <w:lsdException w:name="toc 2" w:uiPriority="39"/>
-    <w:lsdException w:name="toc 3" w:uiPriority="39"/>
-    <w:lsdException w:name="toc 4" w:uiPriority="39"/>
-    <w:lsdException w:name="toc 5" w:uiPriority="39"/>
-    <w:lsdException w:name="toc 6" w:uiPriority="39"/>
-    <w:lsdException w:name="toc 7" w:uiPriority="39"/>
-    <w:lsdException w:name="toc 8" w:uiPriority="39"/>
-    <w:lsdException w:name="toc 9" w:uiPriority="39"/>
-    <w:lsdException w:name="caption" w:uiPriority="35" w:qFormat="1"/>
-    <w:lsdException w:name="Title" w:semiHidden="0" w:uiPriority="10" w:unhideWhenUsed="0" w:qFormat="1"/>
-    <w:lsdException w:name="Default Paragraph Font" w:uiPriority="1"/>
-    <w:lsdException w:name="Subtitle" w:semiHidden="0" w:uiPriority="11" w:unhideWhenUsed="0" w:qFormat="1"/>
-    <w:lsdException w:name="Strong" w:semiHidden="0" w:uiPriority="22" w:unhideWhenUsed="0" w:qFormat="1"/>
-    <w:lsdException w:name="Emphasis" w:semiHidden="0" w:uiPriority="20" w:unhideWhenUsed="0" w:qFormat="1"/>
-    <w:lsdException w:name="Table Grid" w:uiPriority="39"/>
-    <w:lsdException w:name="Placeholder Text" w:unhideWhenUsed="0"/>
-    <w:lsdException w:name="No Spacing" w:semiHidden="0" w:uiPriority="1" w:unhideWhenUsed="0" w:qFormat="1"/>
-    <w:lsdException w:name="Light Shading" w:semiHidden="0" w:uiPriority="60" w:unhideWhenUsed="0"/>
-    <w:lsdException w:name="Light List" w:semiHidden="0" w:uiPriority="61" w:unhideWhenUsed="0"/>
-    <w:lsdException w:name="Light Grid" w:semiHidden="0" w:uiPriority="62" w:unhideWhenUsed="0"/>
-    <w:lsdException w:name="Medium Shading 1" w:semiHidden="0" w:uiPriority="63" w:unhideWhenUsed="0"/>
-    <w:lsdException w:name="Medium Shading 2" w:semiHidden="0" w:uiPriority="64" w:unhideWhenUsed="0"/>
-    <w:lsdException w:name="Medium List 1" w:semiHidden="0" w:uiPriority="65" w:unhideWhenUsed="0"/>
-    <w:lsdException w:name="Medium List 2" w:semiHidden="0" w:uiPriority="66" w:unhideWhenUsed="0"/>
-    <w:lsdException w:name="Medium Grid 1" w:semiHidden="0" w:uiPriority="67" w:unhideWhenUsed="0"/>
-    <w:lsdException w:name="Medium Grid 2" w:semiHidden="0" w:uiPriority="68" w:unhideWhenUsed="0"/>
-    <w:lsdException w:name="Medium Grid 3" w:semiHidden="0" w:uiPriority="69" w:unhideWhenUsed="0"/>
-    <w:lsdException w:name="Dark List" w:semiHidden="0" w:uiPriority="70" w:unhideWhenUsed="0"/>
-    <w:lsdException w:name="Colorful Shading" w:semiHidden="0" w:uiPriority="71" w:unhideWhenUsed="0"/>
-    <w:lsdException w:name="Colorful List" w:semiHidden="0" w:uiPriority="72" w:unhideWhenUsed="0"/>
-    <w:lsdException w:name="Colorful Grid" w:semiHidden="0" w:uiPriority="73" w:unhideWhenUsed="0"/>
-    <w:lsdException w:name="Light Shading Accent 1" w:semiHidden="0" w:uiPriority="60" w:unhideWhenUsed="0"/>
-    <w:lsdException w:name="Light List Accent 1" w:semiHidden="0" w:uiPriority="61" w:unhideWhenUsed="0"/>
-    <w:lsdException w:name="Light Grid Accent 1" w:semiHidden="0" w:uiPriority="62" w:unhideWhenUsed="0"/>
-    <w:lsdException w:name="Medium Shading 1 Accent 1" w:semiHidden="0" w:uiPriority="63" w:unhideWhenUsed="0"/>
-    <w:lsdException w:name="Medium Shading 2 Accent 1" w:semiHidden="0" w:uiPriority="64" w:unhideWhenUsed="0"/>
-    <w:lsdException w:name="Medium List 1 Accent 1" w:semiHidden="0" w:uiPriority="65" w:unhideWhenUsed="0"/>
-    <w:lsdException w:name="Revision" w:unhideWhenUsed="0"/>
-    <w:lsdException w:name="List Paragraph" w:semiHidden="0" w:uiPriority="34" w:unhideWhenUsed="0" w:qFormat="1"/>
-    <w:lsdException w:name="Quote" w:semiHidden="0" w:uiPriority="29" w:unhideWhenUsed="0" w:qFormat="1"/>
-    <w:lsdException w:name="Intense Quote" w:semiHidden="0" w:uiPriority="30" w:unhideWhenUsed="0" w:qFormat="1"/>
-    <w:lsdException w:name="Medium List 2 Accent 1" w:semiHidden="0" w:uiPriority="66" w:unhideWhenUsed="0"/>
-    <w:lsdException w:name="Medium Grid 1 Accent 1" w:semiHidden="0" w:uiPriority="67" w:unhideWhenUsed="0"/>
-    <w:lsdException w:name="Medium Grid 2 Accent 1" w:semiHidden="0" w:uiPriority="68" w:unhideWhenUsed="0"/>
-    <w:lsdException w:name="Medium Grid 3 Accent 1" w:semiHidden="0" w:uiPriority="69" w:unhideWhenUsed="0"/>
-    <w:lsdException w:name="Dark List Accent 1" w:semiHidden="0" w:uiPriority="70" w:unhideWhenUsed="0"/>
-    <w:lsdException w:name="Colorful Shading Accent 1" w:semiHidden="0" w:uiPriority="71" w:unhideWhenUsed="0"/>
-    <w:lsdException w:name="Colorful List Accent 1" w:semiHidden="0" w:uiPriority="72" w:unhideWhenUsed="0"/>
-    <w:lsdException w:name="Colorful Grid Accent 1" w:semiHidden="0" w:uiPriority="73" w:unhideWhenUsed="0"/>
-    <w:lsdException w:name="Light Shading Accent 2" w:semiHidden="0" w:uiPriority="60" w:unhideWhenUsed="0"/>
-    <w:lsdException w:name="Light List Accent 2" w:semiHidden="0" w:uiPriority="61" w:unhideWhenUsed="0"/>
-    <w:lsdException w:name="Light Grid Accent 2" w:semiHidden="0" w:uiPriority="62" w:unhideWhenUsed="0"/>
-    <w:lsdException w:name="Medium Shading 1 Accent 2" w:semiHidden="0" w:uiPriority="63" w:unhideWhenUsed="0"/>
-    <w:lsdException w:name="Medium Shading 2 Accent 2" w:semiHidden="0" w:uiPriority="64" w:unhideWhenUsed="0"/>
-    <w:lsdException w:name="Medium List 1 Accent 2" w:semiHidden="0" w:uiPriority="65" w:unhideWhenUsed="0"/>
-    <w:lsdException w:name="Medium List 2 Accent 2" w:semiHidden="0" w:uiPriority="66" w:unhideWhenUsed="0"/>
-    <w:lsdException w:name="Medium Grid 1 Accent 2" w:semiHidden="0" w:uiPriority="67" w:unhideWhenUsed="0"/>
-    <w:lsdException w:name="Medium Grid 2 Accent 2" w:semiHidden="0" w:uiPriority="68" w:unhideWhenUsed="0"/>
-    <w:lsdException w:name="Medium Grid 3 Accent 2" w:semiHidden="0" w:uiPriority="69" w:unhideWhenUsed="0"/>
-    <w:lsdException w:name="Dark List Accent 2" w:semiHidden="0" w:uiPriority="70" w:unhideWhenUsed="0"/>
-    <w:lsdException w:name="Colorful Shading Accent 2" w:semiHidden="0" w:uiPriority="71" w:unhideWhenUsed="0"/>
-    <w:lsdException w:name="Colorful List Accent 2" w:semiHidden="0" w:uiPriority="72" w:unhideWhenUsed="0"/>
-    <w:lsdException w:name="Colorful Grid Accent 2" w:semiHidden="0" w:uiPriority="73" w:unhideWhenUsed="0"/>
-    <w:lsdException w:name="Light Shading Accent 3" w:semiHidden="0" w:uiPriority="60" w:unhideWhenUsed="0"/>
-    <w:lsdException w:name="Light List Accent 3" w:semiHidden="0" w:uiPriority="61" w:unhideWhenUsed="0"/>
-    <w:lsdException w:name="Light Grid Accent 3" w:semiHidden="0" w:uiPriority="62" w:unhideWhenUsed="0"/>
-    <w:lsdException w:name="Medium Shading 1 Accent 3" w:semiHidden="0" w:uiPriority="63" w:unhideWhenUsed="0"/>
-    <w:lsdException w:name="Medium Shading 2 Accent 3" w:semiHidden="0" w:uiPriority="64" w:unhideWhenUsed="0"/>
-    <w:lsdException w:name="Medium List 1 Accent 3" w:semiHidden="0" w:uiPriority="65" w:unhideWhenUsed="0"/>
-    <w:lsdException w:name="Medium List 2 Accent 3" w:semiHidden="0" w:uiPriority="66" w:unhideWhenUsed="0"/>
-    <w:lsdException w:name="Medium Grid 1 Accent 3" w:semiHidden="0" w:uiPriority="67" w:unhideWhenUsed="0"/>
-    <w:lsdException w:name="Medium Grid 2 Accent 3" w:semiHidden="0" w:uiPriority="68" w:unhideWhenUsed="0"/>
-    <w:lsdException w:name="Medium Grid 3 Accent 3" w:semiHidden="0" w:uiPriority="69" w:unhideWhenUsed="0"/>
-    <w:lsdException w:name="Dark List Accent 3" w:semiHidden="0" w:uiPriority="70" w:unhideWhenUsed="0"/>
-    <w:lsdException w:name="Colorful Shading Accent 3" w:semiHidden="0" w:uiPriority="71" w:unhideWhenUsed="0"/>
-    <w:lsdException w:name="Colorful List Accent 3" w:semiHidden="0" w:uiPriority="72" w:unhideWhenUsed="0"/>
-    <w:lsdException w:name="Colorful Grid Accent 3" w:semiHidden="0" w:uiPriority="73" w:unhideWhenUsed="0"/>
-    <w:lsdException w:name="Light Shading Accent 4" w:semiHidden="0" w:uiPriority="60" w:unhideWhenUsed="0"/>
-    <w:lsdException w:name="Light List Accent 4" w:semiHidden="0" w:uiPriority="61" w:unhideWhenUsed="0"/>
-    <w:lsdException w:name="Light Grid Accent 4" w:semiHidden="0" w:uiPriority="62" w:unhideWhenUsed="0"/>
-    <w:lsdException w:name="Medium Shading 1 Accent 4" w:semiHidden="0" w:uiPriority="63" w:unhideWhenUsed="0"/>
-    <w:lsdException w:name="Medium Shading 2 Accent 4" w:semiHidden="0" w:uiPriority="64" w:unhideWhenUsed="0"/>
-    <w:lsdException w:name="Medium List 1 Accent 4" w:semiHidden="0" w:uiPriority="65" w:unhideWhenUsed="0"/>
-    <w:lsdException w:name="Medium List 2 Accent 4" w:semiHidden="0" w:uiPriority="66" w:unhideWhenUsed="0"/>
-    <w:lsdException w:name="Medium Grid 1 Accent 4" w:semiHidden="0" w:uiPriority="67" w:unhideWhenUsed="0"/>
-    <w:lsdException w:name="Medium Grid 2 Accent 4" w:semiHidden="0" w:uiPriority="68" w:unhideWhenUsed="0"/>
-    <w:lsdException w:name="Medium Grid 3 Accent 4" w:semiHidden="0" w:uiPriority="69" w:unhideWhenUsed="0"/>
-    <w:lsdException w:name="Dark List Accent 4" w:semiHidden="0" w:uiPriority="70" w:unhideWhenUsed="0"/>
-    <w:lsdException w:name="Colorful Shading Accent 4" w:semiHidden="0" w:uiPriority="71" w:unhideWhenUsed="0"/>
-    <w:lsdException w:name="Colorful List Accent 4" w:semiHidden="0" w:uiPriority="72" w:unhideWhenUsed="0"/>
-    <w:lsdException w:name="Colorful Grid Accent 4" w:semiHidden="0" w:uiPriority="73" w:unhideWhenUsed="0"/>
-    <w:lsdException w:name="Light Shading Accent 5" w:semiHidden="0" w:uiPriority="60" w:unhideWhenUsed="0"/>
-    <w:lsdException w:name="Light List Accent 5" w:semiHidden="0" w:uiPriority="61" w:unhideWhenUsed="0"/>
-    <w:lsdException w:name="Light Grid Accent 5" w:semiHidden="0" w:uiPriority="62" w:unhideWhenUsed="0"/>
-    <w:lsdException w:name="Medium Shading 1 Accent 5" w:semiHidden="0" w:uiPriority="63" w:unhideWhenUsed="0"/>
-    <w:lsdException w:name="Medium Shading 2 Accent 5" w:semiHidden="0" w:uiPriority="64" w:unhideWhenUsed="0"/>
-    <w:lsdException w:name="Medium List 1 Accent 5" w:semiHidden="0" w:uiPriority="65" w:unhideWhenUsed="0"/>
-    <w:lsdException w:name="Medium List 2 Accent 5" w:semiHidden="0" w:uiPriority="66" w:unhideWhenUsed="0"/>
-    <w:lsdException w:name="Medium Grid 1 Accent 5" w:semiHidden="0" w:uiPriority="67" w:unhideWhenUsed="0"/>
-    <w:lsdException w:name="Medium Grid 2 Accent 5" w:semiHidden="0" w:uiPriority="68" w:unhideWhenUsed="0"/>
-    <w:lsdException w:name="Medium Grid 3 Accent 5" w:semiHidden="0" w:uiPriority="69" w:unhideWhenUsed="0"/>
-    <w:lsdException w:name="Dark List Accent 5" w:semiHidden="0" w:uiPriority="70" w:unhideWhenUsed="0"/>
-    <w:lsdException w:name="Colorful Shading Accent 5" w:semiHidden="0" w:uiPriority="71" w:unhideWhenUsed="0"/>
-    <w:lsdException w:name="Colorful List Accent 5" w:semiHidden="0" w:uiPriority="72" w:unhideWhenUsed="0"/>
-    <w:lsdException w:name="Colorful Grid Accent 5" w:semiHidden="0" w:uiPriority="73" w:unhideWhenUsed="0"/>
-    <w:lsdException w:name="Light Shading Accent 6" w:semiHidden="0" w:uiPriority="60" w:unhideWhenUsed="0"/>
-    <w:lsdException w:name="Light List Accent 6" w:semiHidden="0" w:uiPriority="61" w:unhideWhenUsed="0"/>
-    <w:lsdException w:name="Light Grid Accent 6" w:semiHidden="0" w:uiPriority="62" w:unhideWhenUsed="0"/>
-    <w:lsdException w:name="Medium Shading 1 Accent 6" w:semiHidden="0" w:uiPriority="63" w:unhideWhenUsed="0"/>
-    <w:lsdException w:name="Medium Shading 2 Accent 6" w:semiHidden="0" w:uiPriority="64" w:unhideWhenUsed="0"/>
-    <w:lsdException w:name="Medium List 1 Accent 6" w:semiHidden="0" w:uiPriority="65" w:unhideWhenUsed="0"/>
-    <w:lsdException w:name="Medium List 2 Accent 6" w:semiHidden="0" w:uiPriority="66" w:unhideWhenUsed="0"/>
-    <w:lsdException w:name="Medium Grid 1 Accent 6" w:semiHidden="0" w:uiPriority="67" w:unhideWhenUsed="0"/>
-    <w:lsdException w:name="Medium Grid 2 Accent 6" w:semiHidden="0" w:uiPriority="68" w:unhideWhenUsed="0"/>
-    <w:lsdException w:name="Medium Grid 3 Accent 6" w:semiHidden="0" w:uiPriority="69" w:unhideWhenUsed="0"/>
-    <w:lsdException w:name="Dark List Accent 6" w:semiHidden="0" w:uiPriority="70" w:unhideWhenUsed="0"/>
-    <w:lsdException w:name="Colorful Shading Accent 6" w:semiHidden="0" w:uiPriority="71" w:unhideWhenUsed="0"/>
-    <w:lsdException w:name="Colorful List Accent 6" w:semiHidden="0" w:uiPriority="72" w:unhideWhenUsed="0"/>
-    <w:lsdException w:name="Colorful Grid Accent 6" w:semiHidden="0" w:uiPriority="73" w:unhideWhenUsed="0"/>
-    <w:lsdException w:name="Subtle Emphasis" w:semiHidden="0" w:uiPriority="19" w:unhideWhenUsed="0" w:qFormat="1"/>
-    <w:lsdException w:name="Intense Emphasis" w:semiHidden="0" w:uiPriority="21" w:unhideWhenUsed="0" w:qFormat="1"/>
-    <w:lsdException w:name="Subtle Reference" w:semiHidden="0" w:uiPriority="31" w:unhideWhenUsed="0" w:qFormat="1"/>
-    <w:lsdException w:name="Intense Reference" w:semiHidden="0" w:uiPriority="32" w:unhideWhenUsed="0" w:qFormat="1"/>
-    <w:lsdException w:name="Book Title" w:semiHidden="0" w:uiPriority="33" w:unhideWhenUsed="0" w:qFormat="1"/>
-    <w:lsdException w:name="Bibliography" w:uiPriority="37"/>
-    <w:lsdException w:name="TOC Heading" w:uiPriority="39" w:qFormat="1"/>
+  <w:latentStyles w:defLockedState="0" w:defUIPriority="99" w:defSemiHidden="0" w:defUnhideWhenUsed="0" w:defQFormat="0" w:count="373">
+    <w:lsdException w:name="Normal" w:uiPriority="0" w:qFormat="1"/>
+    <w:lsdException w:name="heading 1" w:uiPriority="9" w:qFormat="1"/>
+    <w:lsdException w:name="heading 2" w:semiHidden="1" w:uiPriority="9" w:unhideWhenUsed="1" w:qFormat="1"/>
+    <w:lsdException w:name="heading 3" w:semiHidden="1" w:uiPriority="9" w:unhideWhenUsed="1" w:qFormat="1"/>
+    <w:lsdException w:name="heading 4" w:semiHidden="1" w:uiPriority="9" w:unhideWhenUsed="1" w:qFormat="1"/>
+    <w:lsdException w:name="heading 5" w:semiHidden="1" w:uiPriority="9" w:unhideWhenUsed="1" w:qFormat="1"/>
+    <w:lsdException w:name="heading 6" w:semiHidden="1" w:uiPriority="9" w:unhideWhenUsed="1" w:qFormat="1"/>
+    <w:lsdException w:name="heading 7" w:semiHidden="1" w:uiPriority="9" w:unhideWhenUsed="1" w:qFormat="1"/>
+    <w:lsdException w:name="heading 8" w:semiHidden="1" w:uiPriority="9" w:unhideWhenUsed="1" w:qFormat="1"/>
+    <w:lsdException w:name="heading 9" w:semiHidden="1" w:uiPriority="9" w:unhideWhenUsed="1" w:qFormat="1"/>
+    <w:lsdException w:name="index 1" w:semiHidden="1" w:unhideWhenUsed="1"/>
+    <w:lsdException w:name="index 2" w:semiHidden="1" w:unhideWhenUsed="1"/>
+    <w:lsdException w:name="index 3" w:semiHidden="1" w:unhideWhenUsed="1"/>
+    <w:lsdException w:name="index 4" w:semiHidden="1" w:unhideWhenUsed="1"/>
+    <w:lsdException w:name="index 5" w:semiHidden="1" w:unhideWhenUsed="1"/>
+    <w:lsdException w:name="index 6" w:semiHidden="1" w:unhideWhenUsed="1"/>
+    <w:lsdException w:name="index 7" w:semiHidden="1" w:unhideWhenUsed="1"/>
+    <w:lsdException w:name="index 8" w:semiHidden="1" w:unhideWhenUsed="1"/>
+    <w:lsdException w:name="index 9" w:semiHidden="1" w:unhideWhenUsed="1"/>
+    <w:lsdException w:name="toc 1" w:semiHidden="1" w:uiPriority="39" w:unhideWhenUsed="1"/>
+    <w:lsdException w:name="toc 2" w:semiHidden="1" w:uiPriority="39" w:unhideWhenUsed="1"/>
+    <w:lsdException w:name="toc 3" w:semiHidden="1" w:uiPriority="39" w:unhideWhenUsed="1"/>
+    <w:lsdException w:name="toc 4" w:semiHidden="1" w:uiPriority="39" w:unhideWhenUsed="1"/>
+    <w:lsdException w:name="toc 5" w:semiHidden="1" w:uiPriority="39" w:unhideWhenUsed="1"/>
+    <w:lsdException w:name="toc 6" w:semiHidden="1" w:uiPriority="39" w:unhideWhenUsed="1"/>
+    <w:lsdException w:name="toc 7" w:semiHidden="1" w:uiPriority="39" w:unhideWhenUsed="1"/>
+    <w:lsdException w:name="toc 8" w:semiHidden="1" w:uiPriority="39" w:unhideWhenUsed="1"/>
+    <w:lsdException w:name="toc 9" w:semiHidden="1" w:uiPriority="39" w:unhideWhenUsed="1"/>
+    <w:lsdException w:name="Normal Indent" w:semiHidden="1" w:unhideWhenUsed="1"/>
+    <w:lsdException w:name="footnote text" w:semiHidden="1" w:unhideWhenUsed="1"/>
+    <w:lsdException w:name="annotation text" w:semiHidden="1" w:unhideWhenUsed="1"/>
+    <w:lsdException w:name="header" w:semiHidden="1" w:unhideWhenUsed="1"/>
+    <w:lsdException w:name="footer" w:semiHidden="1" w:unhideWhenUsed="1"/>
+    <w:lsdException w:name="index heading" w:semiHidden="1" w:unhideWhenUsed="1"/>
+    <w:lsdException w:name="caption" w:semiHidden="1" w:uiPriority="35" w:unhideWhenUsed="1" w:qFormat="1"/>
+    <w:lsdException w:name="table of figures" w:semiHidden="1" w:unhideWhenUsed="1"/>
+    <w:lsdException w:name="envelope address" w:semiHidden="1" w:unhideWhenUsed="1"/>
+    <w:lsdException w:name="envelope return" w:semiHidden="1" w:unhideWhenUsed="1"/>
+    <w:lsdException w:name="footnote reference" w:semiHidden="1" w:unhideWhenUsed="1"/>
+    <w:lsdException w:name="annotation reference" w:semiHidden="1" w:unhideWhenUsed="1"/>
+    <w:lsdException w:name="line number" w:semiHidden="1" w:unhideWhenUsed="1"/>
+    <w:lsdException w:name="page number" w:semiHidden="1" w:unhideWhenUsed="1"/>
+    <w:lsdException w:name="endnote reference" w:semiHidden="1" w:unhideWhenUsed="1"/>
+    <w:lsdException w:name="endnote text" w:semiHidden="1" w:unhideWhenUsed="1"/>
+    <w:lsdException w:name="table of authorities" w:semiHidden="1" w:unhideWhenUsed="1"/>
+    <w:lsdException w:name="macro" w:semiHidden="1" w:unhideWhenUsed="1"/>
+    <w:lsdException w:name="toa heading" w:semiHidden="1" w:unhideWhenUsed="1"/>
+    <w:lsdException w:name="List" w:semiHidden="1" w:unhideWhenUsed="1"/>
+    <w:lsdException w:name="List Bullet" w:semiHidden="1" w:unhideWhenUsed="1"/>
+    <w:lsdException w:name="List Number" w:semiHidden="1" w:unhideWhenUsed="1"/>
+    <w:lsdException w:name="List 2" w:semiHidden="1" w:unhideWhenUsed="1"/>
+    <w:lsdException w:name="List 3" w:semiHidden="1" w:unhideWhenUsed="1"/>
+    <w:lsdException w:name="List 4" w:semiHidden="1" w:unhideWhenUsed="1"/>
+    <w:lsdException w:name="List 5" w:semiHidden="1" w:unhideWhenUsed="1"/>
+    <w:lsdException w:name="List Bullet 2" w:semiHidden="1" w:unhideWhenUsed="1"/>
+    <w:lsdException w:name="List Bullet 3" w:semiHidden="1" w:unhideWhenUsed="1"/>
+    <w:lsdException w:name="List Bullet 4" w:semiHidden="1" w:unhideWhenUsed="1"/>
+    <w:lsdException w:name="List Bullet 5" w:semiHidden="1" w:unhideWhenUsed="1"/>
+    <w:lsdException w:name="List Number 2" w:semiHidden="1" w:unhideWhenUsed="1"/>
+    <w:lsdException w:name="List Number 3" w:semiHidden="1" w:unhideWhenUsed="1"/>
+    <w:lsdException w:name="List Number 4" w:semiHidden="1" w:unhideWhenUsed="1"/>
+    <w:lsdException w:name="List Number 5" w:semiHidden="1" w:unhideWhenUsed="1"/>
+    <w:lsdException w:name="Title" w:uiPriority="10" w:qFormat="1"/>
+    <w:lsdException w:name="Closing" w:semiHidden="1" w:unhideWhenUsed="1"/>
+    <w:lsdException w:name="Signature" w:semiHidden="1" w:unhideWhenUsed="1"/>
+    <w:lsdException w:name="Default Paragraph Font" w:semiHidden="1" w:uiPriority="1" w:unhideWhenUsed="1"/>
+    <w:lsdException w:name="Body Text" w:semiHidden="1" w:unhideWhenUsed="1"/>
+    <w:lsdException w:name="Body Text Indent" w:semiHidden="1" w:unhideWhenUsed="1"/>
+    <w:lsdException w:name="List Continue" w:semiHidden="1" w:unhideWhenUsed="1"/>
+    <w:lsdException w:name="List Continue 2" w:semiHidden="1" w:unhideWhenUsed="1"/>
+    <w:lsdException w:name="List Continue 3" w:semiHidden="1" w:unhideWhenUsed="1"/>
+    <w:lsdException w:name="List Continue 4" w:semiHidden="1" w:unhideWhenUsed="1"/>
+    <w:lsdException w:name="List Continue 5" w:semiHidden="1" w:unhideWhenUsed="1"/>
+    <w:lsdException w:name="Message Header" w:semiHidden="1" w:unhideWhenUsed="1"/>
+    <w:lsdException w:name="Subtitle" w:uiPriority="11" w:qFormat="1"/>
+    <w:lsdException w:name="Salutation" w:semiHidden="1" w:unhideWhenUsed="1"/>
+    <w:lsdException w:name="Date" w:semiHidden="1" w:unhideWhenUsed="1"/>
+    <w:lsdException w:name="Body Text First Indent" w:semiHidden="1" w:unhideWhenUsed="1"/>
+    <w:lsdException w:name="Body Text First Indent 2" w:semiHidden="1" w:unhideWhenUsed="1"/>
+    <w:lsdException w:name="Note Heading" w:semiHidden="1" w:unhideWhenUsed="1"/>
+    <w:lsdException w:name="Body Text 2" w:semiHidden="1" w:unhideWhenUsed="1"/>
+    <w:lsdException w:name="Body Text 3" w:semiHidden="1" w:unhideWhenUsed="1"/>
+    <w:lsdException w:name="Body Text Indent 2" w:semiHidden="1" w:unhideWhenUsed="1"/>
+    <w:lsdException w:name="Body Text Indent 3" w:semiHidden="1" w:unhideWhenUsed="1"/>
+    <w:lsdException w:name="Block Text" w:semiHidden="1" w:unhideWhenUsed="1"/>
+    <w:lsdException w:name="Hyperlink" w:semiHidden="1" w:unhideWhenUsed="1"/>
+    <w:lsdException w:name="FollowedHyperlink" w:semiHidden="1" w:unhideWhenUsed="1"/>
+    <w:lsdException w:name="Strong" w:uiPriority="22" w:qFormat="1"/>
+    <w:lsdException w:name="Emphasis" w:uiPriority="20" w:qFormat="1"/>
+    <w:lsdException w:name="Document Map" w:semiHidden="1" w:unhideWhenUsed="1"/>
+    <w:lsdException w:name="Plain Text" w:semiHidden="1" w:unhideWhenUsed="1"/>
+    <w:lsdException w:name="E-mail Signature" w:semiHidden="1" w:unhideWhenUsed="1"/>
+    <w:lsdException w:name="HTML Top of Form" w:semiHidden="1" w:unhideWhenUsed="1"/>
+    <w:lsdException w:name="HTML Bottom of Form" w:semiHidden="1" w:unhideWhenUsed="1"/>
+    <w:lsdException w:name="Normal (Web)" w:semiHidden="1" w:unhideWhenUsed="1"/>
+    <w:lsdException w:name="HTML Acronym" w:semiHidden="1" w:unhideWhenUsed="1"/>
+    <w:lsdException w:name="HTML Address" w:semiHidden="1" w:unhideWhenUsed="1"/>
+    <w:lsdException w:name="HTML Cite" w:semiHidden="1" w:unhideWhenUsed="1"/>
+    <w:lsdException w:name="HTML Code" w:semiHidden="1" w:unhideWhenUsed="1"/>
+    <w:lsdException w:name="HTML Definition" w:semiHidden="1" w:unhideWhenUsed="1"/>
+    <w:lsdException w:name="HTML Keyboard" w:semiHidden="1" w:unhideWhenUsed="1"/>
+    <w:lsdException w:name="HTML Preformatted" w:semiHidden="1" w:unhideWhenUsed="1"/>
+    <w:lsdException w:name="HTML Sample" w:semiHidden="1" w:unhideWhenUsed="1"/>
+    <w:lsdException w:name="HTML Typewriter" w:semiHidden="1" w:unhideWhenUsed="1"/>
+    <w:lsdException w:name="HTML Variable" w:semiHidden="1" w:unhideWhenUsed="1"/>
+    <w:lsdException w:name="Normal Table" w:semiHidden="1" w:unhideWhenUsed="1"/>
+    <w:lsdException w:name="annotation subject" w:semiHidden="1" w:unhideWhenUsed="1"/>
+    <w:lsdException w:name="No List" w:semiHidden="1" w:unhideWhenUsed="1"/>
+    <w:lsdException w:name="Outline List 1" w:semiHidden="1" w:unhideWhenUsed="1"/>
+    <w:lsdException w:name="Outline List 2" w:semiHidden="1" w:unhideWhenUsed="1"/>
+    <w:lsdException w:name="Outline List 3" w:semiHidden="1" w:unhideWhenUsed="1"/>
+    <w:lsdException w:name="Table Simple 1" w:semiHidden="1" w:unhideWhenUsed="1"/>
+    <w:lsdException w:name="Table Simple 2" w:semiHidden="1" w:unhideWhenUsed="1"/>
+    <w:lsdException w:name="Table Simple 3" w:semiHidden="1" w:unhideWhenUsed="1"/>
+    <w:lsdException w:name="Table Classic 1" w:semiHidden="1" w:unhideWhenUsed="1"/>
+    <w:lsdException w:name="Table Classic 2" w:semiHidden="1" w:unhideWhenUsed="1"/>
+    <w:lsdException w:name="Table Classic 3" w:semiHidden="1" w:unhideWhenUsed="1"/>
+    <w:lsdException w:name="Table Classic 4" w:semiHidden="1" w:unhideWhenUsed="1"/>
+    <w:lsdException w:name="Table Colorful 1" w:semiHidden="1" w:unhideWhenUsed="1"/>
+    <w:lsdException w:name="Table Colorful 2" w:semiHidden="1" w:unhideWhenUsed="1"/>
+    <w:lsdException w:name="Table Colorful 3" w:semiHidden="1" w:unhideWhenUsed="1"/>
+    <w:lsdException w:name="Table Columns 1" w:semiHidden="1" w:unhideWhenUsed="1"/>
+    <w:lsdException w:name="Table Columns 2" w:semiHidden="1" w:unhideWhenUsed="1"/>
+    <w:lsdException w:name="Table Columns 3" w:semiHidden="1" w:unhideWhenUsed="1"/>
+    <w:lsdException w:name="Table Columns 4" w:semiHidden="1" w:unhideWhenUsed="1"/>
+    <w:lsdException w:name="Table Columns 5" w:semiHidden="1" w:unhideWhenUsed="1"/>
+    <w:lsdException w:name="Table Grid 1" w:semiHidden="1" w:unhideWhenUsed="1"/>
+    <w:lsdException w:name="Table Grid 2" w:semiHidden="1" w:unhideWhenUsed="1"/>
+    <w:lsdException w:name="Table Grid 3" w:semiHidden="1" w:unhideWhenUsed="1"/>
+    <w:lsdException w:name="Table Grid 4" w:semiHidden="1" w:unhideWhenUsed="1"/>
+    <w:lsdException w:name="Table Grid 5" w:semiHidden="1" w:unhideWhenUsed="1"/>
+    <w:lsdException w:name="Table Grid 6" w:semiHidden="1" w:unhideWhenUsed="1"/>
+    <w:lsdException w:name="Table Grid 7" w:semiHidden="1" w:unhideWhenUsed="1"/>
+    <w:lsdException w:name="Table Grid 8" w:semiHidden="1" w:unhideWhenUsed="1"/>
+    <w:lsdException w:name="Table List 1" w:semiHidden="1" w:unhideWhenUsed="1"/>
+    <w:lsdException w:name="Table List 2" w:semiHidden="1" w:unhideWhenUsed="1"/>
+    <w:lsdException w:name="Table List 3" w:semiHidden="1" w:unhideWhenUsed="1"/>
+    <w:lsdException w:name="Table List 4" w:semiHidden="1" w:unhideWhenUsed="1"/>
+    <w:lsdException w:name="Table List 5" w:semiHidden="1" w:unhideWhenUsed="1"/>
+    <w:lsdException w:name="Table List 6" w:semiHidden="1" w:unhideWhenUsed="1"/>
+    <w:lsdException w:name="Table List 7" w:semiHidden="1" w:unhideWhenUsed="1"/>
+    <w:lsdException w:name="Table List 8" w:semiHidden="1" w:unhideWhenUsed="1"/>
+    <w:lsdException w:name="Table 3D effects 1" w:semiHidden="1" w:unhideWhenUsed="1"/>
+    <w:lsdException w:name="Table 3D effects 2" w:semiHidden="1" w:unhideWhenUsed="1"/>
+    <w:lsdException w:name="Table 3D effects 3" w:semiHidden="1" w:unhideWhenUsed="1"/>
+    <w:lsdException w:name="Table Contemporary" w:semiHidden="1" w:unhideWhenUsed="1"/>
+    <w:lsdException w:name="Table Elegant" w:semiHidden="1" w:unhideWhenUsed="1"/>
+    <w:lsdException w:name="Table Professional" w:semiHidden="1" w:unhideWhenUsed="1"/>
+    <w:lsdException w:name="Table Subtle 1" w:semiHidden="1" w:unhideWhenUsed="1"/>
+    <w:lsdException w:name="Table Subtle 2" w:semiHidden="1" w:unhideWhenUsed="1"/>
+    <w:lsdException w:name="Table Web 1" w:semiHidden="1" w:unhideWhenUsed="1"/>
+    <w:lsdException w:name="Table Web 2" w:semiHidden="1" w:unhideWhenUsed="1"/>
+    <w:lsdException w:name="Table Web 3" w:semiHidden="1" w:unhideWhenUsed="1"/>
+    <w:lsdException w:name="Balloon Text" w:semiHidden="1" w:unhideWhenUsed="1"/>
+    <w:lsdException w:name="Table Grid" w:semiHidden="1" w:uiPriority="39" w:unhideWhenUsed="1"/>
+    <w:lsdException w:name="Table Theme" w:semiHidden="1" w:unhideWhenUsed="1"/>
+    <w:lsdException w:name="Placeholder Text" w:semiHidden="1"/>
+    <w:lsdException w:name="No Spacing" w:uiPriority="1" w:qFormat="1"/>
+    <w:lsdException w:name="Light Shading" w:uiPriority="60"/>
+    <w:lsdException w:name="Light List" w:uiPriority="61"/>
+    <w:lsdException w:name="Light Grid" w:uiPriority="62"/>
+    <w:lsdException w:name="Medium Shading 1" w:uiPriority="63"/>
+    <w:lsdException w:name="Medium Shading 2" w:uiPriority="64"/>
+    <w:lsdException w:name="Medium List 1" w:uiPriority="65"/>
+    <w:lsdException w:name="Medium List 2" w:uiPriority="66"/>
+    <w:lsdException w:name="Medium Grid 1" w:uiPriority="67"/>
+    <w:lsdException w:name="Medium Grid 2" w:uiPriority="68"/>
+    <w:lsdException w:name="Medium Grid 3" w:uiPriority="69"/>
+    <w:lsdException w:name="Dark List" w:uiPriority="70"/>
+    <w:lsdException w:name="Colorful Shading" w:uiPriority="71"/>
+    <w:lsdException w:name="Colorful List" w:uiPriority="72"/>
+    <w:lsdException w:name="Colorful Grid" w:uiPriority="73"/>
+    <w:lsdException w:name="Light Shading Accent 1" w:uiPriority="60"/>
+    <w:lsdException w:name="Light List Accent 1" w:uiPriority="61"/>
+    <w:lsdException w:name="Light Grid Accent 1" w:uiPriority="62"/>
+    <w:lsdException w:name="Medium Shading 1 Accent 1" w:uiPriority="63"/>
+    <w:lsdException w:name="Medium Shading 2 Accent 1" w:uiPriority="64"/>
+    <w:lsdException w:name="Medium List 1 Accent 1" w:uiPriority="65"/>
+    <w:lsdException w:name="Revision" w:semiHidden="1"/>
+    <w:lsdException w:name="List Paragraph" w:uiPriority="34" w:qFormat="1"/>
+    <w:lsdException w:name="Quote" w:uiPriority="29" w:qFormat="1"/>
+    <w:lsdException w:name="Intense Quote" w:uiPriority="30" w:qFormat="1"/>
+    <w:lsdException w:name="Medium List 2 Accent 1" w:uiPriority="66"/>
+    <w:lsdException w:name="Medium Grid 1 Accent 1" w:uiPriority="67"/>
+    <w:lsdException w:name="Medium Grid 2 Accent 1" w:uiPriority="68"/>
+    <w:lsdException w:name="Medium Grid 3 Accent 1" w:uiPriority="69"/>
+    <w:lsdException w:name="Dark List Accent 1" w:uiPriority="70"/>
+    <w:lsdException w:name="Colorful Shading Accent 1" w:uiPriority="71"/>
+    <w:lsdException w:name="Colorful List Accent 1" w:uiPriority="72"/>
+    <w:lsdException w:name="Colorful Grid Accent 1" w:uiPriority="73"/>
+    <w:lsdException w:name="Light Shading Accent 2" w:uiPriority="60"/>
+    <w:lsdException w:name="Light List Accent 2" w:uiPriority="61"/>
+    <w:lsdException w:name="Light Grid Accent 2" w:uiPriority="62"/>
+    <w:lsdException w:name="Medium Shading 1 Accent 2" w:uiPriority="63"/>
+    <w:lsdException w:name="Medium Shading 2 Accent 2" w:uiPriority="64"/>
+    <w:lsdException w:name="Medium List 1 Accent 2" w:uiPriority="65"/>
+    <w:lsdException w:name="Medium List 2 Accent 2" w:uiPriority="66"/>
+    <w:lsdException w:name="Medium Grid 1 Accent 2" w:uiPriority="67"/>
+    <w:lsdException w:name="Medium Grid 2 Accent 2" w:uiPriority="68"/>
+    <w:lsdException w:name="Medium Grid 3 Accent 2" w:uiPriority="69"/>
+    <w:lsdException w:name="Dark List Accent 2" w:uiPriority="70"/>
+    <w:lsdException w:name="Colorful Shading Accent 2" w:uiPriority="71"/>
+    <w:lsdException w:name="Colorful List Accent 2" w:uiPriority="72"/>
+    <w:lsdException w:name="Colorful Grid Accent 2" w:uiPriority="73"/>
+    <w:lsdException w:name="Light Shading Accent 3" w:uiPriority="60"/>
+    <w:lsdException w:name="Light List Accent 3" w:uiPriority="61"/>
+    <w:lsdException w:name="Light Grid Accent 3" w:uiPriority="62"/>
+    <w:lsdException w:name="Medium Shading 1 Accent 3" w:uiPriority="63"/>
+    <w:lsdException w:name="Medium Shading 2 Accent 3" w:uiPriority="64"/>
+    <w:lsdException w:name="Medium List 1 Accent 3" w:uiPriority="65"/>
+    <w:lsdException w:name="Medium List 2 Accent 3" w:uiPriority="66"/>
+    <w:lsdException w:name="Medium Grid 1 Accent 3" w:uiPriority="67"/>
+    <w:lsdException w:name="Medium Grid 2 Accent 3" w:uiPriority="68"/>
+    <w:lsdException w:name="Medium Grid 3 Accent 3" w:uiPriority="69"/>
+    <w:lsdException w:name="Dark List Accent 3" w:uiPriority="70"/>
+    <w:lsdException w:name="Colorful Shading Accent 3" w:uiPriority="71"/>
+    <w:lsdException w:name="Colorful List Accent 3" w:uiPriority="72"/>
+    <w:lsdException w:name="Colorful Grid Accent 3" w:uiPriority="73"/>
+    <w:lsdException w:name="Light Shading Accent 4" w:uiPriority="60"/>
+    <w:lsdException w:name="Light List Accent 4" w:uiPriority="61"/>
+    <w:lsdException w:name="Light Grid Accent 4" w:uiPriority="62"/>
+    <w:lsdException w:name="Medium Shading 1 Accent 4" w:uiPriority="63"/>
+    <w:lsdException w:name="Medium Shading 2 Accent 4" w:uiPriority="64"/>
+    <w:lsdException w:name="Medium List 1 Accent 4" w:uiPriority="65"/>
+    <w:lsdException w:name="Medium List 2 Accent 4" w:uiPriority="66"/>
+    <w:lsdException w:name="Medium Grid 1 Accent 4" w:uiPriority="67"/>
+    <w:lsdException w:name="Medium Grid 2 Accent 4" w:uiPriority="68"/>
+    <w:lsdException w:name="Medium Grid 3 Accent 4" w:uiPriority="69"/>
+    <w:lsdException w:name="Dark List Accent 4" w:uiPriority="70"/>
+    <w:lsdException w:name="Colorful Shading Accent 4" w:uiPriority="71"/>
+    <w:lsdException w:name="Colorful List Accent 4" w:uiPriority="72"/>
+    <w:lsdException w:name="Colorful Grid Accent 4" w:uiPriority="73"/>
+    <w:lsdException w:name="Light Shading Accent 5" w:uiPriority="60"/>
+    <w:lsdException w:name="Light List Accent 5" w:uiPriority="61"/>
+    <w:lsdException w:name="Light Grid Accent 5" w:uiPriority="62"/>
+    <w:lsdException w:name="Medium Shading 1 Accent 5" w:uiPriority="63"/>
+    <w:lsdException w:name="Medium Shading 2 Accent 5" w:uiPriority="64"/>
+    <w:lsdException w:name="Medium List 1 Accent 5" w:uiPriority="65"/>
+    <w:lsdException w:name="Medium List 2 Accent 5" w:uiPriority="66"/>
+    <w:lsdException w:name="Medium Grid 1 Accent 5" w:uiPriority="67"/>
+    <w:lsdException w:name="Medium Grid 2 Accent 5" w:uiPriority="68"/>
+    <w:lsdException w:name="Medium Grid 3 Accent 5" w:uiPriority="69"/>
+    <w:lsdException w:name="Dark List Accent 5" w:uiPriority="70"/>
+    <w:lsdException w:name="Colorful Shading Accent 5" w:uiPriority="71"/>
+    <w:lsdException w:name="Colorful List Accent 5" w:uiPriority="72"/>
+    <w:lsdException w:name="Colorful Grid Accent 5" w:uiPriority="73"/>
+    <w:lsdException w:name="Light Shading Accent 6" w:uiPriority="60"/>
+    <w:lsdException w:name="Light List Accent 6" w:uiPriority="61"/>
+    <w:lsdException w:name="Light Grid Accent 6" w:uiPriority="62"/>
+    <w:lsdException w:name="Medium Shading 1 Accent 6" w:uiPriority="63"/>
+    <w:lsdException w:name="Medium Shading 2 Accent 6" w:uiPriority="64"/>
+    <w:lsdException w:name="Medium List 1 Accent 6" w:uiPriority="65"/>
+    <w:lsdException w:name="Medium List 2 Accent 6" w:uiPriority="66"/>
+    <w:lsdException w:name="Medium Grid 1 Accent 6" w:uiPriority="67"/>
+    <w:lsdException w:name="Medium Grid 2 Accent 6" w:uiPriority="68"/>
+    <w:lsdException w:name="Medium Grid 3 Accent 6" w:uiPriority="69"/>
+    <w:lsdException w:name="Dark List Accent 6" w:uiPriority="70"/>
+    <w:lsdException w:name="Colorful Shading Accent 6" w:uiPriority="71"/>
+    <w:lsdException w:name="Colorful List Accent 6" w:uiPriority="72"/>
+    <w:lsdException w:name="Colorful Grid Accent 6" w:uiPriority="73"/>
+    <w:lsdException w:name="Subtle Emphasis" w:uiPriority="19" w:qFormat="1"/>
+    <w:lsdException w:name="Intense Emphasis" w:uiPriority="21" w:qFormat="1"/>
+    <w:lsdException w:name="Subtle Reference" w:uiPriority="31" w:qFormat="1"/>
+    <w:lsdException w:name="Intense Reference" w:uiPriority="32" w:qFormat="1"/>
+    <w:lsdException w:name="Book Title" w:uiPriority="33" w:qFormat="1"/>
+    <w:lsdException w:name="Bibliography" w:semiHidden="1" w:uiPriority="37" w:unhideWhenUsed="1"/>
+    <w:lsdException w:name="TOC Heading" w:semiHidden="1" w:uiPriority="39" w:unhideWhenUsed="1" w:qFormat="1"/>
+    <w:lsdException w:name="Plain Table 1" w:uiPriority="41"/>
+    <w:lsdException w:name="Plain Table 2" w:uiPriority="42"/>
+    <w:lsdException w:name="Plain Table 3" w:uiPriority="43"/>
+    <w:lsdException w:name="Plain Table 4" w:uiPriority="44"/>
+    <w:lsdException w:name="Plain Table 5" w:uiPriority="45"/>
+    <w:lsdException w:name="Grid Table Light" w:uiPriority="40"/>
+    <w:lsdException w:name="Grid Table 1 Light" w:uiPriority="46"/>
+    <w:lsdException w:name="Grid Table 2" w:uiPriority="47"/>
+    <w:lsdException w:name="Grid Table 3" w:uiPriority="48"/>
+    <w:lsdException w:name="Grid Table 4" w:uiPriority="49"/>
+    <w:lsdException w:name="Grid Table 5 Dark" w:uiPriority="50"/>
+    <w:lsdException w:name="Grid Table 6 Colorful" w:uiPriority="51"/>
+    <w:lsdException w:name="Grid Table 7 Colorful" w:uiPriority="52"/>
+    <w:lsdException w:name="Grid Table 1 Light Accent 1" w:uiPriority="46"/>
+    <w:lsdException w:name="Grid Table 2 Accent 1" w:uiPriority="47"/>
+    <w:lsdException w:name="Grid Table 3 Accent 1" w:uiPriority="48"/>
+    <w:lsdException w:name="Grid Table 4 Accent 1" w:uiPriority="49"/>
+    <w:lsdException w:name="Grid Table 5 Dark Accent 1" w:uiPriority="50"/>
+    <w:lsdException w:name="Grid Table 6 Colorful Accent 1" w:uiPriority="51"/>
+    <w:lsdException w:name="Grid Table 7 Colorful Accent 1" w:uiPriority="52"/>
+    <w:lsdException w:name="Grid Table 1 Light Accent 2" w:uiPriority="46"/>
+    <w:lsdException w:name="Grid Table 2 Accent 2" w:uiPriority="47"/>
+    <w:lsdException w:name="Grid Table 3 Accent 2" w:uiPriority="48"/>
+    <w:lsdException w:name="Grid Table 4 Accent 2" w:uiPriority="49"/>
+    <w:lsdException w:name="Grid Table 5 Dark Accent 2" w:uiPriority="50"/>
+    <w:lsdException w:name="Grid Table 6 Colorful Accent 2" w:uiPriority="51"/>
+    <w:lsdException w:name="Grid Table 7 Colorful Accent 2" w:uiPriority="52"/>
+    <w:lsdException w:name="Grid Table 1 Light Accent 3" w:uiPriority="46"/>
+    <w:lsdException w:name="Grid Table 2 Accent 3" w:uiPriority="47"/>
+    <w:lsdException w:name="Grid Table 3 Accent 3" w:uiPriority="48"/>
+    <w:lsdException w:name="Grid Table 4 Accent 3" w:uiPriority="49"/>
+    <w:lsdException w:name="Grid Table 5 Dark Accent 3" w:uiPriority="50"/>
+    <w:lsdException w:name="Grid Table 6 Colorful Accent 3" w:uiPriority="51"/>
+    <w:lsdException w:name="Grid Table 7 Colorful Accent 3" w:uiPriority="52"/>
+    <w:lsdException w:name="Grid Table 1 Light Accent 4" w:uiPriority="46"/>
+    <w:lsdException w:name="Grid Table 2 Accent 4" w:uiPriority="47"/>
+    <w:lsdException w:name="Grid Table 3 Accent 4" w:uiPriority="48"/>
+    <w:lsdException w:name="Grid Table 4 Accent 4" w:uiPriority="49"/>
+    <w:lsdException w:name="Grid Table 5 Dark Accent 4" w:uiPriority="50"/>
+    <w:lsdException w:name="Grid Table 6 Colorful Accent 4" w:uiPriority="51"/>
+    <w:lsdException w:name="Grid Table 7 Colorful Accent 4" w:uiPriority="52"/>
+    <w:lsdException w:name="Grid Table 1 Light Accent 5" w:uiPriority="46"/>
+    <w:lsdException w:name="Grid Table 2 Accent 5" w:uiPriority="47"/>
+    <w:lsdException w:name="Grid Table 3 Accent 5" w:uiPriority="48"/>
+    <w:lsdException w:name="Grid Table 4 Accent 5" w:uiPriority="49"/>
+    <w:lsdException w:name="Grid Table 5 Dark Accent 5" w:uiPriority="50"/>
+    <w:lsdException w:name="Grid Table 6 Colorful Accent 5" w:uiPriority="51"/>
+    <w:lsdException w:name="Grid Table 7 Colorful Accent 5" w:uiPriority="52"/>
+    <w:lsdException w:name="Grid Table 1 Light Accent 6" w:uiPriority="46"/>
+    <w:lsdException w:name="Grid Table 2 Accent 6" w:uiPriority="47"/>
+    <w:lsdException w:name="Grid Table 3 Accent 6" w:uiPriority="48"/>
+    <w:lsdException w:name="Grid Table 4 Accent 6" w:uiPriority="49"/>
+    <w:lsdException w:name="Grid Table 5 Dark Accent 6" w:uiPriority="50"/>
+    <w:lsdException w:name="Grid Table 6 Colorful Accent 6" w:uiPriority="51"/>
+    <w:lsdException w:name="Grid Table 7 Colorful Accent 6" w:uiPriority="52"/>
+    <w:lsdException w:name="List Table 1 Light" w:uiPriority="46"/>
+    <w:lsdException w:name="List Table 2" w:uiPriority="47"/>
+    <w:lsdException w:name="List Table 3" w:uiPriority="48"/>
+    <w:lsdException w:name="List Table 4" w:uiPriority="49"/>
+    <w:lsdException w:name="List Table 5 Dark" w:uiPriority="50"/>
+    <w:lsdException w:name="List Table 6 Colorful" w:uiPriority="51"/>
+    <w:lsdException w:name="List Table 7 Colorful" w:uiPriority="52"/>
+    <w:lsdException w:name="List Table 1 Light Accent 1" w:uiPriority="46"/>
+    <w:lsdException w:name="List Table 2 Accent 1" w:uiPriority="47"/>
+    <w:lsdException w:name="List Table 3 Accent 1" w:uiPriority="48"/>
+    <w:lsdException w:name="List Table 4 Accent 1" w:uiPriority="49"/>
+    <w:lsdException w:name="List Table 5 Dark Accent 1" w:uiPriority="50"/>
+    <w:lsdException w:name="List Table 6 Colorful Accent 1" w:uiPriority="51"/>
+    <w:lsdException w:name="List Table 7 Colorful Accent 1" w:uiPriority="52"/>
+    <w:lsdException w:name="List Table 1 Light Accent 2" w:uiPriority="46"/>
+    <w:lsdException w:name="List Table 2 Accent 2" w:uiPriority="47"/>
+    <w:lsdException w:name="List Table 3 Accent 2" w:uiPriority="48"/>
+    <w:lsdException w:name="List Table 4 Accent 2" w:uiPriority="49"/>
+    <w:lsdException w:name="List Table 5 Dark Accent 2" w:uiPriority="50"/>
+    <w:lsdException w:name="List Table 6 Colorful Accent 2" w:uiPriority="51"/>
+    <w:lsdException w:name="List Table 7 Colorful Accent 2" w:uiPriority="52"/>
+    <w:lsdException w:name="List Table 1 Light Accent 3" w:uiPriority="46"/>
+    <w:lsdException w:name="List Table 2 Accent 3" w:uiPriority="47"/>
+    <w:lsdException w:name="List Table 3 Accent 3" w:uiPriority="48"/>
+    <w:lsdException w:name="List Table 4 Accent 3" w:uiPriority="49"/>
+    <w:lsdException w:name="List Table 5 Dark Accent 3" w:uiPriority="50"/>
+    <w:lsdException w:name="List Table 6 Colorful Accent 3" w:uiPriority="51"/>
+    <w:lsdException w:name="List Table 7 Colorful Accent 3" w:uiPriority="52"/>
+    <w:lsdException w:name="List Table 1 Light Accent 4" w:uiPriority="46"/>
+    <w:lsdException w:name="List Table 2 Accent 4" w:uiPriority="47"/>
+    <w:lsdException w:name="List Table 3 Accent 4" w:uiPriority="48"/>
+    <w:lsdException w:name="List Table 4 Accent 4" w:uiPriority="49"/>
+    <w:lsdException w:name="List Table 5 Dark Accent 4" w:uiPriority="50"/>
+    <w:lsdException w:name="List Table 6 Colorful Accent 4" w:uiPriority="51"/>
+    <w:lsdException w:name="List Table 7 Colorful Accent 4" w:uiPriority="52"/>
+    <w:lsdException w:name="List Table 1 Light Accent 5" w:uiPriority="46"/>
+    <w:lsdException w:name="List Table 2 Accent 5" w:uiPriority="47"/>
+    <w:lsdException w:name="List Table 3 Accent 5" w:uiPriority="48"/>
+    <w:lsdException w:name="List Table 4 Accent 5" w:uiPriority="49"/>
+    <w:lsdException w:name="List Table 5 Dark Accent 5" w:uiPriority="50"/>
+    <w:lsdException w:name="List Table 6 Colorful Accent 5" w:uiPriority="51"/>
+    <w:lsdException w:name="List Table 7 Colorful Accent 5" w:uiPriority="52"/>
+    <w:lsdException w:name="List Table 1 Light Accent 6" w:uiPriority="46"/>
+    <w:lsdException w:name="List Table 2 Accent 6" w:uiPriority="47"/>
+    <w:lsdException w:name="List Table 3 Accent 6" w:uiPriority="48"/>
+    <w:lsdException w:name="List Table 4 Accent 6" w:uiPriority="49"/>
+    <w:lsdException w:name="List Table 5 Dark Accent 6" w:uiPriority="50"/>
+    <w:lsdException w:name="List Table 6 Colorful Accent 6" w:uiPriority="51"/>
+    <w:lsdException w:name="List Table 7 Colorful Accent 6" w:uiPriority="52"/>
+    <w:lsdException w:name="Mention" w:semiHidden="1" w:unhideWhenUsed="1"/>
+    <w:lsdException w:name="Smart Hyperlink" w:semiHidden="1" w:unhideWhenUsed="1"/>
   </w:latentStyles>
   <w:style w:type="paragraph" w:default="1" w:styleId="Normal">
     <w:name w:val="Normal"/>
@@ -4624,7 +4926,6 @@
     <w:uiPriority w:val="99"/>
     <w:semiHidden/>
     <w:unhideWhenUsed/>
-    <w:qFormat/>
     <w:tblPr>
       <w:tblInd w:w="0" w:type="dxa"/>
       <w:tblCellMar>
@@ -4703,7 +5004,6 @@
       <w:lang w:eastAsia="en-US"/>
     </w:rPr>
     <w:tblPr>
-      <w:tblInd w:w="0" w:type="dxa"/>
       <w:tblBorders>
         <w:top w:val="single" w:sz="4" w:space="0" w:color="auto"/>
         <w:left w:val="single" w:sz="4" w:space="0" w:color="auto"/>
@@ -4712,12 +5012,6 @@
         <w:insideH w:val="single" w:sz="4" w:space="0" w:color="auto"/>
         <w:insideV w:val="single" w:sz="4" w:space="0" w:color="auto"/>
       </w:tblBorders>
-      <w:tblCellMar>
-        <w:top w:w="0" w:type="dxa"/>
-        <w:left w:w="108" w:type="dxa"/>
-        <w:bottom w:w="0" w:type="dxa"/>
-        <w:right w:w="108" w:type="dxa"/>
-      </w:tblCellMar>
     </w:tblPr>
   </w:style>
   <w:style w:type="character" w:styleId="Refdecomentrio">
@@ -4780,6 +5074,7 @@
     <w:rPr>
       <w:b/>
       <w:bCs/>
+      <w:lang w:eastAsia="en-US"/>
     </w:rPr>
   </w:style>
   <w:style w:type="paragraph" w:styleId="Textodebalo">
@@ -5105,7 +5400,7 @@
   <a:extraClrSchemeLst/>
   <a:extLst>
     <a:ext uri="{05A4C25C-085E-4340-85A3-A5531E510DB2}">
-      <thm15:themeFamily xmlns="" xmlns:thm15="http://schemas.microsoft.com/office/thememl/2012/main" name="Office Theme" id="{62F939B6-93AF-4DB8-9C6B-D6C7DFDC589F}" vid="{4A3C46E8-61CC-4603-A589-7422A47A8E4A}"/>
+      <thm15:themeFamily xmlns:thm15="http://schemas.microsoft.com/office/thememl/2012/main" name="Office Theme" id="{62F939B6-93AF-4DB8-9C6B-D6C7DFDC589F}" vid="{4A3C46E8-61CC-4603-A589-7422A47A8E4A}"/>
     </a:ext>
   </a:extLst>
 </a:theme>

--- a/00_GESTAO_GERAL/05_ORDEM_SERVICO/09_OS4810/01_GESTAO/OS 4810 - Documento de Acompanhamento.docx
+++ b/00_GESTAO_GERAL/05_ORDEM_SERVICO/09_OS4810/01_GESTAO/OS 4810 - Documento de Acompanhamento.docx
@@ -1,6 +1,6 @@
 
 <file path=word/document.xml><?xml version="1.0" encoding="utf-8"?>
-<w:document xmlns:wpc="http://schemas.microsoft.com/office/word/2010/wordprocessingCanvas" xmlns:cx="http://schemas.microsoft.com/office/drawing/2014/chartex" xmlns:cx1="http://schemas.microsoft.com/office/drawing/2015/9/8/chartex" xmlns:cx2="http://schemas.microsoft.com/office/drawing/2015/10/21/chartex" xmlns:mc="http://schemas.openxmlformats.org/markup-compatibility/2006" xmlns:o="urn:schemas-microsoft-com:office:office" xmlns:r="http://schemas.openxmlformats.org/officeDocument/2006/relationships" xmlns:m="http://schemas.openxmlformats.org/officeDocument/2006/math" xmlns:v="urn:schemas-microsoft-com:vml" xmlns:wp14="http://schemas.microsoft.com/office/word/2010/wordprocessingDrawing" xmlns:wp="http://schemas.openxmlformats.org/drawingml/2006/wordprocessingDrawing" xmlns:w10="urn:schemas-microsoft-com:office:word" xmlns:w="http://schemas.openxmlformats.org/wordprocessingml/2006/main" xmlns:w14="http://schemas.microsoft.com/office/word/2010/wordml" xmlns:w15="http://schemas.microsoft.com/office/word/2012/wordml" xmlns:w16se="http://schemas.microsoft.com/office/word/2015/wordml/symex" xmlns:wpg="http://schemas.microsoft.com/office/word/2010/wordprocessingGroup" xmlns:wpi="http://schemas.microsoft.com/office/word/2010/wordprocessingInk" xmlns:wne="http://schemas.microsoft.com/office/word/2006/wordml" xmlns:wps="http://schemas.microsoft.com/office/word/2010/wordprocessingShape" mc:Ignorable="w14 w15 w16se wp14">
+<w:document xmlns:wpc="http://schemas.microsoft.com/office/word/2010/wordprocessingCanvas" xmlns:cx="http://schemas.microsoft.com/office/drawing/2014/chartex" xmlns:cx1="http://schemas.microsoft.com/office/drawing/2015/9/8/chartex" xmlns:cx2="http://schemas.microsoft.com/office/drawing/2015/10/21/chartex" xmlns:cx3="http://schemas.microsoft.com/office/drawing/2016/5/9/chartex" xmlns:cx4="http://schemas.microsoft.com/office/drawing/2016/5/10/chartex" xmlns:cx5="http://schemas.microsoft.com/office/drawing/2016/5/11/chartex" xmlns:mc="http://schemas.openxmlformats.org/markup-compatibility/2006" xmlns:o="urn:schemas-microsoft-com:office:office" xmlns:r="http://schemas.openxmlformats.org/officeDocument/2006/relationships" xmlns:m="http://schemas.openxmlformats.org/officeDocument/2006/math" xmlns:v="urn:schemas-microsoft-com:vml" xmlns:wp14="http://schemas.microsoft.com/office/word/2010/wordprocessingDrawing" xmlns:wp="http://schemas.openxmlformats.org/drawingml/2006/wordprocessingDrawing" xmlns:w10="urn:schemas-microsoft-com:office:word" xmlns:w="http://schemas.openxmlformats.org/wordprocessingml/2006/main" xmlns:w14="http://schemas.microsoft.com/office/word/2010/wordml" xmlns:w15="http://schemas.microsoft.com/office/word/2012/wordml" xmlns:w16se="http://schemas.microsoft.com/office/word/2015/wordml/symex" xmlns:wpg="http://schemas.microsoft.com/office/word/2010/wordprocessingGroup" xmlns:wpi="http://schemas.microsoft.com/office/word/2010/wordprocessingInk" xmlns:wne="http://schemas.microsoft.com/office/word/2006/wordml" xmlns:wps="http://schemas.microsoft.com/office/word/2010/wordprocessingShape" mc:Ignorable="w14 w15 w16se wp14">
   <w:body>
     <w:p>
       <w:pPr>
@@ -496,7 +496,7 @@
                 <w:sz w:val="24"/>
                 <w:szCs w:val="24"/>
               </w:rPr>
-              <w:t>31</w:t>
+              <w:t>47</w:t>
             </w:r>
             <w:r>
               <w:rPr>
@@ -590,8 +590,10 @@
                 <w:sz w:val="24"/>
                 <w:szCs w:val="24"/>
               </w:rPr>
-              <w:t>70</w:t>
-            </w:r>
+              <w:t>86</w:t>
+            </w:r>
+            <w:bookmarkStart w:id="0" w:name="_GoBack"/>
+            <w:bookmarkEnd w:id="0"/>
             <w:r>
               <w:rPr>
                 <w:sz w:val="24"/>
@@ -4152,13 +4154,11 @@
         <w:t xml:space="preserve"> </w:t>
       </w:r>
       <w:r>
-        <w:t>Acréscimo de mais 1</w:t>
+        <w:t xml:space="preserve">Acréscimo de mais </w:t>
       </w:r>
       <w:r>
-        <w:t>9</w:t>
+        <w:t>35</w:t>
       </w:r>
-      <w:bookmarkStart w:id="0" w:name="_GoBack"/>
-      <w:bookmarkEnd w:id="0"/>
       <w:r>
         <w:t xml:space="preserve"> dias corridos, entre os dias </w:t>
       </w:r>
@@ -4166,10 +4166,16 @@
         <w:t>03</w:t>
       </w:r>
       <w:r>
-        <w:t xml:space="preserve"> a 15/10/16 para aguardar disponibilidade de testes da OS no ambiente de testes do CIAT. Totalizando </w:t>
+        <w:t xml:space="preserve"> a </w:t>
       </w:r>
       <w:r>
         <w:t>31</w:t>
+      </w:r>
+      <w:r>
+        <w:t xml:space="preserve">/10/16 para aguardar disponibilidade de testes da OS no ambiente de testes do CIAT. Totalizando </w:t>
+      </w:r>
+      <w:r>
+        <w:t xml:space="preserve">47 </w:t>
       </w:r>
       <w:r>
         <w:t>dias corridos de acréscimo no prazo de execução da OS.</w:t>
@@ -4268,7 +4274,7 @@
 </file>
 
 <file path=word/endnotes.xml><?xml version="1.0" encoding="utf-8"?>
-<w:endnotes xmlns:wpc="http://schemas.microsoft.com/office/word/2010/wordprocessingCanvas" xmlns:cx="http://schemas.microsoft.com/office/drawing/2014/chartex" xmlns:cx1="http://schemas.microsoft.com/office/drawing/2015/9/8/chartex" xmlns:cx2="http://schemas.microsoft.com/office/drawing/2015/10/21/chartex" xmlns:mc="http://schemas.openxmlformats.org/markup-compatibility/2006" xmlns:o="urn:schemas-microsoft-com:office:office" xmlns:r="http://schemas.openxmlformats.org/officeDocument/2006/relationships" xmlns:m="http://schemas.openxmlformats.org/officeDocument/2006/math" xmlns:v="urn:schemas-microsoft-com:vml" xmlns:wp14="http://schemas.microsoft.com/office/word/2010/wordprocessingDrawing" xmlns:wp="http://schemas.openxmlformats.org/drawingml/2006/wordprocessingDrawing" xmlns:w10="urn:schemas-microsoft-com:office:word" xmlns:w="http://schemas.openxmlformats.org/wordprocessingml/2006/main" xmlns:w14="http://schemas.microsoft.com/office/word/2010/wordml" xmlns:w15="http://schemas.microsoft.com/office/word/2012/wordml" xmlns:w16se="http://schemas.microsoft.com/office/word/2015/wordml/symex" xmlns:wpg="http://schemas.microsoft.com/office/word/2010/wordprocessingGroup" xmlns:wpi="http://schemas.microsoft.com/office/word/2010/wordprocessingInk" xmlns:wne="http://schemas.microsoft.com/office/word/2006/wordml" xmlns:wps="http://schemas.microsoft.com/office/word/2010/wordprocessingShape" mc:Ignorable="w14 w15 w16se wp14">
+<w:endnotes xmlns:wpc="http://schemas.microsoft.com/office/word/2010/wordprocessingCanvas" xmlns:cx="http://schemas.microsoft.com/office/drawing/2014/chartex" xmlns:cx1="http://schemas.microsoft.com/office/drawing/2015/9/8/chartex" xmlns:cx2="http://schemas.microsoft.com/office/drawing/2015/10/21/chartex" xmlns:cx3="http://schemas.microsoft.com/office/drawing/2016/5/9/chartex" xmlns:cx4="http://schemas.microsoft.com/office/drawing/2016/5/10/chartex" xmlns:cx5="http://schemas.microsoft.com/office/drawing/2016/5/11/chartex" xmlns:mc="http://schemas.openxmlformats.org/markup-compatibility/2006" xmlns:o="urn:schemas-microsoft-com:office:office" xmlns:r="http://schemas.openxmlformats.org/officeDocument/2006/relationships" xmlns:m="http://schemas.openxmlformats.org/officeDocument/2006/math" xmlns:v="urn:schemas-microsoft-com:vml" xmlns:wp14="http://schemas.microsoft.com/office/word/2010/wordprocessingDrawing" xmlns:wp="http://schemas.openxmlformats.org/drawingml/2006/wordprocessingDrawing" xmlns:w10="urn:schemas-microsoft-com:office:word" xmlns:w="http://schemas.openxmlformats.org/wordprocessingml/2006/main" xmlns:w14="http://schemas.microsoft.com/office/word/2010/wordml" xmlns:w15="http://schemas.microsoft.com/office/word/2012/wordml" xmlns:w16se="http://schemas.microsoft.com/office/word/2015/wordml/symex" xmlns:wpg="http://schemas.microsoft.com/office/word/2010/wordprocessingGroup" xmlns:wpi="http://schemas.microsoft.com/office/word/2010/wordprocessingInk" xmlns:wne="http://schemas.microsoft.com/office/word/2006/wordml" xmlns:wps="http://schemas.microsoft.com/office/word/2010/wordprocessingShape" mc:Ignorable="w14 w15 w16se wp14">
   <w:endnote w:type="separator" w:id="-1">
     <w:p>
       <w:r>
@@ -4287,7 +4293,7 @@
 </file>
 
 <file path=word/footer1.xml><?xml version="1.0" encoding="utf-8"?>
-<w:ftr xmlns:wpc="http://schemas.microsoft.com/office/word/2010/wordprocessingCanvas" xmlns:cx="http://schemas.microsoft.com/office/drawing/2014/chartex" xmlns:cx1="http://schemas.microsoft.com/office/drawing/2015/9/8/chartex" xmlns:cx2="http://schemas.microsoft.com/office/drawing/2015/10/21/chartex" xmlns:mc="http://schemas.openxmlformats.org/markup-compatibility/2006" xmlns:o="urn:schemas-microsoft-com:office:office" xmlns:r="http://schemas.openxmlformats.org/officeDocument/2006/relationships" xmlns:m="http://schemas.openxmlformats.org/officeDocument/2006/math" xmlns:v="urn:schemas-microsoft-com:vml" xmlns:wp14="http://schemas.microsoft.com/office/word/2010/wordprocessingDrawing" xmlns:wp="http://schemas.openxmlformats.org/drawingml/2006/wordprocessingDrawing" xmlns:w10="urn:schemas-microsoft-com:office:word" xmlns:w="http://schemas.openxmlformats.org/wordprocessingml/2006/main" xmlns:w14="http://schemas.microsoft.com/office/word/2010/wordml" xmlns:w15="http://schemas.microsoft.com/office/word/2012/wordml" xmlns:w16se="http://schemas.microsoft.com/office/word/2015/wordml/symex" xmlns:wpg="http://schemas.microsoft.com/office/word/2010/wordprocessingGroup" xmlns:wpi="http://schemas.microsoft.com/office/word/2010/wordprocessingInk" xmlns:wne="http://schemas.microsoft.com/office/word/2006/wordml" xmlns:wps="http://schemas.microsoft.com/office/word/2010/wordprocessingShape" mc:Ignorable="w14 w15 w16se wp14">
+<w:ftr xmlns:wpc="http://schemas.microsoft.com/office/word/2010/wordprocessingCanvas" xmlns:cx="http://schemas.microsoft.com/office/drawing/2014/chartex" xmlns:cx1="http://schemas.microsoft.com/office/drawing/2015/9/8/chartex" xmlns:cx2="http://schemas.microsoft.com/office/drawing/2015/10/21/chartex" xmlns:cx3="http://schemas.microsoft.com/office/drawing/2016/5/9/chartex" xmlns:cx4="http://schemas.microsoft.com/office/drawing/2016/5/10/chartex" xmlns:cx5="http://schemas.microsoft.com/office/drawing/2016/5/11/chartex" xmlns:mc="http://schemas.openxmlformats.org/markup-compatibility/2006" xmlns:o="urn:schemas-microsoft-com:office:office" xmlns:r="http://schemas.openxmlformats.org/officeDocument/2006/relationships" xmlns:m="http://schemas.openxmlformats.org/officeDocument/2006/math" xmlns:v="urn:schemas-microsoft-com:vml" xmlns:wp14="http://schemas.microsoft.com/office/word/2010/wordprocessingDrawing" xmlns:wp="http://schemas.openxmlformats.org/drawingml/2006/wordprocessingDrawing" xmlns:w10="urn:schemas-microsoft-com:office:word" xmlns:w="http://schemas.openxmlformats.org/wordprocessingml/2006/main" xmlns:w14="http://schemas.microsoft.com/office/word/2010/wordml" xmlns:w15="http://schemas.microsoft.com/office/word/2012/wordml" xmlns:w16se="http://schemas.microsoft.com/office/word/2015/wordml/symex" xmlns:wpg="http://schemas.microsoft.com/office/word/2010/wordprocessingGroup" xmlns:wpi="http://schemas.microsoft.com/office/word/2010/wordprocessingInk" xmlns:wne="http://schemas.microsoft.com/office/word/2006/wordml" xmlns:wps="http://schemas.microsoft.com/office/word/2010/wordprocessingShape" mc:Ignorable="w14 w15 w16se wp14">
   <w:p>
     <w:pPr>
       <w:pStyle w:val="Rodap"/>
@@ -4318,7 +4324,7 @@
         <w:rStyle w:val="Nmerodepgina"/>
         <w:noProof/>
       </w:rPr>
-      <w:t>1</w:t>
+      <w:t>3</w:t>
     </w:r>
     <w:r>
       <w:rPr>
@@ -4359,7 +4365,7 @@
         <v:shape id="_x0000_s2051" type="#_x0000_t75" style="position:absolute;margin-left:275.05pt;margin-top:-9.15pt;width:211.25pt;height:35.9pt;z-index:251656704">
           <v:imagedata r:id="rId1" o:title=""/>
         </v:shape>
-        <o:OLEObject Type="Embed" ProgID="PBrush" ShapeID="_x0000_s2051" DrawAspect="Content" ObjectID="_1538544719" r:id="rId2"/>
+        <o:OLEObject Type="Embed" ProgID="PBrush" ShapeID="_x0000_s2051" DrawAspect="Content" ObjectID="_1539763199" r:id="rId2"/>
       </w:object>
     </w:r>
   </w:p>
@@ -4367,7 +4373,7 @@
 </file>
 
 <file path=word/footnotes.xml><?xml version="1.0" encoding="utf-8"?>
-<w:footnotes xmlns:wpc="http://schemas.microsoft.com/office/word/2010/wordprocessingCanvas" xmlns:cx="http://schemas.microsoft.com/office/drawing/2014/chartex" xmlns:cx1="http://schemas.microsoft.com/office/drawing/2015/9/8/chartex" xmlns:cx2="http://schemas.microsoft.com/office/drawing/2015/10/21/chartex" xmlns:mc="http://schemas.openxmlformats.org/markup-compatibility/2006" xmlns:o="urn:schemas-microsoft-com:office:office" xmlns:r="http://schemas.openxmlformats.org/officeDocument/2006/relationships" xmlns:m="http://schemas.openxmlformats.org/officeDocument/2006/math" xmlns:v="urn:schemas-microsoft-com:vml" xmlns:wp14="http://schemas.microsoft.com/office/word/2010/wordprocessingDrawing" xmlns:wp="http://schemas.openxmlformats.org/drawingml/2006/wordprocessingDrawing" xmlns:w10="urn:schemas-microsoft-com:office:word" xmlns:w="http://schemas.openxmlformats.org/wordprocessingml/2006/main" xmlns:w14="http://schemas.microsoft.com/office/word/2010/wordml" xmlns:w15="http://schemas.microsoft.com/office/word/2012/wordml" xmlns:w16se="http://schemas.microsoft.com/office/word/2015/wordml/symex" xmlns:wpg="http://schemas.microsoft.com/office/word/2010/wordprocessingGroup" xmlns:wpi="http://schemas.microsoft.com/office/word/2010/wordprocessingInk" xmlns:wne="http://schemas.microsoft.com/office/word/2006/wordml" xmlns:wps="http://schemas.microsoft.com/office/word/2010/wordprocessingShape" mc:Ignorable="w14 w15 w16se wp14">
+<w:footnotes xmlns:wpc="http://schemas.microsoft.com/office/word/2010/wordprocessingCanvas" xmlns:cx="http://schemas.microsoft.com/office/drawing/2014/chartex" xmlns:cx1="http://schemas.microsoft.com/office/drawing/2015/9/8/chartex" xmlns:cx2="http://schemas.microsoft.com/office/drawing/2015/10/21/chartex" xmlns:cx3="http://schemas.microsoft.com/office/drawing/2016/5/9/chartex" xmlns:cx4="http://schemas.microsoft.com/office/drawing/2016/5/10/chartex" xmlns:cx5="http://schemas.microsoft.com/office/drawing/2016/5/11/chartex" xmlns:mc="http://schemas.openxmlformats.org/markup-compatibility/2006" xmlns:o="urn:schemas-microsoft-com:office:office" xmlns:r="http://schemas.openxmlformats.org/officeDocument/2006/relationships" xmlns:m="http://schemas.openxmlformats.org/officeDocument/2006/math" xmlns:v="urn:schemas-microsoft-com:vml" xmlns:wp14="http://schemas.microsoft.com/office/word/2010/wordprocessingDrawing" xmlns:wp="http://schemas.openxmlformats.org/drawingml/2006/wordprocessingDrawing" xmlns:w10="urn:schemas-microsoft-com:office:word" xmlns:w="http://schemas.openxmlformats.org/wordprocessingml/2006/main" xmlns:w14="http://schemas.microsoft.com/office/word/2010/wordml" xmlns:w15="http://schemas.microsoft.com/office/word/2012/wordml" xmlns:w16se="http://schemas.microsoft.com/office/word/2015/wordml/symex" xmlns:wpg="http://schemas.microsoft.com/office/word/2010/wordprocessingGroup" xmlns:wpi="http://schemas.microsoft.com/office/word/2010/wordprocessingInk" xmlns:wne="http://schemas.microsoft.com/office/word/2006/wordml" xmlns:wps="http://schemas.microsoft.com/office/word/2010/wordprocessingShape" mc:Ignorable="w14 w15 w16se wp14">
   <w:footnote w:type="separator" w:id="-1">
     <w:p>
       <w:r>
@@ -4386,7 +4392,7 @@
 </file>
 
 <file path=word/header1.xml><?xml version="1.0" encoding="utf-8"?>
-<w:hdr xmlns:wpc="http://schemas.microsoft.com/office/word/2010/wordprocessingCanvas" xmlns:cx="http://schemas.microsoft.com/office/drawing/2014/chartex" xmlns:cx1="http://schemas.microsoft.com/office/drawing/2015/9/8/chartex" xmlns:cx2="http://schemas.microsoft.com/office/drawing/2015/10/21/chartex" xmlns:mc="http://schemas.openxmlformats.org/markup-compatibility/2006" xmlns:o="urn:schemas-microsoft-com:office:office" xmlns:r="http://schemas.openxmlformats.org/officeDocument/2006/relationships" xmlns:m="http://schemas.openxmlformats.org/officeDocument/2006/math" xmlns:v="urn:schemas-microsoft-com:vml" xmlns:wp14="http://schemas.microsoft.com/office/word/2010/wordprocessingDrawing" xmlns:wp="http://schemas.openxmlformats.org/drawingml/2006/wordprocessingDrawing" xmlns:w10="urn:schemas-microsoft-com:office:word" xmlns:w="http://schemas.openxmlformats.org/wordprocessingml/2006/main" xmlns:w14="http://schemas.microsoft.com/office/word/2010/wordml" xmlns:w15="http://schemas.microsoft.com/office/word/2012/wordml" xmlns:w16se="http://schemas.microsoft.com/office/word/2015/wordml/symex" xmlns:wpg="http://schemas.microsoft.com/office/word/2010/wordprocessingGroup" xmlns:wpi="http://schemas.microsoft.com/office/word/2010/wordprocessingInk" xmlns:wne="http://schemas.microsoft.com/office/word/2006/wordml" xmlns:wps="http://schemas.microsoft.com/office/word/2010/wordprocessingShape" mc:Ignorable="w14 w15 w16se wp14">
+<w:hdr xmlns:wpc="http://schemas.microsoft.com/office/word/2010/wordprocessingCanvas" xmlns:cx="http://schemas.microsoft.com/office/drawing/2014/chartex" xmlns:cx1="http://schemas.microsoft.com/office/drawing/2015/9/8/chartex" xmlns:cx2="http://schemas.microsoft.com/office/drawing/2015/10/21/chartex" xmlns:cx3="http://schemas.microsoft.com/office/drawing/2016/5/9/chartex" xmlns:cx4="http://schemas.microsoft.com/office/drawing/2016/5/10/chartex" xmlns:cx5="http://schemas.microsoft.com/office/drawing/2016/5/11/chartex" xmlns:mc="http://schemas.openxmlformats.org/markup-compatibility/2006" xmlns:o="urn:schemas-microsoft-com:office:office" xmlns:r="http://schemas.openxmlformats.org/officeDocument/2006/relationships" xmlns:m="http://schemas.openxmlformats.org/officeDocument/2006/math" xmlns:v="urn:schemas-microsoft-com:vml" xmlns:wp14="http://schemas.microsoft.com/office/word/2010/wordprocessingDrawing" xmlns:wp="http://schemas.openxmlformats.org/drawingml/2006/wordprocessingDrawing" xmlns:w10="urn:schemas-microsoft-com:office:word" xmlns:w="http://schemas.openxmlformats.org/wordprocessingml/2006/main" xmlns:w14="http://schemas.microsoft.com/office/word/2010/wordml" xmlns:w15="http://schemas.microsoft.com/office/word/2012/wordml" xmlns:w16se="http://schemas.microsoft.com/office/word/2015/wordml/symex" xmlns:wpg="http://schemas.microsoft.com/office/word/2010/wordprocessingGroup" xmlns:wpi="http://schemas.microsoft.com/office/word/2010/wordprocessingInk" xmlns:wne="http://schemas.microsoft.com/office/word/2006/wordml" xmlns:wps="http://schemas.microsoft.com/office/word/2010/wordprocessingShape" mc:Ignorable="w14 w15 w16se wp14">
   <w:p>
     <w:pPr>
       <w:pStyle w:val="Cabealho"/>
@@ -4527,7 +4533,7 @@
     </w:rPrDefault>
     <w:pPrDefault/>
   </w:docDefaults>
-  <w:latentStyles w:defLockedState="0" w:defUIPriority="99" w:defSemiHidden="0" w:defUnhideWhenUsed="0" w:defQFormat="0" w:count="373">
+  <w:latentStyles w:defLockedState="0" w:defUIPriority="99" w:defSemiHidden="0" w:defUnhideWhenUsed="0" w:defQFormat="0" w:count="374">
     <w:lsdException w:name="Normal" w:uiPriority="0" w:qFormat="1"/>
     <w:lsdException w:name="heading 1" w:uiPriority="9" w:qFormat="1"/>
     <w:lsdException w:name="heading 2" w:semiHidden="1" w:uiPriority="9" w:unhideWhenUsed="1" w:qFormat="1"/>
@@ -4633,7 +4639,6 @@
     <w:lsdException w:name="HTML Sample" w:semiHidden="1" w:unhideWhenUsed="1"/>
     <w:lsdException w:name="HTML Typewriter" w:semiHidden="1" w:unhideWhenUsed="1"/>
     <w:lsdException w:name="HTML Variable" w:semiHidden="1" w:unhideWhenUsed="1"/>
-    <w:lsdException w:name="Normal Table" w:semiHidden="1" w:unhideWhenUsed="1"/>
     <w:lsdException w:name="annotation subject" w:semiHidden="1" w:unhideWhenUsed="1"/>
     <w:lsdException w:name="No List" w:semiHidden="1" w:unhideWhenUsed="1"/>
     <w:lsdException w:name="Outline List 1" w:semiHidden="1" w:unhideWhenUsed="1"/>
@@ -4680,10 +4685,8 @@
     <w:lsdException w:name="Table Subtle 2" w:semiHidden="1" w:unhideWhenUsed="1"/>
     <w:lsdException w:name="Table Web 1" w:semiHidden="1" w:unhideWhenUsed="1"/>
     <w:lsdException w:name="Table Web 2" w:semiHidden="1" w:unhideWhenUsed="1"/>
-    <w:lsdException w:name="Table Web 3" w:semiHidden="1" w:unhideWhenUsed="1"/>
     <w:lsdException w:name="Balloon Text" w:semiHidden="1" w:unhideWhenUsed="1"/>
-    <w:lsdException w:name="Table Grid" w:semiHidden="1" w:uiPriority="39" w:unhideWhenUsed="1"/>
-    <w:lsdException w:name="Table Theme" w:semiHidden="1" w:unhideWhenUsed="1"/>
+    <w:lsdException w:name="Table Grid" w:uiPriority="39"/>
     <w:lsdException w:name="Placeholder Text" w:semiHidden="1"/>
     <w:lsdException w:name="No Spacing" w:uiPriority="1" w:qFormat="1"/>
     <w:lsdException w:name="Light Shading" w:uiPriority="60"/>
@@ -4901,6 +4904,7 @@
     <w:lsdException w:name="List Table 7 Colorful Accent 6" w:uiPriority="52"/>
     <w:lsdException w:name="Mention" w:semiHidden="1" w:unhideWhenUsed="1"/>
     <w:lsdException w:name="Smart Hyperlink" w:semiHidden="1" w:unhideWhenUsed="1"/>
+    <w:lsdException w:name="Hashtag" w:semiHidden="1" w:unhideWhenUsed="1"/>
   </w:latentStyles>
   <w:style w:type="paragraph" w:default="1" w:styleId="Normal">
     <w:name w:val="Normal"/>

--- a/00_GESTAO_GERAL/05_ORDEM_SERVICO/09_OS4810/01_GESTAO/OS 4810 - Documento de Acompanhamento.docx
+++ b/00_GESTAO_GERAL/05_ORDEM_SERVICO/09_OS4810/01_GESTAO/OS 4810 - Documento de Acompanhamento.docx
@@ -496,7 +496,7 @@
                 <w:sz w:val="24"/>
                 <w:szCs w:val="24"/>
               </w:rPr>
-              <w:t>47</w:t>
+              <w:t>56</w:t>
             </w:r>
             <w:r>
               <w:rPr>
@@ -590,10 +590,8 @@
                 <w:sz w:val="24"/>
                 <w:szCs w:val="24"/>
               </w:rPr>
-              <w:t>86</w:t>
-            </w:r>
-            <w:bookmarkStart w:id="0" w:name="_GoBack"/>
-            <w:bookmarkEnd w:id="0"/>
+              <w:t>95</w:t>
+            </w:r>
             <w:r>
               <w:rPr>
                 <w:sz w:val="24"/>
@@ -909,7 +907,7 @@
                 <w:sz w:val="24"/>
                 <w:szCs w:val="24"/>
               </w:rPr>
-              <w:t>Paralizada</w:t>
+              <w:t>Paralisada</w:t>
             </w:r>
           </w:p>
         </w:tc>
@@ -1208,7 +1206,7 @@
               <w:spacing w:after="0"/>
             </w:pPr>
             <w:r>
-              <w:t>16/08/16</w:t>
+              <w:t>03/05/16</w:t>
             </w:r>
           </w:p>
         </w:tc>
@@ -1276,7 +1274,7 @@
               <w:spacing w:after="0"/>
             </w:pPr>
             <w:r>
-              <w:t>23/08/16</w:t>
+              <w:t>10/05/16</w:t>
             </w:r>
           </w:p>
         </w:tc>
@@ -1338,16 +1336,7 @@
               <w:spacing w:after="0"/>
             </w:pPr>
             <w:r>
-              <w:t>10</w:t>
-            </w:r>
-            <w:r>
-              <w:t>/</w:t>
-            </w:r>
-            <w:r>
-              <w:t>1</w:t>
-            </w:r>
-            <w:r>
-              <w:t>0/16</w:t>
+              <w:t>15/11/16</w:t>
             </w:r>
           </w:p>
         </w:tc>
@@ -1409,16 +1398,7 @@
               <w:spacing w:after="0"/>
             </w:pPr>
             <w:r>
-              <w:t>17</w:t>
-            </w:r>
-            <w:r>
-              <w:t>/</w:t>
-            </w:r>
-            <w:r>
-              <w:t>1</w:t>
-            </w:r>
-            <w:r>
-              <w:t>0/16</w:t>
+              <w:t>22/11/16</w:t>
             </w:r>
           </w:p>
         </w:tc>
@@ -1487,16 +1467,7 @@
               <w:spacing w:after="0"/>
             </w:pPr>
             <w:r>
-              <w:t>25</w:t>
-            </w:r>
-            <w:r>
-              <w:t>/</w:t>
-            </w:r>
-            <w:r>
-              <w:t>1</w:t>
-            </w:r>
-            <w:r>
-              <w:t>0/16</w:t>
+              <w:t>05/12/16</w:t>
             </w:r>
           </w:p>
         </w:tc>
@@ -1552,10 +1523,7 @@
               <w:spacing w:after="0"/>
             </w:pPr>
             <w:r>
-              <w:t>25</w:t>
-            </w:r>
-            <w:r>
-              <w:t>/10/16</w:t>
+              <w:t>11/12/16</w:t>
             </w:r>
           </w:p>
         </w:tc>
@@ -1611,16 +1579,7 @@
               <w:spacing w:after="0"/>
             </w:pPr>
             <w:r>
-              <w:t>26</w:t>
-            </w:r>
-            <w:r>
-              <w:t>/</w:t>
-            </w:r>
-            <w:r>
-              <w:t>1</w:t>
-            </w:r>
-            <w:r>
-              <w:t>0/16</w:t>
+              <w:t>06/12/16</w:t>
             </w:r>
           </w:p>
         </w:tc>
@@ -1676,16 +1635,7 @@
               <w:spacing w:after="0"/>
             </w:pPr>
             <w:r>
-              <w:t>24</w:t>
-            </w:r>
-            <w:r>
-              <w:t>/0</w:t>
-            </w:r>
-            <w:r>
-              <w:t>4</w:t>
-            </w:r>
-            <w:r>
-              <w:t>/17</w:t>
+              <w:t>04/06/17</w:t>
             </w:r>
           </w:p>
         </w:tc>
@@ -2168,6 +2118,18 @@
             </w:r>
             <w:r>
               <w:t>a SEFAZ</w:t>
+            </w:r>
+            <w:r>
+              <w:t>, a</w:t>
+            </w:r>
+            <w:r>
+              <w:t xml:space="preserve">créscimo de mais </w:t>
+            </w:r>
+            <w:r>
+              <w:t>44</w:t>
+            </w:r>
+            <w:r>
+              <w:t xml:space="preserve"> dias corridos</w:t>
             </w:r>
             <w:r>
               <w:t>.</w:t>
@@ -2888,7 +2850,7 @@
               <w:rPr>
                 <w:b/>
               </w:rPr>
-              <w:t>7</w:t>
+              <w:t>9</w:t>
             </w:r>
             <w:r>
               <w:rPr>
@@ -2900,7 +2862,7 @@
               <w:rPr>
                 <w:b/>
               </w:rPr>
-              <w:t>0</w:t>
+              <w:t>5</w:t>
             </w:r>
           </w:p>
         </w:tc>
@@ -4009,13 +3971,7 @@
               <w:rPr>
                 <w:b/>
               </w:rPr>
-              <w:t>1</w:t>
-            </w:r>
-            <w:r>
-              <w:rPr>
-                <w:b/>
-              </w:rPr>
-              <w:t>7</w:t>
+              <w:t>23</w:t>
             </w:r>
             <w:r>
               <w:rPr>
@@ -4027,7 +3983,7 @@
               <w:rPr>
                 <w:b/>
               </w:rPr>
-              <w:t>5</w:t>
+              <w:t>8</w:t>
             </w:r>
           </w:p>
         </w:tc>
@@ -4076,14 +4032,6 @@
         </w:tc>
       </w:tr>
     </w:tbl>
-    <w:p>
-      <w:pPr>
-        <w:rPr>
-          <w:sz w:val="16"/>
-          <w:szCs w:val="16"/>
-        </w:rPr>
-      </w:pPr>
-    </w:p>
     <w:p>
       <w:pPr>
         <w:rPr>
@@ -4100,6 +4048,8 @@
           <w:szCs w:val="24"/>
         </w:rPr>
       </w:pPr>
+      <w:bookmarkStart w:id="0" w:name="_GoBack"/>
+      <w:bookmarkEnd w:id="0"/>
       <w:r>
         <w:rPr>
           <w:b/>
@@ -4109,7 +4059,6 @@
         <w:t>Justificativas e Observações:</w:t>
       </w:r>
     </w:p>
-    <w:p/>
     <w:p>
       <w:pPr>
         <w:jc w:val="both"/>
@@ -4157,7 +4106,7 @@
         <w:t xml:space="preserve">Acréscimo de mais </w:t>
       </w:r>
       <w:r>
-        <w:t>35</w:t>
+        <w:t>44</w:t>
       </w:r>
       <w:r>
         <w:t xml:space="preserve"> dias corridos, entre os dias </w:t>
@@ -4169,13 +4118,22 @@
         <w:t xml:space="preserve"> a </w:t>
       </w:r>
       <w:r>
-        <w:t>31</w:t>
+        <w:t>15</w:t>
       </w:r>
       <w:r>
-        <w:t xml:space="preserve">/10/16 para aguardar disponibilidade de testes da OS no ambiente de testes do CIAT. Totalizando </w:t>
+        <w:t>/1</w:t>
       </w:r>
       <w:r>
-        <w:t xml:space="preserve">47 </w:t>
+        <w:t>1</w:t>
+      </w:r>
+      <w:r>
+        <w:t xml:space="preserve">/16 para aguardar disponibilidade de testes da OS no ambiente de testes do CIAT. Totalizando </w:t>
+      </w:r>
+      <w:r>
+        <w:t>56</w:t>
+      </w:r>
+      <w:r>
+        <w:t xml:space="preserve"> </w:t>
       </w:r>
       <w:r>
         <w:t>dias corridos de acréscimo no prazo de execução da OS.</w:t>
@@ -4215,15 +4173,7 @@
         <w:t>.</w:t>
       </w:r>
     </w:p>
-    <w:p>
-      <w:pPr>
-        <w:rPr>
-          <w:b/>
-          <w:sz w:val="24"/>
-          <w:szCs w:val="24"/>
-        </w:rPr>
-      </w:pPr>
-    </w:p>
+    <w:p/>
     <w:p>
       <w:pPr>
         <w:rPr>
@@ -4248,15 +4198,6 @@
         </w:rPr>
         <w:t>:</w:t>
       </w:r>
-    </w:p>
-    <w:p>
-      <w:pPr>
-        <w:rPr>
-          <w:b/>
-          <w:sz w:val="24"/>
-          <w:szCs w:val="24"/>
-        </w:rPr>
-      </w:pPr>
     </w:p>
     <w:p/>
     <w:p/>
@@ -4365,7 +4306,7 @@
         <v:shape id="_x0000_s2051" type="#_x0000_t75" style="position:absolute;margin-left:275.05pt;margin-top:-9.15pt;width:211.25pt;height:35.9pt;z-index:251656704">
           <v:imagedata r:id="rId1" o:title=""/>
         </v:shape>
-        <o:OLEObject Type="Embed" ProgID="PBrush" ShapeID="_x0000_s2051" DrawAspect="Content" ObjectID="_1539763199" r:id="rId2"/>
+        <o:OLEObject Type="Embed" ProgID="PBrush" ShapeID="_x0000_s2051" DrawAspect="Content" ObjectID="_1540998978" r:id="rId2"/>
       </w:object>
     </w:r>
   </w:p>
@@ -4639,6 +4580,7 @@
     <w:lsdException w:name="HTML Sample" w:semiHidden="1" w:unhideWhenUsed="1"/>
     <w:lsdException w:name="HTML Typewriter" w:semiHidden="1" w:unhideWhenUsed="1"/>
     <w:lsdException w:name="HTML Variable" w:semiHidden="1" w:unhideWhenUsed="1"/>
+    <w:lsdException w:name="Normal Table" w:semiHidden="1" w:unhideWhenUsed="1"/>
     <w:lsdException w:name="annotation subject" w:semiHidden="1" w:unhideWhenUsed="1"/>
     <w:lsdException w:name="No List" w:semiHidden="1" w:unhideWhenUsed="1"/>
     <w:lsdException w:name="Outline List 1" w:semiHidden="1" w:unhideWhenUsed="1"/>
@@ -4685,8 +4627,10 @@
     <w:lsdException w:name="Table Subtle 2" w:semiHidden="1" w:unhideWhenUsed="1"/>
     <w:lsdException w:name="Table Web 1" w:semiHidden="1" w:unhideWhenUsed="1"/>
     <w:lsdException w:name="Table Web 2" w:semiHidden="1" w:unhideWhenUsed="1"/>
+    <w:lsdException w:name="Table Web 3" w:semiHidden="1" w:unhideWhenUsed="1"/>
     <w:lsdException w:name="Balloon Text" w:semiHidden="1" w:unhideWhenUsed="1"/>
     <w:lsdException w:name="Table Grid" w:uiPriority="39"/>
+    <w:lsdException w:name="Table Theme" w:semiHidden="1" w:unhideWhenUsed="1"/>
     <w:lsdException w:name="Placeholder Text" w:semiHidden="1"/>
     <w:lsdException w:name="No Spacing" w:uiPriority="1" w:qFormat="1"/>
     <w:lsdException w:name="Light Shading" w:uiPriority="60"/>

--- a/00_GESTAO_GERAL/05_ORDEM_SERVICO/09_OS4810/01_GESTAO/OS 4810 - Documento de Acompanhamento.docx
+++ b/00_GESTAO_GERAL/05_ORDEM_SERVICO/09_OS4810/01_GESTAO/OS 4810 - Documento de Acompanhamento.docx
@@ -496,7 +496,7 @@
                 <w:sz w:val="24"/>
                 <w:szCs w:val="24"/>
               </w:rPr>
-              <w:t>56</w:t>
+              <w:t>79</w:t>
             </w:r>
             <w:r>
               <w:rPr>
@@ -590,7 +590,7 @@
                 <w:sz w:val="24"/>
                 <w:szCs w:val="24"/>
               </w:rPr>
-              <w:t>95</w:t>
+              <w:t>130</w:t>
             </w:r>
             <w:r>
               <w:rPr>
@@ -1206,7 +1206,7 @@
               <w:spacing w:after="0"/>
             </w:pPr>
             <w:r>
-              <w:t>03/05/16</w:t>
+              <w:t>16/08/16</w:t>
             </w:r>
           </w:p>
         </w:tc>
@@ -1274,7 +1274,7 @@
               <w:spacing w:after="0"/>
             </w:pPr>
             <w:r>
-              <w:t>10/05/16</w:t>
+              <w:t>23/08/16</w:t>
             </w:r>
           </w:p>
         </w:tc>
@@ -1336,7 +1336,7 @@
               <w:spacing w:after="0"/>
             </w:pPr>
             <w:r>
-              <w:t>15/11/16</w:t>
+              <w:t>08/12/16</w:t>
             </w:r>
           </w:p>
         </w:tc>
@@ -1398,7 +1398,7 @@
               <w:spacing w:after="0"/>
             </w:pPr>
             <w:r>
-              <w:t>22/11/16</w:t>
+              <w:t>15/12/16</w:t>
             </w:r>
           </w:p>
         </w:tc>
@@ -1467,7 +1467,7 @@
               <w:spacing w:after="0"/>
             </w:pPr>
             <w:r>
-              <w:t>05/12/16</w:t>
+              <w:t>23/12/16</w:t>
             </w:r>
           </w:p>
         </w:tc>
@@ -1523,7 +1523,7 @@
               <w:spacing w:after="0"/>
             </w:pPr>
             <w:r>
-              <w:t>11/12/16</w:t>
+              <w:t>24/12/16</w:t>
             </w:r>
           </w:p>
         </w:tc>
@@ -1579,7 +1579,7 @@
               <w:spacing w:after="0"/>
             </w:pPr>
             <w:r>
-              <w:t>06/12/16</w:t>
+              <w:t>26/12/16</w:t>
             </w:r>
           </w:p>
         </w:tc>
@@ -1635,7 +1635,7 @@
               <w:spacing w:after="0"/>
             </w:pPr>
             <w:r>
-              <w:t>04/06/17</w:t>
+              <w:t>24/06/17</w:t>
             </w:r>
           </w:p>
         </w:tc>
@@ -1788,6 +1788,7 @@
           <w:p>
             <w:pPr>
               <w:spacing w:after="0"/>
+              <w:jc w:val="center"/>
             </w:pPr>
             <w:r>
               <w:t>09/08/16</w:t>
@@ -2126,7 +2127,7 @@
               <w:t xml:space="preserve">créscimo de mais </w:t>
             </w:r>
             <w:r>
-              <w:t>44</w:t>
+              <w:t>79</w:t>
             </w:r>
             <w:r>
               <w:t xml:space="preserve"> dias corridos</w:t>
@@ -2850,7 +2851,7 @@
               <w:rPr>
                 <w:b/>
               </w:rPr>
-              <w:t>9</w:t>
+              <w:t>13</w:t>
             </w:r>
             <w:r>
               <w:rPr>
@@ -2862,7 +2863,7 @@
               <w:rPr>
                 <w:b/>
               </w:rPr>
-              <w:t>5</w:t>
+              <w:t>0</w:t>
             </w:r>
           </w:p>
         </w:tc>
@@ -3971,7 +3972,7 @@
               <w:rPr>
                 <w:b/>
               </w:rPr>
-              <w:t>23</w:t>
+              <w:t>32</w:t>
             </w:r>
             <w:r>
               <w:rPr>
@@ -3983,8 +3984,10 @@
               <w:rPr>
                 <w:b/>
               </w:rPr>
-              <w:t>8</w:t>
-            </w:r>
+              <w:t>5</w:t>
+            </w:r>
+            <w:bookmarkStart w:id="0" w:name="_GoBack"/>
+            <w:bookmarkEnd w:id="0"/>
           </w:p>
         </w:tc>
         <w:tc>
@@ -4048,8 +4051,6 @@
           <w:szCs w:val="24"/>
         </w:rPr>
       </w:pPr>
-      <w:bookmarkStart w:id="0" w:name="_GoBack"/>
-      <w:bookmarkEnd w:id="0"/>
       <w:r>
         <w:rPr>
           <w:b/>
@@ -4106,7 +4107,7 @@
         <w:t xml:space="preserve">Acréscimo de mais </w:t>
       </w:r>
       <w:r>
-        <w:t>44</w:t>
+        <w:t>79</w:t>
       </w:r>
       <w:r>
         <w:t xml:space="preserve"> dias corridos, entre os dias </w:t>
@@ -4115,22 +4116,25 @@
         <w:t>03</w:t>
       </w:r>
       <w:r>
-        <w:t xml:space="preserve"> a </w:t>
+        <w:t xml:space="preserve">/11 </w:t>
       </w:r>
       <w:r>
-        <w:t>15</w:t>
+        <w:t xml:space="preserve">a </w:t>
+      </w:r>
+      <w:r>
+        <w:t>20</w:t>
       </w:r>
       <w:r>
         <w:t>/1</w:t>
       </w:r>
       <w:r>
-        <w:t>1</w:t>
+        <w:t>2</w:t>
       </w:r>
       <w:r>
         <w:t xml:space="preserve">/16 para aguardar disponibilidade de testes da OS no ambiente de testes do CIAT. Totalizando </w:t>
       </w:r>
       <w:r>
-        <w:t>56</w:t>
+        <w:t>91</w:t>
       </w:r>
       <w:r>
         <w:t xml:space="preserve"> </w:t>
@@ -4265,7 +4269,7 @@
         <w:rStyle w:val="Nmerodepgina"/>
         <w:noProof/>
       </w:rPr>
-      <w:t>3</w:t>
+      <w:t>1</w:t>
     </w:r>
     <w:r>
       <w:rPr>
@@ -4306,7 +4310,7 @@
         <v:shape id="_x0000_s2051" type="#_x0000_t75" style="position:absolute;margin-left:275.05pt;margin-top:-9.15pt;width:211.25pt;height:35.9pt;z-index:251656704">
           <v:imagedata r:id="rId1" o:title=""/>
         </v:shape>
-        <o:OLEObject Type="Embed" ProgID="PBrush" ShapeID="_x0000_s2051" DrawAspect="Content" ObjectID="_1540998978" r:id="rId2"/>
+        <o:OLEObject Type="Embed" ProgID="PBrush" ShapeID="_x0000_s2051" DrawAspect="Content" ObjectID="_1543733466" r:id="rId2"/>
       </w:object>
     </w:r>
   </w:p>
